--- a/spring_ioc.docx
+++ b/spring_ioc.docx
@@ -20,21 +20,41 @@
           <w:szCs w:val="20"/>
         </w:rPr>
       </w:pPr>
-      <w:r>
-        <w:rPr>
-          <w:rFonts w:ascii="Arial" w:hAnsi="Arial" w:cs="Arial"/>
-          <w:sz w:val="20"/>
-          <w:szCs w:val="20"/>
-        </w:rPr>
-        <w:t xml:space="preserve">the </w:t>
-      </w:r>
-      <w:r>
-        <w:rPr>
-          <w:rFonts w:ascii="Courier" w:hAnsi="Courier" w:cs="Courier"/>
-          <w:sz w:val="20"/>
-          <w:szCs w:val="20"/>
-        </w:rPr>
-        <w:t xml:space="preserve">BeanFactory </w:t>
+      <w:proofErr w:type="gramStart"/>
+      <w:r>
+        <w:rPr>
+          <w:rFonts w:ascii="Arial" w:hAnsi="Arial" w:cs="Arial"/>
+          <w:sz w:val="20"/>
+          <w:szCs w:val="20"/>
+        </w:rPr>
+        <w:t>the</w:t>
+      </w:r>
+      <w:proofErr w:type="gramEnd"/>
+      <w:r>
+        <w:rPr>
+          <w:rFonts w:ascii="Arial" w:hAnsi="Arial" w:cs="Arial"/>
+          <w:sz w:val="20"/>
+          <w:szCs w:val="20"/>
+        </w:rPr>
+        <w:t xml:space="preserve"> </w:t>
+      </w:r>
+      <w:proofErr w:type="spellStart"/>
+      <w:r>
+        <w:rPr>
+          <w:rFonts w:ascii="Courier" w:hAnsi="Courier" w:cs="Courier"/>
+          <w:sz w:val="20"/>
+          <w:szCs w:val="20"/>
+        </w:rPr>
+        <w:t>BeanFactory</w:t>
+      </w:r>
+      <w:proofErr w:type="spellEnd"/>
+      <w:r>
+        <w:rPr>
+          <w:rFonts w:ascii="Courier" w:hAnsi="Courier" w:cs="Courier"/>
+          <w:sz w:val="20"/>
+          <w:szCs w:val="20"/>
+        </w:rPr>
+        <w:t xml:space="preserve"> </w:t>
       </w:r>
       <w:r>
         <w:rPr>
@@ -57,13 +77,23 @@
           <w:szCs w:val="20"/>
         </w:rPr>
       </w:pPr>
-      <w:r>
-        <w:rPr>
-          <w:rFonts w:ascii="Courier" w:hAnsi="Courier" w:cs="Courier"/>
-          <w:sz w:val="20"/>
-          <w:szCs w:val="20"/>
-        </w:rPr>
-        <w:t xml:space="preserve">ApplicationContext </w:t>
+      <w:proofErr w:type="spellStart"/>
+      <w:r>
+        <w:rPr>
+          <w:rFonts w:ascii="Courier" w:hAnsi="Courier" w:cs="Courier"/>
+          <w:sz w:val="20"/>
+          <w:szCs w:val="20"/>
+        </w:rPr>
+        <w:t>ApplicationContext</w:t>
+      </w:r>
+      <w:proofErr w:type="spellEnd"/>
+      <w:r>
+        <w:rPr>
+          <w:rFonts w:ascii="Courier" w:hAnsi="Courier" w:cs="Courier"/>
+          <w:sz w:val="20"/>
+          <w:szCs w:val="20"/>
+        </w:rPr>
+        <w:t xml:space="preserve"> </w:t>
       </w:r>
       <w:r>
         <w:rPr>
@@ -73,13 +103,23 @@
         </w:rPr>
         <w:t xml:space="preserve">adds more enterprise-specific functionality. The </w:t>
       </w:r>
-      <w:r>
-        <w:rPr>
-          <w:rFonts w:ascii="Courier" w:hAnsi="Courier" w:cs="Courier"/>
-          <w:sz w:val="20"/>
-          <w:szCs w:val="20"/>
-        </w:rPr>
-        <w:t xml:space="preserve">ApplicationContext </w:t>
+      <w:proofErr w:type="spellStart"/>
+      <w:r>
+        <w:rPr>
+          <w:rFonts w:ascii="Courier" w:hAnsi="Courier" w:cs="Courier"/>
+          <w:sz w:val="20"/>
+          <w:szCs w:val="20"/>
+        </w:rPr>
+        <w:t>ApplicationContext</w:t>
+      </w:r>
+      <w:proofErr w:type="spellEnd"/>
+      <w:r>
+        <w:rPr>
+          <w:rFonts w:ascii="Courier" w:hAnsi="Courier" w:cs="Courier"/>
+          <w:sz w:val="20"/>
+          <w:szCs w:val="20"/>
+        </w:rPr>
+        <w:t xml:space="preserve"> </w:t>
       </w:r>
       <w:r>
         <w:rPr>
@@ -102,14 +142,25 @@
           <w:szCs w:val="20"/>
         </w:rPr>
       </w:pPr>
-      <w:r>
-        <w:rPr>
-          <w:rFonts w:ascii="Arial" w:hAnsi="Arial" w:cs="Arial"/>
-          <w:sz w:val="20"/>
-          <w:szCs w:val="20"/>
-        </w:rPr>
-        <w:t xml:space="preserve">a complete superset of the </w:t>
-      </w:r>
+      <w:proofErr w:type="gramStart"/>
+      <w:r>
+        <w:rPr>
+          <w:rFonts w:ascii="Arial" w:hAnsi="Arial" w:cs="Arial"/>
+          <w:sz w:val="20"/>
+          <w:szCs w:val="20"/>
+        </w:rPr>
+        <w:t>a</w:t>
+      </w:r>
+      <w:proofErr w:type="gramEnd"/>
+      <w:r>
+        <w:rPr>
+          <w:rFonts w:ascii="Arial" w:hAnsi="Arial" w:cs="Arial"/>
+          <w:sz w:val="20"/>
+          <w:szCs w:val="20"/>
+        </w:rPr>
+        <w:t xml:space="preserve"> complete superset of the </w:t>
+      </w:r>
+      <w:proofErr w:type="spellStart"/>
       <w:r>
         <w:rPr>
           <w:rFonts w:ascii="Courier" w:hAnsi="Courier" w:cs="Courier"/>
@@ -118,6 +169,7 @@
         </w:rPr>
         <w:t>BeanFactory</w:t>
       </w:r>
+      <w:proofErr w:type="spellEnd"/>
       <w:r>
         <w:rPr>
           <w:rFonts w:ascii="Arial" w:hAnsi="Arial" w:cs="Arial"/>
@@ -135,13 +187,41 @@
           <w:szCs w:val="20"/>
         </w:rPr>
       </w:pPr>
-      <w:r>
-        <w:rPr>
-          <w:rFonts w:ascii="Arial" w:hAnsi="Arial" w:cs="Arial"/>
-          <w:sz w:val="20"/>
-          <w:szCs w:val="20"/>
-        </w:rPr>
-        <w:t>of Spring's IoC container.</w:t>
+      <w:proofErr w:type="gramStart"/>
+      <w:r>
+        <w:rPr>
+          <w:rFonts w:ascii="Arial" w:hAnsi="Arial" w:cs="Arial"/>
+          <w:sz w:val="20"/>
+          <w:szCs w:val="20"/>
+        </w:rPr>
+        <w:t>of</w:t>
+      </w:r>
+      <w:proofErr w:type="gramEnd"/>
+      <w:r>
+        <w:rPr>
+          <w:rFonts w:ascii="Arial" w:hAnsi="Arial" w:cs="Arial"/>
+          <w:sz w:val="20"/>
+          <w:szCs w:val="20"/>
+        </w:rPr>
+        <w:t xml:space="preserve"> Spring's </w:t>
+      </w:r>
+      <w:proofErr w:type="spellStart"/>
+      <w:r>
+        <w:rPr>
+          <w:rFonts w:ascii="Arial" w:hAnsi="Arial" w:cs="Arial"/>
+          <w:sz w:val="20"/>
+          <w:szCs w:val="20"/>
+        </w:rPr>
+        <w:t>IoC</w:t>
+      </w:r>
+      <w:proofErr w:type="spellEnd"/>
+      <w:r>
+        <w:rPr>
+          <w:rFonts w:ascii="Arial" w:hAnsi="Arial" w:cs="Arial"/>
+          <w:sz w:val="20"/>
+          <w:szCs w:val="20"/>
+        </w:rPr>
+        <w:t xml:space="preserve"> container.</w:t>
       </w:r>
     </w:p>
     <w:p>
@@ -173,22 +253,42 @@
         </w:rPr>
         <w:t xml:space="preserve">The interface </w:t>
       </w:r>
-      <w:r>
-        <w:rPr>
-          <w:rFonts w:ascii="Courier" w:hAnsi="Courier" w:cs="Courier"/>
-          <w:sz w:val="20"/>
-          <w:szCs w:val="20"/>
-        </w:rPr>
-        <w:t xml:space="preserve">org.springframework.context.ApplicationContext </w:t>
-      </w:r>
-      <w:r>
-        <w:rPr>
-          <w:rFonts w:ascii="Arial" w:hAnsi="Arial" w:cs="Arial"/>
-          <w:sz w:val="20"/>
-          <w:szCs w:val="20"/>
-        </w:rPr>
-        <w:t>represents the Spring IoC</w:t>
-      </w:r>
+      <w:proofErr w:type="spellStart"/>
+      <w:r>
+        <w:rPr>
+          <w:rFonts w:ascii="Courier" w:hAnsi="Courier" w:cs="Courier"/>
+          <w:sz w:val="20"/>
+          <w:szCs w:val="20"/>
+        </w:rPr>
+        <w:t>org.springframework.context.ApplicationContext</w:t>
+      </w:r>
+      <w:proofErr w:type="spellEnd"/>
+      <w:r>
+        <w:rPr>
+          <w:rFonts w:ascii="Courier" w:hAnsi="Courier" w:cs="Courier"/>
+          <w:sz w:val="20"/>
+          <w:szCs w:val="20"/>
+        </w:rPr>
+        <w:t xml:space="preserve"> </w:t>
+      </w:r>
+      <w:r>
+        <w:rPr>
+          <w:rFonts w:ascii="Arial" w:hAnsi="Arial" w:cs="Arial"/>
+          <w:sz w:val="20"/>
+          <w:szCs w:val="20"/>
+        </w:rPr>
+        <w:t xml:space="preserve">represents the Spring </w:t>
+      </w:r>
+      <w:proofErr w:type="spellStart"/>
+      <w:r>
+        <w:rPr>
+          <w:rFonts w:ascii="Arial" w:hAnsi="Arial" w:cs="Arial"/>
+          <w:sz w:val="20"/>
+          <w:szCs w:val="20"/>
+        </w:rPr>
+        <w:t>IoC</w:t>
+      </w:r>
+      <w:proofErr w:type="spellEnd"/>
     </w:p>
     <w:p>
       <w:pPr>
@@ -202,13 +302,23 @@
           <w:szCs w:val="20"/>
         </w:rPr>
       </w:pPr>
-      <w:r>
-        <w:rPr>
-          <w:rFonts w:ascii="Arial" w:hAnsi="Arial" w:cs="Arial"/>
-          <w:sz w:val="20"/>
-          <w:szCs w:val="20"/>
-        </w:rPr>
-        <w:t>container and is responsible for instantiating, configuring, and assembling the aforementioned beans.</w:t>
+      <w:proofErr w:type="gramStart"/>
+      <w:r>
+        <w:rPr>
+          <w:rFonts w:ascii="Arial" w:hAnsi="Arial" w:cs="Arial"/>
+          <w:sz w:val="20"/>
+          <w:szCs w:val="20"/>
+        </w:rPr>
+        <w:t>container</w:t>
+      </w:r>
+      <w:proofErr w:type="gramEnd"/>
+      <w:r>
+        <w:rPr>
+          <w:rFonts w:ascii="Arial" w:hAnsi="Arial" w:cs="Arial"/>
+          <w:sz w:val="20"/>
+          <w:szCs w:val="20"/>
+        </w:rPr>
+        <w:t xml:space="preserve"> and is responsible for instantiating, configuring, and assembling the aforementioned beans.</w:t>
       </w:r>
     </w:p>
     <w:p>
@@ -244,30 +354,50 @@
           <w:szCs w:val="20"/>
         </w:rPr>
       </w:pPr>
-      <w:r>
-        <w:rPr>
-          <w:rFonts w:ascii="Arial" w:hAnsi="Arial" w:cs="Arial"/>
-          <w:sz w:val="20"/>
-          <w:szCs w:val="20"/>
-        </w:rPr>
-        <w:t>configuration metadata. The configuration metadata is represented in XML, Java annotations, or Java</w:t>
-      </w:r>
-    </w:p>
-    <w:p>
-      <w:pPr>
-        <w:rPr>
-          <w:rFonts w:ascii="Arial" w:hAnsi="Arial" w:cs="Arial"/>
-          <w:sz w:val="20"/>
-          <w:szCs w:val="20"/>
-        </w:rPr>
-      </w:pPr>
-      <w:r>
-        <w:rPr>
-          <w:rFonts w:ascii="Arial" w:hAnsi="Arial" w:cs="Arial"/>
-          <w:sz w:val="20"/>
-          <w:szCs w:val="20"/>
-        </w:rPr>
-        <w:t>code.</w:t>
+      <w:proofErr w:type="gramStart"/>
+      <w:r>
+        <w:rPr>
+          <w:rFonts w:ascii="Arial" w:hAnsi="Arial" w:cs="Arial"/>
+          <w:sz w:val="20"/>
+          <w:szCs w:val="20"/>
+        </w:rPr>
+        <w:t>configuration</w:t>
+      </w:r>
+      <w:proofErr w:type="gramEnd"/>
+      <w:r>
+        <w:rPr>
+          <w:rFonts w:ascii="Arial" w:hAnsi="Arial" w:cs="Arial"/>
+          <w:sz w:val="20"/>
+          <w:szCs w:val="20"/>
+        </w:rPr>
+        <w:t xml:space="preserve"> metadata. The configuration metadata is represented in XML, Java annotations, or Java</w:t>
+      </w:r>
+    </w:p>
+    <w:p>
+      <w:pPr>
+        <w:rPr>
+          <w:rFonts w:ascii="Arial" w:hAnsi="Arial" w:cs="Arial"/>
+          <w:sz w:val="20"/>
+          <w:szCs w:val="20"/>
+        </w:rPr>
+      </w:pPr>
+      <w:proofErr w:type="gramStart"/>
+      <w:r>
+        <w:rPr>
+          <w:rFonts w:ascii="Arial" w:hAnsi="Arial" w:cs="Arial"/>
+          <w:sz w:val="20"/>
+          <w:szCs w:val="20"/>
+        </w:rPr>
+        <w:t>code</w:t>
+      </w:r>
+      <w:proofErr w:type="gramEnd"/>
+      <w:r>
+        <w:rPr>
+          <w:rFonts w:ascii="Arial" w:hAnsi="Arial" w:cs="Arial"/>
+          <w:sz w:val="20"/>
+          <w:szCs w:val="20"/>
+        </w:rPr>
+        <w:t>.</w:t>
       </w:r>
     </w:p>
     <w:p>
@@ -301,24 +431,46 @@
         </w:rPr>
         <w:t xml:space="preserve">Several implementations of the </w:t>
       </w:r>
-      <w:r>
-        <w:rPr>
-          <w:rFonts w:ascii="Courier" w:hAnsi="Courier" w:cs="Courier"/>
-          <w:color w:val="000000"/>
-          <w:sz w:val="20"/>
-          <w:szCs w:val="20"/>
-        </w:rPr>
-        <w:t xml:space="preserve">ApplicationContext </w:t>
-      </w:r>
-      <w:r>
-        <w:rPr>
-          <w:rFonts w:ascii="Arial" w:hAnsi="Arial" w:cs="Arial"/>
-          <w:color w:val="000000"/>
-          <w:sz w:val="20"/>
-          <w:szCs w:val="20"/>
-        </w:rPr>
-        <w:t>interface are supplied out-of-thebox</w:t>
-      </w:r>
+      <w:proofErr w:type="spellStart"/>
+      <w:r>
+        <w:rPr>
+          <w:rFonts w:ascii="Courier" w:hAnsi="Courier" w:cs="Courier"/>
+          <w:color w:val="000000"/>
+          <w:sz w:val="20"/>
+          <w:szCs w:val="20"/>
+        </w:rPr>
+        <w:t>ApplicationContext</w:t>
+      </w:r>
+      <w:proofErr w:type="spellEnd"/>
+      <w:r>
+        <w:rPr>
+          <w:rFonts w:ascii="Courier" w:hAnsi="Courier" w:cs="Courier"/>
+          <w:color w:val="000000"/>
+          <w:sz w:val="20"/>
+          <w:szCs w:val="20"/>
+        </w:rPr>
+        <w:t xml:space="preserve"> </w:t>
+      </w:r>
+      <w:r>
+        <w:rPr>
+          <w:rFonts w:ascii="Arial" w:hAnsi="Arial" w:cs="Arial"/>
+          <w:color w:val="000000"/>
+          <w:sz w:val="20"/>
+          <w:szCs w:val="20"/>
+        </w:rPr>
+        <w:t>interface are supplied out-of-</w:t>
+      </w:r>
+      <w:proofErr w:type="spellStart"/>
+      <w:r>
+        <w:rPr>
+          <w:rFonts w:ascii="Arial" w:hAnsi="Arial" w:cs="Arial"/>
+          <w:color w:val="000000"/>
+          <w:sz w:val="20"/>
+          <w:szCs w:val="20"/>
+        </w:rPr>
+        <w:t>thebox</w:t>
+      </w:r>
+      <w:proofErr w:type="spellEnd"/>
     </w:p>
     <w:p>
       <w:pPr>
@@ -333,14 +485,25 @@
           <w:szCs w:val="20"/>
         </w:rPr>
       </w:pPr>
-      <w:r>
-        <w:rPr>
-          <w:rFonts w:ascii="Arial" w:hAnsi="Arial" w:cs="Arial"/>
-          <w:color w:val="000000"/>
-          <w:sz w:val="20"/>
-          <w:szCs w:val="20"/>
-        </w:rPr>
-        <w:t>with Spring. In standalone applications it is common to create an instance of</w:t>
+      <w:proofErr w:type="gramStart"/>
+      <w:r>
+        <w:rPr>
+          <w:rFonts w:ascii="Arial" w:hAnsi="Arial" w:cs="Arial"/>
+          <w:color w:val="000000"/>
+          <w:sz w:val="20"/>
+          <w:szCs w:val="20"/>
+        </w:rPr>
+        <w:t>with</w:t>
+      </w:r>
+      <w:proofErr w:type="gramEnd"/>
+      <w:r>
+        <w:rPr>
+          <w:rFonts w:ascii="Arial" w:hAnsi="Arial" w:cs="Arial"/>
+          <w:color w:val="000000"/>
+          <w:sz w:val="20"/>
+          <w:szCs w:val="20"/>
+        </w:rPr>
+        <w:t xml:space="preserve"> Spring. In standalone applications it is common to create an instance of</w:t>
       </w:r>
     </w:p>
     <w:p>
@@ -352,6 +515,7 @@
           <w:szCs w:val="20"/>
         </w:rPr>
       </w:pPr>
+      <w:proofErr w:type="spellStart"/>
       <w:r>
         <w:rPr>
           <w:rFonts w:ascii="Courier" w:hAnsi="Courier" w:cs="Courier"/>
@@ -359,7 +523,17 @@
           <w:sz w:val="20"/>
           <w:szCs w:val="20"/>
         </w:rPr>
-        <w:t xml:space="preserve">ClassPathXmlApplicationContext </w:t>
+        <w:t>ClassPathXmlApplicationContext</w:t>
+      </w:r>
+      <w:proofErr w:type="spellEnd"/>
+      <w:r>
+        <w:rPr>
+          <w:rFonts w:ascii="Courier" w:hAnsi="Courier" w:cs="Courier"/>
+          <w:color w:val="0000FF"/>
+          <w:sz w:val="20"/>
+          <w:szCs w:val="20"/>
+        </w:rPr>
+        <w:t xml:space="preserve"> </w:t>
       </w:r>
       <w:r>
         <w:rPr>
@@ -370,6 +544,7 @@
         </w:rPr>
         <w:t xml:space="preserve">or </w:t>
       </w:r>
+      <w:proofErr w:type="spellStart"/>
       <w:r>
         <w:rPr>
           <w:rFonts w:ascii="Courier" w:hAnsi="Courier" w:cs="Courier"/>
@@ -379,6 +554,7 @@
         </w:rPr>
         <w:t>FileSystemXmlApplicationContext</w:t>
       </w:r>
+      <w:proofErr w:type="spellEnd"/>
     </w:p>
     <w:p>
       <w:pPr>
@@ -438,7 +614,25 @@
           <w:sz w:val="20"/>
           <w:szCs w:val="20"/>
         </w:rPr>
-        <w:t>Java based metadata (Javaconfig)</w:t>
+        <w:t>Java based metadata (</w:t>
+      </w:r>
+      <w:proofErr w:type="spellStart"/>
+      <w:r>
+        <w:rPr>
+          <w:rFonts w:ascii="Arial" w:hAnsi="Arial" w:cs="Arial"/>
+          <w:sz w:val="20"/>
+          <w:szCs w:val="20"/>
+        </w:rPr>
+        <w:t>Javaconfig</w:t>
+      </w:r>
+      <w:proofErr w:type="spellEnd"/>
+      <w:r>
+        <w:rPr>
+          <w:rFonts w:ascii="Arial" w:hAnsi="Arial" w:cs="Arial"/>
+          <w:sz w:val="20"/>
+          <w:szCs w:val="20"/>
+        </w:rPr>
+        <w:t>)</w:t>
       </w:r>
     </w:p>
     <w:p>
@@ -831,13 +1025,23 @@
         </w:rPr>
         <w:t xml:space="preserve">Within the container itself, these bean definitions are represented as </w:t>
       </w:r>
-      <w:r>
-        <w:rPr>
-          <w:rFonts w:ascii="Courier" w:hAnsi="Courier" w:cs="Courier"/>
-          <w:sz w:val="20"/>
-          <w:szCs w:val="20"/>
-        </w:rPr>
-        <w:t xml:space="preserve">BeanDefinition </w:t>
+      <w:proofErr w:type="spellStart"/>
+      <w:r>
+        <w:rPr>
+          <w:rFonts w:ascii="Courier" w:hAnsi="Courier" w:cs="Courier"/>
+          <w:sz w:val="20"/>
+          <w:szCs w:val="20"/>
+        </w:rPr>
+        <w:t>BeanDefinition</w:t>
+      </w:r>
+      <w:proofErr w:type="spellEnd"/>
+      <w:r>
+        <w:rPr>
+          <w:rFonts w:ascii="Courier" w:hAnsi="Courier" w:cs="Courier"/>
+          <w:sz w:val="20"/>
+          <w:szCs w:val="20"/>
+        </w:rPr>
+        <w:t xml:space="preserve"> </w:t>
       </w:r>
       <w:r>
         <w:rPr>
@@ -856,23 +1060,34 @@
           <w:szCs w:val="20"/>
         </w:rPr>
       </w:pPr>
-      <w:r>
-        <w:rPr>
-          <w:rFonts w:ascii="Arial" w:hAnsi="Arial" w:cs="Arial"/>
-          <w:sz w:val="20"/>
-          <w:szCs w:val="20"/>
-        </w:rPr>
-        <w:t>contain (among other information) the following metadata:</w:t>
-      </w:r>
-    </w:p>
-    <w:p>
-      <w:pPr>
-        <w:rPr>
-          <w:rFonts w:ascii="Arial" w:hAnsi="Arial" w:cs="Arial"/>
-          <w:sz w:val="20"/>
-          <w:szCs w:val="20"/>
-        </w:rPr>
-      </w:pPr>
+      <w:proofErr w:type="gramStart"/>
+      <w:r>
+        <w:rPr>
+          <w:rFonts w:ascii="Arial" w:hAnsi="Arial" w:cs="Arial"/>
+          <w:sz w:val="20"/>
+          <w:szCs w:val="20"/>
+        </w:rPr>
+        <w:t>contain</w:t>
+      </w:r>
+      <w:proofErr w:type="gramEnd"/>
+      <w:r>
+        <w:rPr>
+          <w:rFonts w:ascii="Arial" w:hAnsi="Arial" w:cs="Arial"/>
+          <w:sz w:val="20"/>
+          <w:szCs w:val="20"/>
+        </w:rPr>
+        <w:t xml:space="preserve"> (among other information) the following metadata:</w:t>
+      </w:r>
+    </w:p>
+    <w:p>
+      <w:pPr>
+        <w:rPr>
+          <w:rFonts w:ascii="Arial" w:hAnsi="Arial" w:cs="Arial"/>
+          <w:sz w:val="20"/>
+          <w:szCs w:val="20"/>
+        </w:rPr>
+      </w:pPr>
+      <w:proofErr w:type="gramStart"/>
       <w:r>
         <w:rPr>
           <w:rFonts w:ascii="Arial" w:hAnsi="Arial" w:cs="Arial"/>
@@ -881,7 +1096,18 @@
           <w:sz w:val="20"/>
           <w:szCs w:val="20"/>
         </w:rPr>
-        <w:t>package-qualified class name,</w:t>
+        <w:t>package-qualified</w:t>
+      </w:r>
+      <w:proofErr w:type="gramEnd"/>
+      <w:r>
+        <w:rPr>
+          <w:rFonts w:ascii="Arial" w:hAnsi="Arial" w:cs="Arial"/>
+          <w:i/>
+          <w:iCs/>
+          <w:sz w:val="20"/>
+          <w:szCs w:val="20"/>
+        </w:rPr>
+        <w:t xml:space="preserve"> class name,</w:t>
       </w:r>
       <w:r>
         <w:rPr>
@@ -897,7 +1123,25 @@
           <w:sz w:val="20"/>
           <w:szCs w:val="20"/>
         </w:rPr>
-        <w:t>scope, lifecycle callbacks, and so forth</w:t>
+        <w:t xml:space="preserve">scope, lifecycle </w:t>
+      </w:r>
+      <w:proofErr w:type="spellStart"/>
+      <w:r>
+        <w:rPr>
+          <w:rFonts w:ascii="Arial" w:hAnsi="Arial" w:cs="Arial"/>
+          <w:sz w:val="20"/>
+          <w:szCs w:val="20"/>
+        </w:rPr>
+        <w:t>callbacks</w:t>
+      </w:r>
+      <w:proofErr w:type="spellEnd"/>
+      <w:r>
+        <w:rPr>
+          <w:rFonts w:ascii="Arial" w:hAnsi="Arial" w:cs="Arial"/>
+          <w:sz w:val="20"/>
+          <w:szCs w:val="20"/>
+        </w:rPr>
+        <w:t>, and so forth</w:t>
       </w:r>
     </w:p>
     <w:p>
@@ -968,30 +1212,50 @@
           <w:szCs w:val="20"/>
         </w:rPr>
       </w:pPr>
-      <w:r>
-        <w:rPr>
-          <w:rFonts w:ascii="Arial" w:hAnsi="Arial" w:cs="Arial"/>
-          <w:sz w:val="20"/>
-          <w:szCs w:val="20"/>
-        </w:rPr>
-        <w:t>the bean. A bean usually has only one identifier, but if it requires more than one, the extra ones can</w:t>
-      </w:r>
-    </w:p>
-    <w:p>
-      <w:pPr>
-        <w:rPr>
-          <w:rFonts w:ascii="Arial" w:hAnsi="Arial" w:cs="Arial"/>
-          <w:sz w:val="20"/>
-          <w:szCs w:val="20"/>
-        </w:rPr>
-      </w:pPr>
-      <w:r>
-        <w:rPr>
-          <w:rFonts w:ascii="Arial" w:hAnsi="Arial" w:cs="Arial"/>
-          <w:sz w:val="20"/>
-          <w:szCs w:val="20"/>
-        </w:rPr>
-        <w:t>be considered aliases.</w:t>
+      <w:proofErr w:type="gramStart"/>
+      <w:r>
+        <w:rPr>
+          <w:rFonts w:ascii="Arial" w:hAnsi="Arial" w:cs="Arial"/>
+          <w:sz w:val="20"/>
+          <w:szCs w:val="20"/>
+        </w:rPr>
+        <w:t>the</w:t>
+      </w:r>
+      <w:proofErr w:type="gramEnd"/>
+      <w:r>
+        <w:rPr>
+          <w:rFonts w:ascii="Arial" w:hAnsi="Arial" w:cs="Arial"/>
+          <w:sz w:val="20"/>
+          <w:szCs w:val="20"/>
+        </w:rPr>
+        <w:t xml:space="preserve"> bean. A bean usually has only one identifier, but if it requires more than one, the extra ones can</w:t>
+      </w:r>
+    </w:p>
+    <w:p>
+      <w:pPr>
+        <w:rPr>
+          <w:rFonts w:ascii="Arial" w:hAnsi="Arial" w:cs="Arial"/>
+          <w:sz w:val="20"/>
+          <w:szCs w:val="20"/>
+        </w:rPr>
+      </w:pPr>
+      <w:proofErr w:type="gramStart"/>
+      <w:r>
+        <w:rPr>
+          <w:rFonts w:ascii="Arial" w:hAnsi="Arial" w:cs="Arial"/>
+          <w:sz w:val="20"/>
+          <w:szCs w:val="20"/>
+        </w:rPr>
+        <w:t>be</w:t>
+      </w:r>
+      <w:proofErr w:type="gramEnd"/>
+      <w:r>
+        <w:rPr>
+          <w:rFonts w:ascii="Arial" w:hAnsi="Arial" w:cs="Arial"/>
+          <w:sz w:val="20"/>
+          <w:szCs w:val="20"/>
+        </w:rPr>
+        <w:t xml:space="preserve"> considered aliases.</w:t>
       </w:r>
     </w:p>
     <w:p>
@@ -1071,13 +1335,23 @@
           <w:szCs w:val="20"/>
         </w:rPr>
       </w:pPr>
-      <w:r>
-        <w:rPr>
-          <w:rFonts w:ascii="Arial" w:hAnsi="Arial" w:cs="Arial"/>
-          <w:sz w:val="20"/>
-          <w:szCs w:val="20"/>
-        </w:rPr>
-        <w:t>semicolon (</w:t>
+      <w:proofErr w:type="gramStart"/>
+      <w:r>
+        <w:rPr>
+          <w:rFonts w:ascii="Arial" w:hAnsi="Arial" w:cs="Arial"/>
+          <w:sz w:val="20"/>
+          <w:szCs w:val="20"/>
+        </w:rPr>
+        <w:t>semicolon</w:t>
+      </w:r>
+      <w:proofErr w:type="gramEnd"/>
+      <w:r>
+        <w:rPr>
+          <w:rFonts w:ascii="Arial" w:hAnsi="Arial" w:cs="Arial"/>
+          <w:sz w:val="20"/>
+          <w:szCs w:val="20"/>
+        </w:rPr>
+        <w:t xml:space="preserve"> (</w:t>
       </w:r>
       <w:r>
         <w:rPr>
@@ -1129,13 +1403,23 @@
           <w:szCs w:val="20"/>
         </w:rPr>
       </w:pPr>
-      <w:r>
-        <w:rPr>
-          <w:rFonts w:ascii="Arial" w:hAnsi="Arial" w:cs="Arial"/>
-          <w:sz w:val="20"/>
-          <w:szCs w:val="20"/>
-        </w:rPr>
-        <w:t>sometimes desirable to introduce an alias for a bean that is defined elsewhere. This is commonly the</w:t>
+      <w:proofErr w:type="gramStart"/>
+      <w:r>
+        <w:rPr>
+          <w:rFonts w:ascii="Arial" w:hAnsi="Arial" w:cs="Arial"/>
+          <w:sz w:val="20"/>
+          <w:szCs w:val="20"/>
+        </w:rPr>
+        <w:t>sometimes</w:t>
+      </w:r>
+      <w:proofErr w:type="gramEnd"/>
+      <w:r>
+        <w:rPr>
+          <w:rFonts w:ascii="Arial" w:hAnsi="Arial" w:cs="Arial"/>
+          <w:sz w:val="20"/>
+          <w:szCs w:val="20"/>
+        </w:rPr>
+        <w:t xml:space="preserve"> desirable to introduce an alias for a bean that is defined elsewhere. This is commonly the</w:t>
       </w:r>
     </w:p>
     <w:p>
@@ -1150,13 +1434,23 @@
           <w:szCs w:val="20"/>
         </w:rPr>
       </w:pPr>
-      <w:r>
-        <w:rPr>
-          <w:rFonts w:ascii="Arial" w:hAnsi="Arial" w:cs="Arial"/>
-          <w:sz w:val="20"/>
-          <w:szCs w:val="20"/>
-        </w:rPr>
-        <w:t>case in large systems where configuration is split amongst each subsystem, each subsystem having its</w:t>
+      <w:proofErr w:type="gramStart"/>
+      <w:r>
+        <w:rPr>
+          <w:rFonts w:ascii="Arial" w:hAnsi="Arial" w:cs="Arial"/>
+          <w:sz w:val="20"/>
+          <w:szCs w:val="20"/>
+        </w:rPr>
+        <w:t>case</w:t>
+      </w:r>
+      <w:proofErr w:type="gramEnd"/>
+      <w:r>
+        <w:rPr>
+          <w:rFonts w:ascii="Arial" w:hAnsi="Arial" w:cs="Arial"/>
+          <w:sz w:val="20"/>
+          <w:szCs w:val="20"/>
+        </w:rPr>
+        <w:t xml:space="preserve"> in large systems where configuration is split amongst each subsystem, each subsystem having its</w:t>
       </w:r>
     </w:p>
     <w:p>
@@ -1171,13 +1465,23 @@
           <w:szCs w:val="20"/>
         </w:rPr>
       </w:pPr>
-      <w:r>
-        <w:rPr>
-          <w:rFonts w:ascii="Arial" w:hAnsi="Arial" w:cs="Arial"/>
-          <w:sz w:val="20"/>
-          <w:szCs w:val="20"/>
-        </w:rPr>
-        <w:t xml:space="preserve">own set of object definitions. In XML-based configuration metadata, you can use the </w:t>
+      <w:proofErr w:type="gramStart"/>
+      <w:r>
+        <w:rPr>
+          <w:rFonts w:ascii="Arial" w:hAnsi="Arial" w:cs="Arial"/>
+          <w:sz w:val="20"/>
+          <w:szCs w:val="20"/>
+        </w:rPr>
+        <w:t>own</w:t>
+      </w:r>
+      <w:proofErr w:type="gramEnd"/>
+      <w:r>
+        <w:rPr>
+          <w:rFonts w:ascii="Arial" w:hAnsi="Arial" w:cs="Arial"/>
+          <w:sz w:val="20"/>
+          <w:szCs w:val="20"/>
+        </w:rPr>
+        <w:t xml:space="preserve"> set of object definitions. In XML-based configuration metadata, you can use the </w:t>
       </w:r>
       <w:r>
         <w:rPr>
@@ -1204,13 +1508,23 @@
           <w:szCs w:val="20"/>
         </w:rPr>
       </w:pPr>
-      <w:r>
-        <w:rPr>
-          <w:rFonts w:ascii="Arial" w:hAnsi="Arial" w:cs="Arial"/>
-          <w:sz w:val="20"/>
-          <w:szCs w:val="20"/>
-        </w:rPr>
-        <w:t>to accomplish this.</w:t>
+      <w:proofErr w:type="gramStart"/>
+      <w:r>
+        <w:rPr>
+          <w:rFonts w:ascii="Arial" w:hAnsi="Arial" w:cs="Arial"/>
+          <w:sz w:val="20"/>
+          <w:szCs w:val="20"/>
+        </w:rPr>
+        <w:t>to</w:t>
+      </w:r>
+      <w:proofErr w:type="gramEnd"/>
+      <w:r>
+        <w:rPr>
+          <w:rFonts w:ascii="Arial" w:hAnsi="Arial" w:cs="Arial"/>
+          <w:sz w:val="20"/>
+          <w:szCs w:val="20"/>
+        </w:rPr>
+        <w:t xml:space="preserve"> accomplish this.</w:t>
       </w:r>
     </w:p>
     <w:p>
@@ -1299,6 +1613,8 @@
         </w:rPr>
         <w:t xml:space="preserve">In this case, a bean in the same container which is named </w:t>
       </w:r>
+      <w:proofErr w:type="spellStart"/>
+      <w:proofErr w:type="gramStart"/>
       <w:r>
         <w:rPr>
           <w:rFonts w:ascii="Courier" w:hAnsi="Courier" w:cs="Courier"/>
@@ -1307,31 +1623,52 @@
         </w:rPr>
         <w:t>fromName</w:t>
       </w:r>
-      <w:r>
-        <w:rPr>
-          <w:rFonts w:ascii="Arial" w:hAnsi="Arial" w:cs="Arial"/>
-          <w:sz w:val="20"/>
-          <w:szCs w:val="20"/>
-        </w:rPr>
-        <w:t>, may also after the use of this</w:t>
-      </w:r>
-    </w:p>
-    <w:p>
-      <w:pPr>
-        <w:rPr>
-          <w:rFonts w:ascii="Arial" w:hAnsi="Arial" w:cs="Arial"/>
-          <w:sz w:val="20"/>
-          <w:szCs w:val="20"/>
-        </w:rPr>
-      </w:pPr>
-      <w:r>
-        <w:rPr>
-          <w:rFonts w:ascii="Arial" w:hAnsi="Arial" w:cs="Arial"/>
-          <w:sz w:val="20"/>
-          <w:szCs w:val="20"/>
-        </w:rPr>
-        <w:t xml:space="preserve">alias definition, be referred to as </w:t>
-      </w:r>
+      <w:proofErr w:type="spellEnd"/>
+      <w:r>
+        <w:rPr>
+          <w:rFonts w:ascii="Arial" w:hAnsi="Arial" w:cs="Arial"/>
+          <w:sz w:val="20"/>
+          <w:szCs w:val="20"/>
+        </w:rPr>
+        <w:t>,</w:t>
+      </w:r>
+      <w:proofErr w:type="gramEnd"/>
+      <w:r>
+        <w:rPr>
+          <w:rFonts w:ascii="Arial" w:hAnsi="Arial" w:cs="Arial"/>
+          <w:sz w:val="20"/>
+          <w:szCs w:val="20"/>
+        </w:rPr>
+        <w:t xml:space="preserve"> may also after the use of this</w:t>
+      </w:r>
+    </w:p>
+    <w:p>
+      <w:pPr>
+        <w:rPr>
+          <w:rFonts w:ascii="Arial" w:hAnsi="Arial" w:cs="Arial"/>
+          <w:sz w:val="20"/>
+          <w:szCs w:val="20"/>
+        </w:rPr>
+      </w:pPr>
+      <w:proofErr w:type="gramStart"/>
+      <w:r>
+        <w:rPr>
+          <w:rFonts w:ascii="Arial" w:hAnsi="Arial" w:cs="Arial"/>
+          <w:sz w:val="20"/>
+          <w:szCs w:val="20"/>
+        </w:rPr>
+        <w:t>alias</w:t>
+      </w:r>
+      <w:proofErr w:type="gramEnd"/>
+      <w:r>
+        <w:rPr>
+          <w:rFonts w:ascii="Arial" w:hAnsi="Arial" w:cs="Arial"/>
+          <w:sz w:val="20"/>
+          <w:szCs w:val="20"/>
+        </w:rPr>
+        <w:t xml:space="preserve"> definition, be referred to as </w:t>
+      </w:r>
+      <w:proofErr w:type="spellStart"/>
       <w:r>
         <w:rPr>
           <w:rFonts w:ascii="Courier" w:hAnsi="Courier" w:cs="Courier"/>
@@ -1340,6 +1677,7 @@
         </w:rPr>
         <w:t>toName</w:t>
       </w:r>
+      <w:proofErr w:type="spellEnd"/>
       <w:r>
         <w:rPr>
           <w:rFonts w:ascii="Arial" w:hAnsi="Arial" w:cs="Arial"/>
@@ -1367,7 +1705,25 @@
           <w:sz w:val="20"/>
           <w:szCs w:val="20"/>
         </w:rPr>
-        <w:t>For example, the configuration metadata for subsystem A may refer to a DataSource via the name</w:t>
+        <w:t xml:space="preserve">For example, the configuration metadata for subsystem A may refer to a </w:t>
+      </w:r>
+      <w:proofErr w:type="spellStart"/>
+      <w:r>
+        <w:rPr>
+          <w:rFonts w:ascii="Arial" w:hAnsi="Arial" w:cs="Arial"/>
+          <w:sz w:val="20"/>
+          <w:szCs w:val="20"/>
+        </w:rPr>
+        <w:t>DataSource</w:t>
+      </w:r>
+      <w:proofErr w:type="spellEnd"/>
+      <w:r>
+        <w:rPr>
+          <w:rFonts w:ascii="Arial" w:hAnsi="Arial" w:cs="Arial"/>
+          <w:sz w:val="20"/>
+          <w:szCs w:val="20"/>
+        </w:rPr>
+        <w:t xml:space="preserve"> via the name</w:t>
       </w:r>
     </w:p>
     <w:p>
@@ -1388,24 +1744,82 @@
           <w:sz w:val="20"/>
           <w:szCs w:val="20"/>
         </w:rPr>
-        <w:t>'subsystemA-dataSource. The configuration metadata for subsystem B may refer to a DataSource</w:t>
-      </w:r>
-    </w:p>
-    <w:p>
-      <w:pPr>
-        <w:rPr>
-          <w:rFonts w:ascii="Arial" w:hAnsi="Arial" w:cs="Arial"/>
-          <w:sz w:val="20"/>
-          <w:szCs w:val="20"/>
-        </w:rPr>
-      </w:pPr>
-      <w:r>
-        <w:rPr>
-          <w:rFonts w:ascii="Arial" w:hAnsi="Arial" w:cs="Arial"/>
-          <w:sz w:val="20"/>
-          <w:szCs w:val="20"/>
-        </w:rPr>
-        <w:t xml:space="preserve">via the name 'subsystemB-dataSource'. </w:t>
+        <w:t>'</w:t>
+      </w:r>
+      <w:proofErr w:type="spellStart"/>
+      <w:proofErr w:type="gramStart"/>
+      <w:r>
+        <w:rPr>
+          <w:rFonts w:ascii="Arial" w:hAnsi="Arial" w:cs="Arial"/>
+          <w:sz w:val="20"/>
+          <w:szCs w:val="20"/>
+        </w:rPr>
+        <w:t>subsystemA-dataSource</w:t>
+      </w:r>
+      <w:proofErr w:type="spellEnd"/>
+      <w:proofErr w:type="gramEnd"/>
+      <w:r>
+        <w:rPr>
+          <w:rFonts w:ascii="Arial" w:hAnsi="Arial" w:cs="Arial"/>
+          <w:sz w:val="20"/>
+          <w:szCs w:val="20"/>
+        </w:rPr>
+        <w:t xml:space="preserve">. The configuration metadata for subsystem B may refer to a </w:t>
+      </w:r>
+      <w:proofErr w:type="spellStart"/>
+      <w:r>
+        <w:rPr>
+          <w:rFonts w:ascii="Arial" w:hAnsi="Arial" w:cs="Arial"/>
+          <w:sz w:val="20"/>
+          <w:szCs w:val="20"/>
+        </w:rPr>
+        <w:t>DataSource</w:t>
+      </w:r>
+      <w:proofErr w:type="spellEnd"/>
+    </w:p>
+    <w:p>
+      <w:pPr>
+        <w:rPr>
+          <w:rFonts w:ascii="Arial" w:hAnsi="Arial" w:cs="Arial"/>
+          <w:sz w:val="20"/>
+          <w:szCs w:val="20"/>
+        </w:rPr>
+      </w:pPr>
+      <w:proofErr w:type="gramStart"/>
+      <w:r>
+        <w:rPr>
+          <w:rFonts w:ascii="Arial" w:hAnsi="Arial" w:cs="Arial"/>
+          <w:sz w:val="20"/>
+          <w:szCs w:val="20"/>
+        </w:rPr>
+        <w:t>via</w:t>
+      </w:r>
+      <w:proofErr w:type="gramEnd"/>
+      <w:r>
+        <w:rPr>
+          <w:rFonts w:ascii="Arial" w:hAnsi="Arial" w:cs="Arial"/>
+          <w:sz w:val="20"/>
+          <w:szCs w:val="20"/>
+        </w:rPr>
+        <w:t xml:space="preserve"> the name '</w:t>
+      </w:r>
+      <w:proofErr w:type="spellStart"/>
+      <w:r>
+        <w:rPr>
+          <w:rFonts w:ascii="Arial" w:hAnsi="Arial" w:cs="Arial"/>
+          <w:sz w:val="20"/>
+          <w:szCs w:val="20"/>
+        </w:rPr>
+        <w:t>subsystemB-dataSource</w:t>
+      </w:r>
+      <w:proofErr w:type="spellEnd"/>
+      <w:r>
+        <w:rPr>
+          <w:rFonts w:ascii="Arial" w:hAnsi="Arial" w:cs="Arial"/>
+          <w:sz w:val="20"/>
+          <w:szCs w:val="20"/>
+        </w:rPr>
+        <w:t xml:space="preserve">'. </w:t>
       </w:r>
       <w:r>
         <w:rPr>
@@ -1573,13 +1987,23 @@
           <w:szCs w:val="20"/>
         </w:rPr>
       </w:pPr>
-      <w:r>
-        <w:rPr>
-          <w:rFonts w:ascii="Arial" w:hAnsi="Arial" w:cs="Arial"/>
-          <w:sz w:val="20"/>
-          <w:szCs w:val="20"/>
-        </w:rPr>
-        <w:t>name of the inner class.</w:t>
+      <w:proofErr w:type="gramStart"/>
+      <w:r>
+        <w:rPr>
+          <w:rFonts w:ascii="Arial" w:hAnsi="Arial" w:cs="Arial"/>
+          <w:sz w:val="20"/>
+          <w:szCs w:val="20"/>
+        </w:rPr>
+        <w:t>name</w:t>
+      </w:r>
+      <w:proofErr w:type="gramEnd"/>
+      <w:r>
+        <w:rPr>
+          <w:rFonts w:ascii="Arial" w:hAnsi="Arial" w:cs="Arial"/>
+          <w:sz w:val="20"/>
+          <w:szCs w:val="20"/>
+        </w:rPr>
+        <w:t xml:space="preserve"> of the inner class.</w:t>
       </w:r>
     </w:p>
     <w:p>
@@ -1618,13 +2042,23 @@
         </w:rPr>
         <w:t xml:space="preserve">in the </w:t>
       </w:r>
-      <w:r>
-        <w:rPr>
-          <w:rFonts w:ascii="Courier" w:hAnsi="Courier" w:cs="Courier"/>
-          <w:sz w:val="20"/>
-          <w:szCs w:val="20"/>
-        </w:rPr>
-        <w:t xml:space="preserve">com.example </w:t>
+      <w:proofErr w:type="spellStart"/>
+      <w:r>
+        <w:rPr>
+          <w:rFonts w:ascii="Courier" w:hAnsi="Courier" w:cs="Courier"/>
+          <w:sz w:val="20"/>
+          <w:szCs w:val="20"/>
+        </w:rPr>
+        <w:t>com.example</w:t>
+      </w:r>
+      <w:proofErr w:type="spellEnd"/>
+      <w:r>
+        <w:rPr>
+          <w:rFonts w:ascii="Courier" w:hAnsi="Courier" w:cs="Courier"/>
+          <w:sz w:val="20"/>
+          <w:szCs w:val="20"/>
+        </w:rPr>
+        <w:t xml:space="preserve"> </w:t>
       </w:r>
       <w:r>
         <w:rPr>
@@ -1663,13 +2097,23 @@
           <w:szCs w:val="20"/>
         </w:rPr>
       </w:pPr>
-      <w:r>
-        <w:rPr>
-          <w:rFonts w:ascii="Arial" w:hAnsi="Arial" w:cs="Arial"/>
-          <w:sz w:val="20"/>
-          <w:szCs w:val="20"/>
-        </w:rPr>
-        <w:t xml:space="preserve">has a </w:t>
+      <w:proofErr w:type="gramStart"/>
+      <w:r>
+        <w:rPr>
+          <w:rFonts w:ascii="Arial" w:hAnsi="Arial" w:cs="Arial"/>
+          <w:sz w:val="20"/>
+          <w:szCs w:val="20"/>
+        </w:rPr>
+        <w:t>has</w:t>
+      </w:r>
+      <w:proofErr w:type="gramEnd"/>
+      <w:r>
+        <w:rPr>
+          <w:rFonts w:ascii="Arial" w:hAnsi="Arial" w:cs="Arial"/>
+          <w:sz w:val="20"/>
+          <w:szCs w:val="20"/>
+        </w:rPr>
+        <w:t xml:space="preserve"> a </w:t>
       </w:r>
       <w:r>
         <w:rPr>
@@ -1732,13 +2176,23 @@
           <w:szCs w:val="20"/>
         </w:rPr>
       </w:pPr>
-      <w:r>
-        <w:rPr>
-          <w:rFonts w:ascii="Arial" w:hAnsi="Arial" w:cs="Arial"/>
-          <w:sz w:val="20"/>
-          <w:szCs w:val="20"/>
-        </w:rPr>
-        <w:t>would be...</w:t>
+      <w:proofErr w:type="gramStart"/>
+      <w:r>
+        <w:rPr>
+          <w:rFonts w:ascii="Arial" w:hAnsi="Arial" w:cs="Arial"/>
+          <w:sz w:val="20"/>
+          <w:szCs w:val="20"/>
+        </w:rPr>
+        <w:t>would</w:t>
+      </w:r>
+      <w:proofErr w:type="gramEnd"/>
+      <w:r>
+        <w:rPr>
+          <w:rFonts w:ascii="Arial" w:hAnsi="Arial" w:cs="Arial"/>
+          <w:sz w:val="20"/>
+          <w:szCs w:val="20"/>
+        </w:rPr>
+        <w:t xml:space="preserve"> be...</w:t>
       </w:r>
     </w:p>
     <w:p>
@@ -1753,6 +2207,7 @@
           <w:szCs w:val="20"/>
         </w:rPr>
       </w:pPr>
+      <w:proofErr w:type="spellStart"/>
       <w:r>
         <w:rPr>
           <w:rFonts w:ascii="Courier" w:hAnsi="Courier" w:cs="Courier"/>
@@ -1761,6 +2216,7 @@
         </w:rPr>
         <w:t>com.example.Foo$Bar</w:t>
       </w:r>
+      <w:proofErr w:type="spellEnd"/>
     </w:p>
     <w:p>
       <w:pPr>
@@ -1807,13 +2263,23 @@
           <w:szCs w:val="20"/>
         </w:rPr>
       </w:pPr>
-      <w:r>
-        <w:rPr>
-          <w:rFonts w:ascii="Arial" w:hAnsi="Arial" w:cs="Arial"/>
-          <w:sz w:val="20"/>
-          <w:szCs w:val="20"/>
-        </w:rPr>
-        <w:t>class name.</w:t>
+      <w:proofErr w:type="gramStart"/>
+      <w:r>
+        <w:rPr>
+          <w:rFonts w:ascii="Arial" w:hAnsi="Arial" w:cs="Arial"/>
+          <w:sz w:val="20"/>
+          <w:szCs w:val="20"/>
+        </w:rPr>
+        <w:t>class</w:t>
+      </w:r>
+      <w:proofErr w:type="gramEnd"/>
+      <w:r>
+        <w:rPr>
+          <w:rFonts w:ascii="Arial" w:hAnsi="Arial" w:cs="Arial"/>
+          <w:sz w:val="20"/>
+          <w:szCs w:val="20"/>
+        </w:rPr>
+        <w:t xml:space="preserve"> name.</w:t>
       </w:r>
     </w:p>
     <w:p>
@@ -1907,13 +2373,23 @@
           <w:szCs w:val="20"/>
         </w:rPr>
       </w:pPr>
-      <w:r>
-        <w:rPr>
-          <w:rFonts w:ascii="Arial" w:hAnsi="Arial" w:cs="Arial"/>
-          <w:sz w:val="20"/>
-          <w:szCs w:val="20"/>
-        </w:rPr>
-        <w:t xml:space="preserve">the class containing the </w:t>
+      <w:proofErr w:type="gramStart"/>
+      <w:r>
+        <w:rPr>
+          <w:rFonts w:ascii="Arial" w:hAnsi="Arial" w:cs="Arial"/>
+          <w:sz w:val="20"/>
+          <w:szCs w:val="20"/>
+        </w:rPr>
+        <w:t>the</w:t>
+      </w:r>
+      <w:proofErr w:type="gramEnd"/>
+      <w:r>
+        <w:rPr>
+          <w:rFonts w:ascii="Arial" w:hAnsi="Arial" w:cs="Arial"/>
+          <w:sz w:val="20"/>
+          <w:szCs w:val="20"/>
+        </w:rPr>
+        <w:t xml:space="preserve"> class containing the </w:t>
       </w:r>
       <w:r>
         <w:rPr>
@@ -1956,13 +2432,23 @@
           <w:szCs w:val="20"/>
         </w:rPr>
       </w:pPr>
-      <w:r>
-        <w:rPr>
-          <w:rFonts w:ascii="Arial" w:hAnsi="Arial" w:cs="Arial"/>
-          <w:sz w:val="20"/>
-          <w:szCs w:val="20"/>
-        </w:rPr>
-        <w:t>the name of the factory method itself.</w:t>
+      <w:proofErr w:type="gramStart"/>
+      <w:r>
+        <w:rPr>
+          <w:rFonts w:ascii="Arial" w:hAnsi="Arial" w:cs="Arial"/>
+          <w:sz w:val="20"/>
+          <w:szCs w:val="20"/>
+        </w:rPr>
+        <w:t>the</w:t>
+      </w:r>
+      <w:proofErr w:type="gramEnd"/>
+      <w:r>
+        <w:rPr>
+          <w:rFonts w:ascii="Arial" w:hAnsi="Arial" w:cs="Arial"/>
+          <w:sz w:val="20"/>
+          <w:szCs w:val="20"/>
+        </w:rPr>
+        <w:t xml:space="preserve"> name of the factory method itself.</w:t>
       </w:r>
     </w:p>
     <w:p>
@@ -1977,13 +2463,23 @@
           <w:szCs w:val="20"/>
         </w:rPr>
       </w:pPr>
-      <w:r>
-        <w:rPr>
-          <w:rFonts w:ascii="Arial" w:hAnsi="Arial" w:cs="Arial"/>
-          <w:sz w:val="20"/>
-          <w:szCs w:val="20"/>
-        </w:rPr>
-        <w:t>instantiation with an instance factory method</w:t>
+      <w:proofErr w:type="gramStart"/>
+      <w:r>
+        <w:rPr>
+          <w:rFonts w:ascii="Arial" w:hAnsi="Arial" w:cs="Arial"/>
+          <w:sz w:val="20"/>
+          <w:szCs w:val="20"/>
+        </w:rPr>
+        <w:t>instantiation</w:t>
+      </w:r>
+      <w:proofErr w:type="gramEnd"/>
+      <w:r>
+        <w:rPr>
+          <w:rFonts w:ascii="Arial" w:hAnsi="Arial" w:cs="Arial"/>
+          <w:sz w:val="20"/>
+          <w:szCs w:val="20"/>
+        </w:rPr>
+        <w:t xml:space="preserve"> with an instance factory method</w:t>
       </w:r>
       <w:r>
         <w:rPr>
@@ -2014,13 +2510,23 @@
           <w:szCs w:val="20"/>
         </w:rPr>
       </w:pPr>
-      <w:r>
-        <w:rPr>
-          <w:rFonts w:ascii="Arial" w:hAnsi="Arial" w:cs="Arial"/>
-          <w:sz w:val="20"/>
-          <w:szCs w:val="20"/>
-        </w:rPr>
-        <w:t xml:space="preserve">mechanism, leave the </w:t>
+      <w:proofErr w:type="gramStart"/>
+      <w:r>
+        <w:rPr>
+          <w:rFonts w:ascii="Arial" w:hAnsi="Arial" w:cs="Arial"/>
+          <w:sz w:val="20"/>
+          <w:szCs w:val="20"/>
+        </w:rPr>
+        <w:t>mechanism</w:t>
+      </w:r>
+      <w:proofErr w:type="gramEnd"/>
+      <w:r>
+        <w:rPr>
+          <w:rFonts w:ascii="Arial" w:hAnsi="Arial" w:cs="Arial"/>
+          <w:sz w:val="20"/>
+          <w:szCs w:val="20"/>
+        </w:rPr>
+        <w:t xml:space="preserve">, leave the </w:t>
       </w:r>
       <w:r>
         <w:rPr>
@@ -2067,30 +2573,50 @@
           <w:szCs w:val="20"/>
         </w:rPr>
       </w:pPr>
-      <w:r>
-        <w:rPr>
-          <w:rFonts w:ascii="Arial" w:hAnsi="Arial" w:cs="Arial"/>
-          <w:sz w:val="20"/>
-          <w:szCs w:val="20"/>
-        </w:rPr>
-        <w:t>bean in the current (or parent/ancestor) container that contains the instance method that is to be invoked</w:t>
-      </w:r>
-    </w:p>
-    <w:p>
-      <w:pPr>
-        <w:rPr>
-          <w:rFonts w:ascii="Arial" w:hAnsi="Arial" w:cs="Arial"/>
-          <w:sz w:val="20"/>
-          <w:szCs w:val="20"/>
-        </w:rPr>
-      </w:pPr>
-      <w:r>
-        <w:rPr>
-          <w:rFonts w:ascii="Arial" w:hAnsi="Arial" w:cs="Arial"/>
-          <w:sz w:val="20"/>
-          <w:szCs w:val="20"/>
-        </w:rPr>
-        <w:t xml:space="preserve">to create the object. Set the name of the factory method itself with the </w:t>
+      <w:proofErr w:type="gramStart"/>
+      <w:r>
+        <w:rPr>
+          <w:rFonts w:ascii="Arial" w:hAnsi="Arial" w:cs="Arial"/>
+          <w:sz w:val="20"/>
+          <w:szCs w:val="20"/>
+        </w:rPr>
+        <w:t>bean</w:t>
+      </w:r>
+      <w:proofErr w:type="gramEnd"/>
+      <w:r>
+        <w:rPr>
+          <w:rFonts w:ascii="Arial" w:hAnsi="Arial" w:cs="Arial"/>
+          <w:sz w:val="20"/>
+          <w:szCs w:val="20"/>
+        </w:rPr>
+        <w:t xml:space="preserve"> in the current (or parent/ancestor) container that contains the instance method that is to be invoked</w:t>
+      </w:r>
+    </w:p>
+    <w:p>
+      <w:pPr>
+        <w:rPr>
+          <w:rFonts w:ascii="Arial" w:hAnsi="Arial" w:cs="Arial"/>
+          <w:sz w:val="20"/>
+          <w:szCs w:val="20"/>
+        </w:rPr>
+      </w:pPr>
+      <w:proofErr w:type="gramStart"/>
+      <w:r>
+        <w:rPr>
+          <w:rFonts w:ascii="Arial" w:hAnsi="Arial" w:cs="Arial"/>
+          <w:sz w:val="20"/>
+          <w:szCs w:val="20"/>
+        </w:rPr>
+        <w:t>to</w:t>
+      </w:r>
+      <w:proofErr w:type="gramEnd"/>
+      <w:r>
+        <w:rPr>
+          <w:rFonts w:ascii="Arial" w:hAnsi="Arial" w:cs="Arial"/>
+          <w:sz w:val="20"/>
+          <w:szCs w:val="20"/>
+        </w:rPr>
+        <w:t xml:space="preserve"> create the object. Set the name of the factory method itself with the </w:t>
       </w:r>
       <w:r>
         <w:rPr>
@@ -2173,13 +2699,23 @@
           <w:szCs w:val="20"/>
         </w:rPr>
       </w:pPr>
-      <w:r>
-        <w:rPr>
-          <w:rFonts w:ascii="Arial" w:hAnsi="Arial" w:cs="Arial"/>
-          <w:sz w:val="20"/>
-          <w:szCs w:val="20"/>
-        </w:rPr>
-        <w:t>objects they work with, only through constructor arguments, arguments to a factory method, or properties</w:t>
+      <w:proofErr w:type="gramStart"/>
+      <w:r>
+        <w:rPr>
+          <w:rFonts w:ascii="Arial" w:hAnsi="Arial" w:cs="Arial"/>
+          <w:sz w:val="20"/>
+          <w:szCs w:val="20"/>
+        </w:rPr>
+        <w:t>objects</w:t>
+      </w:r>
+      <w:proofErr w:type="gramEnd"/>
+      <w:r>
+        <w:rPr>
+          <w:rFonts w:ascii="Arial" w:hAnsi="Arial" w:cs="Arial"/>
+          <w:sz w:val="20"/>
+          <w:szCs w:val="20"/>
+        </w:rPr>
+        <w:t xml:space="preserve"> they work with, only through constructor arguments, arguments to a factory method, or properties</w:t>
       </w:r>
     </w:p>
     <w:p>
@@ -2194,13 +2730,23 @@
           <w:szCs w:val="20"/>
         </w:rPr>
       </w:pPr>
-      <w:r>
-        <w:rPr>
-          <w:rFonts w:ascii="Arial" w:hAnsi="Arial" w:cs="Arial"/>
-          <w:sz w:val="20"/>
-          <w:szCs w:val="20"/>
-        </w:rPr>
-        <w:t>that are set on the object instance after it is constructed or returned from a factory method. The container</w:t>
+      <w:proofErr w:type="gramStart"/>
+      <w:r>
+        <w:rPr>
+          <w:rFonts w:ascii="Arial" w:hAnsi="Arial" w:cs="Arial"/>
+          <w:sz w:val="20"/>
+          <w:szCs w:val="20"/>
+        </w:rPr>
+        <w:t>that</w:t>
+      </w:r>
+      <w:proofErr w:type="gramEnd"/>
+      <w:r>
+        <w:rPr>
+          <w:rFonts w:ascii="Arial" w:hAnsi="Arial" w:cs="Arial"/>
+          <w:sz w:val="20"/>
+          <w:szCs w:val="20"/>
+        </w:rPr>
+        <w:t xml:space="preserve"> are set on the object instance after it is constructed or returned from a factory method. The container</w:t>
       </w:r>
     </w:p>
     <w:p>
@@ -2215,13 +2761,23 @@
           <w:szCs w:val="20"/>
         </w:rPr>
       </w:pPr>
-      <w:r>
-        <w:rPr>
-          <w:rFonts w:ascii="Arial" w:hAnsi="Arial" w:cs="Arial"/>
-          <w:sz w:val="20"/>
-          <w:szCs w:val="20"/>
-        </w:rPr>
-        <w:t xml:space="preserve">then </w:t>
+      <w:proofErr w:type="gramStart"/>
+      <w:r>
+        <w:rPr>
+          <w:rFonts w:ascii="Arial" w:hAnsi="Arial" w:cs="Arial"/>
+          <w:sz w:val="20"/>
+          <w:szCs w:val="20"/>
+        </w:rPr>
+        <w:t>then</w:t>
+      </w:r>
+      <w:proofErr w:type="gramEnd"/>
+      <w:r>
+        <w:rPr>
+          <w:rFonts w:ascii="Arial" w:hAnsi="Arial" w:cs="Arial"/>
+          <w:sz w:val="20"/>
+          <w:szCs w:val="20"/>
+        </w:rPr>
+        <w:t xml:space="preserve"> </w:t>
       </w:r>
       <w:r>
         <w:rPr>
@@ -2254,13 +2810,23 @@
           <w:szCs w:val="20"/>
         </w:rPr>
       </w:pPr>
-      <w:r>
-        <w:rPr>
-          <w:rFonts w:ascii="Arial" w:hAnsi="Arial" w:cs="Arial"/>
-          <w:sz w:val="20"/>
-          <w:szCs w:val="20"/>
-        </w:rPr>
-        <w:t xml:space="preserve">hence the name </w:t>
+      <w:proofErr w:type="gramStart"/>
+      <w:r>
+        <w:rPr>
+          <w:rFonts w:ascii="Arial" w:hAnsi="Arial" w:cs="Arial"/>
+          <w:sz w:val="20"/>
+          <w:szCs w:val="20"/>
+        </w:rPr>
+        <w:t>hence</w:t>
+      </w:r>
+      <w:proofErr w:type="gramEnd"/>
+      <w:r>
+        <w:rPr>
+          <w:rFonts w:ascii="Arial" w:hAnsi="Arial" w:cs="Arial"/>
+          <w:sz w:val="20"/>
+          <w:szCs w:val="20"/>
+        </w:rPr>
+        <w:t xml:space="preserve"> the name </w:t>
       </w:r>
       <w:r>
         <w:rPr>
@@ -2278,24 +2844,52 @@
           <w:sz w:val="20"/>
           <w:szCs w:val="20"/>
         </w:rPr>
-        <w:t>(IoC), of the bean itself controlling the instantiation or location of</w:t>
-      </w:r>
-    </w:p>
-    <w:p>
-      <w:pPr>
-        <w:rPr>
-          <w:rFonts w:ascii="Arial" w:hAnsi="Arial" w:cs="Arial"/>
-          <w:sz w:val="20"/>
-          <w:szCs w:val="20"/>
-        </w:rPr>
-      </w:pPr>
-      <w:r>
-        <w:rPr>
-          <w:rFonts w:ascii="Arial" w:hAnsi="Arial" w:cs="Arial"/>
-          <w:sz w:val="20"/>
-          <w:szCs w:val="20"/>
-        </w:rPr>
-        <w:t xml:space="preserve">its dependencies on its own by using direct construction of classes, or the </w:t>
+        <w:t>(</w:t>
+      </w:r>
+      <w:proofErr w:type="spellStart"/>
+      <w:r>
+        <w:rPr>
+          <w:rFonts w:ascii="Arial" w:hAnsi="Arial" w:cs="Arial"/>
+          <w:sz w:val="20"/>
+          <w:szCs w:val="20"/>
+        </w:rPr>
+        <w:t>IoC</w:t>
+      </w:r>
+      <w:proofErr w:type="spellEnd"/>
+      <w:r>
+        <w:rPr>
+          <w:rFonts w:ascii="Arial" w:hAnsi="Arial" w:cs="Arial"/>
+          <w:sz w:val="20"/>
+          <w:szCs w:val="20"/>
+        </w:rPr>
+        <w:t>), of the bean itself controlling the instantiation or location of</w:t>
+      </w:r>
+    </w:p>
+    <w:p>
+      <w:pPr>
+        <w:rPr>
+          <w:rFonts w:ascii="Arial" w:hAnsi="Arial" w:cs="Arial"/>
+          <w:sz w:val="20"/>
+          <w:szCs w:val="20"/>
+        </w:rPr>
+      </w:pPr>
+      <w:proofErr w:type="gramStart"/>
+      <w:r>
+        <w:rPr>
+          <w:rFonts w:ascii="Arial" w:hAnsi="Arial" w:cs="Arial"/>
+          <w:sz w:val="20"/>
+          <w:szCs w:val="20"/>
+        </w:rPr>
+        <w:t>its</w:t>
+      </w:r>
+      <w:proofErr w:type="gramEnd"/>
+      <w:r>
+        <w:rPr>
+          <w:rFonts w:ascii="Arial" w:hAnsi="Arial" w:cs="Arial"/>
+          <w:sz w:val="20"/>
+          <w:szCs w:val="20"/>
+        </w:rPr>
+        <w:t xml:space="preserve"> dependencies on its own by using direct construction of classes, or the </w:t>
       </w:r>
       <w:r>
         <w:rPr>
@@ -2394,13 +2988,23 @@
           <w:szCs w:val="20"/>
         </w:rPr>
       </w:pPr>
-      <w:r>
-        <w:rPr>
-          <w:rFonts w:ascii="Arial" w:hAnsi="Arial" w:cs="Arial"/>
-          <w:sz w:val="20"/>
-          <w:szCs w:val="20"/>
-        </w:rPr>
-        <w:t>constructor arguments for mandatory dependencies and setters for optional dependencies</w:t>
+      <w:proofErr w:type="gramStart"/>
+      <w:r>
+        <w:rPr>
+          <w:rFonts w:ascii="Arial" w:hAnsi="Arial" w:cs="Arial"/>
+          <w:sz w:val="20"/>
+          <w:szCs w:val="20"/>
+        </w:rPr>
+        <w:t>constructor</w:t>
+      </w:r>
+      <w:proofErr w:type="gramEnd"/>
+      <w:r>
+        <w:rPr>
+          <w:rFonts w:ascii="Arial" w:hAnsi="Arial" w:cs="Arial"/>
+          <w:sz w:val="20"/>
+          <w:szCs w:val="20"/>
+        </w:rPr>
+        <w:t xml:space="preserve"> arguments for mandatory dependencies and setters for optional dependencies</w:t>
       </w:r>
     </w:p>
     <w:p>
@@ -2421,7 +3025,25 @@
           <w:sz w:val="20"/>
           <w:szCs w:val="20"/>
         </w:rPr>
-        <w:t>The Spring team generally advocates setter injection, because large numbers of constructor</w:t>
+        <w:t xml:space="preserve">The </w:t>
+      </w:r>
+      <w:proofErr w:type="gramStart"/>
+      <w:r>
+        <w:rPr>
+          <w:rFonts w:ascii="Arial" w:hAnsi="Arial" w:cs="Arial"/>
+          <w:sz w:val="20"/>
+          <w:szCs w:val="20"/>
+        </w:rPr>
+        <w:t>Spring</w:t>
+      </w:r>
+      <w:proofErr w:type="gramEnd"/>
+      <w:r>
+        <w:rPr>
+          <w:rFonts w:ascii="Arial" w:hAnsi="Arial" w:cs="Arial"/>
+          <w:sz w:val="20"/>
+          <w:szCs w:val="20"/>
+        </w:rPr>
+        <w:t xml:space="preserve"> team generally advocates setter injection, because large numbers of constructor</w:t>
       </w:r>
     </w:p>
     <w:p>
@@ -2436,30 +3058,50 @@
           <w:szCs w:val="20"/>
         </w:rPr>
       </w:pPr>
-      <w:r>
-        <w:rPr>
-          <w:rFonts w:ascii="Arial" w:hAnsi="Arial" w:cs="Arial"/>
-          <w:sz w:val="20"/>
-          <w:szCs w:val="20"/>
-        </w:rPr>
-        <w:t>arguments can get unwieldy, especially when properties are optional. Setter methods also make</w:t>
-      </w:r>
-    </w:p>
-    <w:p>
-      <w:pPr>
-        <w:rPr>
-          <w:rFonts w:ascii="Arial" w:hAnsi="Arial" w:cs="Arial"/>
-          <w:sz w:val="20"/>
-          <w:szCs w:val="20"/>
-        </w:rPr>
-      </w:pPr>
-      <w:r>
-        <w:rPr>
-          <w:rFonts w:ascii="Arial" w:hAnsi="Arial" w:cs="Arial"/>
-          <w:sz w:val="20"/>
-          <w:szCs w:val="20"/>
-        </w:rPr>
-        <w:t>objects of that class amenable to reconfiguration or re-injection later</w:t>
+      <w:proofErr w:type="gramStart"/>
+      <w:r>
+        <w:rPr>
+          <w:rFonts w:ascii="Arial" w:hAnsi="Arial" w:cs="Arial"/>
+          <w:sz w:val="20"/>
+          <w:szCs w:val="20"/>
+        </w:rPr>
+        <w:t>arguments</w:t>
+      </w:r>
+      <w:proofErr w:type="gramEnd"/>
+      <w:r>
+        <w:rPr>
+          <w:rFonts w:ascii="Arial" w:hAnsi="Arial" w:cs="Arial"/>
+          <w:sz w:val="20"/>
+          <w:szCs w:val="20"/>
+        </w:rPr>
+        <w:t xml:space="preserve"> can get unwieldy, especially when properties are optional. Setter methods also make</w:t>
+      </w:r>
+    </w:p>
+    <w:p>
+      <w:pPr>
+        <w:rPr>
+          <w:rFonts w:ascii="Arial" w:hAnsi="Arial" w:cs="Arial"/>
+          <w:sz w:val="20"/>
+          <w:szCs w:val="20"/>
+        </w:rPr>
+      </w:pPr>
+      <w:proofErr w:type="gramStart"/>
+      <w:r>
+        <w:rPr>
+          <w:rFonts w:ascii="Arial" w:hAnsi="Arial" w:cs="Arial"/>
+          <w:sz w:val="20"/>
+          <w:szCs w:val="20"/>
+        </w:rPr>
+        <w:t>objects</w:t>
+      </w:r>
+      <w:proofErr w:type="gramEnd"/>
+      <w:r>
+        <w:rPr>
+          <w:rFonts w:ascii="Arial" w:hAnsi="Arial" w:cs="Arial"/>
+          <w:sz w:val="20"/>
+          <w:szCs w:val="20"/>
+        </w:rPr>
+        <w:t xml:space="preserve"> of that class amenable to reconfiguration or re-injection later</w:t>
       </w:r>
     </w:p>
     <w:p>
@@ -2480,24 +3122,52 @@
           <w:sz w:val="20"/>
           <w:szCs w:val="20"/>
         </w:rPr>
-        <w:t>Some purists favor constructor-based injection. Supplying all object dependencies means that the</w:t>
-      </w:r>
-    </w:p>
-    <w:p>
-      <w:pPr>
-        <w:rPr>
-          <w:rFonts w:ascii="Arial" w:hAnsi="Arial" w:cs="Arial"/>
-          <w:sz w:val="20"/>
-          <w:szCs w:val="20"/>
-        </w:rPr>
-      </w:pPr>
-      <w:r>
-        <w:rPr>
-          <w:rFonts w:ascii="Arial" w:hAnsi="Arial" w:cs="Arial"/>
-          <w:sz w:val="20"/>
-          <w:szCs w:val="20"/>
-        </w:rPr>
-        <w:t>object is always returned to client (calling) code in a totally initialized state.</w:t>
+        <w:t xml:space="preserve">Some purists </w:t>
+      </w:r>
+      <w:proofErr w:type="spellStart"/>
+      <w:r>
+        <w:rPr>
+          <w:rFonts w:ascii="Arial" w:hAnsi="Arial" w:cs="Arial"/>
+          <w:sz w:val="20"/>
+          <w:szCs w:val="20"/>
+        </w:rPr>
+        <w:t>favor</w:t>
+      </w:r>
+      <w:proofErr w:type="spellEnd"/>
+      <w:r>
+        <w:rPr>
+          <w:rFonts w:ascii="Arial" w:hAnsi="Arial" w:cs="Arial"/>
+          <w:sz w:val="20"/>
+          <w:szCs w:val="20"/>
+        </w:rPr>
+        <w:t xml:space="preserve"> constructor-based injection. Supplying all object dependencies means that the</w:t>
+      </w:r>
+    </w:p>
+    <w:p>
+      <w:pPr>
+        <w:rPr>
+          <w:rFonts w:ascii="Arial" w:hAnsi="Arial" w:cs="Arial"/>
+          <w:sz w:val="20"/>
+          <w:szCs w:val="20"/>
+        </w:rPr>
+      </w:pPr>
+      <w:proofErr w:type="gramStart"/>
+      <w:r>
+        <w:rPr>
+          <w:rFonts w:ascii="Arial" w:hAnsi="Arial" w:cs="Arial"/>
+          <w:sz w:val="20"/>
+          <w:szCs w:val="20"/>
+        </w:rPr>
+        <w:t>object</w:t>
+      </w:r>
+      <w:proofErr w:type="gramEnd"/>
+      <w:r>
+        <w:rPr>
+          <w:rFonts w:ascii="Arial" w:hAnsi="Arial" w:cs="Arial"/>
+          <w:sz w:val="20"/>
+          <w:szCs w:val="20"/>
+        </w:rPr>
+        <w:t xml:space="preserve"> is always returned to client (calling) code in a totally initialized state.</w:t>
       </w:r>
     </w:p>
     <w:p>
@@ -2550,13 +3220,23 @@
         </w:rPr>
         <w:t xml:space="preserve">1. The </w:t>
       </w:r>
-      <w:r>
-        <w:rPr>
-          <w:rFonts w:ascii="Courier" w:hAnsi="Courier" w:cs="Courier"/>
-          <w:sz w:val="20"/>
-          <w:szCs w:val="20"/>
-        </w:rPr>
-        <w:t xml:space="preserve">ApplicationContext </w:t>
+      <w:proofErr w:type="spellStart"/>
+      <w:r>
+        <w:rPr>
+          <w:rFonts w:ascii="Courier" w:hAnsi="Courier" w:cs="Courier"/>
+          <w:sz w:val="20"/>
+          <w:szCs w:val="20"/>
+        </w:rPr>
+        <w:t>ApplicationContext</w:t>
+      </w:r>
+      <w:proofErr w:type="spellEnd"/>
+      <w:r>
+        <w:rPr>
+          <w:rFonts w:ascii="Courier" w:hAnsi="Courier" w:cs="Courier"/>
+          <w:sz w:val="20"/>
+          <w:szCs w:val="20"/>
+        </w:rPr>
+        <w:t xml:space="preserve"> </w:t>
       </w:r>
       <w:r>
         <w:rPr>
@@ -2575,13 +3255,23 @@
           <w:szCs w:val="20"/>
         </w:rPr>
       </w:pPr>
-      <w:r>
-        <w:rPr>
-          <w:rFonts w:ascii="Arial" w:hAnsi="Arial" w:cs="Arial"/>
-          <w:sz w:val="20"/>
-          <w:szCs w:val="20"/>
-        </w:rPr>
-        <w:t>the beans. Configuration metadata can be specified via XML, Java code or annotations</w:t>
+      <w:proofErr w:type="gramStart"/>
+      <w:r>
+        <w:rPr>
+          <w:rFonts w:ascii="Arial" w:hAnsi="Arial" w:cs="Arial"/>
+          <w:sz w:val="20"/>
+          <w:szCs w:val="20"/>
+        </w:rPr>
+        <w:t>the</w:t>
+      </w:r>
+      <w:proofErr w:type="gramEnd"/>
+      <w:r>
+        <w:rPr>
+          <w:rFonts w:ascii="Arial" w:hAnsi="Arial" w:cs="Arial"/>
+          <w:sz w:val="20"/>
+          <w:szCs w:val="20"/>
+        </w:rPr>
+        <w:t xml:space="preserve"> beans. Configuration metadata can be specified via XML, Java code or annotations</w:t>
       </w:r>
     </w:p>
     <w:p>
@@ -2617,30 +3307,50 @@
           <w:szCs w:val="20"/>
         </w:rPr>
       </w:pPr>
-      <w:r>
-        <w:rPr>
-          <w:rFonts w:ascii="Arial" w:hAnsi="Arial" w:cs="Arial"/>
-          <w:sz w:val="20"/>
-          <w:szCs w:val="20"/>
-        </w:rPr>
-        <w:t>arguments to the static-factory method if you are using that instead of a normal constructor. These</w:t>
-      </w:r>
-    </w:p>
-    <w:p>
-      <w:pPr>
-        <w:rPr>
-          <w:rFonts w:ascii="Arial" w:hAnsi="Arial" w:cs="Arial"/>
-          <w:sz w:val="20"/>
-          <w:szCs w:val="20"/>
-        </w:rPr>
-      </w:pPr>
-      <w:r>
-        <w:rPr>
-          <w:rFonts w:ascii="Arial" w:hAnsi="Arial" w:cs="Arial"/>
-          <w:sz w:val="20"/>
-          <w:szCs w:val="20"/>
-        </w:rPr>
-        <w:t xml:space="preserve">dependencies are provided to the bean, </w:t>
+      <w:proofErr w:type="gramStart"/>
+      <w:r>
+        <w:rPr>
+          <w:rFonts w:ascii="Arial" w:hAnsi="Arial" w:cs="Arial"/>
+          <w:sz w:val="20"/>
+          <w:szCs w:val="20"/>
+        </w:rPr>
+        <w:t>arguments</w:t>
+      </w:r>
+      <w:proofErr w:type="gramEnd"/>
+      <w:r>
+        <w:rPr>
+          <w:rFonts w:ascii="Arial" w:hAnsi="Arial" w:cs="Arial"/>
+          <w:sz w:val="20"/>
+          <w:szCs w:val="20"/>
+        </w:rPr>
+        <w:t xml:space="preserve"> to the static-factory method if you are using that instead of a normal constructor. These</w:t>
+      </w:r>
+    </w:p>
+    <w:p>
+      <w:pPr>
+        <w:rPr>
+          <w:rFonts w:ascii="Arial" w:hAnsi="Arial" w:cs="Arial"/>
+          <w:sz w:val="20"/>
+          <w:szCs w:val="20"/>
+        </w:rPr>
+      </w:pPr>
+      <w:proofErr w:type="gramStart"/>
+      <w:r>
+        <w:rPr>
+          <w:rFonts w:ascii="Arial" w:hAnsi="Arial" w:cs="Arial"/>
+          <w:sz w:val="20"/>
+          <w:szCs w:val="20"/>
+        </w:rPr>
+        <w:t>dependencies</w:t>
+      </w:r>
+      <w:proofErr w:type="gramEnd"/>
+      <w:r>
+        <w:rPr>
+          <w:rFonts w:ascii="Arial" w:hAnsi="Arial" w:cs="Arial"/>
+          <w:sz w:val="20"/>
+          <w:szCs w:val="20"/>
+        </w:rPr>
+        <w:t xml:space="preserve"> are provided to the bean, </w:t>
       </w:r>
       <w:r>
         <w:rPr>
@@ -2698,13 +3408,23 @@
           <w:szCs w:val="20"/>
         </w:rPr>
       </w:pPr>
-      <w:r>
-        <w:rPr>
-          <w:rFonts w:ascii="Arial" w:hAnsi="Arial" w:cs="Arial"/>
-          <w:sz w:val="20"/>
-          <w:szCs w:val="20"/>
-        </w:rPr>
-        <w:t>another bean in the container.</w:t>
+      <w:proofErr w:type="gramStart"/>
+      <w:r>
+        <w:rPr>
+          <w:rFonts w:ascii="Arial" w:hAnsi="Arial" w:cs="Arial"/>
+          <w:sz w:val="20"/>
+          <w:szCs w:val="20"/>
+        </w:rPr>
+        <w:t>another</w:t>
+      </w:r>
+      <w:proofErr w:type="gramEnd"/>
+      <w:r>
+        <w:rPr>
+          <w:rFonts w:ascii="Arial" w:hAnsi="Arial" w:cs="Arial"/>
+          <w:sz w:val="20"/>
+          <w:szCs w:val="20"/>
+        </w:rPr>
+        <w:t xml:space="preserve"> bean in the container.</w:t>
       </w:r>
     </w:p>
     <w:p>
@@ -2740,31 +3460,70 @@
           <w:szCs w:val="20"/>
         </w:rPr>
       </w:pPr>
-      <w:r>
-        <w:rPr>
-          <w:rFonts w:ascii="Arial" w:hAnsi="Arial" w:cs="Arial"/>
-          <w:sz w:val="20"/>
-          <w:szCs w:val="20"/>
-        </w:rPr>
-        <w:t>actual type of that property or constructor argument. By default Spring can convert a value supplied</w:t>
-      </w:r>
-    </w:p>
-    <w:p>
-      <w:pPr>
-        <w:rPr>
-          <w:rFonts w:ascii="Arial" w:hAnsi="Arial" w:cs="Arial"/>
-          <w:sz w:val="20"/>
-          <w:szCs w:val="20"/>
-        </w:rPr>
-      </w:pPr>
-      <w:r>
-        <w:rPr>
-          <w:rFonts w:ascii="Arial" w:hAnsi="Arial" w:cs="Arial"/>
-          <w:sz w:val="20"/>
-          <w:szCs w:val="20"/>
-        </w:rPr>
-        <w:t xml:space="preserve">in string format to all built-in types, such as </w:t>
-      </w:r>
+      <w:proofErr w:type="gramStart"/>
+      <w:r>
+        <w:rPr>
+          <w:rFonts w:ascii="Arial" w:hAnsi="Arial" w:cs="Arial"/>
+          <w:sz w:val="20"/>
+          <w:szCs w:val="20"/>
+        </w:rPr>
+        <w:t>actual</w:t>
+      </w:r>
+      <w:proofErr w:type="gramEnd"/>
+      <w:r>
+        <w:rPr>
+          <w:rFonts w:ascii="Arial" w:hAnsi="Arial" w:cs="Arial"/>
+          <w:sz w:val="20"/>
+          <w:szCs w:val="20"/>
+        </w:rPr>
+        <w:t xml:space="preserve"> type of that property or constructor argument. By default </w:t>
+      </w:r>
+      <w:proofErr w:type="gramStart"/>
+      <w:r>
+        <w:rPr>
+          <w:rFonts w:ascii="Arial" w:hAnsi="Arial" w:cs="Arial"/>
+          <w:sz w:val="20"/>
+          <w:szCs w:val="20"/>
+        </w:rPr>
+        <w:t>Spring</w:t>
+      </w:r>
+      <w:proofErr w:type="gramEnd"/>
+      <w:r>
+        <w:rPr>
+          <w:rFonts w:ascii="Arial" w:hAnsi="Arial" w:cs="Arial"/>
+          <w:sz w:val="20"/>
+          <w:szCs w:val="20"/>
+        </w:rPr>
+        <w:t xml:space="preserve"> can convert a value supplied</w:t>
+      </w:r>
+    </w:p>
+    <w:p>
+      <w:pPr>
+        <w:rPr>
+          <w:rFonts w:ascii="Arial" w:hAnsi="Arial" w:cs="Arial"/>
+          <w:sz w:val="20"/>
+          <w:szCs w:val="20"/>
+        </w:rPr>
+      </w:pPr>
+      <w:proofErr w:type="gramStart"/>
+      <w:r>
+        <w:rPr>
+          <w:rFonts w:ascii="Arial" w:hAnsi="Arial" w:cs="Arial"/>
+          <w:sz w:val="20"/>
+          <w:szCs w:val="20"/>
+        </w:rPr>
+        <w:t>in</w:t>
+      </w:r>
+      <w:proofErr w:type="gramEnd"/>
+      <w:r>
+        <w:rPr>
+          <w:rFonts w:ascii="Arial" w:hAnsi="Arial" w:cs="Arial"/>
+          <w:sz w:val="20"/>
+          <w:szCs w:val="20"/>
+        </w:rPr>
+        <w:t xml:space="preserve"> string format to all built-in types, such as </w:t>
+      </w:r>
+      <w:proofErr w:type="spellStart"/>
       <w:r>
         <w:rPr>
           <w:rFonts w:ascii="Courier" w:hAnsi="Courier" w:cs="Courier"/>
@@ -2773,6 +3532,7 @@
         </w:rPr>
         <w:t>int</w:t>
       </w:r>
+      <w:proofErr w:type="spellEnd"/>
       <w:r>
         <w:rPr>
           <w:rFonts w:ascii="Arial" w:hAnsi="Arial" w:cs="Arial"/>
@@ -2813,6 +3573,7 @@
         </w:rPr>
         <w:t xml:space="preserve">, </w:t>
       </w:r>
+      <w:proofErr w:type="spellStart"/>
       <w:r>
         <w:rPr>
           <w:rFonts w:ascii="Courier" w:hAnsi="Courier" w:cs="Courier"/>
@@ -2821,6 +3582,7 @@
         </w:rPr>
         <w:t>boolean</w:t>
       </w:r>
+      <w:proofErr w:type="spellEnd"/>
       <w:r>
         <w:rPr>
           <w:rFonts w:ascii="Arial" w:hAnsi="Arial" w:cs="Arial"/>
@@ -2891,13 +3653,23 @@
           <w:szCs w:val="20"/>
         </w:rPr>
       </w:pPr>
-      <w:r>
-        <w:rPr>
-          <w:rFonts w:ascii="Arial" w:hAnsi="Arial" w:cs="Arial"/>
-          <w:sz w:val="20"/>
-          <w:szCs w:val="20"/>
-        </w:rPr>
-        <w:t>dependency scenario.</w:t>
+      <w:proofErr w:type="gramStart"/>
+      <w:r>
+        <w:rPr>
+          <w:rFonts w:ascii="Arial" w:hAnsi="Arial" w:cs="Arial"/>
+          <w:sz w:val="20"/>
+          <w:szCs w:val="20"/>
+        </w:rPr>
+        <w:t>dependency</w:t>
+      </w:r>
+      <w:proofErr w:type="gramEnd"/>
+      <w:r>
+        <w:rPr>
+          <w:rFonts w:ascii="Arial" w:hAnsi="Arial" w:cs="Arial"/>
+          <w:sz w:val="20"/>
+          <w:szCs w:val="20"/>
+        </w:rPr>
+        <w:t xml:space="preserve"> scenario.</w:t>
       </w:r>
     </w:p>
     <w:p>
@@ -2933,13 +3705,23 @@
           <w:szCs w:val="20"/>
         </w:rPr>
       </w:pPr>
-      <w:r>
-        <w:rPr>
-          <w:rFonts w:ascii="Arial" w:hAnsi="Arial" w:cs="Arial"/>
-          <w:sz w:val="20"/>
-          <w:szCs w:val="20"/>
-        </w:rPr>
-        <w:t>requires an instance of class A through constructor injection. If you configure beans for classes</w:t>
+      <w:proofErr w:type="gramStart"/>
+      <w:r>
+        <w:rPr>
+          <w:rFonts w:ascii="Arial" w:hAnsi="Arial" w:cs="Arial"/>
+          <w:sz w:val="20"/>
+          <w:szCs w:val="20"/>
+        </w:rPr>
+        <w:t>requires</w:t>
+      </w:r>
+      <w:proofErr w:type="gramEnd"/>
+      <w:r>
+        <w:rPr>
+          <w:rFonts w:ascii="Arial" w:hAnsi="Arial" w:cs="Arial"/>
+          <w:sz w:val="20"/>
+          <w:szCs w:val="20"/>
+        </w:rPr>
+        <w:t xml:space="preserve"> an instance of class A through constructor injection. If you configure beans for classes</w:t>
       </w:r>
     </w:p>
     <w:p>
@@ -2960,25 +3742,54 @@
           <w:sz w:val="20"/>
           <w:szCs w:val="20"/>
         </w:rPr>
-        <w:t>A and B to be injected into each other, the Spring IoC container detects this circular reference at</w:t>
-      </w:r>
-    </w:p>
-    <w:p>
-      <w:pPr>
-        <w:rPr>
-          <w:rFonts w:ascii="Courier" w:hAnsi="Courier" w:cs="Courier"/>
-          <w:sz w:val="20"/>
-          <w:szCs w:val="20"/>
-        </w:rPr>
-      </w:pPr>
-      <w:r>
-        <w:rPr>
-          <w:rFonts w:ascii="Arial" w:hAnsi="Arial" w:cs="Arial"/>
-          <w:sz w:val="20"/>
-          <w:szCs w:val="20"/>
-        </w:rPr>
-        <w:t xml:space="preserve">runtime, and throws a </w:t>
-      </w:r>
+        <w:t xml:space="preserve">A and B to be injected into each other, the Spring </w:t>
+      </w:r>
+      <w:proofErr w:type="spellStart"/>
+      <w:r>
+        <w:rPr>
+          <w:rFonts w:ascii="Arial" w:hAnsi="Arial" w:cs="Arial"/>
+          <w:sz w:val="20"/>
+          <w:szCs w:val="20"/>
+        </w:rPr>
+        <w:t>IoC</w:t>
+      </w:r>
+      <w:proofErr w:type="spellEnd"/>
+      <w:r>
+        <w:rPr>
+          <w:rFonts w:ascii="Arial" w:hAnsi="Arial" w:cs="Arial"/>
+          <w:sz w:val="20"/>
+          <w:szCs w:val="20"/>
+        </w:rPr>
+        <w:t xml:space="preserve"> container detects this circular reference at</w:t>
+      </w:r>
+    </w:p>
+    <w:p>
+      <w:pPr>
+        <w:rPr>
+          <w:rFonts w:ascii="Courier" w:hAnsi="Courier" w:cs="Courier"/>
+          <w:sz w:val="20"/>
+          <w:szCs w:val="20"/>
+        </w:rPr>
+      </w:pPr>
+      <w:proofErr w:type="gramStart"/>
+      <w:r>
+        <w:rPr>
+          <w:rFonts w:ascii="Arial" w:hAnsi="Arial" w:cs="Arial"/>
+          <w:sz w:val="20"/>
+          <w:szCs w:val="20"/>
+        </w:rPr>
+        <w:t>runtime</w:t>
+      </w:r>
+      <w:proofErr w:type="gramEnd"/>
+      <w:r>
+        <w:rPr>
+          <w:rFonts w:ascii="Arial" w:hAnsi="Arial" w:cs="Arial"/>
+          <w:sz w:val="20"/>
+          <w:szCs w:val="20"/>
+        </w:rPr>
+        <w:t xml:space="preserve">, and throws a </w:t>
+      </w:r>
+      <w:proofErr w:type="spellStart"/>
       <w:r>
         <w:rPr>
           <w:rFonts w:ascii="Courier" w:hAnsi="Courier" w:cs="Courier"/>
@@ -2987,6 +3798,7 @@
         </w:rPr>
         <w:t>BeanCurrentlyInCreationException</w:t>
       </w:r>
+      <w:proofErr w:type="spellEnd"/>
     </w:p>
     <w:p>
       <w:pPr>
@@ -3097,13 +3909,23 @@
           <w:szCs w:val="20"/>
         </w:rPr>
       </w:pPr>
-      <w:r>
-        <w:rPr>
-          <w:rFonts w:ascii="Arial" w:hAnsi="Arial" w:cs="Arial"/>
-          <w:sz w:val="20"/>
-          <w:szCs w:val="20"/>
-        </w:rPr>
-        <w:t>human-readable string representation.</w:t>
+      <w:proofErr w:type="gramStart"/>
+      <w:r>
+        <w:rPr>
+          <w:rFonts w:ascii="Arial" w:hAnsi="Arial" w:cs="Arial"/>
+          <w:sz w:val="20"/>
+          <w:szCs w:val="20"/>
+        </w:rPr>
+        <w:t>human-readable</w:t>
+      </w:r>
+      <w:proofErr w:type="gramEnd"/>
+      <w:r>
+        <w:rPr>
+          <w:rFonts w:ascii="Arial" w:hAnsi="Arial" w:cs="Arial"/>
+          <w:sz w:val="20"/>
+          <w:szCs w:val="20"/>
+        </w:rPr>
+        <w:t xml:space="preserve"> string representation.</w:t>
       </w:r>
     </w:p>
     <w:p>
@@ -3126,13 +3948,23 @@
         </w:rPr>
         <w:t xml:space="preserve">JavaBeans </w:t>
       </w:r>
-      <w:r>
-        <w:rPr>
-          <w:rFonts w:ascii="Courier" w:hAnsi="Courier" w:cs="Courier"/>
-          <w:sz w:val="20"/>
-          <w:szCs w:val="20"/>
-        </w:rPr>
-        <w:t xml:space="preserve">PropertyEditors </w:t>
+      <w:proofErr w:type="spellStart"/>
+      <w:r>
+        <w:rPr>
+          <w:rFonts w:ascii="Courier" w:hAnsi="Courier" w:cs="Courier"/>
+          <w:sz w:val="20"/>
+          <w:szCs w:val="20"/>
+        </w:rPr>
+        <w:t>PropertyEditors</w:t>
+      </w:r>
+      <w:proofErr w:type="spellEnd"/>
+      <w:r>
+        <w:rPr>
+          <w:rFonts w:ascii="Courier" w:hAnsi="Courier" w:cs="Courier"/>
+          <w:sz w:val="20"/>
+          <w:szCs w:val="20"/>
+        </w:rPr>
+        <w:t xml:space="preserve"> </w:t>
       </w:r>
       <w:r>
         <w:rPr>
@@ -3151,13 +3983,23 @@
           <w:szCs w:val="20"/>
         </w:rPr>
       </w:pPr>
-      <w:r>
-        <w:rPr>
-          <w:rFonts w:ascii="Arial" w:hAnsi="Arial" w:cs="Arial"/>
-          <w:sz w:val="20"/>
-          <w:szCs w:val="20"/>
-        </w:rPr>
-        <w:t xml:space="preserve">used to convert these string values from a </w:t>
+      <w:proofErr w:type="gramStart"/>
+      <w:r>
+        <w:rPr>
+          <w:rFonts w:ascii="Arial" w:hAnsi="Arial" w:cs="Arial"/>
+          <w:sz w:val="20"/>
+          <w:szCs w:val="20"/>
+        </w:rPr>
+        <w:t>used</w:t>
+      </w:r>
+      <w:proofErr w:type="gramEnd"/>
+      <w:r>
+        <w:rPr>
+          <w:rFonts w:ascii="Arial" w:hAnsi="Arial" w:cs="Arial"/>
+          <w:sz w:val="20"/>
+          <w:szCs w:val="20"/>
+        </w:rPr>
+        <w:t xml:space="preserve"> to convert these string values from a </w:t>
       </w:r>
       <w:r>
         <w:rPr>
@@ -3194,7 +4036,25 @@
           <w:sz w:val="20"/>
           <w:szCs w:val="20"/>
         </w:rPr>
-        <w:t xml:space="preserve">The Spring container converts the text inside the </w:t>
+        <w:t xml:space="preserve">The </w:t>
+      </w:r>
+      <w:proofErr w:type="gramStart"/>
+      <w:r>
+        <w:rPr>
+          <w:rFonts w:ascii="Arial" w:hAnsi="Arial" w:cs="Arial"/>
+          <w:sz w:val="20"/>
+          <w:szCs w:val="20"/>
+        </w:rPr>
+        <w:t>Spring</w:t>
+      </w:r>
+      <w:proofErr w:type="gramEnd"/>
+      <w:r>
+        <w:rPr>
+          <w:rFonts w:ascii="Arial" w:hAnsi="Arial" w:cs="Arial"/>
+          <w:sz w:val="20"/>
+          <w:szCs w:val="20"/>
+        </w:rPr>
+        <w:t xml:space="preserve"> container converts the text inside the </w:t>
       </w:r>
       <w:r>
         <w:rPr>
@@ -3212,6 +4072,7 @@
         </w:rPr>
         <w:t xml:space="preserve">element into a </w:t>
       </w:r>
+      <w:proofErr w:type="spellStart"/>
       <w:r>
         <w:rPr>
           <w:rFonts w:ascii="Courier" w:hAnsi="Courier" w:cs="Courier"/>
@@ -3220,30 +4081,51 @@
         </w:rPr>
         <w:t>java.util.Properties</w:t>
       </w:r>
-    </w:p>
-    <w:p>
-      <w:pPr>
-        <w:rPr>
-          <w:rFonts w:ascii="Arial" w:hAnsi="Arial" w:cs="Arial"/>
-          <w:sz w:val="20"/>
-          <w:szCs w:val="20"/>
-        </w:rPr>
-      </w:pPr>
-      <w:r>
-        <w:rPr>
-          <w:rFonts w:ascii="Arial" w:hAnsi="Arial" w:cs="Arial"/>
-          <w:sz w:val="20"/>
-          <w:szCs w:val="20"/>
-        </w:rPr>
-        <w:t xml:space="preserve">instance by using the JavaBeans </w:t>
-      </w:r>
-      <w:r>
-        <w:rPr>
-          <w:rFonts w:ascii="Courier" w:hAnsi="Courier" w:cs="Courier"/>
-          <w:sz w:val="20"/>
-          <w:szCs w:val="20"/>
-        </w:rPr>
-        <w:t xml:space="preserve">PropertyEditor </w:t>
+      <w:proofErr w:type="spellEnd"/>
+    </w:p>
+    <w:p>
+      <w:pPr>
+        <w:rPr>
+          <w:rFonts w:ascii="Arial" w:hAnsi="Arial" w:cs="Arial"/>
+          <w:sz w:val="20"/>
+          <w:szCs w:val="20"/>
+        </w:rPr>
+      </w:pPr>
+      <w:proofErr w:type="gramStart"/>
+      <w:r>
+        <w:rPr>
+          <w:rFonts w:ascii="Arial" w:hAnsi="Arial" w:cs="Arial"/>
+          <w:sz w:val="20"/>
+          <w:szCs w:val="20"/>
+        </w:rPr>
+        <w:t>instance</w:t>
+      </w:r>
+      <w:proofErr w:type="gramEnd"/>
+      <w:r>
+        <w:rPr>
+          <w:rFonts w:ascii="Arial" w:hAnsi="Arial" w:cs="Arial"/>
+          <w:sz w:val="20"/>
+          <w:szCs w:val="20"/>
+        </w:rPr>
+        <w:t xml:space="preserve"> by using the JavaBeans </w:t>
+      </w:r>
+      <w:proofErr w:type="spellStart"/>
+      <w:r>
+        <w:rPr>
+          <w:rFonts w:ascii="Courier" w:hAnsi="Courier" w:cs="Courier"/>
+          <w:sz w:val="20"/>
+          <w:szCs w:val="20"/>
+        </w:rPr>
+        <w:t>PropertyEditor</w:t>
+      </w:r>
+      <w:proofErr w:type="spellEnd"/>
+      <w:r>
+        <w:rPr>
+          <w:rFonts w:ascii="Courier" w:hAnsi="Courier" w:cs="Courier"/>
+          <w:sz w:val="20"/>
+          <w:szCs w:val="20"/>
+        </w:rPr>
+        <w:t xml:space="preserve"> </w:t>
       </w:r>
       <w:r>
         <w:rPr>
@@ -3353,6 +4235,7 @@
         </w:rPr>
         <w:t xml:space="preserve">The </w:t>
       </w:r>
+      <w:proofErr w:type="spellStart"/>
       <w:r>
         <w:rPr>
           <w:rFonts w:ascii="Courier" w:hAnsi="Courier" w:cs="Courier"/>
@@ -3361,16 +4244,27 @@
           <w:sz w:val="18"/>
           <w:szCs w:val="18"/>
         </w:rPr>
-        <w:t xml:space="preserve">idref </w:t>
-      </w:r>
-      <w:r>
-        <w:rPr>
-          <w:rFonts w:ascii="Arial" w:hAnsi="Arial" w:cs="Arial"/>
+        <w:t>idref</w:t>
+      </w:r>
+      <w:proofErr w:type="spellEnd"/>
+      <w:r>
+        <w:rPr>
+          <w:rFonts w:ascii="Courier" w:hAnsi="Courier" w:cs="Courier"/>
           <w:b/>
           <w:bCs/>
           <w:sz w:val="18"/>
           <w:szCs w:val="18"/>
         </w:rPr>
+        <w:t xml:space="preserve"> </w:t>
+      </w:r>
+      <w:r>
+        <w:rPr>
+          <w:rFonts w:ascii="Arial" w:hAnsi="Arial" w:cs="Arial"/>
+          <w:b/>
+          <w:bCs/>
+          <w:sz w:val="18"/>
+          <w:szCs w:val="18"/>
+        </w:rPr>
         <w:t>element</w:t>
       </w:r>
     </w:p>
@@ -3394,13 +4288,23 @@
         </w:rPr>
         <w:t xml:space="preserve">The </w:t>
       </w:r>
-      <w:r>
-        <w:rPr>
-          <w:rFonts w:ascii="Courier" w:hAnsi="Courier" w:cs="Courier"/>
-          <w:sz w:val="20"/>
-          <w:szCs w:val="20"/>
-        </w:rPr>
-        <w:t xml:space="preserve">idref </w:t>
+      <w:proofErr w:type="spellStart"/>
+      <w:r>
+        <w:rPr>
+          <w:rFonts w:ascii="Courier" w:hAnsi="Courier" w:cs="Courier"/>
+          <w:sz w:val="20"/>
+          <w:szCs w:val="20"/>
+        </w:rPr>
+        <w:t>idref</w:t>
+      </w:r>
+      <w:proofErr w:type="spellEnd"/>
+      <w:r>
+        <w:rPr>
+          <w:rFonts w:ascii="Courier" w:hAnsi="Courier" w:cs="Courier"/>
+          <w:sz w:val="20"/>
+          <w:szCs w:val="20"/>
+        </w:rPr>
+        <w:t xml:space="preserve"> </w:t>
       </w:r>
       <w:r>
         <w:rPr>
@@ -3437,21 +4341,49 @@
           <w:szCs w:val="20"/>
         </w:rPr>
       </w:pPr>
-      <w:r>
-        <w:rPr>
-          <w:rFonts w:ascii="Arial" w:hAnsi="Arial" w:cs="Arial"/>
-          <w:sz w:val="20"/>
-          <w:szCs w:val="20"/>
-        </w:rPr>
-        <w:t xml:space="preserve">bean in the container to a </w:t>
-      </w:r>
-      <w:r>
-        <w:rPr>
-          <w:rFonts w:ascii="Courier" w:hAnsi="Courier" w:cs="Courier"/>
-          <w:sz w:val="20"/>
-          <w:szCs w:val="20"/>
-        </w:rPr>
-        <w:t xml:space="preserve">&lt;constructor-arg/&gt; </w:t>
+      <w:proofErr w:type="gramStart"/>
+      <w:r>
+        <w:rPr>
+          <w:rFonts w:ascii="Arial" w:hAnsi="Arial" w:cs="Arial"/>
+          <w:sz w:val="20"/>
+          <w:szCs w:val="20"/>
+        </w:rPr>
+        <w:t>bean</w:t>
+      </w:r>
+      <w:proofErr w:type="gramEnd"/>
+      <w:r>
+        <w:rPr>
+          <w:rFonts w:ascii="Arial" w:hAnsi="Arial" w:cs="Arial"/>
+          <w:sz w:val="20"/>
+          <w:szCs w:val="20"/>
+        </w:rPr>
+        <w:t xml:space="preserve"> in the container to a </w:t>
+      </w:r>
+      <w:r>
+        <w:rPr>
+          <w:rFonts w:ascii="Courier" w:hAnsi="Courier" w:cs="Courier"/>
+          <w:sz w:val="20"/>
+          <w:szCs w:val="20"/>
+        </w:rPr>
+        <w:t>&lt;constructor-</w:t>
+      </w:r>
+      <w:proofErr w:type="spellStart"/>
+      <w:r>
+        <w:rPr>
+          <w:rFonts w:ascii="Courier" w:hAnsi="Courier" w:cs="Courier"/>
+          <w:sz w:val="20"/>
+          <w:szCs w:val="20"/>
+        </w:rPr>
+        <w:t>arg</w:t>
+      </w:r>
+      <w:proofErr w:type="spellEnd"/>
+      <w:r>
+        <w:rPr>
+          <w:rFonts w:ascii="Courier" w:hAnsi="Courier" w:cs="Courier"/>
+          <w:sz w:val="20"/>
+          <w:szCs w:val="20"/>
+        </w:rPr>
+        <w:t xml:space="preserve">/&gt; </w:t>
       </w:r>
       <w:r>
         <w:rPr>
@@ -3676,13 +4608,23 @@
         </w:rPr>
         <w:t xml:space="preserve">The first form is preferable to the second, because using the </w:t>
       </w:r>
-      <w:r>
-        <w:rPr>
-          <w:rFonts w:ascii="Courier" w:hAnsi="Courier" w:cs="Courier"/>
-          <w:sz w:val="20"/>
-          <w:szCs w:val="20"/>
-        </w:rPr>
-        <w:t xml:space="preserve">idref </w:t>
+      <w:proofErr w:type="spellStart"/>
+      <w:r>
+        <w:rPr>
+          <w:rFonts w:ascii="Courier" w:hAnsi="Courier" w:cs="Courier"/>
+          <w:sz w:val="20"/>
+          <w:szCs w:val="20"/>
+        </w:rPr>
+        <w:t>idref</w:t>
+      </w:r>
+      <w:proofErr w:type="spellEnd"/>
+      <w:r>
+        <w:rPr>
+          <w:rFonts w:ascii="Courier" w:hAnsi="Courier" w:cs="Courier"/>
+          <w:sz w:val="20"/>
+          <w:szCs w:val="20"/>
+        </w:rPr>
+        <w:t xml:space="preserve"> </w:t>
       </w:r>
       <w:r>
         <w:rPr>
@@ -3715,6 +4657,7 @@
           <w:szCs w:val="20"/>
         </w:rPr>
       </w:pPr>
+      <w:proofErr w:type="gramStart"/>
       <w:r>
         <w:rPr>
           <w:rFonts w:ascii="Arial" w:hAnsi="Arial" w:cs="Arial"/>
@@ -3723,7 +4666,18 @@
           <w:sz w:val="20"/>
           <w:szCs w:val="20"/>
         </w:rPr>
-        <w:t xml:space="preserve">deployment time </w:t>
+        <w:t>deployment</w:t>
+      </w:r>
+      <w:proofErr w:type="gramEnd"/>
+      <w:r>
+        <w:rPr>
+          <w:rFonts w:ascii="Arial" w:hAnsi="Arial" w:cs="Arial"/>
+          <w:i/>
+          <w:iCs/>
+          <w:sz w:val="20"/>
+          <w:szCs w:val="20"/>
+        </w:rPr>
+        <w:t xml:space="preserve"> time </w:t>
       </w:r>
       <w:r>
         <w:rPr>
@@ -3746,21 +4700,41 @@
           <w:szCs w:val="20"/>
         </w:rPr>
       </w:pPr>
-      <w:r>
-        <w:rPr>
-          <w:rFonts w:ascii="Arial" w:hAnsi="Arial" w:cs="Arial"/>
-          <w:sz w:val="20"/>
-          <w:szCs w:val="20"/>
-        </w:rPr>
-        <w:t xml:space="preserve">is performed on the value that is passed to the </w:t>
-      </w:r>
-      <w:r>
-        <w:rPr>
-          <w:rFonts w:ascii="Courier" w:hAnsi="Courier" w:cs="Courier"/>
-          <w:sz w:val="20"/>
-          <w:szCs w:val="20"/>
-        </w:rPr>
-        <w:t xml:space="preserve">targetName </w:t>
+      <w:proofErr w:type="gramStart"/>
+      <w:r>
+        <w:rPr>
+          <w:rFonts w:ascii="Arial" w:hAnsi="Arial" w:cs="Arial"/>
+          <w:sz w:val="20"/>
+          <w:szCs w:val="20"/>
+        </w:rPr>
+        <w:t>is</w:t>
+      </w:r>
+      <w:proofErr w:type="gramEnd"/>
+      <w:r>
+        <w:rPr>
+          <w:rFonts w:ascii="Arial" w:hAnsi="Arial" w:cs="Arial"/>
+          <w:sz w:val="20"/>
+          <w:szCs w:val="20"/>
+        </w:rPr>
+        <w:t xml:space="preserve"> performed on the value that is passed to the </w:t>
+      </w:r>
+      <w:proofErr w:type="spellStart"/>
+      <w:r>
+        <w:rPr>
+          <w:rFonts w:ascii="Courier" w:hAnsi="Courier" w:cs="Courier"/>
+          <w:sz w:val="20"/>
+          <w:szCs w:val="20"/>
+        </w:rPr>
+        <w:t>targetName</w:t>
+      </w:r>
+      <w:proofErr w:type="spellEnd"/>
+      <w:r>
+        <w:rPr>
+          <w:rFonts w:ascii="Courier" w:hAnsi="Courier" w:cs="Courier"/>
+          <w:sz w:val="20"/>
+          <w:szCs w:val="20"/>
+        </w:rPr>
+        <w:t xml:space="preserve"> </w:t>
       </w:r>
       <w:r>
         <w:rPr>
@@ -3795,13 +4769,23 @@
           <w:szCs w:val="20"/>
         </w:rPr>
       </w:pPr>
-      <w:r>
-        <w:rPr>
-          <w:rFonts w:ascii="Arial" w:hAnsi="Arial" w:cs="Arial"/>
-          <w:sz w:val="20"/>
-          <w:szCs w:val="20"/>
-        </w:rPr>
-        <w:t xml:space="preserve">only discovered (with most likely fatal results) when the </w:t>
+      <w:proofErr w:type="gramStart"/>
+      <w:r>
+        <w:rPr>
+          <w:rFonts w:ascii="Arial" w:hAnsi="Arial" w:cs="Arial"/>
+          <w:sz w:val="20"/>
+          <w:szCs w:val="20"/>
+        </w:rPr>
+        <w:t>only</w:t>
+      </w:r>
+      <w:proofErr w:type="gramEnd"/>
+      <w:r>
+        <w:rPr>
+          <w:rFonts w:ascii="Arial" w:hAnsi="Arial" w:cs="Arial"/>
+          <w:sz w:val="20"/>
+          <w:szCs w:val="20"/>
+        </w:rPr>
+        <w:t xml:space="preserve"> discovered (with most likely fatal results) when the </w:t>
       </w:r>
       <w:r>
         <w:rPr>
@@ -3840,7 +4824,27 @@
           <w:sz w:val="20"/>
           <w:szCs w:val="20"/>
         </w:rPr>
-        <w:t>A common place (at least in versions earlier than Spring 2.0) where the &lt;idref/&gt; element brings value</w:t>
+        <w:t>A common place (at least in versions earlier than Spring 2.0) where the &lt;</w:t>
+      </w:r>
+      <w:proofErr w:type="spellStart"/>
+      <w:r>
+        <w:rPr>
+          <w:rFonts w:ascii="Arial" w:hAnsi="Arial" w:cs="Arial"/>
+          <w:color w:val="000000"/>
+          <w:sz w:val="20"/>
+          <w:szCs w:val="20"/>
+        </w:rPr>
+        <w:t>idref</w:t>
+      </w:r>
+      <w:proofErr w:type="spellEnd"/>
+      <w:r>
+        <w:rPr>
+          <w:rFonts w:ascii="Arial" w:hAnsi="Arial" w:cs="Arial"/>
+          <w:color w:val="000000"/>
+          <w:sz w:val="20"/>
+          <w:szCs w:val="20"/>
+        </w:rPr>
+        <w:t>/&gt; element brings value</w:t>
       </w:r>
     </w:p>
     <w:p>
@@ -3856,14 +4860,25 @@
           <w:szCs w:val="20"/>
         </w:rPr>
       </w:pPr>
-      <w:r>
-        <w:rPr>
-          <w:rFonts w:ascii="Arial" w:hAnsi="Arial" w:cs="Arial"/>
-          <w:color w:val="000000"/>
-          <w:sz w:val="20"/>
-          <w:szCs w:val="20"/>
-        </w:rPr>
-        <w:t xml:space="preserve">is in the configuration of </w:t>
+      <w:proofErr w:type="gramStart"/>
+      <w:r>
+        <w:rPr>
+          <w:rFonts w:ascii="Arial" w:hAnsi="Arial" w:cs="Arial"/>
+          <w:color w:val="000000"/>
+          <w:sz w:val="20"/>
+          <w:szCs w:val="20"/>
+        </w:rPr>
+        <w:t>is</w:t>
+      </w:r>
+      <w:proofErr w:type="gramEnd"/>
+      <w:r>
+        <w:rPr>
+          <w:rFonts w:ascii="Arial" w:hAnsi="Arial" w:cs="Arial"/>
+          <w:color w:val="000000"/>
+          <w:sz w:val="20"/>
+          <w:szCs w:val="20"/>
+        </w:rPr>
+        <w:t xml:space="preserve"> in the configuration of </w:t>
       </w:r>
       <w:r>
         <w:rPr>
@@ -3883,100 +4898,1446 @@
         </w:rPr>
         <w:t xml:space="preserve">in a </w:t>
       </w:r>
-      <w:r>
-        <w:rPr>
-          <w:rFonts w:ascii="Courier" w:hAnsi="Courier" w:cs="Courier"/>
-          <w:color w:val="000000"/>
-          <w:sz w:val="20"/>
-          <w:szCs w:val="20"/>
-        </w:rPr>
-        <w:t xml:space="preserve">ProxyFactoryBean </w:t>
-      </w:r>
-      <w:r>
-        <w:rPr>
-          <w:rFonts w:ascii="Arial" w:hAnsi="Arial" w:cs="Arial"/>
-          <w:color w:val="000000"/>
-          <w:sz w:val="20"/>
-          <w:szCs w:val="20"/>
-        </w:rPr>
-        <w:t>bean definition. Using &lt;idref/&gt;</w:t>
-      </w:r>
-    </w:p>
-    <w:p>
-      <w:pPr>
-        <w:rPr>
-          <w:rFonts w:ascii="Arial" w:hAnsi="Arial" w:cs="Arial"/>
-          <w:color w:val="000000"/>
-          <w:sz w:val="20"/>
-          <w:szCs w:val="20"/>
-        </w:rPr>
-      </w:pPr>
-      <w:r>
-        <w:rPr>
-          <w:rFonts w:ascii="Arial" w:hAnsi="Arial" w:cs="Arial"/>
-          <w:color w:val="000000"/>
-          <w:sz w:val="20"/>
-          <w:szCs w:val="20"/>
-        </w:rPr>
-        <w:t>elements when you specify the interceptor names prevents you from misspelling an interceptor id.</w:t>
-      </w:r>
-    </w:p>
-    <w:p>
-      <w:pPr>
-        <w:rPr>
-          <w:rFonts w:ascii="Arial" w:hAnsi="Arial" w:cs="Arial"/>
-          <w:color w:val="000000"/>
-          <w:sz w:val="20"/>
-          <w:szCs w:val="20"/>
-        </w:rPr>
-      </w:pPr>
-    </w:p>
-    <w:p>
-      <w:pPr>
-        <w:rPr>
-          <w:rFonts w:ascii="Arial" w:hAnsi="Arial" w:cs="Arial"/>
-          <w:sz w:val="20"/>
-          <w:szCs w:val="20"/>
-        </w:rPr>
-      </w:pPr>
-      <w:bookmarkStart w:id="0" w:name="_GoBack"/>
-      <w:bookmarkEnd w:id="0"/>
-    </w:p>
-    <w:p>
-      <w:pPr>
-        <w:rPr>
-          <w:rFonts w:ascii="Arial" w:hAnsi="Arial" w:cs="Arial"/>
-          <w:sz w:val="20"/>
-          <w:szCs w:val="20"/>
-        </w:rPr>
-      </w:pPr>
-    </w:p>
-    <w:p>
-      <w:pPr>
-        <w:rPr>
-          <w:rFonts w:ascii="Arial" w:hAnsi="Arial" w:cs="Arial"/>
-          <w:sz w:val="20"/>
-          <w:szCs w:val="20"/>
-        </w:rPr>
-      </w:pPr>
-    </w:p>
-    <w:p>
-      <w:pPr>
-        <w:rPr>
-          <w:rFonts w:ascii="Arial" w:hAnsi="Arial" w:cs="Arial"/>
-          <w:sz w:val="20"/>
-          <w:szCs w:val="20"/>
-        </w:rPr>
-      </w:pPr>
-    </w:p>
-    <w:p>
-      <w:pPr>
-        <w:rPr>
-          <w:rFonts w:ascii="Arial" w:hAnsi="Arial" w:cs="Arial"/>
-          <w:sz w:val="20"/>
-          <w:szCs w:val="20"/>
-        </w:rPr>
-      </w:pPr>
+      <w:proofErr w:type="spellStart"/>
+      <w:r>
+        <w:rPr>
+          <w:rFonts w:ascii="Courier" w:hAnsi="Courier" w:cs="Courier"/>
+          <w:color w:val="000000"/>
+          <w:sz w:val="20"/>
+          <w:szCs w:val="20"/>
+        </w:rPr>
+        <w:t>ProxyFactoryBean</w:t>
+      </w:r>
+      <w:proofErr w:type="spellEnd"/>
+      <w:r>
+        <w:rPr>
+          <w:rFonts w:ascii="Courier" w:hAnsi="Courier" w:cs="Courier"/>
+          <w:color w:val="000000"/>
+          <w:sz w:val="20"/>
+          <w:szCs w:val="20"/>
+        </w:rPr>
+        <w:t xml:space="preserve"> </w:t>
+      </w:r>
+      <w:r>
+        <w:rPr>
+          <w:rFonts w:ascii="Arial" w:hAnsi="Arial" w:cs="Arial"/>
+          <w:color w:val="000000"/>
+          <w:sz w:val="20"/>
+          <w:szCs w:val="20"/>
+        </w:rPr>
+        <w:t>bean definition. Using &lt;</w:t>
+      </w:r>
+      <w:proofErr w:type="spellStart"/>
+      <w:r>
+        <w:rPr>
+          <w:rFonts w:ascii="Arial" w:hAnsi="Arial" w:cs="Arial"/>
+          <w:color w:val="000000"/>
+          <w:sz w:val="20"/>
+          <w:szCs w:val="20"/>
+        </w:rPr>
+        <w:t>idref</w:t>
+      </w:r>
+      <w:proofErr w:type="spellEnd"/>
+      <w:r>
+        <w:rPr>
+          <w:rFonts w:ascii="Arial" w:hAnsi="Arial" w:cs="Arial"/>
+          <w:color w:val="000000"/>
+          <w:sz w:val="20"/>
+          <w:szCs w:val="20"/>
+        </w:rPr>
+        <w:t>/&gt;</w:t>
+      </w:r>
+    </w:p>
+    <w:p>
+      <w:pPr>
+        <w:rPr>
+          <w:rFonts w:ascii="Arial" w:hAnsi="Arial" w:cs="Arial"/>
+          <w:color w:val="000000"/>
+          <w:sz w:val="20"/>
+          <w:szCs w:val="20"/>
+        </w:rPr>
+      </w:pPr>
+      <w:proofErr w:type="gramStart"/>
+      <w:r>
+        <w:rPr>
+          <w:rFonts w:ascii="Arial" w:hAnsi="Arial" w:cs="Arial"/>
+          <w:color w:val="000000"/>
+          <w:sz w:val="20"/>
+          <w:szCs w:val="20"/>
+        </w:rPr>
+        <w:t>elements</w:t>
+      </w:r>
+      <w:proofErr w:type="gramEnd"/>
+      <w:r>
+        <w:rPr>
+          <w:rFonts w:ascii="Arial" w:hAnsi="Arial" w:cs="Arial"/>
+          <w:color w:val="000000"/>
+          <w:sz w:val="20"/>
+          <w:szCs w:val="20"/>
+        </w:rPr>
+        <w:t xml:space="preserve"> when you specify the interceptor names prevents you from misspelling an interceptor id.</w:t>
+      </w:r>
+    </w:p>
+    <w:p>
+      <w:pPr>
+        <w:rPr>
+          <w:rFonts w:ascii="Arial" w:hAnsi="Arial" w:cs="Arial"/>
+          <w:b/>
+          <w:color w:val="000000"/>
+          <w:sz w:val="20"/>
+          <w:szCs w:val="20"/>
+        </w:rPr>
+      </w:pPr>
+      <w:r>
+        <w:rPr>
+          <w:rFonts w:ascii="Arial" w:hAnsi="Arial" w:cs="Arial"/>
+          <w:b/>
+          <w:color w:val="000000"/>
+          <w:sz w:val="20"/>
+          <w:szCs w:val="20"/>
+        </w:rPr>
+        <w:t>Collections</w:t>
+      </w:r>
+    </w:p>
+    <w:p>
+      <w:pPr>
+        <w:rPr>
+          <w:rFonts w:ascii="Arial" w:hAnsi="Arial" w:cs="Arial"/>
+          <w:color w:val="000000"/>
+          <w:sz w:val="20"/>
+          <w:szCs w:val="20"/>
+        </w:rPr>
+      </w:pPr>
+      <w:r>
+        <w:rPr>
+          <w:rFonts w:ascii="Arial" w:hAnsi="Arial" w:cs="Arial"/>
+          <w:color w:val="000000"/>
+          <w:sz w:val="20"/>
+          <w:szCs w:val="20"/>
+        </w:rPr>
+        <w:t>List/map/set</w:t>
+      </w:r>
+    </w:p>
+    <w:p>
+      <w:pPr>
+        <w:rPr>
+          <w:rFonts w:ascii="Arial" w:hAnsi="Arial" w:cs="Arial"/>
+          <w:color w:val="000000"/>
+          <w:sz w:val="20"/>
+          <w:szCs w:val="20"/>
+        </w:rPr>
+      </w:pPr>
+    </w:p>
+    <w:p>
+      <w:pPr>
+        <w:rPr>
+          <w:rFonts w:ascii="Arial" w:hAnsi="Arial" w:cs="Arial"/>
+          <w:b/>
+          <w:sz w:val="20"/>
+          <w:szCs w:val="20"/>
+        </w:rPr>
+      </w:pPr>
+      <w:r>
+        <w:rPr>
+          <w:rFonts w:ascii="Arial" w:hAnsi="Arial" w:cs="Arial"/>
+          <w:b/>
+          <w:sz w:val="20"/>
+          <w:szCs w:val="20"/>
+        </w:rPr>
+        <w:t>Collection merging</w:t>
+      </w:r>
+    </w:p>
+    <w:p>
+      <w:pPr>
+        <w:rPr>
+          <w:rFonts w:ascii="Arial" w:hAnsi="Arial" w:cs="Arial"/>
+          <w:sz w:val="20"/>
+          <w:szCs w:val="20"/>
+        </w:rPr>
+      </w:pPr>
+      <w:r>
+        <w:rPr>
+          <w:rFonts w:ascii="Arial" w:hAnsi="Arial" w:cs="Arial"/>
+          <w:noProof/>
+          <w:sz w:val="20"/>
+          <w:szCs w:val="20"/>
+          <w:lang w:eastAsia="en-IN"/>
+        </w:rPr>
+        <w:drawing>
+          <wp:inline distT="0" distB="0" distL="0" distR="0">
+            <wp:extent cx="8143875" cy="4105275"/>
+            <wp:effectExtent l="0" t="0" r="9525" b="9525"/>
+            <wp:docPr id="14" name="Picture 14"/>
+            <wp:cNvGraphicFramePr>
+              <a:graphicFrameLocks xmlns:a="http://schemas.openxmlformats.org/drawingml/2006/main" noChangeAspect="1"/>
+            </wp:cNvGraphicFramePr>
+            <a:graphic xmlns:a="http://schemas.openxmlformats.org/drawingml/2006/main">
+              <a:graphicData uri="http://schemas.openxmlformats.org/drawingml/2006/picture">
+                <pic:pic xmlns:pic="http://schemas.openxmlformats.org/drawingml/2006/picture">
+                  <pic:nvPicPr>
+                    <pic:cNvPr id="0" name="Picture 10"/>
+                    <pic:cNvPicPr>
+                      <a:picLocks noChangeAspect="1" noChangeArrowheads="1"/>
+                    </pic:cNvPicPr>
+                  </pic:nvPicPr>
+                  <pic:blipFill>
+                    <a:blip r:embed="rId17">
+                      <a:extLst>
+                        <a:ext uri="{28A0092B-C50C-407E-A947-70E740481C1C}">
+                          <a14:useLocalDpi xmlns:a14="http://schemas.microsoft.com/office/drawing/2010/main" val="0"/>
+                        </a:ext>
+                      </a:extLst>
+                    </a:blip>
+                    <a:srcRect/>
+                    <a:stretch>
+                      <a:fillRect/>
+                    </a:stretch>
+                  </pic:blipFill>
+                  <pic:spPr bwMode="auto">
+                    <a:xfrm>
+                      <a:off x="0" y="0"/>
+                      <a:ext cx="8143875" cy="4105275"/>
+                    </a:xfrm>
+                    <a:prstGeom prst="rect">
+                      <a:avLst/>
+                    </a:prstGeom>
+                    <a:noFill/>
+                    <a:ln>
+                      <a:noFill/>
+                    </a:ln>
+                  </pic:spPr>
+                </pic:pic>
+              </a:graphicData>
+            </a:graphic>
+          </wp:inline>
+        </w:drawing>
+      </w:r>
+    </w:p>
+    <w:p>
+      <w:pPr>
+        <w:rPr>
+          <w:rFonts w:ascii="Arial" w:hAnsi="Arial" w:cs="Arial"/>
+          <w:sz w:val="20"/>
+          <w:szCs w:val="20"/>
+        </w:rPr>
+      </w:pPr>
+      <w:r>
+        <w:rPr>
+          <w:rFonts w:ascii="Arial" w:hAnsi="Arial" w:cs="Arial"/>
+          <w:sz w:val="20"/>
+          <w:szCs w:val="20"/>
+        </w:rPr>
+        <w:t>Output</w:t>
+      </w:r>
+    </w:p>
+    <w:p>
+      <w:pPr>
+        <w:rPr>
+          <w:rFonts w:ascii="Arial" w:hAnsi="Arial" w:cs="Arial"/>
+          <w:sz w:val="20"/>
+          <w:szCs w:val="20"/>
+        </w:rPr>
+      </w:pPr>
+      <w:r>
+        <w:rPr>
+          <w:rFonts w:ascii="Arial" w:hAnsi="Arial" w:cs="Arial"/>
+          <w:noProof/>
+          <w:sz w:val="20"/>
+          <w:szCs w:val="20"/>
+          <w:lang w:eastAsia="en-IN"/>
+        </w:rPr>
+        <w:drawing>
+          <wp:inline distT="0" distB="0" distL="0" distR="0">
+            <wp:extent cx="8410575" cy="914400"/>
+            <wp:effectExtent l="0" t="0" r="9525" b="0"/>
+            <wp:docPr id="15" name="Picture 15"/>
+            <wp:cNvGraphicFramePr>
+              <a:graphicFrameLocks xmlns:a="http://schemas.openxmlformats.org/drawingml/2006/main" noChangeAspect="1"/>
+            </wp:cNvGraphicFramePr>
+            <a:graphic xmlns:a="http://schemas.openxmlformats.org/drawingml/2006/main">
+              <a:graphicData uri="http://schemas.openxmlformats.org/drawingml/2006/picture">
+                <pic:pic xmlns:pic="http://schemas.openxmlformats.org/drawingml/2006/picture">
+                  <pic:nvPicPr>
+                    <pic:cNvPr id="0" name="Picture 11"/>
+                    <pic:cNvPicPr>
+                      <a:picLocks noChangeAspect="1" noChangeArrowheads="1"/>
+                    </pic:cNvPicPr>
+                  </pic:nvPicPr>
+                  <pic:blipFill>
+                    <a:blip r:embed="rId18">
+                      <a:extLst>
+                        <a:ext uri="{28A0092B-C50C-407E-A947-70E740481C1C}">
+                          <a14:useLocalDpi xmlns:a14="http://schemas.microsoft.com/office/drawing/2010/main" val="0"/>
+                        </a:ext>
+                      </a:extLst>
+                    </a:blip>
+                    <a:srcRect/>
+                    <a:stretch>
+                      <a:fillRect/>
+                    </a:stretch>
+                  </pic:blipFill>
+                  <pic:spPr bwMode="auto">
+                    <a:xfrm>
+                      <a:off x="0" y="0"/>
+                      <a:ext cx="8410575" cy="914400"/>
+                    </a:xfrm>
+                    <a:prstGeom prst="rect">
+                      <a:avLst/>
+                    </a:prstGeom>
+                    <a:noFill/>
+                    <a:ln>
+                      <a:noFill/>
+                    </a:ln>
+                  </pic:spPr>
+                </pic:pic>
+              </a:graphicData>
+            </a:graphic>
+          </wp:inline>
+        </w:drawing>
+      </w:r>
+    </w:p>
+    <w:p>
+      <w:pPr>
+        <w:rPr>
+          <w:rFonts w:ascii="Arial" w:hAnsi="Arial" w:cs="Arial"/>
+          <w:sz w:val="20"/>
+          <w:szCs w:val="20"/>
+        </w:rPr>
+      </w:pPr>
+    </w:p>
+    <w:p>
+      <w:pPr>
+        <w:autoSpaceDE w:val="0"/>
+        <w:autoSpaceDN w:val="0"/>
+        <w:adjustRightInd w:val="0"/>
+        <w:spacing w:after="0" w:line="240" w:lineRule="auto"/>
+        <w:rPr>
+          <w:rFonts w:ascii="Arial" w:hAnsi="Arial" w:cs="Arial"/>
+          <w:sz w:val="20"/>
+          <w:szCs w:val="20"/>
+        </w:rPr>
+      </w:pPr>
+      <w:r>
+        <w:rPr>
+          <w:rFonts w:ascii="Arial" w:hAnsi="Arial" w:cs="Arial"/>
+          <w:sz w:val="20"/>
+          <w:szCs w:val="20"/>
+        </w:rPr>
+        <w:t xml:space="preserve">This merging </w:t>
+      </w:r>
+      <w:proofErr w:type="spellStart"/>
+      <w:r>
+        <w:rPr>
+          <w:rFonts w:ascii="Arial" w:hAnsi="Arial" w:cs="Arial"/>
+          <w:sz w:val="20"/>
+          <w:szCs w:val="20"/>
+        </w:rPr>
+        <w:t>behavior</w:t>
+      </w:r>
+      <w:proofErr w:type="spellEnd"/>
+      <w:r>
+        <w:rPr>
+          <w:rFonts w:ascii="Arial" w:hAnsi="Arial" w:cs="Arial"/>
+          <w:sz w:val="20"/>
+          <w:szCs w:val="20"/>
+        </w:rPr>
+        <w:t xml:space="preserve"> applies similarly to the </w:t>
+      </w:r>
+      <w:r>
+        <w:rPr>
+          <w:rFonts w:ascii="Courier" w:hAnsi="Courier" w:cs="Courier"/>
+          <w:sz w:val="20"/>
+          <w:szCs w:val="20"/>
+        </w:rPr>
+        <w:t>&lt;list/&gt;</w:t>
+      </w:r>
+      <w:r>
+        <w:rPr>
+          <w:rFonts w:ascii="Arial" w:hAnsi="Arial" w:cs="Arial"/>
+          <w:sz w:val="20"/>
+          <w:szCs w:val="20"/>
+        </w:rPr>
+        <w:t xml:space="preserve">, </w:t>
+      </w:r>
+      <w:r>
+        <w:rPr>
+          <w:rFonts w:ascii="Courier" w:hAnsi="Courier" w:cs="Courier"/>
+          <w:sz w:val="20"/>
+          <w:szCs w:val="20"/>
+        </w:rPr>
+        <w:t>&lt;map/&gt;</w:t>
+      </w:r>
+      <w:r>
+        <w:rPr>
+          <w:rFonts w:ascii="Arial" w:hAnsi="Arial" w:cs="Arial"/>
+          <w:sz w:val="20"/>
+          <w:szCs w:val="20"/>
+        </w:rPr>
+        <w:t xml:space="preserve">, and </w:t>
+      </w:r>
+      <w:r>
+        <w:rPr>
+          <w:rFonts w:ascii="Courier" w:hAnsi="Courier" w:cs="Courier"/>
+          <w:sz w:val="20"/>
+          <w:szCs w:val="20"/>
+        </w:rPr>
+        <w:t xml:space="preserve">&lt;set/&gt; </w:t>
+      </w:r>
+      <w:r>
+        <w:rPr>
+          <w:rFonts w:ascii="Arial" w:hAnsi="Arial" w:cs="Arial"/>
+          <w:sz w:val="20"/>
+          <w:szCs w:val="20"/>
+        </w:rPr>
+        <w:t>collection types. In the</w:t>
+      </w:r>
+    </w:p>
+    <w:p>
+      <w:pPr>
+        <w:autoSpaceDE w:val="0"/>
+        <w:autoSpaceDN w:val="0"/>
+        <w:adjustRightInd w:val="0"/>
+        <w:spacing w:after="0" w:line="240" w:lineRule="auto"/>
+        <w:rPr>
+          <w:rFonts w:ascii="Arial" w:hAnsi="Arial" w:cs="Arial"/>
+          <w:sz w:val="20"/>
+          <w:szCs w:val="20"/>
+        </w:rPr>
+      </w:pPr>
+      <w:proofErr w:type="gramStart"/>
+      <w:r>
+        <w:rPr>
+          <w:rFonts w:ascii="Arial" w:hAnsi="Arial" w:cs="Arial"/>
+          <w:sz w:val="20"/>
+          <w:szCs w:val="20"/>
+        </w:rPr>
+        <w:t>specific</w:t>
+      </w:r>
+      <w:proofErr w:type="gramEnd"/>
+      <w:r>
+        <w:rPr>
+          <w:rFonts w:ascii="Arial" w:hAnsi="Arial" w:cs="Arial"/>
+          <w:sz w:val="20"/>
+          <w:szCs w:val="20"/>
+        </w:rPr>
+        <w:t xml:space="preserve"> case of the </w:t>
+      </w:r>
+      <w:r>
+        <w:rPr>
+          <w:rFonts w:ascii="Courier" w:hAnsi="Courier" w:cs="Courier"/>
+          <w:sz w:val="20"/>
+          <w:szCs w:val="20"/>
+        </w:rPr>
+        <w:t xml:space="preserve">&lt;list/&gt; </w:t>
+      </w:r>
+      <w:r>
+        <w:rPr>
+          <w:rFonts w:ascii="Arial" w:hAnsi="Arial" w:cs="Arial"/>
+          <w:sz w:val="20"/>
+          <w:szCs w:val="20"/>
+        </w:rPr>
+        <w:t xml:space="preserve">element, the semantics associated with the </w:t>
+      </w:r>
+      <w:r>
+        <w:rPr>
+          <w:rFonts w:ascii="Courier" w:hAnsi="Courier" w:cs="Courier"/>
+          <w:sz w:val="20"/>
+          <w:szCs w:val="20"/>
+        </w:rPr>
+        <w:t xml:space="preserve">List </w:t>
+      </w:r>
+      <w:r>
+        <w:rPr>
+          <w:rFonts w:ascii="Arial" w:hAnsi="Arial" w:cs="Arial"/>
+          <w:sz w:val="20"/>
+          <w:szCs w:val="20"/>
+        </w:rPr>
+        <w:t>collection type, that is,</w:t>
+      </w:r>
+    </w:p>
+    <w:p>
+      <w:pPr>
+        <w:autoSpaceDE w:val="0"/>
+        <w:autoSpaceDN w:val="0"/>
+        <w:adjustRightInd w:val="0"/>
+        <w:spacing w:after="0" w:line="240" w:lineRule="auto"/>
+        <w:rPr>
+          <w:rFonts w:ascii="Arial" w:hAnsi="Arial" w:cs="Arial"/>
+          <w:sz w:val="20"/>
+          <w:szCs w:val="20"/>
+        </w:rPr>
+      </w:pPr>
+      <w:proofErr w:type="gramStart"/>
+      <w:r>
+        <w:rPr>
+          <w:rFonts w:ascii="Arial" w:hAnsi="Arial" w:cs="Arial"/>
+          <w:sz w:val="20"/>
+          <w:szCs w:val="20"/>
+        </w:rPr>
+        <w:t>the</w:t>
+      </w:r>
+      <w:proofErr w:type="gramEnd"/>
+      <w:r>
+        <w:rPr>
+          <w:rFonts w:ascii="Arial" w:hAnsi="Arial" w:cs="Arial"/>
+          <w:sz w:val="20"/>
+          <w:szCs w:val="20"/>
+        </w:rPr>
+        <w:t xml:space="preserve"> notion of an </w:t>
+      </w:r>
+      <w:r>
+        <w:rPr>
+          <w:rFonts w:ascii="Courier" w:hAnsi="Courier" w:cs="Courier"/>
+          <w:sz w:val="20"/>
+          <w:szCs w:val="20"/>
+        </w:rPr>
+        <w:t xml:space="preserve">ordered </w:t>
+      </w:r>
+      <w:r>
+        <w:rPr>
+          <w:rFonts w:ascii="Arial" w:hAnsi="Arial" w:cs="Arial"/>
+          <w:sz w:val="20"/>
+          <w:szCs w:val="20"/>
+        </w:rPr>
+        <w:t>collection of values, is maintained; the parent's values precede all of the child</w:t>
+      </w:r>
+    </w:p>
+    <w:p>
+      <w:pPr>
+        <w:rPr>
+          <w:rFonts w:ascii="Arial" w:hAnsi="Arial" w:cs="Arial"/>
+          <w:sz w:val="20"/>
+          <w:szCs w:val="20"/>
+        </w:rPr>
+      </w:pPr>
+      <w:proofErr w:type="gramStart"/>
+      <w:r>
+        <w:rPr>
+          <w:rFonts w:ascii="Arial" w:hAnsi="Arial" w:cs="Arial"/>
+          <w:sz w:val="20"/>
+          <w:szCs w:val="20"/>
+        </w:rPr>
+        <w:t>list's</w:t>
+      </w:r>
+      <w:proofErr w:type="gramEnd"/>
+      <w:r>
+        <w:rPr>
+          <w:rFonts w:ascii="Arial" w:hAnsi="Arial" w:cs="Arial"/>
+          <w:sz w:val="20"/>
+          <w:szCs w:val="20"/>
+        </w:rPr>
+        <w:t xml:space="preserve"> values.</w:t>
+      </w:r>
+      <w:r>
+        <w:rPr>
+          <w:rFonts w:ascii="Arial" w:hAnsi="Arial" w:cs="Arial"/>
+          <w:sz w:val="20"/>
+          <w:szCs w:val="20"/>
+        </w:rPr>
+        <w:t xml:space="preserve"> </w:t>
+      </w:r>
+    </w:p>
+    <w:p>
+      <w:pPr>
+        <w:autoSpaceDE w:val="0"/>
+        <w:autoSpaceDN w:val="0"/>
+        <w:adjustRightInd w:val="0"/>
+        <w:spacing w:after="0" w:line="240" w:lineRule="auto"/>
+        <w:rPr>
+          <w:rFonts w:ascii="Arial" w:hAnsi="Arial" w:cs="Arial"/>
+          <w:b/>
+          <w:bCs/>
+          <w:sz w:val="18"/>
+          <w:szCs w:val="18"/>
+        </w:rPr>
+      </w:pPr>
+      <w:r>
+        <w:rPr>
+          <w:rFonts w:ascii="Arial" w:hAnsi="Arial" w:cs="Arial"/>
+          <w:b/>
+          <w:bCs/>
+          <w:sz w:val="18"/>
+          <w:szCs w:val="18"/>
+        </w:rPr>
+        <w:t>Limitations of collection merging</w:t>
+      </w:r>
+    </w:p>
+    <w:p>
+      <w:pPr>
+        <w:autoSpaceDE w:val="0"/>
+        <w:autoSpaceDN w:val="0"/>
+        <w:adjustRightInd w:val="0"/>
+        <w:spacing w:after="0" w:line="240" w:lineRule="auto"/>
+        <w:rPr>
+          <w:rFonts w:ascii="Arial" w:hAnsi="Arial" w:cs="Arial"/>
+          <w:sz w:val="20"/>
+          <w:szCs w:val="20"/>
+        </w:rPr>
+      </w:pPr>
+      <w:r>
+        <w:rPr>
+          <w:rFonts w:ascii="Arial" w:hAnsi="Arial" w:cs="Arial"/>
+          <w:sz w:val="20"/>
+          <w:szCs w:val="20"/>
+        </w:rPr>
+        <w:t xml:space="preserve">You cannot merge different collection types (such as a </w:t>
+      </w:r>
+      <w:r>
+        <w:rPr>
+          <w:rFonts w:ascii="Courier" w:hAnsi="Courier" w:cs="Courier"/>
+          <w:sz w:val="20"/>
+          <w:szCs w:val="20"/>
+        </w:rPr>
+        <w:t xml:space="preserve">Map </w:t>
+      </w:r>
+      <w:r>
+        <w:rPr>
+          <w:rFonts w:ascii="Arial" w:hAnsi="Arial" w:cs="Arial"/>
+          <w:sz w:val="20"/>
+          <w:szCs w:val="20"/>
+        </w:rPr>
+        <w:t xml:space="preserve">and a </w:t>
+      </w:r>
+      <w:r>
+        <w:rPr>
+          <w:rFonts w:ascii="Courier" w:hAnsi="Courier" w:cs="Courier"/>
+          <w:sz w:val="20"/>
+          <w:szCs w:val="20"/>
+        </w:rPr>
+        <w:t>List</w:t>
+      </w:r>
+      <w:r>
+        <w:rPr>
+          <w:rFonts w:ascii="Arial" w:hAnsi="Arial" w:cs="Arial"/>
+          <w:sz w:val="20"/>
+          <w:szCs w:val="20"/>
+        </w:rPr>
+        <w:t>), and if you do attempt to do</w:t>
+      </w:r>
+    </w:p>
+    <w:p>
+      <w:pPr>
+        <w:autoSpaceDE w:val="0"/>
+        <w:autoSpaceDN w:val="0"/>
+        <w:adjustRightInd w:val="0"/>
+        <w:spacing w:after="0" w:line="240" w:lineRule="auto"/>
+        <w:rPr>
+          <w:rFonts w:ascii="Arial" w:hAnsi="Arial" w:cs="Arial"/>
+          <w:sz w:val="20"/>
+          <w:szCs w:val="20"/>
+        </w:rPr>
+      </w:pPr>
+      <w:proofErr w:type="gramStart"/>
+      <w:r>
+        <w:rPr>
+          <w:rFonts w:ascii="Arial" w:hAnsi="Arial" w:cs="Arial"/>
+          <w:sz w:val="20"/>
+          <w:szCs w:val="20"/>
+        </w:rPr>
+        <w:t>so</w:t>
+      </w:r>
+      <w:proofErr w:type="gramEnd"/>
+      <w:r>
+        <w:rPr>
+          <w:rFonts w:ascii="Arial" w:hAnsi="Arial" w:cs="Arial"/>
+          <w:sz w:val="20"/>
+          <w:szCs w:val="20"/>
+        </w:rPr>
+        <w:t xml:space="preserve"> an appropriate </w:t>
+      </w:r>
+      <w:r>
+        <w:rPr>
+          <w:rFonts w:ascii="Courier" w:hAnsi="Courier" w:cs="Courier"/>
+          <w:sz w:val="20"/>
+          <w:szCs w:val="20"/>
+        </w:rPr>
+        <w:t xml:space="preserve">Exception </w:t>
+      </w:r>
+      <w:r>
+        <w:rPr>
+          <w:rFonts w:ascii="Arial" w:hAnsi="Arial" w:cs="Arial"/>
+          <w:sz w:val="20"/>
+          <w:szCs w:val="20"/>
+        </w:rPr>
+        <w:t xml:space="preserve">is thrown. The </w:t>
+      </w:r>
+      <w:r>
+        <w:rPr>
+          <w:rFonts w:ascii="Courier" w:hAnsi="Courier" w:cs="Courier"/>
+          <w:sz w:val="20"/>
+          <w:szCs w:val="20"/>
+        </w:rPr>
+        <w:t xml:space="preserve">merge </w:t>
+      </w:r>
+      <w:r>
+        <w:rPr>
+          <w:rFonts w:ascii="Arial" w:hAnsi="Arial" w:cs="Arial"/>
+          <w:sz w:val="20"/>
+          <w:szCs w:val="20"/>
+        </w:rPr>
+        <w:t>attribute must be specified on the lower, inherited,</w:t>
+      </w:r>
+    </w:p>
+    <w:p>
+      <w:pPr>
+        <w:autoSpaceDE w:val="0"/>
+        <w:autoSpaceDN w:val="0"/>
+        <w:adjustRightInd w:val="0"/>
+        <w:spacing w:after="0" w:line="240" w:lineRule="auto"/>
+        <w:rPr>
+          <w:rFonts w:ascii="Arial" w:hAnsi="Arial" w:cs="Arial"/>
+          <w:sz w:val="20"/>
+          <w:szCs w:val="20"/>
+        </w:rPr>
+      </w:pPr>
+      <w:proofErr w:type="gramStart"/>
+      <w:r>
+        <w:rPr>
+          <w:rFonts w:ascii="Arial" w:hAnsi="Arial" w:cs="Arial"/>
+          <w:sz w:val="20"/>
+          <w:szCs w:val="20"/>
+        </w:rPr>
+        <w:t>child</w:t>
+      </w:r>
+      <w:proofErr w:type="gramEnd"/>
+      <w:r>
+        <w:rPr>
+          <w:rFonts w:ascii="Arial" w:hAnsi="Arial" w:cs="Arial"/>
+          <w:sz w:val="20"/>
+          <w:szCs w:val="20"/>
+        </w:rPr>
+        <w:t xml:space="preserve"> definition; specifying the </w:t>
+      </w:r>
+      <w:r>
+        <w:rPr>
+          <w:rFonts w:ascii="Courier" w:hAnsi="Courier" w:cs="Courier"/>
+          <w:sz w:val="20"/>
+          <w:szCs w:val="20"/>
+        </w:rPr>
+        <w:t xml:space="preserve">merge </w:t>
+      </w:r>
+      <w:r>
+        <w:rPr>
+          <w:rFonts w:ascii="Arial" w:hAnsi="Arial" w:cs="Arial"/>
+          <w:sz w:val="20"/>
+          <w:szCs w:val="20"/>
+        </w:rPr>
+        <w:t>attribute on a parent collection definition is redundant and will not</w:t>
+      </w:r>
+    </w:p>
+    <w:p>
+      <w:pPr>
+        <w:rPr>
+          <w:rFonts w:ascii="Arial" w:hAnsi="Arial" w:cs="Arial"/>
+          <w:sz w:val="20"/>
+          <w:szCs w:val="20"/>
+        </w:rPr>
+      </w:pPr>
+      <w:proofErr w:type="gramStart"/>
+      <w:r>
+        <w:rPr>
+          <w:rFonts w:ascii="Arial" w:hAnsi="Arial" w:cs="Arial"/>
+          <w:sz w:val="20"/>
+          <w:szCs w:val="20"/>
+        </w:rPr>
+        <w:t>result</w:t>
+      </w:r>
+      <w:proofErr w:type="gramEnd"/>
+      <w:r>
+        <w:rPr>
+          <w:rFonts w:ascii="Arial" w:hAnsi="Arial" w:cs="Arial"/>
+          <w:sz w:val="20"/>
+          <w:szCs w:val="20"/>
+        </w:rPr>
+        <w:t xml:space="preserve"> in the desired merging.</w:t>
+      </w:r>
+    </w:p>
+    <w:p>
+      <w:pPr>
+        <w:rPr>
+          <w:rFonts w:ascii="Arial" w:hAnsi="Arial" w:cs="Arial"/>
+          <w:sz w:val="20"/>
+          <w:szCs w:val="20"/>
+        </w:rPr>
+      </w:pPr>
+    </w:p>
+    <w:p>
+      <w:pPr>
+        <w:rPr>
+          <w:rFonts w:ascii="Arial" w:hAnsi="Arial" w:cs="Arial"/>
+          <w:b/>
+          <w:bCs/>
+          <w:sz w:val="20"/>
+          <w:szCs w:val="20"/>
+        </w:rPr>
+      </w:pPr>
+      <w:r>
+        <w:rPr>
+          <w:rFonts w:ascii="Arial" w:hAnsi="Arial" w:cs="Arial"/>
+          <w:b/>
+          <w:bCs/>
+          <w:sz w:val="20"/>
+          <w:szCs w:val="20"/>
+        </w:rPr>
+        <w:t>Null and empty string values</w:t>
+      </w:r>
+    </w:p>
+    <w:p>
+      <w:pPr>
+        <w:rPr>
+          <w:rFonts w:ascii="Arial" w:hAnsi="Arial" w:cs="Arial"/>
+          <w:sz w:val="20"/>
+          <w:szCs w:val="20"/>
+        </w:rPr>
+      </w:pPr>
+      <w:r>
+        <w:rPr>
+          <w:rFonts w:ascii="Arial" w:hAnsi="Arial" w:cs="Arial"/>
+          <w:noProof/>
+          <w:sz w:val="20"/>
+          <w:szCs w:val="20"/>
+          <w:lang w:eastAsia="en-IN"/>
+        </w:rPr>
+        <w:drawing>
+          <wp:inline distT="0" distB="0" distL="0" distR="0">
+            <wp:extent cx="8105775" cy="885825"/>
+            <wp:effectExtent l="0" t="0" r="9525" b="9525"/>
+            <wp:docPr id="16" name="Picture 16"/>
+            <wp:cNvGraphicFramePr>
+              <a:graphicFrameLocks xmlns:a="http://schemas.openxmlformats.org/drawingml/2006/main" noChangeAspect="1"/>
+            </wp:cNvGraphicFramePr>
+            <a:graphic xmlns:a="http://schemas.openxmlformats.org/drawingml/2006/main">
+              <a:graphicData uri="http://schemas.openxmlformats.org/drawingml/2006/picture">
+                <pic:pic xmlns:pic="http://schemas.openxmlformats.org/drawingml/2006/picture">
+                  <pic:nvPicPr>
+                    <pic:cNvPr id="0" name="Picture 12"/>
+                    <pic:cNvPicPr>
+                      <a:picLocks noChangeAspect="1" noChangeArrowheads="1"/>
+                    </pic:cNvPicPr>
+                  </pic:nvPicPr>
+                  <pic:blipFill>
+                    <a:blip r:embed="rId19">
+                      <a:extLst>
+                        <a:ext uri="{28A0092B-C50C-407E-A947-70E740481C1C}">
+                          <a14:useLocalDpi xmlns:a14="http://schemas.microsoft.com/office/drawing/2010/main" val="0"/>
+                        </a:ext>
+                      </a:extLst>
+                    </a:blip>
+                    <a:srcRect/>
+                    <a:stretch>
+                      <a:fillRect/>
+                    </a:stretch>
+                  </pic:blipFill>
+                  <pic:spPr bwMode="auto">
+                    <a:xfrm>
+                      <a:off x="0" y="0"/>
+                      <a:ext cx="8105775" cy="885825"/>
+                    </a:xfrm>
+                    <a:prstGeom prst="rect">
+                      <a:avLst/>
+                    </a:prstGeom>
+                    <a:noFill/>
+                    <a:ln>
+                      <a:noFill/>
+                    </a:ln>
+                  </pic:spPr>
+                </pic:pic>
+              </a:graphicData>
+            </a:graphic>
+          </wp:inline>
+        </w:drawing>
+      </w:r>
+    </w:p>
+    <w:p>
+      <w:pPr>
+        <w:rPr>
+          <w:rFonts w:ascii="Arial" w:hAnsi="Arial" w:cs="Arial"/>
+          <w:sz w:val="20"/>
+          <w:szCs w:val="20"/>
+        </w:rPr>
+      </w:pPr>
+      <w:r>
+        <w:rPr>
+          <w:rFonts w:ascii="Arial" w:hAnsi="Arial" w:cs="Arial"/>
+          <w:noProof/>
+          <w:sz w:val="20"/>
+          <w:szCs w:val="20"/>
+          <w:lang w:eastAsia="en-IN"/>
+        </w:rPr>
+        <w:drawing>
+          <wp:inline distT="0" distB="0" distL="0" distR="0">
+            <wp:extent cx="8258175" cy="847725"/>
+            <wp:effectExtent l="0" t="0" r="9525" b="9525"/>
+            <wp:docPr id="17" name="Picture 17"/>
+            <wp:cNvGraphicFramePr>
+              <a:graphicFrameLocks xmlns:a="http://schemas.openxmlformats.org/drawingml/2006/main" noChangeAspect="1"/>
+            </wp:cNvGraphicFramePr>
+            <a:graphic xmlns:a="http://schemas.openxmlformats.org/drawingml/2006/main">
+              <a:graphicData uri="http://schemas.openxmlformats.org/drawingml/2006/picture">
+                <pic:pic xmlns:pic="http://schemas.openxmlformats.org/drawingml/2006/picture">
+                  <pic:nvPicPr>
+                    <pic:cNvPr id="0" name="Picture 13"/>
+                    <pic:cNvPicPr>
+                      <a:picLocks noChangeAspect="1" noChangeArrowheads="1"/>
+                    </pic:cNvPicPr>
+                  </pic:nvPicPr>
+                  <pic:blipFill>
+                    <a:blip r:embed="rId20">
+                      <a:extLst>
+                        <a:ext uri="{28A0092B-C50C-407E-A947-70E740481C1C}">
+                          <a14:useLocalDpi xmlns:a14="http://schemas.microsoft.com/office/drawing/2010/main" val="0"/>
+                        </a:ext>
+                      </a:extLst>
+                    </a:blip>
+                    <a:srcRect/>
+                    <a:stretch>
+                      <a:fillRect/>
+                    </a:stretch>
+                  </pic:blipFill>
+                  <pic:spPr bwMode="auto">
+                    <a:xfrm>
+                      <a:off x="0" y="0"/>
+                      <a:ext cx="8258175" cy="847725"/>
+                    </a:xfrm>
+                    <a:prstGeom prst="rect">
+                      <a:avLst/>
+                    </a:prstGeom>
+                    <a:noFill/>
+                    <a:ln>
+                      <a:noFill/>
+                    </a:ln>
+                  </pic:spPr>
+                </pic:pic>
+              </a:graphicData>
+            </a:graphic>
+          </wp:inline>
+        </w:drawing>
+      </w:r>
+    </w:p>
+    <w:p>
+      <w:pPr>
+        <w:rPr>
+          <w:rFonts w:ascii="Arial" w:hAnsi="Arial" w:cs="Arial"/>
+          <w:sz w:val="20"/>
+          <w:szCs w:val="20"/>
+        </w:rPr>
+      </w:pPr>
+      <w:r>
+        <w:rPr>
+          <w:rFonts w:ascii="Arial" w:hAnsi="Arial" w:cs="Arial"/>
+          <w:sz w:val="20"/>
+          <w:szCs w:val="20"/>
+        </w:rPr>
+        <w:t>Java Generics</w:t>
+      </w:r>
+    </w:p>
+    <w:p>
+      <w:pPr>
+        <w:rPr>
+          <w:rFonts w:ascii="Arial" w:hAnsi="Arial" w:cs="Arial"/>
+          <w:sz w:val="20"/>
+          <w:szCs w:val="20"/>
+        </w:rPr>
+      </w:pPr>
+      <w:r>
+        <w:rPr>
+          <w:rFonts w:ascii="Arial" w:hAnsi="Arial" w:cs="Arial"/>
+          <w:noProof/>
+          <w:sz w:val="20"/>
+          <w:szCs w:val="20"/>
+          <w:lang w:eastAsia="en-IN"/>
+        </w:rPr>
+        <w:drawing>
+          <wp:inline distT="0" distB="0" distL="0" distR="0">
+            <wp:extent cx="8334375" cy="4333875"/>
+            <wp:effectExtent l="0" t="0" r="9525" b="9525"/>
+            <wp:docPr id="18" name="Picture 18"/>
+            <wp:cNvGraphicFramePr>
+              <a:graphicFrameLocks xmlns:a="http://schemas.openxmlformats.org/drawingml/2006/main" noChangeAspect="1"/>
+            </wp:cNvGraphicFramePr>
+            <a:graphic xmlns:a="http://schemas.openxmlformats.org/drawingml/2006/main">
+              <a:graphicData uri="http://schemas.openxmlformats.org/drawingml/2006/picture">
+                <pic:pic xmlns:pic="http://schemas.openxmlformats.org/drawingml/2006/picture">
+                  <pic:nvPicPr>
+                    <pic:cNvPr id="0" name="Picture 14"/>
+                    <pic:cNvPicPr>
+                      <a:picLocks noChangeAspect="1" noChangeArrowheads="1"/>
+                    </pic:cNvPicPr>
+                  </pic:nvPicPr>
+                  <pic:blipFill>
+                    <a:blip r:embed="rId21">
+                      <a:extLst>
+                        <a:ext uri="{28A0092B-C50C-407E-A947-70E740481C1C}">
+                          <a14:useLocalDpi xmlns:a14="http://schemas.microsoft.com/office/drawing/2010/main" val="0"/>
+                        </a:ext>
+                      </a:extLst>
+                    </a:blip>
+                    <a:srcRect/>
+                    <a:stretch>
+                      <a:fillRect/>
+                    </a:stretch>
+                  </pic:blipFill>
+                  <pic:spPr bwMode="auto">
+                    <a:xfrm>
+                      <a:off x="0" y="0"/>
+                      <a:ext cx="8334375" cy="4333875"/>
+                    </a:xfrm>
+                    <a:prstGeom prst="rect">
+                      <a:avLst/>
+                    </a:prstGeom>
+                    <a:noFill/>
+                    <a:ln>
+                      <a:noFill/>
+                    </a:ln>
+                  </pic:spPr>
+                </pic:pic>
+              </a:graphicData>
+            </a:graphic>
+          </wp:inline>
+        </w:drawing>
+      </w:r>
+    </w:p>
+    <w:p>
+      <w:pPr>
+        <w:rPr>
+          <w:rFonts w:ascii="Arial" w:hAnsi="Arial" w:cs="Arial"/>
+          <w:b/>
+          <w:bCs/>
+          <w:sz w:val="20"/>
+          <w:szCs w:val="20"/>
+        </w:rPr>
+      </w:pPr>
+      <w:r>
+        <w:rPr>
+          <w:rFonts w:ascii="Arial" w:hAnsi="Arial" w:cs="Arial"/>
+          <w:b/>
+          <w:bCs/>
+          <w:sz w:val="20"/>
+          <w:szCs w:val="20"/>
+        </w:rPr>
+        <w:t>XML shortcut with the p-namespace</w:t>
+      </w:r>
+    </w:p>
+    <w:p>
+      <w:pPr>
+        <w:rPr>
+          <w:rFonts w:ascii="Arial" w:hAnsi="Arial" w:cs="Arial"/>
+          <w:b/>
+          <w:bCs/>
+          <w:sz w:val="20"/>
+          <w:szCs w:val="20"/>
+        </w:rPr>
+      </w:pPr>
+    </w:p>
+    <w:p>
+      <w:pPr>
+        <w:rPr>
+          <w:rFonts w:ascii="Arial" w:hAnsi="Arial" w:cs="Arial"/>
+          <w:sz w:val="20"/>
+          <w:szCs w:val="20"/>
+        </w:rPr>
+      </w:pPr>
+      <w:r>
+        <w:rPr>
+          <w:rFonts w:ascii="Arial" w:hAnsi="Arial" w:cs="Arial"/>
+          <w:noProof/>
+          <w:sz w:val="20"/>
+          <w:szCs w:val="20"/>
+          <w:lang w:eastAsia="en-IN"/>
+        </w:rPr>
+        <w:drawing>
+          <wp:inline distT="0" distB="0" distL="0" distR="0">
+            <wp:extent cx="8220075" cy="2847975"/>
+            <wp:effectExtent l="0" t="0" r="9525" b="9525"/>
+            <wp:docPr id="19" name="Picture 19"/>
+            <wp:cNvGraphicFramePr>
+              <a:graphicFrameLocks xmlns:a="http://schemas.openxmlformats.org/drawingml/2006/main" noChangeAspect="1"/>
+            </wp:cNvGraphicFramePr>
+            <a:graphic xmlns:a="http://schemas.openxmlformats.org/drawingml/2006/main">
+              <a:graphicData uri="http://schemas.openxmlformats.org/drawingml/2006/picture">
+                <pic:pic xmlns:pic="http://schemas.openxmlformats.org/drawingml/2006/picture">
+                  <pic:nvPicPr>
+                    <pic:cNvPr id="0" name="Picture 15"/>
+                    <pic:cNvPicPr>
+                      <a:picLocks noChangeAspect="1" noChangeArrowheads="1"/>
+                    </pic:cNvPicPr>
+                  </pic:nvPicPr>
+                  <pic:blipFill>
+                    <a:blip r:embed="rId22">
+                      <a:extLst>
+                        <a:ext uri="{28A0092B-C50C-407E-A947-70E740481C1C}">
+                          <a14:useLocalDpi xmlns:a14="http://schemas.microsoft.com/office/drawing/2010/main" val="0"/>
+                        </a:ext>
+                      </a:extLst>
+                    </a:blip>
+                    <a:srcRect/>
+                    <a:stretch>
+                      <a:fillRect/>
+                    </a:stretch>
+                  </pic:blipFill>
+                  <pic:spPr bwMode="auto">
+                    <a:xfrm>
+                      <a:off x="0" y="0"/>
+                      <a:ext cx="8220075" cy="2847975"/>
+                    </a:xfrm>
+                    <a:prstGeom prst="rect">
+                      <a:avLst/>
+                    </a:prstGeom>
+                    <a:noFill/>
+                    <a:ln>
+                      <a:noFill/>
+                    </a:ln>
+                  </pic:spPr>
+                </pic:pic>
+              </a:graphicData>
+            </a:graphic>
+          </wp:inline>
+        </w:drawing>
+      </w:r>
+    </w:p>
+    <w:p>
+      <w:pPr>
+        <w:rPr>
+          <w:rFonts w:ascii="Arial" w:hAnsi="Arial" w:cs="Arial"/>
+          <w:sz w:val="20"/>
+          <w:szCs w:val="20"/>
+        </w:rPr>
+      </w:pPr>
+      <w:r>
+        <w:rPr>
+          <w:rFonts w:ascii="Arial" w:hAnsi="Arial" w:cs="Arial"/>
+          <w:noProof/>
+          <w:sz w:val="20"/>
+          <w:szCs w:val="20"/>
+          <w:lang w:eastAsia="en-IN"/>
+        </w:rPr>
+        <w:drawing>
+          <wp:inline distT="0" distB="0" distL="0" distR="0">
+            <wp:extent cx="8181975" cy="4286250"/>
+            <wp:effectExtent l="0" t="0" r="9525" b="0"/>
+            <wp:docPr id="20" name="Picture 20"/>
+            <wp:cNvGraphicFramePr>
+              <a:graphicFrameLocks xmlns:a="http://schemas.openxmlformats.org/drawingml/2006/main" noChangeAspect="1"/>
+            </wp:cNvGraphicFramePr>
+            <a:graphic xmlns:a="http://schemas.openxmlformats.org/drawingml/2006/main">
+              <a:graphicData uri="http://schemas.openxmlformats.org/drawingml/2006/picture">
+                <pic:pic xmlns:pic="http://schemas.openxmlformats.org/drawingml/2006/picture">
+                  <pic:nvPicPr>
+                    <pic:cNvPr id="0" name="Picture 16"/>
+                    <pic:cNvPicPr>
+                      <a:picLocks noChangeAspect="1" noChangeArrowheads="1"/>
+                    </pic:cNvPicPr>
+                  </pic:nvPicPr>
+                  <pic:blipFill>
+                    <a:blip r:embed="rId23">
+                      <a:extLst>
+                        <a:ext uri="{28A0092B-C50C-407E-A947-70E740481C1C}">
+                          <a14:useLocalDpi xmlns:a14="http://schemas.microsoft.com/office/drawing/2010/main" val="0"/>
+                        </a:ext>
+                      </a:extLst>
+                    </a:blip>
+                    <a:srcRect/>
+                    <a:stretch>
+                      <a:fillRect/>
+                    </a:stretch>
+                  </pic:blipFill>
+                  <pic:spPr bwMode="auto">
+                    <a:xfrm>
+                      <a:off x="0" y="0"/>
+                      <a:ext cx="8181975" cy="4286250"/>
+                    </a:xfrm>
+                    <a:prstGeom prst="rect">
+                      <a:avLst/>
+                    </a:prstGeom>
+                    <a:noFill/>
+                    <a:ln>
+                      <a:noFill/>
+                    </a:ln>
+                  </pic:spPr>
+                </pic:pic>
+              </a:graphicData>
+            </a:graphic>
+          </wp:inline>
+        </w:drawing>
+      </w:r>
+    </w:p>
+    <w:p>
+      <w:pPr>
+        <w:rPr>
+          <w:rFonts w:ascii="Arial" w:hAnsi="Arial" w:cs="Arial"/>
+          <w:sz w:val="20"/>
+          <w:szCs w:val="20"/>
+        </w:rPr>
+      </w:pPr>
+      <w:r>
+        <w:rPr>
+          <w:rFonts w:ascii="Arial" w:hAnsi="Arial" w:cs="Arial"/>
+          <w:sz w:val="20"/>
+          <w:szCs w:val="20"/>
+        </w:rPr>
+        <w:t>C-namespace</w:t>
+      </w:r>
+    </w:p>
+    <w:p>
+      <w:pPr>
+        <w:rPr>
+          <w:rFonts w:ascii="Arial" w:hAnsi="Arial" w:cs="Arial"/>
+          <w:sz w:val="20"/>
+          <w:szCs w:val="20"/>
+        </w:rPr>
+      </w:pPr>
+      <w:r>
+        <w:rPr>
+          <w:rFonts w:ascii="Arial" w:hAnsi="Arial" w:cs="Arial"/>
+          <w:noProof/>
+          <w:sz w:val="20"/>
+          <w:szCs w:val="20"/>
+          <w:lang w:eastAsia="en-IN"/>
+        </w:rPr>
+        <w:drawing>
+          <wp:inline distT="0" distB="0" distL="0" distR="0">
+            <wp:extent cx="8181975" cy="4286250"/>
+            <wp:effectExtent l="0" t="0" r="9525" b="0"/>
+            <wp:docPr id="21" name="Picture 21"/>
+            <wp:cNvGraphicFramePr>
+              <a:graphicFrameLocks xmlns:a="http://schemas.openxmlformats.org/drawingml/2006/main" noChangeAspect="1"/>
+            </wp:cNvGraphicFramePr>
+            <a:graphic xmlns:a="http://schemas.openxmlformats.org/drawingml/2006/main">
+              <a:graphicData uri="http://schemas.openxmlformats.org/drawingml/2006/picture">
+                <pic:pic xmlns:pic="http://schemas.openxmlformats.org/drawingml/2006/picture">
+                  <pic:nvPicPr>
+                    <pic:cNvPr id="0" name="Picture 17"/>
+                    <pic:cNvPicPr>
+                      <a:picLocks noChangeAspect="1" noChangeArrowheads="1"/>
+                    </pic:cNvPicPr>
+                  </pic:nvPicPr>
+                  <pic:blipFill>
+                    <a:blip r:embed="rId24">
+                      <a:extLst>
+                        <a:ext uri="{28A0092B-C50C-407E-A947-70E740481C1C}">
+                          <a14:useLocalDpi xmlns:a14="http://schemas.microsoft.com/office/drawing/2010/main" val="0"/>
+                        </a:ext>
+                      </a:extLst>
+                    </a:blip>
+                    <a:srcRect/>
+                    <a:stretch>
+                      <a:fillRect/>
+                    </a:stretch>
+                  </pic:blipFill>
+                  <pic:spPr bwMode="auto">
+                    <a:xfrm>
+                      <a:off x="0" y="0"/>
+                      <a:ext cx="8181975" cy="4286250"/>
+                    </a:xfrm>
+                    <a:prstGeom prst="rect">
+                      <a:avLst/>
+                    </a:prstGeom>
+                    <a:noFill/>
+                    <a:ln>
+                      <a:noFill/>
+                    </a:ln>
+                  </pic:spPr>
+                </pic:pic>
+              </a:graphicData>
+            </a:graphic>
+          </wp:inline>
+        </w:drawing>
+      </w:r>
+    </w:p>
+    <w:p>
+      <w:pPr>
+        <w:rPr>
+          <w:rFonts w:ascii="Arial" w:hAnsi="Arial" w:cs="Arial"/>
+          <w:sz w:val="20"/>
+          <w:szCs w:val="20"/>
+        </w:rPr>
+      </w:pPr>
+      <w:r>
+        <w:rPr>
+          <w:rFonts w:ascii="Arial" w:hAnsi="Arial" w:cs="Arial"/>
+          <w:noProof/>
+          <w:sz w:val="20"/>
+          <w:szCs w:val="20"/>
+          <w:lang w:eastAsia="en-IN"/>
+        </w:rPr>
+        <w:drawing>
+          <wp:inline distT="0" distB="0" distL="0" distR="0">
+            <wp:extent cx="8524875" cy="666750"/>
+            <wp:effectExtent l="0" t="0" r="9525" b="0"/>
+            <wp:docPr id="22" name="Picture 22"/>
+            <wp:cNvGraphicFramePr>
+              <a:graphicFrameLocks xmlns:a="http://schemas.openxmlformats.org/drawingml/2006/main" noChangeAspect="1"/>
+            </wp:cNvGraphicFramePr>
+            <a:graphic xmlns:a="http://schemas.openxmlformats.org/drawingml/2006/main">
+              <a:graphicData uri="http://schemas.openxmlformats.org/drawingml/2006/picture">
+                <pic:pic xmlns:pic="http://schemas.openxmlformats.org/drawingml/2006/picture">
+                  <pic:nvPicPr>
+                    <pic:cNvPr id="0" name="Picture 18"/>
+                    <pic:cNvPicPr>
+                      <a:picLocks noChangeAspect="1" noChangeArrowheads="1"/>
+                    </pic:cNvPicPr>
+                  </pic:nvPicPr>
+                  <pic:blipFill>
+                    <a:blip r:embed="rId25">
+                      <a:extLst>
+                        <a:ext uri="{28A0092B-C50C-407E-A947-70E740481C1C}">
+                          <a14:useLocalDpi xmlns:a14="http://schemas.microsoft.com/office/drawing/2010/main" val="0"/>
+                        </a:ext>
+                      </a:extLst>
+                    </a:blip>
+                    <a:srcRect/>
+                    <a:stretch>
+                      <a:fillRect/>
+                    </a:stretch>
+                  </pic:blipFill>
+                  <pic:spPr bwMode="auto">
+                    <a:xfrm>
+                      <a:off x="0" y="0"/>
+                      <a:ext cx="8524875" cy="666750"/>
+                    </a:xfrm>
+                    <a:prstGeom prst="rect">
+                      <a:avLst/>
+                    </a:prstGeom>
+                    <a:noFill/>
+                    <a:ln>
+                      <a:noFill/>
+                    </a:ln>
+                  </pic:spPr>
+                </pic:pic>
+              </a:graphicData>
+            </a:graphic>
+          </wp:inline>
+        </w:drawing>
+      </w:r>
+    </w:p>
+    <w:p>
+      <w:pPr>
+        <w:rPr>
+          <w:rFonts w:ascii="Arial" w:hAnsi="Arial" w:cs="Arial"/>
+          <w:sz w:val="20"/>
+          <w:szCs w:val="20"/>
+        </w:rPr>
+      </w:pPr>
+    </w:p>
+    <w:p>
+      <w:pPr>
+        <w:autoSpaceDE w:val="0"/>
+        <w:autoSpaceDN w:val="0"/>
+        <w:adjustRightInd w:val="0"/>
+        <w:spacing w:after="0" w:line="240" w:lineRule="auto"/>
+        <w:rPr>
+          <w:rFonts w:ascii="Arial" w:hAnsi="Arial" w:cs="Arial"/>
+          <w:b/>
+          <w:bCs/>
+          <w:sz w:val="20"/>
+          <w:szCs w:val="20"/>
+        </w:rPr>
+      </w:pPr>
+      <w:r>
+        <w:rPr>
+          <w:rFonts w:ascii="Arial" w:hAnsi="Arial" w:cs="Arial"/>
+          <w:b/>
+          <w:bCs/>
+          <w:sz w:val="20"/>
+          <w:szCs w:val="20"/>
+        </w:rPr>
+        <w:t>Compound property names</w:t>
+      </w:r>
+    </w:p>
+    <w:p>
+      <w:pPr>
+        <w:autoSpaceDE w:val="0"/>
+        <w:autoSpaceDN w:val="0"/>
+        <w:adjustRightInd w:val="0"/>
+        <w:spacing w:after="0" w:line="240" w:lineRule="auto"/>
+        <w:rPr>
+          <w:rFonts w:ascii="Arial" w:hAnsi="Arial" w:cs="Arial"/>
+          <w:sz w:val="20"/>
+          <w:szCs w:val="20"/>
+        </w:rPr>
+      </w:pPr>
+      <w:r>
+        <w:rPr>
+          <w:rFonts w:ascii="Arial" w:hAnsi="Arial" w:cs="Arial"/>
+          <w:sz w:val="20"/>
+          <w:szCs w:val="20"/>
+        </w:rPr>
+        <w:t>You can use compound or nested property names when you set bean properties, as long as all</w:t>
+      </w:r>
+    </w:p>
+    <w:p>
+      <w:pPr>
+        <w:autoSpaceDE w:val="0"/>
+        <w:autoSpaceDN w:val="0"/>
+        <w:adjustRightInd w:val="0"/>
+        <w:spacing w:after="0" w:line="240" w:lineRule="auto"/>
+        <w:rPr>
+          <w:rFonts w:ascii="Arial" w:hAnsi="Arial" w:cs="Arial"/>
+          <w:sz w:val="20"/>
+          <w:szCs w:val="20"/>
+        </w:rPr>
+      </w:pPr>
+      <w:proofErr w:type="gramStart"/>
+      <w:r>
+        <w:rPr>
+          <w:rFonts w:ascii="Arial" w:hAnsi="Arial" w:cs="Arial"/>
+          <w:sz w:val="20"/>
+          <w:szCs w:val="20"/>
+        </w:rPr>
+        <w:t>components</w:t>
+      </w:r>
+      <w:proofErr w:type="gramEnd"/>
+      <w:r>
+        <w:rPr>
+          <w:rFonts w:ascii="Arial" w:hAnsi="Arial" w:cs="Arial"/>
+          <w:sz w:val="20"/>
+          <w:szCs w:val="20"/>
+        </w:rPr>
+        <w:t xml:space="preserve"> of the path except the final property name are not </w:t>
+      </w:r>
+      <w:r>
+        <w:rPr>
+          <w:rFonts w:ascii="Courier" w:hAnsi="Courier" w:cs="Courier"/>
+          <w:sz w:val="20"/>
+          <w:szCs w:val="20"/>
+        </w:rPr>
+        <w:t>null</w:t>
+      </w:r>
+      <w:r>
+        <w:rPr>
+          <w:rFonts w:ascii="Arial" w:hAnsi="Arial" w:cs="Arial"/>
+          <w:sz w:val="20"/>
+          <w:szCs w:val="20"/>
+        </w:rPr>
+        <w:t>. Consider the following bean</w:t>
+      </w:r>
+    </w:p>
+    <w:p>
+      <w:pPr>
+        <w:rPr>
+          <w:rFonts w:ascii="Arial" w:hAnsi="Arial" w:cs="Arial"/>
+          <w:sz w:val="20"/>
+          <w:szCs w:val="20"/>
+        </w:rPr>
+      </w:pPr>
+      <w:proofErr w:type="gramStart"/>
+      <w:r>
+        <w:rPr>
+          <w:rFonts w:ascii="Arial" w:hAnsi="Arial" w:cs="Arial"/>
+          <w:sz w:val="20"/>
+          <w:szCs w:val="20"/>
+        </w:rPr>
+        <w:t>definition</w:t>
+      </w:r>
+      <w:proofErr w:type="gramEnd"/>
+      <w:r>
+        <w:rPr>
+          <w:rFonts w:ascii="Arial" w:hAnsi="Arial" w:cs="Arial"/>
+          <w:sz w:val="20"/>
+          <w:szCs w:val="20"/>
+        </w:rPr>
+        <w:t>.</w:t>
+      </w:r>
     </w:p>
     <w:p>
       <w:pPr>
@@ -3989,6 +6350,418 @@
           <w:szCs w:val="20"/>
         </w:rPr>
       </w:pPr>
+      <w:bookmarkStart w:id="0" w:name="_GoBack"/>
+      <w:bookmarkEnd w:id="0"/>
+      <w:r>
+        <w:rPr>
+          <w:rFonts w:ascii="Arial" w:hAnsi="Arial" w:cs="Arial"/>
+          <w:noProof/>
+          <w:sz w:val="20"/>
+          <w:szCs w:val="20"/>
+          <w:lang w:eastAsia="en-IN"/>
+        </w:rPr>
+        <w:drawing>
+          <wp:inline distT="0" distB="0" distL="0" distR="0">
+            <wp:extent cx="8410575" cy="923925"/>
+            <wp:effectExtent l="0" t="0" r="9525" b="9525"/>
+            <wp:docPr id="23" name="Picture 23"/>
+            <wp:cNvGraphicFramePr>
+              <a:graphicFrameLocks xmlns:a="http://schemas.openxmlformats.org/drawingml/2006/main" noChangeAspect="1"/>
+            </wp:cNvGraphicFramePr>
+            <a:graphic xmlns:a="http://schemas.openxmlformats.org/drawingml/2006/main">
+              <a:graphicData uri="http://schemas.openxmlformats.org/drawingml/2006/picture">
+                <pic:pic xmlns:pic="http://schemas.openxmlformats.org/drawingml/2006/picture">
+                  <pic:nvPicPr>
+                    <pic:cNvPr id="0" name="Picture 19"/>
+                    <pic:cNvPicPr>
+                      <a:picLocks noChangeAspect="1" noChangeArrowheads="1"/>
+                    </pic:cNvPicPr>
+                  </pic:nvPicPr>
+                  <pic:blipFill>
+                    <a:blip r:embed="rId26">
+                      <a:extLst>
+                        <a:ext uri="{28A0092B-C50C-407E-A947-70E740481C1C}">
+                          <a14:useLocalDpi xmlns:a14="http://schemas.microsoft.com/office/drawing/2010/main" val="0"/>
+                        </a:ext>
+                      </a:extLst>
+                    </a:blip>
+                    <a:srcRect/>
+                    <a:stretch>
+                      <a:fillRect/>
+                    </a:stretch>
+                  </pic:blipFill>
+                  <pic:spPr bwMode="auto">
+                    <a:xfrm>
+                      <a:off x="0" y="0"/>
+                      <a:ext cx="8410575" cy="923925"/>
+                    </a:xfrm>
+                    <a:prstGeom prst="rect">
+                      <a:avLst/>
+                    </a:prstGeom>
+                    <a:noFill/>
+                    <a:ln>
+                      <a:noFill/>
+                    </a:ln>
+                  </pic:spPr>
+                </pic:pic>
+              </a:graphicData>
+            </a:graphic>
+          </wp:inline>
+        </w:drawing>
+      </w:r>
+    </w:p>
+    <w:p>
+      <w:pPr>
+        <w:autoSpaceDE w:val="0"/>
+        <w:autoSpaceDN w:val="0"/>
+        <w:adjustRightInd w:val="0"/>
+        <w:spacing w:after="0" w:line="240" w:lineRule="auto"/>
+        <w:rPr>
+          <w:rFonts w:ascii="Arial" w:hAnsi="Arial" w:cs="Arial"/>
+          <w:sz w:val="20"/>
+          <w:szCs w:val="20"/>
+        </w:rPr>
+      </w:pPr>
+      <w:r>
+        <w:rPr>
+          <w:rFonts w:ascii="Arial" w:hAnsi="Arial" w:cs="Arial"/>
+          <w:sz w:val="20"/>
+          <w:szCs w:val="20"/>
+        </w:rPr>
+        <w:t xml:space="preserve">The </w:t>
+      </w:r>
+      <w:r>
+        <w:rPr>
+          <w:rFonts w:ascii="Courier" w:hAnsi="Courier" w:cs="Courier"/>
+          <w:sz w:val="20"/>
+          <w:szCs w:val="20"/>
+        </w:rPr>
+        <w:t xml:space="preserve">foo </w:t>
+      </w:r>
+      <w:r>
+        <w:rPr>
+          <w:rFonts w:ascii="Arial" w:hAnsi="Arial" w:cs="Arial"/>
+          <w:sz w:val="20"/>
+          <w:szCs w:val="20"/>
+        </w:rPr>
+        <w:t xml:space="preserve">bean has a </w:t>
+      </w:r>
+      <w:proofErr w:type="spellStart"/>
+      <w:proofErr w:type="gramStart"/>
+      <w:r>
+        <w:rPr>
+          <w:rFonts w:ascii="Courier" w:hAnsi="Courier" w:cs="Courier"/>
+          <w:sz w:val="20"/>
+          <w:szCs w:val="20"/>
+        </w:rPr>
+        <w:t>fred</w:t>
+      </w:r>
+      <w:proofErr w:type="spellEnd"/>
+      <w:proofErr w:type="gramEnd"/>
+      <w:r>
+        <w:rPr>
+          <w:rFonts w:ascii="Courier" w:hAnsi="Courier" w:cs="Courier"/>
+          <w:sz w:val="20"/>
+          <w:szCs w:val="20"/>
+        </w:rPr>
+        <w:t xml:space="preserve"> </w:t>
+      </w:r>
+      <w:r>
+        <w:rPr>
+          <w:rFonts w:ascii="Arial" w:hAnsi="Arial" w:cs="Arial"/>
+          <w:sz w:val="20"/>
+          <w:szCs w:val="20"/>
+        </w:rPr>
+        <w:t xml:space="preserve">property, which has a </w:t>
+      </w:r>
+      <w:r>
+        <w:rPr>
+          <w:rFonts w:ascii="Courier" w:hAnsi="Courier" w:cs="Courier"/>
+          <w:sz w:val="20"/>
+          <w:szCs w:val="20"/>
+        </w:rPr>
+        <w:t xml:space="preserve">bob </w:t>
+      </w:r>
+      <w:r>
+        <w:rPr>
+          <w:rFonts w:ascii="Arial" w:hAnsi="Arial" w:cs="Arial"/>
+          <w:sz w:val="20"/>
+          <w:szCs w:val="20"/>
+        </w:rPr>
+        <w:t xml:space="preserve">property, which has a </w:t>
+      </w:r>
+      <w:proofErr w:type="spellStart"/>
+      <w:r>
+        <w:rPr>
+          <w:rFonts w:ascii="Courier" w:hAnsi="Courier" w:cs="Courier"/>
+          <w:sz w:val="20"/>
+          <w:szCs w:val="20"/>
+        </w:rPr>
+        <w:t>sammy</w:t>
+      </w:r>
+      <w:proofErr w:type="spellEnd"/>
+      <w:r>
+        <w:rPr>
+          <w:rFonts w:ascii="Courier" w:hAnsi="Courier" w:cs="Courier"/>
+          <w:sz w:val="20"/>
+          <w:szCs w:val="20"/>
+        </w:rPr>
+        <w:t xml:space="preserve"> </w:t>
+      </w:r>
+      <w:r>
+        <w:rPr>
+          <w:rFonts w:ascii="Arial" w:hAnsi="Arial" w:cs="Arial"/>
+          <w:sz w:val="20"/>
+          <w:szCs w:val="20"/>
+        </w:rPr>
+        <w:t>property, and that final</w:t>
+      </w:r>
+    </w:p>
+    <w:p>
+      <w:pPr>
+        <w:autoSpaceDE w:val="0"/>
+        <w:autoSpaceDN w:val="0"/>
+        <w:adjustRightInd w:val="0"/>
+        <w:spacing w:after="0" w:line="240" w:lineRule="auto"/>
+        <w:rPr>
+          <w:rFonts w:ascii="Arial" w:hAnsi="Arial" w:cs="Arial"/>
+          <w:sz w:val="20"/>
+          <w:szCs w:val="20"/>
+        </w:rPr>
+      </w:pPr>
+      <w:proofErr w:type="spellStart"/>
+      <w:proofErr w:type="gramStart"/>
+      <w:r>
+        <w:rPr>
+          <w:rFonts w:ascii="Courier" w:hAnsi="Courier" w:cs="Courier"/>
+          <w:sz w:val="20"/>
+          <w:szCs w:val="20"/>
+        </w:rPr>
+        <w:t>sammy</w:t>
+      </w:r>
+      <w:proofErr w:type="spellEnd"/>
+      <w:proofErr w:type="gramEnd"/>
+      <w:r>
+        <w:rPr>
+          <w:rFonts w:ascii="Courier" w:hAnsi="Courier" w:cs="Courier"/>
+          <w:sz w:val="20"/>
+          <w:szCs w:val="20"/>
+        </w:rPr>
+        <w:t xml:space="preserve"> </w:t>
+      </w:r>
+      <w:r>
+        <w:rPr>
+          <w:rFonts w:ascii="Arial" w:hAnsi="Arial" w:cs="Arial"/>
+          <w:sz w:val="20"/>
+          <w:szCs w:val="20"/>
+        </w:rPr>
+        <w:t xml:space="preserve">property is being set to the value </w:t>
+      </w:r>
+      <w:r>
+        <w:rPr>
+          <w:rFonts w:ascii="Courier" w:hAnsi="Courier" w:cs="Courier"/>
+          <w:sz w:val="20"/>
+          <w:szCs w:val="20"/>
+        </w:rPr>
+        <w:t>123</w:t>
+      </w:r>
+      <w:r>
+        <w:rPr>
+          <w:rFonts w:ascii="Arial" w:hAnsi="Arial" w:cs="Arial"/>
+          <w:sz w:val="20"/>
+          <w:szCs w:val="20"/>
+        </w:rPr>
+        <w:t xml:space="preserve">. In order for this to work, the </w:t>
+      </w:r>
+      <w:proofErr w:type="spellStart"/>
+      <w:proofErr w:type="gramStart"/>
+      <w:r>
+        <w:rPr>
+          <w:rFonts w:ascii="Courier" w:hAnsi="Courier" w:cs="Courier"/>
+          <w:sz w:val="20"/>
+          <w:szCs w:val="20"/>
+        </w:rPr>
+        <w:t>fred</w:t>
+      </w:r>
+      <w:proofErr w:type="spellEnd"/>
+      <w:proofErr w:type="gramEnd"/>
+      <w:r>
+        <w:rPr>
+          <w:rFonts w:ascii="Courier" w:hAnsi="Courier" w:cs="Courier"/>
+          <w:sz w:val="20"/>
+          <w:szCs w:val="20"/>
+        </w:rPr>
+        <w:t xml:space="preserve"> </w:t>
+      </w:r>
+      <w:r>
+        <w:rPr>
+          <w:rFonts w:ascii="Arial" w:hAnsi="Arial" w:cs="Arial"/>
+          <w:sz w:val="20"/>
+          <w:szCs w:val="20"/>
+        </w:rPr>
+        <w:t xml:space="preserve">property of </w:t>
+      </w:r>
+      <w:r>
+        <w:rPr>
+          <w:rFonts w:ascii="Courier" w:hAnsi="Courier" w:cs="Courier"/>
+          <w:sz w:val="20"/>
+          <w:szCs w:val="20"/>
+        </w:rPr>
+        <w:t>foo</w:t>
+      </w:r>
+      <w:r>
+        <w:rPr>
+          <w:rFonts w:ascii="Arial" w:hAnsi="Arial" w:cs="Arial"/>
+          <w:sz w:val="20"/>
+          <w:szCs w:val="20"/>
+        </w:rPr>
+        <w:t>, and the</w:t>
+      </w:r>
+    </w:p>
+    <w:p>
+      <w:pPr>
+        <w:autoSpaceDE w:val="0"/>
+        <w:autoSpaceDN w:val="0"/>
+        <w:adjustRightInd w:val="0"/>
+        <w:spacing w:after="0" w:line="240" w:lineRule="auto"/>
+        <w:rPr>
+          <w:rFonts w:ascii="Courier" w:hAnsi="Courier" w:cs="Courier"/>
+          <w:sz w:val="20"/>
+          <w:szCs w:val="20"/>
+        </w:rPr>
+      </w:pPr>
+      <w:proofErr w:type="gramStart"/>
+      <w:r>
+        <w:rPr>
+          <w:rFonts w:ascii="Courier" w:hAnsi="Courier" w:cs="Courier"/>
+          <w:sz w:val="20"/>
+          <w:szCs w:val="20"/>
+        </w:rPr>
+        <w:t>bob</w:t>
+      </w:r>
+      <w:proofErr w:type="gramEnd"/>
+      <w:r>
+        <w:rPr>
+          <w:rFonts w:ascii="Courier" w:hAnsi="Courier" w:cs="Courier"/>
+          <w:sz w:val="20"/>
+          <w:szCs w:val="20"/>
+        </w:rPr>
+        <w:t xml:space="preserve"> </w:t>
+      </w:r>
+      <w:r>
+        <w:rPr>
+          <w:rFonts w:ascii="Arial" w:hAnsi="Arial" w:cs="Arial"/>
+          <w:sz w:val="20"/>
+          <w:szCs w:val="20"/>
+        </w:rPr>
+        <w:t xml:space="preserve">property of </w:t>
+      </w:r>
+      <w:proofErr w:type="spellStart"/>
+      <w:r>
+        <w:rPr>
+          <w:rFonts w:ascii="Courier" w:hAnsi="Courier" w:cs="Courier"/>
+          <w:sz w:val="20"/>
+          <w:szCs w:val="20"/>
+        </w:rPr>
+        <w:t>fred</w:t>
+      </w:r>
+      <w:proofErr w:type="spellEnd"/>
+      <w:r>
+        <w:rPr>
+          <w:rFonts w:ascii="Courier" w:hAnsi="Courier" w:cs="Courier"/>
+          <w:sz w:val="20"/>
+          <w:szCs w:val="20"/>
+        </w:rPr>
+        <w:t xml:space="preserve"> </w:t>
+      </w:r>
+      <w:r>
+        <w:rPr>
+          <w:rFonts w:ascii="Arial" w:hAnsi="Arial" w:cs="Arial"/>
+          <w:sz w:val="20"/>
+          <w:szCs w:val="20"/>
+        </w:rPr>
+        <w:t xml:space="preserve">must not be </w:t>
+      </w:r>
+      <w:r>
+        <w:rPr>
+          <w:rFonts w:ascii="Courier" w:hAnsi="Courier" w:cs="Courier"/>
+          <w:sz w:val="20"/>
+          <w:szCs w:val="20"/>
+        </w:rPr>
+        <w:t xml:space="preserve">null </w:t>
+      </w:r>
+      <w:r>
+        <w:rPr>
+          <w:rFonts w:ascii="Arial" w:hAnsi="Arial" w:cs="Arial"/>
+          <w:sz w:val="20"/>
+          <w:szCs w:val="20"/>
+        </w:rPr>
+        <w:t xml:space="preserve">after the bean is constructed, or a </w:t>
+      </w:r>
+      <w:proofErr w:type="spellStart"/>
+      <w:r>
+        <w:rPr>
+          <w:rFonts w:ascii="Courier" w:hAnsi="Courier" w:cs="Courier"/>
+          <w:sz w:val="20"/>
+          <w:szCs w:val="20"/>
+        </w:rPr>
+        <w:t>NullPointerException</w:t>
+      </w:r>
+      <w:proofErr w:type="spellEnd"/>
+    </w:p>
+    <w:p>
+      <w:pPr>
+        <w:pBdr>
+          <w:bottom w:val="single" w:sz="12" w:space="1" w:color="auto"/>
+        </w:pBdr>
+        <w:rPr>
+          <w:rFonts w:ascii="Arial" w:hAnsi="Arial" w:cs="Arial"/>
+          <w:sz w:val="20"/>
+          <w:szCs w:val="20"/>
+        </w:rPr>
+      </w:pPr>
+      <w:proofErr w:type="gramStart"/>
+      <w:r>
+        <w:rPr>
+          <w:rFonts w:ascii="Arial" w:hAnsi="Arial" w:cs="Arial"/>
+          <w:sz w:val="20"/>
+          <w:szCs w:val="20"/>
+        </w:rPr>
+        <w:t>is</w:t>
+      </w:r>
+      <w:proofErr w:type="gramEnd"/>
+      <w:r>
+        <w:rPr>
+          <w:rFonts w:ascii="Arial" w:hAnsi="Arial" w:cs="Arial"/>
+          <w:sz w:val="20"/>
+          <w:szCs w:val="20"/>
+        </w:rPr>
+        <w:t xml:space="preserve"> thrown.</w:t>
+      </w:r>
+    </w:p>
+    <w:p>
+      <w:pPr>
+        <w:pBdr>
+          <w:bottom w:val="single" w:sz="12" w:space="1" w:color="auto"/>
+        </w:pBdr>
+        <w:rPr>
+          <w:rFonts w:ascii="Arial" w:hAnsi="Arial" w:cs="Arial"/>
+          <w:sz w:val="20"/>
+          <w:szCs w:val="20"/>
+        </w:rPr>
+      </w:pPr>
+    </w:p>
+    <w:p>
+      <w:pPr>
+        <w:pBdr>
+          <w:bottom w:val="single" w:sz="12" w:space="1" w:color="auto"/>
+        </w:pBdr>
+        <w:rPr>
+          <w:rFonts w:ascii="Arial" w:hAnsi="Arial" w:cs="Arial"/>
+          <w:sz w:val="20"/>
+          <w:szCs w:val="20"/>
+        </w:rPr>
+      </w:pPr>
     </w:p>
     <w:p>
       <w:pPr>
@@ -4002,7 +6775,11 @@
           <w:lang w:eastAsia="en-IN"/>
         </w:rPr>
       </w:pPr>
-      <w:r>
+    </w:p>
+    <w:p>
+      <w:pPr>
+        <w:spacing w:before="100" w:beforeAutospacing="1" w:after="240" w:line="312" w:lineRule="auto"/>
+        <w:jc w:val="center"/>
         <w:rPr>
           <w:rFonts w:ascii="Arial" w:eastAsia="Times New Roman" w:hAnsi="Arial" w:cs="Arial"/>
           <w:color w:val="000000"/>
@@ -4010,7 +6787,73 @@
           <w:szCs w:val="20"/>
           <w:lang w:eastAsia="en-IN"/>
         </w:rPr>
-        <w:t>First of all, as @AndrewFinnell and @KenLiu point out, in SVN the directory names themselves mean nothing -- "trunk, branches and tags" are simply a common convention that is used by most repositories. Not all projects use all of the directories (it's reasonably common not to use "tags" at all), and in fact, nothing is stopping you from calling them anything you'd like, though breaking convention is often confusing.</w:t>
+      </w:pPr>
+    </w:p>
+    <w:p>
+      <w:pPr>
+        <w:spacing w:before="100" w:beforeAutospacing="1" w:after="240" w:line="312" w:lineRule="auto"/>
+        <w:jc w:val="center"/>
+        <w:rPr>
+          <w:rFonts w:ascii="Arial" w:eastAsia="Times New Roman" w:hAnsi="Arial" w:cs="Arial"/>
+          <w:color w:val="000000"/>
+          <w:sz w:val="20"/>
+          <w:szCs w:val="20"/>
+          <w:lang w:eastAsia="en-IN"/>
+        </w:rPr>
+      </w:pPr>
+      <w:r>
+        <w:rPr>
+          <w:rFonts w:ascii="Arial" w:eastAsia="Times New Roman" w:hAnsi="Arial" w:cs="Arial"/>
+          <w:color w:val="000000"/>
+          <w:sz w:val="20"/>
+          <w:szCs w:val="20"/>
+          <w:lang w:eastAsia="en-IN"/>
+        </w:rPr>
+        <w:t>First of all, as @</w:t>
+      </w:r>
+      <w:proofErr w:type="spellStart"/>
+      <w:r>
+        <w:rPr>
+          <w:rFonts w:ascii="Arial" w:eastAsia="Times New Roman" w:hAnsi="Arial" w:cs="Arial"/>
+          <w:color w:val="000000"/>
+          <w:sz w:val="20"/>
+          <w:szCs w:val="20"/>
+          <w:lang w:eastAsia="en-IN"/>
+        </w:rPr>
+        <w:t>AndrewFinnell</w:t>
+      </w:r>
+      <w:proofErr w:type="spellEnd"/>
+      <w:r>
+        <w:rPr>
+          <w:rFonts w:ascii="Arial" w:eastAsia="Times New Roman" w:hAnsi="Arial" w:cs="Arial"/>
+          <w:color w:val="000000"/>
+          <w:sz w:val="20"/>
+          <w:szCs w:val="20"/>
+          <w:lang w:eastAsia="en-IN"/>
+        </w:rPr>
+        <w:t xml:space="preserve"> and @</w:t>
+      </w:r>
+      <w:proofErr w:type="spellStart"/>
+      <w:r>
+        <w:rPr>
+          <w:rFonts w:ascii="Arial" w:eastAsia="Times New Roman" w:hAnsi="Arial" w:cs="Arial"/>
+          <w:color w:val="000000"/>
+          <w:sz w:val="20"/>
+          <w:szCs w:val="20"/>
+          <w:lang w:eastAsia="en-IN"/>
+        </w:rPr>
+        <w:t>KenLiu</w:t>
+      </w:r>
+      <w:proofErr w:type="spellEnd"/>
+      <w:r>
+        <w:rPr>
+          <w:rFonts w:ascii="Arial" w:eastAsia="Times New Roman" w:hAnsi="Arial" w:cs="Arial"/>
+          <w:color w:val="000000"/>
+          <w:sz w:val="20"/>
+          <w:szCs w:val="20"/>
+          <w:lang w:eastAsia="en-IN"/>
+        </w:rPr>
+        <w:t xml:space="preserve"> point out, in SVN the directory names themselves mean nothing -- "trunk, branches and tags" are simply a common convention that is used by most repositories. Not all projects use all of the directories (it's reasonably common not to use "tags" at all), and in fact, nothing is stopping you from calling them anything you'd like, though breaking convention is often confusing.</w:t>
       </w:r>
     </w:p>
     <w:p>
@@ -4153,7 +6996,29 @@
           <w:szCs w:val="20"/>
           <w:lang w:eastAsia="en-IN"/>
         </w:rPr>
-        <w:t>: Every time you release a version (final release, release candidates (RC), and betas) you make a tag for it. This gives you a point-in-time copy of the code as it was at that state, allowing you to go back and reproduce any bugs if necessary in a past version, or re-release a past version exactly as it was. Branches and tags in SVN are lightweight - on the server, it does not make a full copy of the files, just a marker saying "these files were copied at this revision" that only takes up a few bytes. With this in mind, you should never be concerned about creating a tag for any released code. As I said earlier, tags are often omitted and instead, a changelog or other document clarifies the revision number when a release is made.</w:t>
+        <w:t xml:space="preserve">: Every time you release a version (final release, release candidates (RC), and betas) you make a tag for it. This gives you a point-in-time copy of the code as it was at that state, allowing you to go back and reproduce any bugs if necessary in a past version, or re-release a past version exactly as it was. Branches and tags in SVN are lightweight - on the server, it does not make a full copy of the files, just a marker saying "these files were copied at this revision" that only takes up a few bytes. With this in mind, you should never be concerned about creating a tag for any released code. As I said earlier, tags are often omitted and instead, a </w:t>
+      </w:r>
+      <w:proofErr w:type="spellStart"/>
+      <w:r>
+        <w:rPr>
+          <w:rFonts w:ascii="Arial" w:eastAsia="Times New Roman" w:hAnsi="Arial" w:cs="Arial"/>
+          <w:color w:val="000000"/>
+          <w:sz w:val="20"/>
+          <w:szCs w:val="20"/>
+          <w:lang w:eastAsia="en-IN"/>
+        </w:rPr>
+        <w:t>changelog</w:t>
+      </w:r>
+      <w:proofErr w:type="spellEnd"/>
+      <w:r>
+        <w:rPr>
+          <w:rFonts w:ascii="Arial" w:eastAsia="Times New Roman" w:hAnsi="Arial" w:cs="Arial"/>
+          <w:color w:val="000000"/>
+          <w:sz w:val="20"/>
+          <w:szCs w:val="20"/>
+          <w:lang w:eastAsia="en-IN"/>
+        </w:rPr>
+        <w:t xml:space="preserve"> or other document clarifies the revision number when a release is made.</w:t>
       </w:r>
     </w:p>
     <w:p>
@@ -4524,7 +7389,29 @@
           <w:szCs w:val="20"/>
           <w:lang w:eastAsia="en-IN"/>
         </w:rPr>
-        <w:t xml:space="preserve">Once you find enough bugs (or maybe one critical bug), you decide to do a 1.0.1 release. So you make a tag "1.0.1" from the 1.0 branch, and release the code. At this point, trunk will contain what will be 1.1, and the "1.0" branch contains 1.0.1 code. The next time you release an update to 1.0, it would be 1.0.2. </w:t>
+        <w:t xml:space="preserve">Once you find enough bugs (or maybe one critical bug), you decide to do a 1.0.1 release. So you make a tag "1.0.1" from the 1.0 branch, and release the code. At this point, trunk will contain what will be </w:t>
+      </w:r>
+      <w:proofErr w:type="gramStart"/>
+      <w:r>
+        <w:rPr>
+          <w:rFonts w:ascii="Arial" w:eastAsia="Times New Roman" w:hAnsi="Arial" w:cs="Arial"/>
+          <w:color w:val="000000"/>
+          <w:sz w:val="20"/>
+          <w:szCs w:val="20"/>
+          <w:lang w:eastAsia="en-IN"/>
+        </w:rPr>
+        <w:t>1.1,</w:t>
+      </w:r>
+      <w:proofErr w:type="gramEnd"/>
+      <w:r>
+        <w:rPr>
+          <w:rFonts w:ascii="Arial" w:eastAsia="Times New Roman" w:hAnsi="Arial" w:cs="Arial"/>
+          <w:color w:val="000000"/>
+          <w:sz w:val="20"/>
+          <w:szCs w:val="20"/>
+          <w:lang w:eastAsia="en-IN"/>
+        </w:rPr>
+        <w:t xml:space="preserve"> and the "1.0" branch contains 1.0.1 code. The next time you release an update to 1.0, it would be 1.0.2. </w:t>
       </w:r>
     </w:p>
     <w:p>
@@ -5037,7 +7924,33 @@
           <w:szCs w:val="20"/>
           <w:lang w:eastAsia="en-IN"/>
         </w:rPr>
-        <w:t>branches/ui-rewrite - experimental feature branch</w:t>
+        <w:t>branches/</w:t>
+      </w:r>
+      <w:proofErr w:type="spellStart"/>
+      <w:r>
+        <w:rPr>
+          <w:rFonts w:ascii="Arial" w:eastAsia="Times New Roman" w:hAnsi="Arial" w:cs="Arial"/>
+          <w:b/>
+          <w:bCs/>
+          <w:color w:val="000000"/>
+          <w:sz w:val="20"/>
+          <w:szCs w:val="20"/>
+          <w:lang w:eastAsia="en-IN"/>
+        </w:rPr>
+        <w:t>ui</w:t>
+      </w:r>
+      <w:proofErr w:type="spellEnd"/>
+      <w:r>
+        <w:rPr>
+          <w:rFonts w:ascii="Arial" w:eastAsia="Times New Roman" w:hAnsi="Arial" w:cs="Arial"/>
+          <w:b/>
+          <w:bCs/>
+          <w:color w:val="000000"/>
+          <w:sz w:val="20"/>
+          <w:szCs w:val="20"/>
+          <w:lang w:eastAsia="en-IN"/>
+        </w:rPr>
+        <w:t>-rewrite - experimental feature branch</w:t>
       </w:r>
     </w:p>
     <w:p>

--- a/spring_ioc.docx
+++ b/spring_ioc.docx
@@ -1819,15 +1819,7 @@
           <w:sz w:val="20"/>
           <w:szCs w:val="20"/>
         </w:rPr>
-        <w:t xml:space="preserve">'. </w:t>
-      </w:r>
-      <w:r>
-        <w:rPr>
-          <w:rFonts w:ascii="Arial" w:hAnsi="Arial" w:cs="Arial"/>
-          <w:sz w:val="20"/>
-          <w:szCs w:val="20"/>
-        </w:rPr>
-        <w:t xml:space="preserve"> </w:t>
+        <w:t xml:space="preserve">'.  </w:t>
       </w:r>
     </w:p>
     <w:p>
@@ -6350,8 +6342,6 @@
           <w:szCs w:val="20"/>
         </w:rPr>
       </w:pPr>
-      <w:bookmarkStart w:id="0" w:name="_GoBack"/>
-      <w:bookmarkEnd w:id="0"/>
       <w:r>
         <w:rPr>
           <w:rFonts w:ascii="Arial" w:hAnsi="Arial" w:cs="Arial"/>
@@ -6745,11 +6735,33 @@
           <w:bottom w:val="single" w:sz="12" w:space="1" w:color="auto"/>
         </w:pBdr>
         <w:rPr>
-          <w:rFonts w:ascii="Arial" w:hAnsi="Arial" w:cs="Arial"/>
-          <w:sz w:val="20"/>
-          <w:szCs w:val="20"/>
-        </w:rPr>
-      </w:pPr>
+          <w:rFonts w:ascii="Courier" w:hAnsi="Courier" w:cs="Courier"/>
+          <w:b/>
+          <w:bCs/>
+          <w:sz w:val="25"/>
+          <w:szCs w:val="25"/>
+        </w:rPr>
+      </w:pPr>
+      <w:r>
+        <w:rPr>
+          <w:rFonts w:ascii="Arial" w:hAnsi="Arial" w:cs="Arial"/>
+          <w:b/>
+          <w:bCs/>
+          <w:sz w:val="25"/>
+          <w:szCs w:val="25"/>
+        </w:rPr>
+        <w:t xml:space="preserve">Using </w:t>
+      </w:r>
+      <w:r>
+        <w:rPr>
+          <w:rFonts w:ascii="Courier" w:hAnsi="Courier" w:cs="Courier"/>
+          <w:b/>
+          <w:bCs/>
+          <w:sz w:val="25"/>
+          <w:szCs w:val="25"/>
+        </w:rPr>
+        <w:t>depends-on</w:t>
+      </w:r>
     </w:p>
     <w:p>
       <w:pPr>
@@ -6757,11 +6769,5378 @@
           <w:bottom w:val="single" w:sz="12" w:space="1" w:color="auto"/>
         </w:pBdr>
         <w:rPr>
-          <w:rFonts w:ascii="Arial" w:hAnsi="Arial" w:cs="Arial"/>
-          <w:sz w:val="20"/>
-          <w:szCs w:val="20"/>
-        </w:rPr>
-      </w:pPr>
+          <w:rFonts w:ascii="Courier" w:hAnsi="Courier" w:cs="Courier"/>
+          <w:b/>
+          <w:bCs/>
+          <w:sz w:val="25"/>
+          <w:szCs w:val="25"/>
+        </w:rPr>
+      </w:pPr>
+    </w:p>
+    <w:p>
+      <w:pPr>
+        <w:pBdr>
+          <w:bottom w:val="single" w:sz="12" w:space="1" w:color="auto"/>
+        </w:pBdr>
+        <w:rPr>
+          <w:rFonts w:ascii="Arial" w:hAnsi="Arial" w:cs="Arial"/>
+          <w:sz w:val="20"/>
+          <w:szCs w:val="20"/>
+        </w:rPr>
+      </w:pPr>
+      <w:r>
+        <w:rPr>
+          <w:rFonts w:ascii="Arial" w:hAnsi="Arial" w:cs="Arial"/>
+          <w:noProof/>
+          <w:sz w:val="20"/>
+          <w:szCs w:val="20"/>
+          <w:lang w:eastAsia="en-IN"/>
+        </w:rPr>
+        <w:drawing>
+          <wp:inline distT="0" distB="0" distL="0" distR="0">
+            <wp:extent cx="8067675" cy="1514475"/>
+            <wp:effectExtent l="0" t="0" r="9525" b="9525"/>
+            <wp:docPr id="25" name="Picture 25"/>
+            <wp:cNvGraphicFramePr>
+              <a:graphicFrameLocks xmlns:a="http://schemas.openxmlformats.org/drawingml/2006/main" noChangeAspect="1"/>
+            </wp:cNvGraphicFramePr>
+            <a:graphic xmlns:a="http://schemas.openxmlformats.org/drawingml/2006/main">
+              <a:graphicData uri="http://schemas.openxmlformats.org/drawingml/2006/picture">
+                <pic:pic xmlns:pic="http://schemas.openxmlformats.org/drawingml/2006/picture">
+                  <pic:nvPicPr>
+                    <pic:cNvPr id="0" name="Picture 21"/>
+                    <pic:cNvPicPr>
+                      <a:picLocks noChangeAspect="1" noChangeArrowheads="1"/>
+                    </pic:cNvPicPr>
+                  </pic:nvPicPr>
+                  <pic:blipFill>
+                    <a:blip r:embed="rId27">
+                      <a:extLst>
+                        <a:ext uri="{28A0092B-C50C-407E-A947-70E740481C1C}">
+                          <a14:useLocalDpi xmlns:a14="http://schemas.microsoft.com/office/drawing/2010/main" val="0"/>
+                        </a:ext>
+                      </a:extLst>
+                    </a:blip>
+                    <a:srcRect/>
+                    <a:stretch>
+                      <a:fillRect/>
+                    </a:stretch>
+                  </pic:blipFill>
+                  <pic:spPr bwMode="auto">
+                    <a:xfrm>
+                      <a:off x="0" y="0"/>
+                      <a:ext cx="8067675" cy="1514475"/>
+                    </a:xfrm>
+                    <a:prstGeom prst="rect">
+                      <a:avLst/>
+                    </a:prstGeom>
+                    <a:noFill/>
+                    <a:ln>
+                      <a:noFill/>
+                    </a:ln>
+                  </pic:spPr>
+                </pic:pic>
+              </a:graphicData>
+            </a:graphic>
+          </wp:inline>
+        </w:drawing>
+      </w:r>
+    </w:p>
+    <w:p>
+      <w:pPr>
+        <w:autoSpaceDE w:val="0"/>
+        <w:autoSpaceDN w:val="0"/>
+        <w:adjustRightInd w:val="0"/>
+        <w:spacing w:after="0" w:line="240" w:lineRule="auto"/>
+        <w:rPr>
+          <w:rFonts w:ascii="Arial" w:hAnsi="Arial" w:cs="Arial"/>
+          <w:color w:val="000000"/>
+          <w:sz w:val="20"/>
+          <w:szCs w:val="20"/>
+        </w:rPr>
+      </w:pPr>
+      <w:r>
+        <w:rPr>
+          <w:rFonts w:ascii="Arial" w:hAnsi="Arial" w:cs="Arial"/>
+          <w:color w:val="000000"/>
+          <w:sz w:val="20"/>
+          <w:szCs w:val="20"/>
+        </w:rPr>
+        <w:t xml:space="preserve">The </w:t>
+      </w:r>
+      <w:r>
+        <w:rPr>
+          <w:rFonts w:ascii="Courier" w:hAnsi="Courier" w:cs="Courier"/>
+          <w:color w:val="000000"/>
+          <w:sz w:val="20"/>
+          <w:szCs w:val="20"/>
+        </w:rPr>
+        <w:t xml:space="preserve">depends-on </w:t>
+      </w:r>
+      <w:r>
+        <w:rPr>
+          <w:rFonts w:ascii="Arial" w:hAnsi="Arial" w:cs="Arial"/>
+          <w:color w:val="000000"/>
+          <w:sz w:val="20"/>
+          <w:szCs w:val="20"/>
+        </w:rPr>
+        <w:t>attribute in the bean definition can specify both an initialization time</w:t>
+      </w:r>
+    </w:p>
+    <w:p>
+      <w:pPr>
+        <w:pBdr>
+          <w:bottom w:val="single" w:sz="12" w:space="1" w:color="auto"/>
+        </w:pBdr>
+        <w:rPr>
+          <w:rFonts w:ascii="Arial" w:hAnsi="Arial" w:cs="Arial"/>
+          <w:color w:val="000000"/>
+          <w:sz w:val="20"/>
+          <w:szCs w:val="20"/>
+        </w:rPr>
+      </w:pPr>
+      <w:proofErr w:type="gramStart"/>
+      <w:r>
+        <w:rPr>
+          <w:rFonts w:ascii="Arial" w:hAnsi="Arial" w:cs="Arial"/>
+          <w:color w:val="000000"/>
+          <w:sz w:val="20"/>
+          <w:szCs w:val="20"/>
+        </w:rPr>
+        <w:t>dependency</w:t>
+      </w:r>
+      <w:proofErr w:type="gramEnd"/>
+      <w:r>
+        <w:rPr>
+          <w:rFonts w:ascii="Arial" w:hAnsi="Arial" w:cs="Arial"/>
+          <w:color w:val="000000"/>
+          <w:sz w:val="20"/>
+          <w:szCs w:val="20"/>
+        </w:rPr>
+        <w:t xml:space="preserve"> and, in the case of </w:t>
+      </w:r>
+      <w:r>
+        <w:rPr>
+          <w:rFonts w:ascii="Arial" w:hAnsi="Arial" w:cs="Arial"/>
+          <w:color w:val="0000FF"/>
+          <w:sz w:val="20"/>
+          <w:szCs w:val="20"/>
+        </w:rPr>
+        <w:t xml:space="preserve">singleton </w:t>
+      </w:r>
+      <w:r>
+        <w:rPr>
+          <w:rFonts w:ascii="Arial" w:hAnsi="Arial" w:cs="Arial"/>
+          <w:color w:val="000000"/>
+          <w:sz w:val="20"/>
+          <w:szCs w:val="20"/>
+        </w:rPr>
+        <w:t>beans only,</w:t>
+      </w:r>
+    </w:p>
+    <w:p>
+      <w:pPr>
+        <w:pBdr>
+          <w:bottom w:val="single" w:sz="12" w:space="1" w:color="auto"/>
+        </w:pBdr>
+        <w:rPr>
+          <w:rFonts w:ascii="Arial" w:hAnsi="Arial" w:cs="Arial"/>
+          <w:color w:val="000000"/>
+          <w:sz w:val="20"/>
+          <w:szCs w:val="20"/>
+        </w:rPr>
+      </w:pPr>
+    </w:p>
+    <w:p>
+      <w:pPr>
+        <w:pBdr>
+          <w:bottom w:val="single" w:sz="12" w:space="1" w:color="auto"/>
+        </w:pBdr>
+        <w:rPr>
+          <w:rFonts w:ascii="Arial" w:hAnsi="Arial" w:cs="Arial"/>
+          <w:b/>
+          <w:bCs/>
+          <w:sz w:val="25"/>
+          <w:szCs w:val="25"/>
+        </w:rPr>
+      </w:pPr>
+      <w:r>
+        <w:rPr>
+          <w:rFonts w:ascii="Arial" w:hAnsi="Arial" w:cs="Arial"/>
+          <w:b/>
+          <w:bCs/>
+          <w:sz w:val="25"/>
+          <w:szCs w:val="25"/>
+        </w:rPr>
+        <w:t>Lazy-initialized beans</w:t>
+      </w:r>
+    </w:p>
+    <w:p>
+      <w:pPr>
+        <w:autoSpaceDE w:val="0"/>
+        <w:autoSpaceDN w:val="0"/>
+        <w:adjustRightInd w:val="0"/>
+        <w:spacing w:after="0" w:line="240" w:lineRule="auto"/>
+        <w:rPr>
+          <w:rFonts w:ascii="Arial" w:hAnsi="Arial" w:cs="Arial"/>
+          <w:color w:val="000000"/>
+          <w:sz w:val="20"/>
+          <w:szCs w:val="20"/>
+        </w:rPr>
+      </w:pPr>
+      <w:r>
+        <w:rPr>
+          <w:rFonts w:ascii="Arial" w:hAnsi="Arial" w:cs="Arial"/>
+          <w:color w:val="000000"/>
+          <w:sz w:val="20"/>
+          <w:szCs w:val="20"/>
+        </w:rPr>
+        <w:t xml:space="preserve">By default, </w:t>
+      </w:r>
+      <w:proofErr w:type="spellStart"/>
+      <w:r>
+        <w:rPr>
+          <w:rFonts w:ascii="Courier" w:hAnsi="Courier" w:cs="Courier"/>
+          <w:color w:val="000000"/>
+          <w:sz w:val="20"/>
+          <w:szCs w:val="20"/>
+        </w:rPr>
+        <w:t>ApplicationContext</w:t>
+      </w:r>
+      <w:proofErr w:type="spellEnd"/>
+      <w:r>
+        <w:rPr>
+          <w:rFonts w:ascii="Courier" w:hAnsi="Courier" w:cs="Courier"/>
+          <w:color w:val="000000"/>
+          <w:sz w:val="20"/>
+          <w:szCs w:val="20"/>
+        </w:rPr>
+        <w:t xml:space="preserve"> </w:t>
+      </w:r>
+      <w:r>
+        <w:rPr>
+          <w:rFonts w:ascii="Arial" w:hAnsi="Arial" w:cs="Arial"/>
+          <w:color w:val="000000"/>
+          <w:sz w:val="20"/>
+          <w:szCs w:val="20"/>
+        </w:rPr>
+        <w:t xml:space="preserve">implementations eagerly create and configure all </w:t>
+      </w:r>
+      <w:r>
+        <w:rPr>
+          <w:rFonts w:ascii="Arial" w:hAnsi="Arial" w:cs="Arial"/>
+          <w:color w:val="0000FF"/>
+          <w:sz w:val="20"/>
+          <w:szCs w:val="20"/>
+        </w:rPr>
+        <w:t xml:space="preserve">singleton </w:t>
+      </w:r>
+      <w:r>
+        <w:rPr>
+          <w:rFonts w:ascii="Arial" w:hAnsi="Arial" w:cs="Arial"/>
+          <w:color w:val="000000"/>
+          <w:sz w:val="20"/>
+          <w:szCs w:val="20"/>
+        </w:rPr>
+        <w:t>beans</w:t>
+      </w:r>
+    </w:p>
+    <w:p>
+      <w:pPr>
+        <w:autoSpaceDE w:val="0"/>
+        <w:autoSpaceDN w:val="0"/>
+        <w:adjustRightInd w:val="0"/>
+        <w:spacing w:after="0" w:line="240" w:lineRule="auto"/>
+        <w:rPr>
+          <w:rFonts w:ascii="Arial" w:hAnsi="Arial" w:cs="Arial"/>
+          <w:color w:val="000000"/>
+          <w:sz w:val="20"/>
+          <w:szCs w:val="20"/>
+        </w:rPr>
+      </w:pPr>
+      <w:proofErr w:type="gramStart"/>
+      <w:r>
+        <w:rPr>
+          <w:rFonts w:ascii="Arial" w:hAnsi="Arial" w:cs="Arial"/>
+          <w:color w:val="000000"/>
+          <w:sz w:val="20"/>
+          <w:szCs w:val="20"/>
+        </w:rPr>
+        <w:t>as</w:t>
+      </w:r>
+      <w:proofErr w:type="gramEnd"/>
+      <w:r>
+        <w:rPr>
+          <w:rFonts w:ascii="Arial" w:hAnsi="Arial" w:cs="Arial"/>
+          <w:color w:val="000000"/>
+          <w:sz w:val="20"/>
+          <w:szCs w:val="20"/>
+        </w:rPr>
+        <w:t xml:space="preserve"> part of the initialization process. Generally, this pre-instantiation is desirable, because errors in the</w:t>
+      </w:r>
+    </w:p>
+    <w:p>
+      <w:pPr>
+        <w:autoSpaceDE w:val="0"/>
+        <w:autoSpaceDN w:val="0"/>
+        <w:adjustRightInd w:val="0"/>
+        <w:spacing w:after="0" w:line="240" w:lineRule="auto"/>
+        <w:rPr>
+          <w:rFonts w:ascii="Arial" w:hAnsi="Arial" w:cs="Arial"/>
+          <w:color w:val="000000"/>
+          <w:sz w:val="20"/>
+          <w:szCs w:val="20"/>
+        </w:rPr>
+      </w:pPr>
+      <w:proofErr w:type="gramStart"/>
+      <w:r>
+        <w:rPr>
+          <w:rFonts w:ascii="Arial" w:hAnsi="Arial" w:cs="Arial"/>
+          <w:color w:val="000000"/>
+          <w:sz w:val="20"/>
+          <w:szCs w:val="20"/>
+        </w:rPr>
+        <w:t>configuration</w:t>
+      </w:r>
+      <w:proofErr w:type="gramEnd"/>
+      <w:r>
+        <w:rPr>
+          <w:rFonts w:ascii="Arial" w:hAnsi="Arial" w:cs="Arial"/>
+          <w:color w:val="000000"/>
+          <w:sz w:val="20"/>
+          <w:szCs w:val="20"/>
+        </w:rPr>
+        <w:t xml:space="preserve"> or surrounding environment are discovered immediately, as opposed to hours or even</w:t>
+      </w:r>
+    </w:p>
+    <w:p>
+      <w:pPr>
+        <w:autoSpaceDE w:val="0"/>
+        <w:autoSpaceDN w:val="0"/>
+        <w:adjustRightInd w:val="0"/>
+        <w:spacing w:after="0" w:line="240" w:lineRule="auto"/>
+        <w:rPr>
+          <w:rFonts w:ascii="Arial" w:hAnsi="Arial" w:cs="Arial"/>
+          <w:color w:val="000000"/>
+          <w:sz w:val="20"/>
+          <w:szCs w:val="20"/>
+        </w:rPr>
+      </w:pPr>
+      <w:proofErr w:type="gramStart"/>
+      <w:r>
+        <w:rPr>
+          <w:rFonts w:ascii="Arial" w:hAnsi="Arial" w:cs="Arial"/>
+          <w:color w:val="000000"/>
+          <w:sz w:val="20"/>
+          <w:szCs w:val="20"/>
+        </w:rPr>
+        <w:t>days</w:t>
+      </w:r>
+      <w:proofErr w:type="gramEnd"/>
+      <w:r>
+        <w:rPr>
+          <w:rFonts w:ascii="Arial" w:hAnsi="Arial" w:cs="Arial"/>
+          <w:color w:val="000000"/>
+          <w:sz w:val="20"/>
+          <w:szCs w:val="20"/>
+        </w:rPr>
+        <w:t xml:space="preserve"> later. When this </w:t>
+      </w:r>
+      <w:proofErr w:type="spellStart"/>
+      <w:r>
+        <w:rPr>
+          <w:rFonts w:ascii="Arial" w:hAnsi="Arial" w:cs="Arial"/>
+          <w:color w:val="000000"/>
+          <w:sz w:val="20"/>
+          <w:szCs w:val="20"/>
+        </w:rPr>
+        <w:t>behavior</w:t>
+      </w:r>
+      <w:proofErr w:type="spellEnd"/>
+      <w:r>
+        <w:rPr>
+          <w:rFonts w:ascii="Arial" w:hAnsi="Arial" w:cs="Arial"/>
+          <w:color w:val="000000"/>
+          <w:sz w:val="20"/>
+          <w:szCs w:val="20"/>
+        </w:rPr>
+        <w:t xml:space="preserve"> is </w:t>
+      </w:r>
+      <w:r>
+        <w:rPr>
+          <w:rFonts w:ascii="Arial" w:hAnsi="Arial" w:cs="Arial"/>
+          <w:i/>
+          <w:iCs/>
+          <w:color w:val="000000"/>
+          <w:sz w:val="20"/>
+          <w:szCs w:val="20"/>
+        </w:rPr>
+        <w:t xml:space="preserve">not </w:t>
+      </w:r>
+      <w:r>
+        <w:rPr>
+          <w:rFonts w:ascii="Arial" w:hAnsi="Arial" w:cs="Arial"/>
+          <w:color w:val="000000"/>
+          <w:sz w:val="20"/>
+          <w:szCs w:val="20"/>
+        </w:rPr>
+        <w:t>desirable, you can prevent pre-instantiation of a singleton bean by</w:t>
+      </w:r>
+    </w:p>
+    <w:p>
+      <w:pPr>
+        <w:autoSpaceDE w:val="0"/>
+        <w:autoSpaceDN w:val="0"/>
+        <w:adjustRightInd w:val="0"/>
+        <w:spacing w:after="0" w:line="240" w:lineRule="auto"/>
+        <w:rPr>
+          <w:rFonts w:ascii="Arial" w:hAnsi="Arial" w:cs="Arial"/>
+          <w:color w:val="000000"/>
+          <w:sz w:val="20"/>
+          <w:szCs w:val="20"/>
+        </w:rPr>
+      </w:pPr>
+      <w:proofErr w:type="gramStart"/>
+      <w:r>
+        <w:rPr>
+          <w:rFonts w:ascii="Arial" w:hAnsi="Arial" w:cs="Arial"/>
+          <w:color w:val="000000"/>
+          <w:sz w:val="20"/>
+          <w:szCs w:val="20"/>
+        </w:rPr>
+        <w:t>marking</w:t>
+      </w:r>
+      <w:proofErr w:type="gramEnd"/>
+      <w:r>
+        <w:rPr>
+          <w:rFonts w:ascii="Arial" w:hAnsi="Arial" w:cs="Arial"/>
+          <w:color w:val="000000"/>
+          <w:sz w:val="20"/>
+          <w:szCs w:val="20"/>
+        </w:rPr>
+        <w:t xml:space="preserve"> the bean definition as lazy-initialized. A lazy-initialized bean tells the </w:t>
+      </w:r>
+      <w:proofErr w:type="spellStart"/>
+      <w:proofErr w:type="gramStart"/>
+      <w:r>
+        <w:rPr>
+          <w:rFonts w:ascii="Arial" w:hAnsi="Arial" w:cs="Arial"/>
+          <w:color w:val="000000"/>
+          <w:sz w:val="20"/>
+          <w:szCs w:val="20"/>
+        </w:rPr>
+        <w:t>IoC</w:t>
+      </w:r>
+      <w:proofErr w:type="spellEnd"/>
+      <w:proofErr w:type="gramEnd"/>
+      <w:r>
+        <w:rPr>
+          <w:rFonts w:ascii="Arial" w:hAnsi="Arial" w:cs="Arial"/>
+          <w:color w:val="000000"/>
+          <w:sz w:val="20"/>
+          <w:szCs w:val="20"/>
+        </w:rPr>
+        <w:t xml:space="preserve"> container to create a</w:t>
+      </w:r>
+    </w:p>
+    <w:p>
+      <w:pPr>
+        <w:pBdr>
+          <w:bottom w:val="single" w:sz="12" w:space="1" w:color="auto"/>
+        </w:pBdr>
+        <w:rPr>
+          <w:rFonts w:ascii="Arial" w:hAnsi="Arial" w:cs="Arial"/>
+          <w:color w:val="000000"/>
+          <w:sz w:val="20"/>
+          <w:szCs w:val="20"/>
+        </w:rPr>
+      </w:pPr>
+      <w:proofErr w:type="gramStart"/>
+      <w:r>
+        <w:rPr>
+          <w:rFonts w:ascii="Arial" w:hAnsi="Arial" w:cs="Arial"/>
+          <w:color w:val="000000"/>
+          <w:sz w:val="20"/>
+          <w:szCs w:val="20"/>
+        </w:rPr>
+        <w:t>bean</w:t>
+      </w:r>
+      <w:proofErr w:type="gramEnd"/>
+      <w:r>
+        <w:rPr>
+          <w:rFonts w:ascii="Arial" w:hAnsi="Arial" w:cs="Arial"/>
+          <w:color w:val="000000"/>
+          <w:sz w:val="20"/>
+          <w:szCs w:val="20"/>
+        </w:rPr>
+        <w:t xml:space="preserve"> instance when it is first requested, rather than at </w:t>
+      </w:r>
+      <w:proofErr w:type="spellStart"/>
+      <w:r>
+        <w:rPr>
+          <w:rFonts w:ascii="Arial" w:hAnsi="Arial" w:cs="Arial"/>
+          <w:color w:val="000000"/>
+          <w:sz w:val="20"/>
+          <w:szCs w:val="20"/>
+        </w:rPr>
+        <w:t>startup</w:t>
+      </w:r>
+      <w:proofErr w:type="spellEnd"/>
+      <w:r>
+        <w:rPr>
+          <w:rFonts w:ascii="Arial" w:hAnsi="Arial" w:cs="Arial"/>
+          <w:color w:val="000000"/>
+          <w:sz w:val="20"/>
+          <w:szCs w:val="20"/>
+        </w:rPr>
+        <w:t>.</w:t>
+      </w:r>
+    </w:p>
+    <w:p>
+      <w:pPr>
+        <w:pBdr>
+          <w:bottom w:val="single" w:sz="12" w:space="1" w:color="auto"/>
+        </w:pBdr>
+        <w:rPr>
+          <w:rFonts w:ascii="Arial" w:hAnsi="Arial" w:cs="Arial"/>
+          <w:sz w:val="20"/>
+          <w:szCs w:val="20"/>
+        </w:rPr>
+      </w:pPr>
+      <w:r>
+        <w:rPr>
+          <w:rFonts w:ascii="Arial" w:hAnsi="Arial" w:cs="Arial"/>
+          <w:noProof/>
+          <w:sz w:val="20"/>
+          <w:szCs w:val="20"/>
+          <w:lang w:eastAsia="en-IN"/>
+        </w:rPr>
+        <w:drawing>
+          <wp:inline distT="0" distB="0" distL="0" distR="0">
+            <wp:extent cx="8258175" cy="981075"/>
+            <wp:effectExtent l="0" t="0" r="9525" b="9525"/>
+            <wp:docPr id="9" name="Picture 9"/>
+            <wp:cNvGraphicFramePr>
+              <a:graphicFrameLocks xmlns:a="http://schemas.openxmlformats.org/drawingml/2006/main" noChangeAspect="1"/>
+            </wp:cNvGraphicFramePr>
+            <a:graphic xmlns:a="http://schemas.openxmlformats.org/drawingml/2006/main">
+              <a:graphicData uri="http://schemas.openxmlformats.org/drawingml/2006/picture">
+                <pic:pic xmlns:pic="http://schemas.openxmlformats.org/drawingml/2006/picture">
+                  <pic:nvPicPr>
+                    <pic:cNvPr id="0" name="Picture 3"/>
+                    <pic:cNvPicPr>
+                      <a:picLocks noChangeAspect="1" noChangeArrowheads="1"/>
+                    </pic:cNvPicPr>
+                  </pic:nvPicPr>
+                  <pic:blipFill>
+                    <a:blip r:embed="rId28">
+                      <a:extLst>
+                        <a:ext uri="{28A0092B-C50C-407E-A947-70E740481C1C}">
+                          <a14:useLocalDpi xmlns:a14="http://schemas.microsoft.com/office/drawing/2010/main" val="0"/>
+                        </a:ext>
+                      </a:extLst>
+                    </a:blip>
+                    <a:srcRect/>
+                    <a:stretch>
+                      <a:fillRect/>
+                    </a:stretch>
+                  </pic:blipFill>
+                  <pic:spPr bwMode="auto">
+                    <a:xfrm>
+                      <a:off x="0" y="0"/>
+                      <a:ext cx="8258175" cy="981075"/>
+                    </a:xfrm>
+                    <a:prstGeom prst="rect">
+                      <a:avLst/>
+                    </a:prstGeom>
+                    <a:noFill/>
+                    <a:ln>
+                      <a:noFill/>
+                    </a:ln>
+                  </pic:spPr>
+                </pic:pic>
+              </a:graphicData>
+            </a:graphic>
+          </wp:inline>
+        </w:drawing>
+      </w:r>
+    </w:p>
+    <w:p>
+      <w:pPr>
+        <w:autoSpaceDE w:val="0"/>
+        <w:autoSpaceDN w:val="0"/>
+        <w:adjustRightInd w:val="0"/>
+        <w:spacing w:after="0" w:line="240" w:lineRule="auto"/>
+        <w:rPr>
+          <w:rFonts w:ascii="Arial" w:hAnsi="Arial" w:cs="Arial"/>
+          <w:sz w:val="20"/>
+          <w:szCs w:val="20"/>
+        </w:rPr>
+      </w:pPr>
+      <w:r>
+        <w:rPr>
+          <w:rFonts w:ascii="Arial" w:hAnsi="Arial" w:cs="Arial"/>
+          <w:sz w:val="20"/>
+          <w:szCs w:val="20"/>
+        </w:rPr>
+        <w:t xml:space="preserve">However, when a lazy-initialized bean is a dependency of a singleton bean that is </w:t>
+      </w:r>
+      <w:r>
+        <w:rPr>
+          <w:rFonts w:ascii="Arial" w:hAnsi="Arial" w:cs="Arial"/>
+          <w:i/>
+          <w:iCs/>
+          <w:sz w:val="20"/>
+          <w:szCs w:val="20"/>
+        </w:rPr>
+        <w:t xml:space="preserve">not </w:t>
+      </w:r>
+      <w:r>
+        <w:rPr>
+          <w:rFonts w:ascii="Arial" w:hAnsi="Arial" w:cs="Arial"/>
+          <w:sz w:val="20"/>
+          <w:szCs w:val="20"/>
+        </w:rPr>
+        <w:t>lazy-initialized,</w:t>
+      </w:r>
+    </w:p>
+    <w:p>
+      <w:pPr>
+        <w:autoSpaceDE w:val="0"/>
+        <w:autoSpaceDN w:val="0"/>
+        <w:adjustRightInd w:val="0"/>
+        <w:spacing w:after="0" w:line="240" w:lineRule="auto"/>
+        <w:rPr>
+          <w:rFonts w:ascii="Arial" w:hAnsi="Arial" w:cs="Arial"/>
+          <w:sz w:val="20"/>
+          <w:szCs w:val="20"/>
+        </w:rPr>
+      </w:pPr>
+      <w:proofErr w:type="gramStart"/>
+      <w:r>
+        <w:rPr>
+          <w:rFonts w:ascii="Arial" w:hAnsi="Arial" w:cs="Arial"/>
+          <w:sz w:val="20"/>
+          <w:szCs w:val="20"/>
+        </w:rPr>
+        <w:t>the</w:t>
+      </w:r>
+      <w:proofErr w:type="gramEnd"/>
+      <w:r>
+        <w:rPr>
+          <w:rFonts w:ascii="Arial" w:hAnsi="Arial" w:cs="Arial"/>
+          <w:sz w:val="20"/>
+          <w:szCs w:val="20"/>
+        </w:rPr>
+        <w:t xml:space="preserve"> </w:t>
+      </w:r>
+      <w:proofErr w:type="spellStart"/>
+      <w:r>
+        <w:rPr>
+          <w:rFonts w:ascii="Courier" w:hAnsi="Courier" w:cs="Courier"/>
+          <w:sz w:val="20"/>
+          <w:szCs w:val="20"/>
+        </w:rPr>
+        <w:t>ApplicationContext</w:t>
+      </w:r>
+      <w:proofErr w:type="spellEnd"/>
+      <w:r>
+        <w:rPr>
+          <w:rFonts w:ascii="Courier" w:hAnsi="Courier" w:cs="Courier"/>
+          <w:sz w:val="20"/>
+          <w:szCs w:val="20"/>
+        </w:rPr>
+        <w:t xml:space="preserve"> </w:t>
+      </w:r>
+      <w:r>
+        <w:rPr>
+          <w:rFonts w:ascii="Arial" w:hAnsi="Arial" w:cs="Arial"/>
+          <w:sz w:val="20"/>
+          <w:szCs w:val="20"/>
+        </w:rPr>
+        <w:t xml:space="preserve">creates the lazy-initialized bean at </w:t>
+      </w:r>
+      <w:proofErr w:type="spellStart"/>
+      <w:r>
+        <w:rPr>
+          <w:rFonts w:ascii="Arial" w:hAnsi="Arial" w:cs="Arial"/>
+          <w:sz w:val="20"/>
+          <w:szCs w:val="20"/>
+        </w:rPr>
+        <w:t>startup</w:t>
+      </w:r>
+      <w:proofErr w:type="spellEnd"/>
+      <w:r>
+        <w:rPr>
+          <w:rFonts w:ascii="Arial" w:hAnsi="Arial" w:cs="Arial"/>
+          <w:sz w:val="20"/>
+          <w:szCs w:val="20"/>
+        </w:rPr>
+        <w:t>, because it must satisfy the</w:t>
+      </w:r>
+    </w:p>
+    <w:p>
+      <w:pPr>
+        <w:autoSpaceDE w:val="0"/>
+        <w:autoSpaceDN w:val="0"/>
+        <w:adjustRightInd w:val="0"/>
+        <w:spacing w:after="0" w:line="240" w:lineRule="auto"/>
+        <w:rPr>
+          <w:rFonts w:ascii="Arial" w:hAnsi="Arial" w:cs="Arial"/>
+          <w:sz w:val="20"/>
+          <w:szCs w:val="20"/>
+        </w:rPr>
+      </w:pPr>
+      <w:proofErr w:type="gramStart"/>
+      <w:r>
+        <w:rPr>
+          <w:rFonts w:ascii="Arial" w:hAnsi="Arial" w:cs="Arial"/>
+          <w:sz w:val="20"/>
+          <w:szCs w:val="20"/>
+        </w:rPr>
+        <w:t>singleton's</w:t>
+      </w:r>
+      <w:proofErr w:type="gramEnd"/>
+      <w:r>
+        <w:rPr>
+          <w:rFonts w:ascii="Arial" w:hAnsi="Arial" w:cs="Arial"/>
+          <w:sz w:val="20"/>
+          <w:szCs w:val="20"/>
+        </w:rPr>
+        <w:t xml:space="preserve"> dependencies. The lazy-initialized bean is injected into a singleton bean elsewhere that is</w:t>
+      </w:r>
+    </w:p>
+    <w:p>
+      <w:pPr>
+        <w:pBdr>
+          <w:bottom w:val="single" w:sz="12" w:space="1" w:color="auto"/>
+        </w:pBdr>
+        <w:rPr>
+          <w:rFonts w:ascii="Arial" w:hAnsi="Arial" w:cs="Arial"/>
+          <w:sz w:val="20"/>
+          <w:szCs w:val="20"/>
+        </w:rPr>
+      </w:pPr>
+      <w:proofErr w:type="gramStart"/>
+      <w:r>
+        <w:rPr>
+          <w:rFonts w:ascii="Arial" w:hAnsi="Arial" w:cs="Arial"/>
+          <w:sz w:val="20"/>
+          <w:szCs w:val="20"/>
+        </w:rPr>
+        <w:t>not</w:t>
+      </w:r>
+      <w:proofErr w:type="gramEnd"/>
+      <w:r>
+        <w:rPr>
+          <w:rFonts w:ascii="Arial" w:hAnsi="Arial" w:cs="Arial"/>
+          <w:sz w:val="20"/>
+          <w:szCs w:val="20"/>
+        </w:rPr>
+        <w:t xml:space="preserve"> lazy-initialized.</w:t>
+      </w:r>
+    </w:p>
+    <w:p>
+      <w:pPr>
+        <w:pBdr>
+          <w:bottom w:val="single" w:sz="12" w:space="1" w:color="auto"/>
+        </w:pBdr>
+        <w:rPr>
+          <w:rFonts w:ascii="Arial" w:hAnsi="Arial" w:cs="Arial"/>
+          <w:sz w:val="20"/>
+          <w:szCs w:val="20"/>
+        </w:rPr>
+      </w:pPr>
+      <w:r>
+        <w:rPr>
+          <w:rFonts w:ascii="Arial" w:hAnsi="Arial" w:cs="Arial"/>
+          <w:noProof/>
+          <w:sz w:val="20"/>
+          <w:szCs w:val="20"/>
+          <w:lang w:eastAsia="en-IN"/>
+        </w:rPr>
+        <w:drawing>
+          <wp:inline distT="0" distB="0" distL="0" distR="0">
+            <wp:extent cx="8524875" cy="962025"/>
+            <wp:effectExtent l="0" t="0" r="9525" b="9525"/>
+            <wp:docPr id="12" name="Picture 12"/>
+            <wp:cNvGraphicFramePr>
+              <a:graphicFrameLocks xmlns:a="http://schemas.openxmlformats.org/drawingml/2006/main" noChangeAspect="1"/>
+            </wp:cNvGraphicFramePr>
+            <a:graphic xmlns:a="http://schemas.openxmlformats.org/drawingml/2006/main">
+              <a:graphicData uri="http://schemas.openxmlformats.org/drawingml/2006/picture">
+                <pic:pic xmlns:pic="http://schemas.openxmlformats.org/drawingml/2006/picture">
+                  <pic:nvPicPr>
+                    <pic:cNvPr id="0" name="Picture 4"/>
+                    <pic:cNvPicPr>
+                      <a:picLocks noChangeAspect="1" noChangeArrowheads="1"/>
+                    </pic:cNvPicPr>
+                  </pic:nvPicPr>
+                  <pic:blipFill>
+                    <a:blip r:embed="rId29">
+                      <a:extLst>
+                        <a:ext uri="{28A0092B-C50C-407E-A947-70E740481C1C}">
+                          <a14:useLocalDpi xmlns:a14="http://schemas.microsoft.com/office/drawing/2010/main" val="0"/>
+                        </a:ext>
+                      </a:extLst>
+                    </a:blip>
+                    <a:srcRect/>
+                    <a:stretch>
+                      <a:fillRect/>
+                    </a:stretch>
+                  </pic:blipFill>
+                  <pic:spPr bwMode="auto">
+                    <a:xfrm>
+                      <a:off x="0" y="0"/>
+                      <a:ext cx="8524875" cy="962025"/>
+                    </a:xfrm>
+                    <a:prstGeom prst="rect">
+                      <a:avLst/>
+                    </a:prstGeom>
+                    <a:noFill/>
+                    <a:ln>
+                      <a:noFill/>
+                    </a:ln>
+                  </pic:spPr>
+                </pic:pic>
+              </a:graphicData>
+            </a:graphic>
+          </wp:inline>
+        </w:drawing>
+      </w:r>
+    </w:p>
+    <w:p>
+      <w:pPr>
+        <w:pBdr>
+          <w:bottom w:val="single" w:sz="12" w:space="1" w:color="auto"/>
+        </w:pBdr>
+        <w:rPr>
+          <w:rFonts w:ascii="Arial" w:hAnsi="Arial" w:cs="Arial"/>
+          <w:sz w:val="20"/>
+          <w:szCs w:val="20"/>
+        </w:rPr>
+      </w:pPr>
+    </w:p>
+    <w:p>
+      <w:pPr>
+        <w:pBdr>
+          <w:bottom w:val="single" w:sz="12" w:space="1" w:color="auto"/>
+        </w:pBdr>
+        <w:rPr>
+          <w:rFonts w:ascii="Arial" w:hAnsi="Arial" w:cs="Arial"/>
+          <w:sz w:val="20"/>
+          <w:szCs w:val="20"/>
+        </w:rPr>
+      </w:pPr>
+    </w:p>
+    <w:p>
+      <w:pPr>
+        <w:pBdr>
+          <w:bottom w:val="single" w:sz="12" w:space="1" w:color="auto"/>
+        </w:pBdr>
+        <w:rPr>
+          <w:rFonts w:ascii="Arial" w:hAnsi="Arial" w:cs="Arial"/>
+          <w:sz w:val="20"/>
+          <w:szCs w:val="20"/>
+        </w:rPr>
+      </w:pPr>
+      <w:r>
+        <w:rPr>
+          <w:rFonts w:ascii="Arial" w:hAnsi="Arial" w:cs="Arial"/>
+          <w:noProof/>
+          <w:sz w:val="20"/>
+          <w:szCs w:val="20"/>
+          <w:lang w:eastAsia="en-IN"/>
+        </w:rPr>
+        <w:drawing>
+          <wp:inline distT="0" distB="0" distL="0" distR="0">
+            <wp:extent cx="8220075" cy="4791075"/>
+            <wp:effectExtent l="0" t="0" r="9525" b="9525"/>
+            <wp:docPr id="24" name="Picture 24"/>
+            <wp:cNvGraphicFramePr>
+              <a:graphicFrameLocks xmlns:a="http://schemas.openxmlformats.org/drawingml/2006/main" noChangeAspect="1"/>
+            </wp:cNvGraphicFramePr>
+            <a:graphic xmlns:a="http://schemas.openxmlformats.org/drawingml/2006/main">
+              <a:graphicData uri="http://schemas.openxmlformats.org/drawingml/2006/picture">
+                <pic:pic xmlns:pic="http://schemas.openxmlformats.org/drawingml/2006/picture">
+                  <pic:nvPicPr>
+                    <pic:cNvPr id="0" name="Picture 3"/>
+                    <pic:cNvPicPr>
+                      <a:picLocks noChangeAspect="1" noChangeArrowheads="1"/>
+                    </pic:cNvPicPr>
+                  </pic:nvPicPr>
+                  <pic:blipFill>
+                    <a:blip r:embed="rId30">
+                      <a:extLst>
+                        <a:ext uri="{28A0092B-C50C-407E-A947-70E740481C1C}">
+                          <a14:useLocalDpi xmlns:a14="http://schemas.microsoft.com/office/drawing/2010/main" val="0"/>
+                        </a:ext>
+                      </a:extLst>
+                    </a:blip>
+                    <a:srcRect/>
+                    <a:stretch>
+                      <a:fillRect/>
+                    </a:stretch>
+                  </pic:blipFill>
+                  <pic:spPr bwMode="auto">
+                    <a:xfrm>
+                      <a:off x="0" y="0"/>
+                      <a:ext cx="8220075" cy="4791075"/>
+                    </a:xfrm>
+                    <a:prstGeom prst="rect">
+                      <a:avLst/>
+                    </a:prstGeom>
+                    <a:noFill/>
+                    <a:ln>
+                      <a:noFill/>
+                    </a:ln>
+                  </pic:spPr>
+                </pic:pic>
+              </a:graphicData>
+            </a:graphic>
+          </wp:inline>
+        </w:drawing>
+      </w:r>
+    </w:p>
+    <w:p>
+      <w:pPr>
+        <w:pBdr>
+          <w:bottom w:val="single" w:sz="12" w:space="1" w:color="auto"/>
+        </w:pBdr>
+        <w:rPr>
+          <w:rFonts w:ascii="Arial" w:hAnsi="Arial" w:cs="Arial"/>
+          <w:b/>
+          <w:bCs/>
+          <w:sz w:val="20"/>
+          <w:szCs w:val="20"/>
+        </w:rPr>
+      </w:pPr>
+      <w:r>
+        <w:rPr>
+          <w:rFonts w:ascii="Arial" w:hAnsi="Arial" w:cs="Arial"/>
+          <w:b/>
+          <w:bCs/>
+          <w:sz w:val="20"/>
+          <w:szCs w:val="20"/>
+        </w:rPr>
+        <w:t xml:space="preserve">Limitations and disadvantages of </w:t>
+      </w:r>
+      <w:proofErr w:type="spellStart"/>
+      <w:r>
+        <w:rPr>
+          <w:rFonts w:ascii="Arial" w:hAnsi="Arial" w:cs="Arial"/>
+          <w:b/>
+          <w:bCs/>
+          <w:sz w:val="20"/>
+          <w:szCs w:val="20"/>
+        </w:rPr>
+        <w:t>autowiring</w:t>
+      </w:r>
+      <w:proofErr w:type="spellEnd"/>
+    </w:p>
+    <w:p>
+      <w:pPr>
+        <w:pBdr>
+          <w:bottom w:val="single" w:sz="12" w:space="1" w:color="auto"/>
+        </w:pBdr>
+        <w:rPr>
+          <w:rFonts w:ascii="Arial" w:hAnsi="Arial" w:cs="Arial"/>
+          <w:b/>
+          <w:bCs/>
+          <w:sz w:val="20"/>
+          <w:szCs w:val="20"/>
+        </w:rPr>
+      </w:pPr>
+    </w:p>
+    <w:p>
+      <w:pPr>
+        <w:autoSpaceDE w:val="0"/>
+        <w:autoSpaceDN w:val="0"/>
+        <w:adjustRightInd w:val="0"/>
+        <w:spacing w:after="0" w:line="240" w:lineRule="auto"/>
+        <w:rPr>
+          <w:rFonts w:ascii="Arial" w:hAnsi="Arial" w:cs="Arial"/>
+          <w:sz w:val="20"/>
+          <w:szCs w:val="20"/>
+        </w:rPr>
+      </w:pPr>
+      <w:r>
+        <w:rPr>
+          <w:rFonts w:ascii="Arial" w:hAnsi="Arial" w:cs="Arial"/>
+          <w:sz w:val="20"/>
+          <w:szCs w:val="20"/>
+        </w:rPr>
+        <w:t xml:space="preserve">Explicit dependencies in </w:t>
+      </w:r>
+      <w:r>
+        <w:rPr>
+          <w:rFonts w:ascii="Courier" w:hAnsi="Courier" w:cs="Courier"/>
+          <w:sz w:val="20"/>
+          <w:szCs w:val="20"/>
+        </w:rPr>
+        <w:t xml:space="preserve">property </w:t>
+      </w:r>
+      <w:r>
+        <w:rPr>
+          <w:rFonts w:ascii="Arial" w:hAnsi="Arial" w:cs="Arial"/>
+          <w:sz w:val="20"/>
+          <w:szCs w:val="20"/>
+        </w:rPr>
+        <w:t xml:space="preserve">and </w:t>
+      </w:r>
+      <w:r>
+        <w:rPr>
+          <w:rFonts w:ascii="Courier" w:hAnsi="Courier" w:cs="Courier"/>
+          <w:sz w:val="20"/>
+          <w:szCs w:val="20"/>
+        </w:rPr>
+        <w:t>constructor-</w:t>
+      </w:r>
+      <w:proofErr w:type="spellStart"/>
+      <w:r>
+        <w:rPr>
+          <w:rFonts w:ascii="Courier" w:hAnsi="Courier" w:cs="Courier"/>
+          <w:sz w:val="20"/>
+          <w:szCs w:val="20"/>
+        </w:rPr>
+        <w:t>arg</w:t>
+      </w:r>
+      <w:proofErr w:type="spellEnd"/>
+      <w:r>
+        <w:rPr>
+          <w:rFonts w:ascii="Courier" w:hAnsi="Courier" w:cs="Courier"/>
+          <w:sz w:val="20"/>
+          <w:szCs w:val="20"/>
+        </w:rPr>
+        <w:t xml:space="preserve"> </w:t>
+      </w:r>
+      <w:r>
+        <w:rPr>
+          <w:rFonts w:ascii="Arial" w:hAnsi="Arial" w:cs="Arial"/>
+          <w:sz w:val="20"/>
+          <w:szCs w:val="20"/>
+        </w:rPr>
+        <w:t xml:space="preserve">settings always override </w:t>
+      </w:r>
+      <w:proofErr w:type="spellStart"/>
+      <w:r>
+        <w:rPr>
+          <w:rFonts w:ascii="Arial" w:hAnsi="Arial" w:cs="Arial"/>
+          <w:sz w:val="20"/>
+          <w:szCs w:val="20"/>
+        </w:rPr>
+        <w:t>autowiring</w:t>
+      </w:r>
+      <w:proofErr w:type="spellEnd"/>
+      <w:r>
+        <w:rPr>
+          <w:rFonts w:ascii="Arial" w:hAnsi="Arial" w:cs="Arial"/>
+          <w:sz w:val="20"/>
+          <w:szCs w:val="20"/>
+        </w:rPr>
+        <w:t>.</w:t>
+      </w:r>
+    </w:p>
+    <w:p>
+      <w:pPr>
+        <w:autoSpaceDE w:val="0"/>
+        <w:autoSpaceDN w:val="0"/>
+        <w:adjustRightInd w:val="0"/>
+        <w:spacing w:after="0" w:line="240" w:lineRule="auto"/>
+        <w:rPr>
+          <w:rFonts w:ascii="Arial" w:hAnsi="Arial" w:cs="Arial"/>
+          <w:sz w:val="20"/>
+          <w:szCs w:val="20"/>
+        </w:rPr>
+      </w:pPr>
+      <w:r>
+        <w:rPr>
+          <w:rFonts w:ascii="Arial" w:hAnsi="Arial" w:cs="Arial"/>
+          <w:sz w:val="20"/>
+          <w:szCs w:val="20"/>
+        </w:rPr>
+        <w:t xml:space="preserve">You cannot </w:t>
+      </w:r>
+      <w:proofErr w:type="spellStart"/>
+      <w:r>
+        <w:rPr>
+          <w:rFonts w:ascii="Arial" w:hAnsi="Arial" w:cs="Arial"/>
+          <w:sz w:val="20"/>
+          <w:szCs w:val="20"/>
+        </w:rPr>
+        <w:t>autowire</w:t>
+      </w:r>
+      <w:proofErr w:type="spellEnd"/>
+      <w:r>
+        <w:rPr>
+          <w:rFonts w:ascii="Arial" w:hAnsi="Arial" w:cs="Arial"/>
+          <w:sz w:val="20"/>
+          <w:szCs w:val="20"/>
+        </w:rPr>
+        <w:t xml:space="preserve"> so-called </w:t>
+      </w:r>
+      <w:r>
+        <w:rPr>
+          <w:rFonts w:ascii="Arial" w:hAnsi="Arial" w:cs="Arial"/>
+          <w:i/>
+          <w:iCs/>
+          <w:sz w:val="20"/>
+          <w:szCs w:val="20"/>
+        </w:rPr>
+        <w:t xml:space="preserve">simple </w:t>
+      </w:r>
+      <w:r>
+        <w:rPr>
+          <w:rFonts w:ascii="Arial" w:hAnsi="Arial" w:cs="Arial"/>
+          <w:sz w:val="20"/>
+          <w:szCs w:val="20"/>
+        </w:rPr>
+        <w:t xml:space="preserve">properties such as primitives, </w:t>
+      </w:r>
+      <w:r>
+        <w:rPr>
+          <w:rFonts w:ascii="Courier" w:hAnsi="Courier" w:cs="Courier"/>
+          <w:sz w:val="20"/>
+          <w:szCs w:val="20"/>
+        </w:rPr>
+        <w:t>Strings</w:t>
+      </w:r>
+      <w:r>
+        <w:rPr>
+          <w:rFonts w:ascii="Arial" w:hAnsi="Arial" w:cs="Arial"/>
+          <w:sz w:val="20"/>
+          <w:szCs w:val="20"/>
+        </w:rPr>
+        <w:t xml:space="preserve">, and </w:t>
+      </w:r>
+      <w:r>
+        <w:rPr>
+          <w:rFonts w:ascii="Courier" w:hAnsi="Courier" w:cs="Courier"/>
+          <w:sz w:val="20"/>
+          <w:szCs w:val="20"/>
+        </w:rPr>
+        <w:t xml:space="preserve">Classes </w:t>
+      </w:r>
+      <w:r>
+        <w:rPr>
+          <w:rFonts w:ascii="Arial" w:hAnsi="Arial" w:cs="Arial"/>
+          <w:sz w:val="20"/>
+          <w:szCs w:val="20"/>
+        </w:rPr>
+        <w:t>(and</w:t>
+      </w:r>
+    </w:p>
+    <w:p>
+      <w:pPr>
+        <w:pBdr>
+          <w:bottom w:val="single" w:sz="12" w:space="1" w:color="auto"/>
+        </w:pBdr>
+        <w:rPr>
+          <w:rFonts w:ascii="Arial" w:hAnsi="Arial" w:cs="Arial"/>
+          <w:sz w:val="20"/>
+          <w:szCs w:val="20"/>
+        </w:rPr>
+      </w:pPr>
+      <w:proofErr w:type="gramStart"/>
+      <w:r>
+        <w:rPr>
+          <w:rFonts w:ascii="Arial" w:hAnsi="Arial" w:cs="Arial"/>
+          <w:sz w:val="20"/>
+          <w:szCs w:val="20"/>
+        </w:rPr>
+        <w:t>arrays</w:t>
+      </w:r>
+      <w:proofErr w:type="gramEnd"/>
+      <w:r>
+        <w:rPr>
+          <w:rFonts w:ascii="Arial" w:hAnsi="Arial" w:cs="Arial"/>
+          <w:sz w:val="20"/>
+          <w:szCs w:val="20"/>
+        </w:rPr>
+        <w:t xml:space="preserve"> of such simple properties)</w:t>
+      </w:r>
+    </w:p>
+    <w:p>
+      <w:pPr>
+        <w:pBdr>
+          <w:bottom w:val="single" w:sz="12" w:space="1" w:color="auto"/>
+        </w:pBdr>
+        <w:rPr>
+          <w:rFonts w:ascii="Arial" w:hAnsi="Arial" w:cs="Arial"/>
+          <w:sz w:val="20"/>
+          <w:szCs w:val="20"/>
+        </w:rPr>
+      </w:pPr>
+    </w:p>
+    <w:p>
+      <w:pPr>
+        <w:pBdr>
+          <w:bottom w:val="single" w:sz="12" w:space="1" w:color="auto"/>
+        </w:pBdr>
+        <w:rPr>
+          <w:rFonts w:ascii="Arial" w:hAnsi="Arial" w:cs="Arial"/>
+          <w:sz w:val="20"/>
+          <w:szCs w:val="20"/>
+        </w:rPr>
+      </w:pPr>
+    </w:p>
+    <w:p>
+      <w:pPr>
+        <w:pBdr>
+          <w:bottom w:val="single" w:sz="12" w:space="1" w:color="auto"/>
+        </w:pBdr>
+        <w:rPr>
+          <w:rFonts w:ascii="Arial" w:hAnsi="Arial" w:cs="Arial"/>
+          <w:sz w:val="20"/>
+          <w:szCs w:val="20"/>
+        </w:rPr>
+      </w:pPr>
+    </w:p>
+    <w:p>
+      <w:pPr>
+        <w:pBdr>
+          <w:bottom w:val="single" w:sz="12" w:space="1" w:color="auto"/>
+        </w:pBdr>
+        <w:rPr>
+          <w:rFonts w:ascii="Arial" w:hAnsi="Arial" w:cs="Arial"/>
+          <w:sz w:val="20"/>
+          <w:szCs w:val="20"/>
+        </w:rPr>
+      </w:pPr>
+      <w:r>
+        <w:rPr>
+          <w:rFonts w:ascii="Arial" w:hAnsi="Arial" w:cs="Arial"/>
+          <w:noProof/>
+          <w:sz w:val="20"/>
+          <w:szCs w:val="20"/>
+          <w:lang w:eastAsia="en-IN"/>
+        </w:rPr>
+        <w:drawing>
+          <wp:inline distT="0" distB="0" distL="0" distR="0" wp14:anchorId="6D5A767A" wp14:editId="42800721">
+            <wp:extent cx="7609205" cy="4770755"/>
+            <wp:effectExtent l="0" t="0" r="0" b="0"/>
+            <wp:docPr id="32" name="Picture 32"/>
+            <wp:cNvGraphicFramePr>
+              <a:graphicFrameLocks xmlns:a="http://schemas.openxmlformats.org/drawingml/2006/main" noChangeAspect="1"/>
+            </wp:cNvGraphicFramePr>
+            <a:graphic xmlns:a="http://schemas.openxmlformats.org/drawingml/2006/main">
+              <a:graphicData uri="http://schemas.openxmlformats.org/drawingml/2006/picture">
+                <pic:pic xmlns:pic="http://schemas.openxmlformats.org/drawingml/2006/picture">
+                  <pic:nvPicPr>
+                    <pic:cNvPr id="0" name="Picture 6"/>
+                    <pic:cNvPicPr>
+                      <a:picLocks noChangeAspect="1" noChangeArrowheads="1"/>
+                    </pic:cNvPicPr>
+                  </pic:nvPicPr>
+                  <pic:blipFill>
+                    <a:blip r:embed="rId31">
+                      <a:extLst>
+                        <a:ext uri="{28A0092B-C50C-407E-A947-70E740481C1C}">
+                          <a14:useLocalDpi xmlns:a14="http://schemas.microsoft.com/office/drawing/2010/main" val="0"/>
+                        </a:ext>
+                      </a:extLst>
+                    </a:blip>
+                    <a:srcRect/>
+                    <a:stretch>
+                      <a:fillRect/>
+                    </a:stretch>
+                  </pic:blipFill>
+                  <pic:spPr bwMode="auto">
+                    <a:xfrm>
+                      <a:off x="0" y="0"/>
+                      <a:ext cx="7609205" cy="4770755"/>
+                    </a:xfrm>
+                    <a:prstGeom prst="rect">
+                      <a:avLst/>
+                    </a:prstGeom>
+                    <a:noFill/>
+                    <a:ln>
+                      <a:noFill/>
+                    </a:ln>
+                  </pic:spPr>
+                </pic:pic>
+              </a:graphicData>
+            </a:graphic>
+          </wp:inline>
+        </w:drawing>
+      </w:r>
+    </w:p>
+    <w:p>
+      <w:pPr>
+        <w:pBdr>
+          <w:bottom w:val="single" w:sz="12" w:space="1" w:color="auto"/>
+        </w:pBdr>
+        <w:rPr>
+          <w:rFonts w:ascii="Arial" w:hAnsi="Arial" w:cs="Arial"/>
+          <w:sz w:val="20"/>
+          <w:szCs w:val="20"/>
+        </w:rPr>
+      </w:pPr>
+    </w:p>
+    <w:p>
+      <w:pPr>
+        <w:pBdr>
+          <w:bottom w:val="single" w:sz="12" w:space="1" w:color="auto"/>
+        </w:pBdr>
+        <w:rPr>
+          <w:rFonts w:ascii="Arial" w:hAnsi="Arial" w:cs="Arial"/>
+          <w:sz w:val="20"/>
+          <w:szCs w:val="20"/>
+        </w:rPr>
+      </w:pPr>
+    </w:p>
+    <w:p>
+      <w:pPr>
+        <w:autoSpaceDE w:val="0"/>
+        <w:autoSpaceDN w:val="0"/>
+        <w:adjustRightInd w:val="0"/>
+        <w:spacing w:after="0" w:line="240" w:lineRule="auto"/>
+        <w:rPr>
+          <w:rFonts w:ascii="Arial" w:hAnsi="Arial" w:cs="Arial"/>
+          <w:sz w:val="20"/>
+          <w:szCs w:val="20"/>
+        </w:rPr>
+      </w:pPr>
+      <w:r>
+        <w:rPr>
+          <w:rFonts w:ascii="Arial" w:hAnsi="Arial" w:cs="Arial"/>
+          <w:sz w:val="20"/>
+          <w:szCs w:val="20"/>
+        </w:rPr>
+        <w:t>You cannot dependency-inject a prototype-scoped bean into your</w:t>
+      </w:r>
+    </w:p>
+    <w:p>
+      <w:pPr>
+        <w:autoSpaceDE w:val="0"/>
+        <w:autoSpaceDN w:val="0"/>
+        <w:adjustRightInd w:val="0"/>
+        <w:spacing w:after="0" w:line="240" w:lineRule="auto"/>
+        <w:rPr>
+          <w:rFonts w:ascii="Arial" w:hAnsi="Arial" w:cs="Arial"/>
+          <w:sz w:val="20"/>
+          <w:szCs w:val="20"/>
+        </w:rPr>
+      </w:pPr>
+      <w:proofErr w:type="gramStart"/>
+      <w:r>
+        <w:rPr>
+          <w:rFonts w:ascii="Arial" w:hAnsi="Arial" w:cs="Arial"/>
+          <w:sz w:val="20"/>
+          <w:szCs w:val="20"/>
+        </w:rPr>
+        <w:t>singleton</w:t>
+      </w:r>
+      <w:proofErr w:type="gramEnd"/>
+      <w:r>
+        <w:rPr>
+          <w:rFonts w:ascii="Arial" w:hAnsi="Arial" w:cs="Arial"/>
+          <w:sz w:val="20"/>
+          <w:szCs w:val="20"/>
+        </w:rPr>
+        <w:t xml:space="preserve"> bean, because that injection occurs only </w:t>
+      </w:r>
+      <w:r>
+        <w:rPr>
+          <w:rFonts w:ascii="Arial" w:hAnsi="Arial" w:cs="Arial"/>
+          <w:i/>
+          <w:iCs/>
+          <w:sz w:val="20"/>
+          <w:szCs w:val="20"/>
+        </w:rPr>
+        <w:t>once</w:t>
+      </w:r>
+      <w:r>
+        <w:rPr>
+          <w:rFonts w:ascii="Arial" w:hAnsi="Arial" w:cs="Arial"/>
+          <w:sz w:val="20"/>
+          <w:szCs w:val="20"/>
+        </w:rPr>
+        <w:t>, when the Spring container is instantiating the</w:t>
+      </w:r>
+    </w:p>
+    <w:p>
+      <w:pPr>
+        <w:pBdr>
+          <w:bottom w:val="single" w:sz="12" w:space="1" w:color="auto"/>
+        </w:pBdr>
+        <w:rPr>
+          <w:rFonts w:ascii="Arial" w:hAnsi="Arial" w:cs="Arial"/>
+          <w:sz w:val="20"/>
+          <w:szCs w:val="20"/>
+        </w:rPr>
+      </w:pPr>
+      <w:proofErr w:type="gramStart"/>
+      <w:r>
+        <w:rPr>
+          <w:rFonts w:ascii="Arial" w:hAnsi="Arial" w:cs="Arial"/>
+          <w:sz w:val="20"/>
+          <w:szCs w:val="20"/>
+        </w:rPr>
+        <w:t>singleton</w:t>
+      </w:r>
+      <w:proofErr w:type="gramEnd"/>
+      <w:r>
+        <w:rPr>
+          <w:rFonts w:ascii="Arial" w:hAnsi="Arial" w:cs="Arial"/>
+          <w:sz w:val="20"/>
+          <w:szCs w:val="20"/>
+        </w:rPr>
+        <w:t xml:space="preserve"> bean and resolving and injecting its dependencies.</w:t>
+      </w:r>
+    </w:p>
+    <w:p>
+      <w:pPr>
+        <w:autoSpaceDE w:val="0"/>
+        <w:autoSpaceDN w:val="0"/>
+        <w:adjustRightInd w:val="0"/>
+        <w:spacing w:after="0" w:line="240" w:lineRule="auto"/>
+        <w:rPr>
+          <w:rFonts w:ascii="Arial" w:hAnsi="Arial" w:cs="Arial"/>
+          <w:sz w:val="20"/>
+          <w:szCs w:val="20"/>
+        </w:rPr>
+      </w:pPr>
+      <w:r>
+        <w:rPr>
+          <w:rFonts w:ascii="Arial" w:hAnsi="Arial" w:cs="Arial"/>
+          <w:sz w:val="20"/>
+          <w:szCs w:val="20"/>
+        </w:rPr>
+        <w:t>As a rule, use the prototype scope</w:t>
+      </w:r>
+    </w:p>
+    <w:p>
+      <w:pPr>
+        <w:pBdr>
+          <w:bottom w:val="single" w:sz="12" w:space="1" w:color="auto"/>
+        </w:pBdr>
+        <w:rPr>
+          <w:rFonts w:ascii="Arial" w:hAnsi="Arial" w:cs="Arial"/>
+          <w:sz w:val="20"/>
+          <w:szCs w:val="20"/>
+        </w:rPr>
+      </w:pPr>
+      <w:proofErr w:type="gramStart"/>
+      <w:r>
+        <w:rPr>
+          <w:rFonts w:ascii="Arial" w:hAnsi="Arial" w:cs="Arial"/>
+          <w:sz w:val="20"/>
+          <w:szCs w:val="20"/>
+        </w:rPr>
+        <w:t>for</w:t>
+      </w:r>
+      <w:proofErr w:type="gramEnd"/>
+      <w:r>
+        <w:rPr>
+          <w:rFonts w:ascii="Arial" w:hAnsi="Arial" w:cs="Arial"/>
+          <w:sz w:val="20"/>
+          <w:szCs w:val="20"/>
+        </w:rPr>
+        <w:t xml:space="preserve"> all </w:t>
+      </w:r>
+      <w:proofErr w:type="spellStart"/>
+      <w:r>
+        <w:rPr>
+          <w:rFonts w:ascii="Arial" w:hAnsi="Arial" w:cs="Arial"/>
+          <w:sz w:val="20"/>
+          <w:szCs w:val="20"/>
+        </w:rPr>
+        <w:t>stateful</w:t>
+      </w:r>
+      <w:proofErr w:type="spellEnd"/>
+      <w:r>
+        <w:rPr>
+          <w:rFonts w:ascii="Arial" w:hAnsi="Arial" w:cs="Arial"/>
+          <w:sz w:val="20"/>
+          <w:szCs w:val="20"/>
+        </w:rPr>
+        <w:t xml:space="preserve"> beans and the singleton scope for stateless beans.</w:t>
+      </w:r>
+    </w:p>
+    <w:p>
+      <w:pPr>
+        <w:autoSpaceDE w:val="0"/>
+        <w:autoSpaceDN w:val="0"/>
+        <w:adjustRightInd w:val="0"/>
+        <w:spacing w:after="0" w:line="240" w:lineRule="auto"/>
+        <w:rPr>
+          <w:rFonts w:ascii="Arial" w:hAnsi="Arial" w:cs="Arial"/>
+          <w:sz w:val="20"/>
+          <w:szCs w:val="20"/>
+        </w:rPr>
+      </w:pPr>
+      <w:r>
+        <w:rPr>
+          <w:rFonts w:ascii="Arial" w:hAnsi="Arial" w:cs="Arial"/>
+          <w:sz w:val="20"/>
+          <w:szCs w:val="20"/>
+        </w:rPr>
+        <w:t xml:space="preserve">Thus, although </w:t>
+      </w:r>
+      <w:r>
+        <w:rPr>
+          <w:rFonts w:ascii="Arial" w:hAnsi="Arial" w:cs="Arial"/>
+          <w:i/>
+          <w:iCs/>
+          <w:sz w:val="20"/>
+          <w:szCs w:val="20"/>
+        </w:rPr>
+        <w:t xml:space="preserve">initialization </w:t>
+      </w:r>
+      <w:r>
+        <w:rPr>
+          <w:rFonts w:ascii="Arial" w:hAnsi="Arial" w:cs="Arial"/>
+          <w:sz w:val="20"/>
+          <w:szCs w:val="20"/>
+        </w:rPr>
+        <w:t xml:space="preserve">lifecycle </w:t>
+      </w:r>
+      <w:proofErr w:type="spellStart"/>
+      <w:r>
+        <w:rPr>
+          <w:rFonts w:ascii="Arial" w:hAnsi="Arial" w:cs="Arial"/>
+          <w:sz w:val="20"/>
+          <w:szCs w:val="20"/>
+        </w:rPr>
+        <w:t>callback</w:t>
+      </w:r>
+      <w:proofErr w:type="spellEnd"/>
+      <w:r>
+        <w:rPr>
+          <w:rFonts w:ascii="Arial" w:hAnsi="Arial" w:cs="Arial"/>
+          <w:sz w:val="20"/>
+          <w:szCs w:val="20"/>
+        </w:rPr>
+        <w:t xml:space="preserve"> methods</w:t>
+      </w:r>
+    </w:p>
+    <w:p>
+      <w:pPr>
+        <w:autoSpaceDE w:val="0"/>
+        <w:autoSpaceDN w:val="0"/>
+        <w:adjustRightInd w:val="0"/>
+        <w:spacing w:after="0" w:line="240" w:lineRule="auto"/>
+        <w:rPr>
+          <w:rFonts w:ascii="Arial" w:hAnsi="Arial" w:cs="Arial"/>
+          <w:sz w:val="20"/>
+          <w:szCs w:val="20"/>
+        </w:rPr>
+      </w:pPr>
+      <w:proofErr w:type="gramStart"/>
+      <w:r>
+        <w:rPr>
+          <w:rFonts w:ascii="Arial" w:hAnsi="Arial" w:cs="Arial"/>
+          <w:sz w:val="20"/>
+          <w:szCs w:val="20"/>
+        </w:rPr>
+        <w:t>are</w:t>
+      </w:r>
+      <w:proofErr w:type="gramEnd"/>
+      <w:r>
+        <w:rPr>
+          <w:rFonts w:ascii="Arial" w:hAnsi="Arial" w:cs="Arial"/>
+          <w:sz w:val="20"/>
+          <w:szCs w:val="20"/>
+        </w:rPr>
+        <w:t xml:space="preserve"> called on all objects regardless of scope, in the case of prototypes, configured </w:t>
+      </w:r>
+      <w:r>
+        <w:rPr>
+          <w:rFonts w:ascii="Arial" w:hAnsi="Arial" w:cs="Arial"/>
+          <w:i/>
+          <w:iCs/>
+          <w:sz w:val="20"/>
+          <w:szCs w:val="20"/>
+        </w:rPr>
+        <w:t xml:space="preserve">destruction </w:t>
+      </w:r>
+      <w:r>
+        <w:rPr>
+          <w:rFonts w:ascii="Arial" w:hAnsi="Arial" w:cs="Arial"/>
+          <w:sz w:val="20"/>
+          <w:szCs w:val="20"/>
+        </w:rPr>
+        <w:t>lifecycle</w:t>
+      </w:r>
+    </w:p>
+    <w:p>
+      <w:pPr>
+        <w:pBdr>
+          <w:bottom w:val="single" w:sz="12" w:space="1" w:color="auto"/>
+        </w:pBdr>
+        <w:rPr>
+          <w:rFonts w:ascii="Arial" w:hAnsi="Arial" w:cs="Arial"/>
+          <w:sz w:val="20"/>
+          <w:szCs w:val="20"/>
+        </w:rPr>
+      </w:pPr>
+      <w:proofErr w:type="spellStart"/>
+      <w:proofErr w:type="gramStart"/>
+      <w:r>
+        <w:rPr>
+          <w:rFonts w:ascii="Arial" w:hAnsi="Arial" w:cs="Arial"/>
+          <w:sz w:val="20"/>
+          <w:szCs w:val="20"/>
+        </w:rPr>
+        <w:t>callbacks</w:t>
+      </w:r>
+      <w:proofErr w:type="spellEnd"/>
+      <w:proofErr w:type="gramEnd"/>
+      <w:r>
+        <w:rPr>
+          <w:rFonts w:ascii="Arial" w:hAnsi="Arial" w:cs="Arial"/>
+          <w:sz w:val="20"/>
+          <w:szCs w:val="20"/>
+        </w:rPr>
+        <w:t xml:space="preserve"> are </w:t>
+      </w:r>
+      <w:r>
+        <w:rPr>
+          <w:rFonts w:ascii="Arial" w:hAnsi="Arial" w:cs="Arial"/>
+          <w:i/>
+          <w:iCs/>
+          <w:sz w:val="20"/>
+          <w:szCs w:val="20"/>
+        </w:rPr>
+        <w:t xml:space="preserve">not </w:t>
+      </w:r>
+      <w:r>
+        <w:rPr>
+          <w:rFonts w:ascii="Arial" w:hAnsi="Arial" w:cs="Arial"/>
+          <w:sz w:val="20"/>
+          <w:szCs w:val="20"/>
+        </w:rPr>
+        <w:t>called.</w:t>
+      </w:r>
+    </w:p>
+    <w:p>
+      <w:pPr>
+        <w:pBdr>
+          <w:bottom w:val="single" w:sz="12" w:space="1" w:color="auto"/>
+        </w:pBdr>
+        <w:rPr>
+          <w:rFonts w:ascii="Arial" w:hAnsi="Arial" w:cs="Arial"/>
+          <w:sz w:val="20"/>
+          <w:szCs w:val="20"/>
+        </w:rPr>
+      </w:pPr>
+    </w:p>
+    <w:p>
+      <w:pPr>
+        <w:autoSpaceDE w:val="0"/>
+        <w:autoSpaceDN w:val="0"/>
+        <w:adjustRightInd w:val="0"/>
+        <w:spacing w:after="0" w:line="240" w:lineRule="auto"/>
+        <w:rPr>
+          <w:rFonts w:ascii="Arial" w:hAnsi="Arial" w:cs="Arial"/>
+          <w:sz w:val="20"/>
+          <w:szCs w:val="20"/>
+        </w:rPr>
+      </w:pPr>
+      <w:r>
+        <w:rPr>
+          <w:rFonts w:ascii="Arial" w:hAnsi="Arial" w:cs="Arial"/>
+          <w:sz w:val="20"/>
+          <w:szCs w:val="20"/>
+        </w:rPr>
+        <w:t xml:space="preserve">The </w:t>
+      </w:r>
+      <w:r>
+        <w:rPr>
+          <w:rFonts w:ascii="Courier" w:hAnsi="Courier" w:cs="Courier"/>
+          <w:sz w:val="20"/>
+          <w:szCs w:val="20"/>
+        </w:rPr>
+        <w:t>request</w:t>
+      </w:r>
+      <w:r>
+        <w:rPr>
+          <w:rFonts w:ascii="Arial" w:hAnsi="Arial" w:cs="Arial"/>
+          <w:sz w:val="20"/>
+          <w:szCs w:val="20"/>
+        </w:rPr>
+        <w:t xml:space="preserve">, </w:t>
+      </w:r>
+      <w:r>
+        <w:rPr>
+          <w:rFonts w:ascii="Courier" w:hAnsi="Courier" w:cs="Courier"/>
+          <w:sz w:val="20"/>
+          <w:szCs w:val="20"/>
+        </w:rPr>
+        <w:t>session</w:t>
+      </w:r>
+      <w:r>
+        <w:rPr>
+          <w:rFonts w:ascii="Arial" w:hAnsi="Arial" w:cs="Arial"/>
+          <w:sz w:val="20"/>
+          <w:szCs w:val="20"/>
+        </w:rPr>
+        <w:t xml:space="preserve">, and </w:t>
+      </w:r>
+      <w:r>
+        <w:rPr>
+          <w:rFonts w:ascii="Courier" w:hAnsi="Courier" w:cs="Courier"/>
+          <w:sz w:val="20"/>
+          <w:szCs w:val="20"/>
+        </w:rPr>
+        <w:t xml:space="preserve">global session </w:t>
+      </w:r>
+      <w:r>
+        <w:rPr>
+          <w:rFonts w:ascii="Arial" w:hAnsi="Arial" w:cs="Arial"/>
+          <w:sz w:val="20"/>
+          <w:szCs w:val="20"/>
+        </w:rPr>
+        <w:t xml:space="preserve">scopes are </w:t>
+      </w:r>
+      <w:r>
+        <w:rPr>
+          <w:rFonts w:ascii="Arial" w:hAnsi="Arial" w:cs="Arial"/>
+          <w:i/>
+          <w:iCs/>
+          <w:sz w:val="20"/>
+          <w:szCs w:val="20"/>
+        </w:rPr>
+        <w:t xml:space="preserve">only </w:t>
+      </w:r>
+      <w:r>
+        <w:rPr>
+          <w:rFonts w:ascii="Arial" w:hAnsi="Arial" w:cs="Arial"/>
+          <w:sz w:val="20"/>
+          <w:szCs w:val="20"/>
+        </w:rPr>
+        <w:t>available if you use a web-aware</w:t>
+      </w:r>
+    </w:p>
+    <w:p>
+      <w:pPr>
+        <w:pBdr>
+          <w:bottom w:val="single" w:sz="12" w:space="1" w:color="auto"/>
+        </w:pBdr>
+        <w:rPr>
+          <w:rFonts w:ascii="Arial" w:hAnsi="Arial" w:cs="Arial"/>
+          <w:sz w:val="20"/>
+          <w:szCs w:val="20"/>
+        </w:rPr>
+      </w:pPr>
+      <w:r>
+        <w:rPr>
+          <w:rFonts w:ascii="Arial" w:hAnsi="Arial" w:cs="Arial"/>
+          <w:sz w:val="20"/>
+          <w:szCs w:val="20"/>
+        </w:rPr>
+        <w:t xml:space="preserve">Spring </w:t>
+      </w:r>
+      <w:proofErr w:type="spellStart"/>
+      <w:r>
+        <w:rPr>
+          <w:rFonts w:ascii="Courier" w:hAnsi="Courier" w:cs="Courier"/>
+          <w:sz w:val="20"/>
+          <w:szCs w:val="20"/>
+        </w:rPr>
+        <w:t>ApplicationContext</w:t>
+      </w:r>
+      <w:proofErr w:type="spellEnd"/>
+      <w:r>
+        <w:rPr>
+          <w:rFonts w:ascii="Courier" w:hAnsi="Courier" w:cs="Courier"/>
+          <w:sz w:val="20"/>
+          <w:szCs w:val="20"/>
+        </w:rPr>
+        <w:t xml:space="preserve"> </w:t>
+      </w:r>
+      <w:r>
+        <w:rPr>
+          <w:rFonts w:ascii="Arial" w:hAnsi="Arial" w:cs="Arial"/>
+          <w:sz w:val="20"/>
+          <w:szCs w:val="20"/>
+        </w:rPr>
+        <w:t xml:space="preserve">implementation (such as </w:t>
+      </w:r>
+      <w:proofErr w:type="spellStart"/>
+      <w:r>
+        <w:rPr>
+          <w:rFonts w:ascii="Courier" w:hAnsi="Courier" w:cs="Courier"/>
+          <w:sz w:val="20"/>
+          <w:szCs w:val="20"/>
+        </w:rPr>
+        <w:t>XmlWebApplicationContext</w:t>
+      </w:r>
+      <w:proofErr w:type="spellEnd"/>
+      <w:r>
+        <w:rPr>
+          <w:rFonts w:ascii="Arial" w:hAnsi="Arial" w:cs="Arial"/>
+          <w:sz w:val="20"/>
+          <w:szCs w:val="20"/>
+        </w:rPr>
+        <w:t>). If you use</w:t>
+      </w:r>
+    </w:p>
+    <w:p>
+      <w:pPr>
+        <w:autoSpaceDE w:val="0"/>
+        <w:autoSpaceDN w:val="0"/>
+        <w:adjustRightInd w:val="0"/>
+        <w:spacing w:after="0" w:line="240" w:lineRule="auto"/>
+        <w:rPr>
+          <w:rFonts w:ascii="Arial" w:hAnsi="Arial" w:cs="Arial"/>
+          <w:sz w:val="20"/>
+          <w:szCs w:val="20"/>
+        </w:rPr>
+      </w:pPr>
+      <w:proofErr w:type="gramStart"/>
+      <w:r>
+        <w:rPr>
+          <w:rFonts w:ascii="Arial" w:hAnsi="Arial" w:cs="Arial"/>
+          <w:sz w:val="20"/>
+          <w:szCs w:val="20"/>
+        </w:rPr>
+        <w:t>these</w:t>
+      </w:r>
+      <w:proofErr w:type="gramEnd"/>
+      <w:r>
+        <w:rPr>
+          <w:rFonts w:ascii="Arial" w:hAnsi="Arial" w:cs="Arial"/>
+          <w:sz w:val="20"/>
+          <w:szCs w:val="20"/>
+        </w:rPr>
+        <w:t xml:space="preserve"> scopes with regular Spring </w:t>
+      </w:r>
+      <w:proofErr w:type="spellStart"/>
+      <w:r>
+        <w:rPr>
+          <w:rFonts w:ascii="Arial" w:hAnsi="Arial" w:cs="Arial"/>
+          <w:sz w:val="20"/>
+          <w:szCs w:val="20"/>
+        </w:rPr>
+        <w:t>IoC</w:t>
+      </w:r>
+      <w:proofErr w:type="spellEnd"/>
+      <w:r>
+        <w:rPr>
+          <w:rFonts w:ascii="Arial" w:hAnsi="Arial" w:cs="Arial"/>
+          <w:sz w:val="20"/>
+          <w:szCs w:val="20"/>
+        </w:rPr>
+        <w:t xml:space="preserve"> containers such as the </w:t>
+      </w:r>
+      <w:proofErr w:type="spellStart"/>
+      <w:r>
+        <w:rPr>
+          <w:rFonts w:ascii="Courier" w:hAnsi="Courier" w:cs="Courier"/>
+          <w:sz w:val="20"/>
+          <w:szCs w:val="20"/>
+        </w:rPr>
+        <w:t>ClassPathXmlApplicationContext</w:t>
+      </w:r>
+      <w:proofErr w:type="spellEnd"/>
+      <w:r>
+        <w:rPr>
+          <w:rFonts w:ascii="Arial" w:hAnsi="Arial" w:cs="Arial"/>
+          <w:sz w:val="20"/>
+          <w:szCs w:val="20"/>
+        </w:rPr>
+        <w:t>,</w:t>
+      </w:r>
+    </w:p>
+    <w:p>
+      <w:pPr>
+        <w:pBdr>
+          <w:bottom w:val="single" w:sz="12" w:space="1" w:color="auto"/>
+        </w:pBdr>
+        <w:rPr>
+          <w:rFonts w:ascii="Arial" w:hAnsi="Arial" w:cs="Arial"/>
+          <w:sz w:val="20"/>
+          <w:szCs w:val="20"/>
+        </w:rPr>
+      </w:pPr>
+      <w:proofErr w:type="gramStart"/>
+      <w:r>
+        <w:rPr>
+          <w:rFonts w:ascii="Arial" w:hAnsi="Arial" w:cs="Arial"/>
+          <w:sz w:val="20"/>
+          <w:szCs w:val="20"/>
+        </w:rPr>
+        <w:t>you</w:t>
+      </w:r>
+      <w:proofErr w:type="gramEnd"/>
+      <w:r>
+        <w:rPr>
+          <w:rFonts w:ascii="Arial" w:hAnsi="Arial" w:cs="Arial"/>
+          <w:sz w:val="20"/>
+          <w:szCs w:val="20"/>
+        </w:rPr>
+        <w:t xml:space="preserve"> get an </w:t>
+      </w:r>
+      <w:proofErr w:type="spellStart"/>
+      <w:r>
+        <w:rPr>
+          <w:rFonts w:ascii="Courier" w:hAnsi="Courier" w:cs="Courier"/>
+          <w:sz w:val="20"/>
+          <w:szCs w:val="20"/>
+        </w:rPr>
+        <w:t>IllegalStateException</w:t>
+      </w:r>
+      <w:proofErr w:type="spellEnd"/>
+      <w:r>
+        <w:rPr>
+          <w:rFonts w:ascii="Courier" w:hAnsi="Courier" w:cs="Courier"/>
+          <w:sz w:val="20"/>
+          <w:szCs w:val="20"/>
+        </w:rPr>
+        <w:t xml:space="preserve"> </w:t>
+      </w:r>
+      <w:r>
+        <w:rPr>
+          <w:rFonts w:ascii="Arial" w:hAnsi="Arial" w:cs="Arial"/>
+          <w:sz w:val="20"/>
+          <w:szCs w:val="20"/>
+        </w:rPr>
+        <w:t>complaining about an unknown bean scope.</w:t>
+      </w:r>
+    </w:p>
+    <w:p>
+      <w:pPr>
+        <w:pBdr>
+          <w:bottom w:val="single" w:sz="12" w:space="1" w:color="auto"/>
+        </w:pBdr>
+        <w:rPr>
+          <w:rFonts w:ascii="Arial" w:hAnsi="Arial" w:cs="Arial"/>
+          <w:sz w:val="20"/>
+          <w:szCs w:val="20"/>
+        </w:rPr>
+      </w:pPr>
+    </w:p>
+    <w:p>
+      <w:pPr>
+        <w:pBdr>
+          <w:bottom w:val="single" w:sz="12" w:space="1" w:color="auto"/>
+        </w:pBdr>
+        <w:rPr>
+          <w:rFonts w:ascii="Arial" w:hAnsi="Arial" w:cs="Arial"/>
+          <w:b/>
+          <w:bCs/>
+          <w:sz w:val="18"/>
+          <w:szCs w:val="18"/>
+        </w:rPr>
+      </w:pPr>
+      <w:r>
+        <w:rPr>
+          <w:rFonts w:ascii="Arial" w:hAnsi="Arial" w:cs="Arial"/>
+          <w:b/>
+          <w:bCs/>
+          <w:sz w:val="18"/>
+          <w:szCs w:val="18"/>
+        </w:rPr>
+        <w:t>Choosing the type of proxy to create</w:t>
+      </w:r>
+    </w:p>
+    <w:p>
+      <w:pPr>
+        <w:autoSpaceDE w:val="0"/>
+        <w:autoSpaceDN w:val="0"/>
+        <w:adjustRightInd w:val="0"/>
+        <w:spacing w:after="0" w:line="240" w:lineRule="auto"/>
+        <w:rPr>
+          <w:rFonts w:ascii="Arial" w:hAnsi="Arial" w:cs="Arial"/>
+          <w:sz w:val="20"/>
+          <w:szCs w:val="20"/>
+        </w:rPr>
+      </w:pPr>
+      <w:r>
+        <w:rPr>
+          <w:rFonts w:ascii="Arial" w:hAnsi="Arial" w:cs="Arial"/>
+          <w:sz w:val="20"/>
+          <w:szCs w:val="20"/>
+        </w:rPr>
+        <w:t xml:space="preserve">By default, when the </w:t>
+      </w:r>
+      <w:proofErr w:type="gramStart"/>
+      <w:r>
+        <w:rPr>
+          <w:rFonts w:ascii="Arial" w:hAnsi="Arial" w:cs="Arial"/>
+          <w:sz w:val="20"/>
+          <w:szCs w:val="20"/>
+        </w:rPr>
+        <w:t>Spring</w:t>
+      </w:r>
+      <w:proofErr w:type="gramEnd"/>
+      <w:r>
+        <w:rPr>
+          <w:rFonts w:ascii="Arial" w:hAnsi="Arial" w:cs="Arial"/>
+          <w:sz w:val="20"/>
+          <w:szCs w:val="20"/>
+        </w:rPr>
+        <w:t xml:space="preserve"> container creates a proxy for a bean that is marked up with the</w:t>
+      </w:r>
+    </w:p>
+    <w:p>
+      <w:pPr>
+        <w:pBdr>
+          <w:bottom w:val="single" w:sz="12" w:space="1" w:color="auto"/>
+        </w:pBdr>
+        <w:rPr>
+          <w:rFonts w:ascii="Arial" w:hAnsi="Arial" w:cs="Arial"/>
+          <w:sz w:val="20"/>
+          <w:szCs w:val="20"/>
+        </w:rPr>
+      </w:pPr>
+      <w:r>
+        <w:rPr>
+          <w:rFonts w:ascii="Courier" w:hAnsi="Courier" w:cs="Courier"/>
+          <w:sz w:val="20"/>
+          <w:szCs w:val="20"/>
+        </w:rPr>
+        <w:t>&lt;</w:t>
+      </w:r>
+      <w:proofErr w:type="spellStart"/>
+      <w:r>
+        <w:rPr>
+          <w:rFonts w:ascii="Courier" w:hAnsi="Courier" w:cs="Courier"/>
+          <w:sz w:val="20"/>
+          <w:szCs w:val="20"/>
+        </w:rPr>
+        <w:t>aop</w:t>
+      </w:r>
+      <w:proofErr w:type="gramStart"/>
+      <w:r>
+        <w:rPr>
+          <w:rFonts w:ascii="Courier" w:hAnsi="Courier" w:cs="Courier"/>
+          <w:sz w:val="20"/>
+          <w:szCs w:val="20"/>
+        </w:rPr>
+        <w:t>:scoped</w:t>
+      </w:r>
+      <w:proofErr w:type="gramEnd"/>
+      <w:r>
+        <w:rPr>
+          <w:rFonts w:ascii="Courier" w:hAnsi="Courier" w:cs="Courier"/>
+          <w:sz w:val="20"/>
+          <w:szCs w:val="20"/>
+        </w:rPr>
+        <w:t>-proxy</w:t>
+      </w:r>
+      <w:proofErr w:type="spellEnd"/>
+      <w:r>
+        <w:rPr>
+          <w:rFonts w:ascii="Courier" w:hAnsi="Courier" w:cs="Courier"/>
+          <w:sz w:val="20"/>
+          <w:szCs w:val="20"/>
+        </w:rPr>
+        <w:t xml:space="preserve">/&gt; </w:t>
+      </w:r>
+      <w:r>
+        <w:rPr>
+          <w:rFonts w:ascii="Arial" w:hAnsi="Arial" w:cs="Arial"/>
+          <w:sz w:val="20"/>
+          <w:szCs w:val="20"/>
+        </w:rPr>
+        <w:t xml:space="preserve">element, </w:t>
+      </w:r>
+      <w:r>
+        <w:rPr>
+          <w:rFonts w:ascii="Arial" w:hAnsi="Arial" w:cs="Arial"/>
+          <w:i/>
+          <w:iCs/>
+          <w:sz w:val="20"/>
+          <w:szCs w:val="20"/>
+        </w:rPr>
+        <w:t>a CGLIB-based class proxy is created</w:t>
+      </w:r>
+      <w:r>
+        <w:rPr>
+          <w:rFonts w:ascii="Arial" w:hAnsi="Arial" w:cs="Arial"/>
+          <w:sz w:val="20"/>
+          <w:szCs w:val="20"/>
+        </w:rPr>
+        <w:t>.</w:t>
+      </w:r>
+    </w:p>
+    <w:p>
+      <w:pPr>
+        <w:autoSpaceDE w:val="0"/>
+        <w:autoSpaceDN w:val="0"/>
+        <w:adjustRightInd w:val="0"/>
+        <w:spacing w:after="0" w:line="240" w:lineRule="auto"/>
+        <w:rPr>
+          <w:rFonts w:ascii="Arial" w:hAnsi="Arial" w:cs="Arial"/>
+          <w:sz w:val="20"/>
+          <w:szCs w:val="20"/>
+        </w:rPr>
+      </w:pPr>
+      <w:r>
+        <w:rPr>
+          <w:rFonts w:ascii="Arial" w:hAnsi="Arial" w:cs="Arial"/>
+          <w:sz w:val="20"/>
+          <w:szCs w:val="20"/>
+        </w:rPr>
+        <w:t xml:space="preserve">Alternatively, you can configure the </w:t>
+      </w:r>
+      <w:proofErr w:type="gramStart"/>
+      <w:r>
+        <w:rPr>
+          <w:rFonts w:ascii="Arial" w:hAnsi="Arial" w:cs="Arial"/>
+          <w:sz w:val="20"/>
+          <w:szCs w:val="20"/>
+        </w:rPr>
+        <w:t>Spring</w:t>
+      </w:r>
+      <w:proofErr w:type="gramEnd"/>
+      <w:r>
+        <w:rPr>
+          <w:rFonts w:ascii="Arial" w:hAnsi="Arial" w:cs="Arial"/>
+          <w:sz w:val="20"/>
+          <w:szCs w:val="20"/>
+        </w:rPr>
+        <w:t xml:space="preserve"> container to create standard JDK interface-based proxies</w:t>
+      </w:r>
+    </w:p>
+    <w:p>
+      <w:pPr>
+        <w:autoSpaceDE w:val="0"/>
+        <w:autoSpaceDN w:val="0"/>
+        <w:adjustRightInd w:val="0"/>
+        <w:spacing w:after="0" w:line="240" w:lineRule="auto"/>
+        <w:rPr>
+          <w:rFonts w:ascii="Arial" w:hAnsi="Arial" w:cs="Arial"/>
+          <w:sz w:val="20"/>
+          <w:szCs w:val="20"/>
+        </w:rPr>
+      </w:pPr>
+      <w:proofErr w:type="gramStart"/>
+      <w:r>
+        <w:rPr>
+          <w:rFonts w:ascii="Arial" w:hAnsi="Arial" w:cs="Arial"/>
+          <w:sz w:val="20"/>
+          <w:szCs w:val="20"/>
+        </w:rPr>
+        <w:t>for</w:t>
+      </w:r>
+      <w:proofErr w:type="gramEnd"/>
+      <w:r>
+        <w:rPr>
+          <w:rFonts w:ascii="Arial" w:hAnsi="Arial" w:cs="Arial"/>
+          <w:sz w:val="20"/>
+          <w:szCs w:val="20"/>
+        </w:rPr>
+        <w:t xml:space="preserve"> such scoped beans, by specifying </w:t>
+      </w:r>
+      <w:r>
+        <w:rPr>
+          <w:rFonts w:ascii="Courier" w:hAnsi="Courier" w:cs="Courier"/>
+          <w:sz w:val="20"/>
+          <w:szCs w:val="20"/>
+        </w:rPr>
+        <w:t xml:space="preserve">false </w:t>
+      </w:r>
+      <w:r>
+        <w:rPr>
+          <w:rFonts w:ascii="Arial" w:hAnsi="Arial" w:cs="Arial"/>
+          <w:sz w:val="20"/>
+          <w:szCs w:val="20"/>
+        </w:rPr>
+        <w:t xml:space="preserve">for the value of the </w:t>
+      </w:r>
+      <w:r>
+        <w:rPr>
+          <w:rFonts w:ascii="Courier" w:hAnsi="Courier" w:cs="Courier"/>
+          <w:sz w:val="20"/>
+          <w:szCs w:val="20"/>
+        </w:rPr>
+        <w:t xml:space="preserve">proxy-target-class </w:t>
+      </w:r>
+      <w:r>
+        <w:rPr>
+          <w:rFonts w:ascii="Arial" w:hAnsi="Arial" w:cs="Arial"/>
+          <w:sz w:val="20"/>
+          <w:szCs w:val="20"/>
+        </w:rPr>
+        <w:t>attribute of</w:t>
+      </w:r>
+    </w:p>
+    <w:p>
+      <w:pPr>
+        <w:autoSpaceDE w:val="0"/>
+        <w:autoSpaceDN w:val="0"/>
+        <w:adjustRightInd w:val="0"/>
+        <w:spacing w:after="0" w:line="240" w:lineRule="auto"/>
+        <w:rPr>
+          <w:rFonts w:ascii="Arial" w:hAnsi="Arial" w:cs="Arial"/>
+          <w:sz w:val="20"/>
+          <w:szCs w:val="20"/>
+        </w:rPr>
+      </w:pPr>
+      <w:proofErr w:type="gramStart"/>
+      <w:r>
+        <w:rPr>
+          <w:rFonts w:ascii="Arial" w:hAnsi="Arial" w:cs="Arial"/>
+          <w:sz w:val="20"/>
+          <w:szCs w:val="20"/>
+        </w:rPr>
+        <w:t>the</w:t>
+      </w:r>
+      <w:proofErr w:type="gramEnd"/>
+      <w:r>
+        <w:rPr>
+          <w:rFonts w:ascii="Arial" w:hAnsi="Arial" w:cs="Arial"/>
+          <w:sz w:val="20"/>
+          <w:szCs w:val="20"/>
+        </w:rPr>
+        <w:t xml:space="preserve"> </w:t>
+      </w:r>
+      <w:r>
+        <w:rPr>
+          <w:rFonts w:ascii="Courier" w:hAnsi="Courier" w:cs="Courier"/>
+          <w:sz w:val="20"/>
+          <w:szCs w:val="20"/>
+        </w:rPr>
+        <w:t>&lt;</w:t>
+      </w:r>
+      <w:proofErr w:type="spellStart"/>
+      <w:r>
+        <w:rPr>
+          <w:rFonts w:ascii="Courier" w:hAnsi="Courier" w:cs="Courier"/>
+          <w:sz w:val="20"/>
+          <w:szCs w:val="20"/>
+        </w:rPr>
+        <w:t>aop:scoped-proxy</w:t>
+      </w:r>
+      <w:proofErr w:type="spellEnd"/>
+      <w:r>
+        <w:rPr>
+          <w:rFonts w:ascii="Courier" w:hAnsi="Courier" w:cs="Courier"/>
+          <w:sz w:val="20"/>
+          <w:szCs w:val="20"/>
+        </w:rPr>
+        <w:t xml:space="preserve">/&gt; </w:t>
+      </w:r>
+      <w:r>
+        <w:rPr>
+          <w:rFonts w:ascii="Arial" w:hAnsi="Arial" w:cs="Arial"/>
+          <w:sz w:val="20"/>
+          <w:szCs w:val="20"/>
+        </w:rPr>
+        <w:t>element. Using JDK interface-based proxies means that you do not need</w:t>
+      </w:r>
+    </w:p>
+    <w:p>
+      <w:pPr>
+        <w:autoSpaceDE w:val="0"/>
+        <w:autoSpaceDN w:val="0"/>
+        <w:adjustRightInd w:val="0"/>
+        <w:spacing w:after="0" w:line="240" w:lineRule="auto"/>
+        <w:rPr>
+          <w:rFonts w:ascii="Arial" w:hAnsi="Arial" w:cs="Arial"/>
+          <w:sz w:val="20"/>
+          <w:szCs w:val="20"/>
+        </w:rPr>
+      </w:pPr>
+      <w:proofErr w:type="gramStart"/>
+      <w:r>
+        <w:rPr>
+          <w:rFonts w:ascii="Arial" w:hAnsi="Arial" w:cs="Arial"/>
+          <w:sz w:val="20"/>
+          <w:szCs w:val="20"/>
+        </w:rPr>
+        <w:t>additional</w:t>
+      </w:r>
+      <w:proofErr w:type="gramEnd"/>
+      <w:r>
+        <w:rPr>
+          <w:rFonts w:ascii="Arial" w:hAnsi="Arial" w:cs="Arial"/>
+          <w:sz w:val="20"/>
+          <w:szCs w:val="20"/>
+        </w:rPr>
+        <w:t xml:space="preserve"> libraries in your application </w:t>
+      </w:r>
+      <w:proofErr w:type="spellStart"/>
+      <w:r>
+        <w:rPr>
+          <w:rFonts w:ascii="Arial" w:hAnsi="Arial" w:cs="Arial"/>
+          <w:sz w:val="20"/>
+          <w:szCs w:val="20"/>
+        </w:rPr>
+        <w:t>classpath</w:t>
+      </w:r>
+      <w:proofErr w:type="spellEnd"/>
+      <w:r>
+        <w:rPr>
+          <w:rFonts w:ascii="Arial" w:hAnsi="Arial" w:cs="Arial"/>
+          <w:sz w:val="20"/>
+          <w:szCs w:val="20"/>
+        </w:rPr>
+        <w:t xml:space="preserve"> to effect such </w:t>
+      </w:r>
+      <w:proofErr w:type="spellStart"/>
+      <w:r>
+        <w:rPr>
+          <w:rFonts w:ascii="Arial" w:hAnsi="Arial" w:cs="Arial"/>
+          <w:sz w:val="20"/>
+          <w:szCs w:val="20"/>
+        </w:rPr>
+        <w:t>proxying</w:t>
+      </w:r>
+      <w:proofErr w:type="spellEnd"/>
+      <w:r>
+        <w:rPr>
+          <w:rFonts w:ascii="Arial" w:hAnsi="Arial" w:cs="Arial"/>
+          <w:sz w:val="20"/>
+          <w:szCs w:val="20"/>
+        </w:rPr>
+        <w:t>. However, it also means that the</w:t>
+      </w:r>
+    </w:p>
+    <w:p>
+      <w:pPr>
+        <w:autoSpaceDE w:val="0"/>
+        <w:autoSpaceDN w:val="0"/>
+        <w:adjustRightInd w:val="0"/>
+        <w:spacing w:after="0" w:line="240" w:lineRule="auto"/>
+        <w:rPr>
+          <w:rFonts w:ascii="Arial" w:hAnsi="Arial" w:cs="Arial"/>
+          <w:sz w:val="20"/>
+          <w:szCs w:val="20"/>
+        </w:rPr>
+      </w:pPr>
+      <w:proofErr w:type="gramStart"/>
+      <w:r>
+        <w:rPr>
+          <w:rFonts w:ascii="Arial" w:hAnsi="Arial" w:cs="Arial"/>
+          <w:sz w:val="20"/>
+          <w:szCs w:val="20"/>
+        </w:rPr>
+        <w:t>class</w:t>
+      </w:r>
+      <w:proofErr w:type="gramEnd"/>
+      <w:r>
+        <w:rPr>
+          <w:rFonts w:ascii="Arial" w:hAnsi="Arial" w:cs="Arial"/>
+          <w:sz w:val="20"/>
+          <w:szCs w:val="20"/>
+        </w:rPr>
+        <w:t xml:space="preserve"> of the scoped bean must implement at least one interface, and </w:t>
+      </w:r>
+      <w:r>
+        <w:rPr>
+          <w:rFonts w:ascii="Arial" w:hAnsi="Arial" w:cs="Arial"/>
+          <w:i/>
+          <w:iCs/>
+          <w:sz w:val="20"/>
+          <w:szCs w:val="20"/>
+        </w:rPr>
+        <w:t xml:space="preserve">that all </w:t>
+      </w:r>
+      <w:r>
+        <w:rPr>
+          <w:rFonts w:ascii="Arial" w:hAnsi="Arial" w:cs="Arial"/>
+          <w:sz w:val="20"/>
+          <w:szCs w:val="20"/>
+        </w:rPr>
+        <w:t>collaborators into which the</w:t>
+      </w:r>
+    </w:p>
+    <w:p>
+      <w:pPr>
+        <w:pBdr>
+          <w:bottom w:val="single" w:sz="12" w:space="1" w:color="auto"/>
+        </w:pBdr>
+        <w:rPr>
+          <w:rFonts w:ascii="Arial" w:hAnsi="Arial" w:cs="Arial"/>
+          <w:sz w:val="20"/>
+          <w:szCs w:val="20"/>
+        </w:rPr>
+      </w:pPr>
+      <w:proofErr w:type="gramStart"/>
+      <w:r>
+        <w:rPr>
+          <w:rFonts w:ascii="Arial" w:hAnsi="Arial" w:cs="Arial"/>
+          <w:sz w:val="20"/>
+          <w:szCs w:val="20"/>
+        </w:rPr>
+        <w:t>scoped</w:t>
+      </w:r>
+      <w:proofErr w:type="gramEnd"/>
+      <w:r>
+        <w:rPr>
+          <w:rFonts w:ascii="Arial" w:hAnsi="Arial" w:cs="Arial"/>
+          <w:sz w:val="20"/>
+          <w:szCs w:val="20"/>
+        </w:rPr>
+        <w:t xml:space="preserve"> bean is injected must reference the bean through one of its interfaces.</w:t>
+      </w:r>
+    </w:p>
+    <w:p>
+      <w:pPr>
+        <w:pBdr>
+          <w:bottom w:val="single" w:sz="12" w:space="1" w:color="auto"/>
+        </w:pBdr>
+        <w:rPr>
+          <w:rFonts w:ascii="Arial" w:hAnsi="Arial" w:cs="Arial"/>
+          <w:b/>
+          <w:bCs/>
+          <w:sz w:val="18"/>
+          <w:szCs w:val="18"/>
+        </w:rPr>
+      </w:pPr>
+      <w:r>
+        <w:rPr>
+          <w:rFonts w:ascii="Arial" w:hAnsi="Arial" w:cs="Arial"/>
+          <w:b/>
+          <w:bCs/>
+          <w:noProof/>
+          <w:sz w:val="18"/>
+          <w:szCs w:val="18"/>
+          <w:lang w:eastAsia="en-IN"/>
+        </w:rPr>
+        <w:drawing>
+          <wp:inline distT="0" distB="0" distL="0" distR="0">
+            <wp:extent cx="7608570" cy="1776730"/>
+            <wp:effectExtent l="0" t="0" r="0" b="0"/>
+            <wp:docPr id="33" name="Picture 33"/>
+            <wp:cNvGraphicFramePr>
+              <a:graphicFrameLocks xmlns:a="http://schemas.openxmlformats.org/drawingml/2006/main" noChangeAspect="1"/>
+            </wp:cNvGraphicFramePr>
+            <a:graphic xmlns:a="http://schemas.openxmlformats.org/drawingml/2006/main">
+              <a:graphicData uri="http://schemas.openxmlformats.org/drawingml/2006/picture">
+                <pic:pic xmlns:pic="http://schemas.openxmlformats.org/drawingml/2006/picture">
+                  <pic:nvPicPr>
+                    <pic:cNvPr id="0" name="Picture 7"/>
+                    <pic:cNvPicPr>
+                      <a:picLocks noChangeAspect="1" noChangeArrowheads="1"/>
+                    </pic:cNvPicPr>
+                  </pic:nvPicPr>
+                  <pic:blipFill>
+                    <a:blip r:embed="rId32">
+                      <a:extLst>
+                        <a:ext uri="{28A0092B-C50C-407E-A947-70E740481C1C}">
+                          <a14:useLocalDpi xmlns:a14="http://schemas.microsoft.com/office/drawing/2010/main" val="0"/>
+                        </a:ext>
+                      </a:extLst>
+                    </a:blip>
+                    <a:srcRect/>
+                    <a:stretch>
+                      <a:fillRect/>
+                    </a:stretch>
+                  </pic:blipFill>
+                  <pic:spPr bwMode="auto">
+                    <a:xfrm>
+                      <a:off x="0" y="0"/>
+                      <a:ext cx="7608570" cy="1776730"/>
+                    </a:xfrm>
+                    <a:prstGeom prst="rect">
+                      <a:avLst/>
+                    </a:prstGeom>
+                    <a:noFill/>
+                    <a:ln>
+                      <a:noFill/>
+                    </a:ln>
+                  </pic:spPr>
+                </pic:pic>
+              </a:graphicData>
+            </a:graphic>
+          </wp:inline>
+        </w:drawing>
+      </w:r>
+    </w:p>
+    <w:p>
+      <w:pPr>
+        <w:pBdr>
+          <w:bottom w:val="single" w:sz="12" w:space="1" w:color="auto"/>
+        </w:pBdr>
+        <w:rPr>
+          <w:rFonts w:ascii="Arial" w:hAnsi="Arial" w:cs="Arial"/>
+          <w:b/>
+          <w:bCs/>
+          <w:sz w:val="20"/>
+          <w:szCs w:val="20"/>
+        </w:rPr>
+      </w:pPr>
+      <w:r>
+        <w:rPr>
+          <w:rFonts w:ascii="Arial" w:hAnsi="Arial" w:cs="Arial"/>
+          <w:b/>
+          <w:bCs/>
+          <w:sz w:val="20"/>
+          <w:szCs w:val="20"/>
+        </w:rPr>
+        <w:t>Creating a custom scope</w:t>
+      </w:r>
+    </w:p>
+    <w:p>
+      <w:pPr>
+        <w:pBdr>
+          <w:bottom w:val="single" w:sz="12" w:space="1" w:color="auto"/>
+        </w:pBdr>
+        <w:rPr>
+          <w:rFonts w:ascii="Arial" w:hAnsi="Arial" w:cs="Arial"/>
+          <w:b/>
+          <w:bCs/>
+          <w:sz w:val="18"/>
+          <w:szCs w:val="18"/>
+        </w:rPr>
+      </w:pPr>
+      <w:r>
+        <w:rPr>
+          <w:rFonts w:ascii="Arial" w:hAnsi="Arial" w:cs="Arial"/>
+          <w:b/>
+          <w:bCs/>
+          <w:sz w:val="20"/>
+          <w:szCs w:val="20"/>
+        </w:rPr>
+        <w:t>TODO</w:t>
+      </w:r>
+    </w:p>
+    <w:p>
+      <w:pPr>
+        <w:pBdr>
+          <w:bottom w:val="single" w:sz="12" w:space="1" w:color="auto"/>
+        </w:pBdr>
+        <w:rPr>
+          <w:rFonts w:ascii="Arial" w:hAnsi="Arial" w:cs="Arial"/>
+          <w:b/>
+          <w:bCs/>
+          <w:sz w:val="18"/>
+          <w:szCs w:val="18"/>
+        </w:rPr>
+      </w:pPr>
+    </w:p>
+    <w:p>
+      <w:pPr>
+        <w:pBdr>
+          <w:bottom w:val="single" w:sz="12" w:space="1" w:color="auto"/>
+        </w:pBdr>
+        <w:rPr>
+          <w:rFonts w:ascii="Arial" w:hAnsi="Arial" w:cs="Arial"/>
+          <w:sz w:val="20"/>
+          <w:szCs w:val="20"/>
+        </w:rPr>
+      </w:pPr>
+    </w:p>
+    <w:p>
+      <w:pPr>
+        <w:pBdr>
+          <w:bottom w:val="single" w:sz="12" w:space="1" w:color="auto"/>
+        </w:pBdr>
+        <w:rPr>
+          <w:rFonts w:ascii="Arial" w:hAnsi="Arial" w:cs="Arial"/>
+          <w:b/>
+          <w:bCs/>
+          <w:sz w:val="25"/>
+          <w:szCs w:val="25"/>
+        </w:rPr>
+      </w:pPr>
+      <w:r>
+        <w:rPr>
+          <w:rFonts w:ascii="Arial" w:hAnsi="Arial" w:cs="Arial"/>
+          <w:b/>
+          <w:bCs/>
+          <w:sz w:val="25"/>
+          <w:szCs w:val="25"/>
+        </w:rPr>
+        <w:t>Method injection</w:t>
+      </w:r>
+    </w:p>
+    <w:p>
+      <w:pPr>
+        <w:pBdr>
+          <w:bottom w:val="single" w:sz="12" w:space="1" w:color="auto"/>
+        </w:pBdr>
+        <w:rPr>
+          <w:rFonts w:ascii="Arial" w:hAnsi="Arial" w:cs="Arial"/>
+          <w:sz w:val="20"/>
+          <w:szCs w:val="20"/>
+        </w:rPr>
+      </w:pPr>
+      <w:r>
+        <w:rPr>
+          <w:rFonts w:ascii="Arial" w:hAnsi="Arial" w:cs="Arial"/>
+          <w:noProof/>
+          <w:sz w:val="20"/>
+          <w:szCs w:val="20"/>
+          <w:lang w:eastAsia="en-IN"/>
+        </w:rPr>
+        <w:drawing>
+          <wp:inline distT="0" distB="0" distL="0" distR="0">
+            <wp:extent cx="8181975" cy="2114550"/>
+            <wp:effectExtent l="0" t="0" r="9525" b="0"/>
+            <wp:docPr id="26" name="Picture 26"/>
+            <wp:cNvGraphicFramePr>
+              <a:graphicFrameLocks xmlns:a="http://schemas.openxmlformats.org/drawingml/2006/main" noChangeAspect="1"/>
+            </wp:cNvGraphicFramePr>
+            <a:graphic xmlns:a="http://schemas.openxmlformats.org/drawingml/2006/main">
+              <a:graphicData uri="http://schemas.openxmlformats.org/drawingml/2006/picture">
+                <pic:pic xmlns:pic="http://schemas.openxmlformats.org/drawingml/2006/picture">
+                  <pic:nvPicPr>
+                    <pic:cNvPr id="0" name="Picture 4"/>
+                    <pic:cNvPicPr>
+                      <a:picLocks noChangeAspect="1" noChangeArrowheads="1"/>
+                    </pic:cNvPicPr>
+                  </pic:nvPicPr>
+                  <pic:blipFill>
+                    <a:blip r:embed="rId33">
+                      <a:extLst>
+                        <a:ext uri="{28A0092B-C50C-407E-A947-70E740481C1C}">
+                          <a14:useLocalDpi xmlns:a14="http://schemas.microsoft.com/office/drawing/2010/main" val="0"/>
+                        </a:ext>
+                      </a:extLst>
+                    </a:blip>
+                    <a:srcRect/>
+                    <a:stretch>
+                      <a:fillRect/>
+                    </a:stretch>
+                  </pic:blipFill>
+                  <pic:spPr bwMode="auto">
+                    <a:xfrm>
+                      <a:off x="0" y="0"/>
+                      <a:ext cx="8181975" cy="2114550"/>
+                    </a:xfrm>
+                    <a:prstGeom prst="rect">
+                      <a:avLst/>
+                    </a:prstGeom>
+                    <a:noFill/>
+                    <a:ln>
+                      <a:noFill/>
+                    </a:ln>
+                  </pic:spPr>
+                </pic:pic>
+              </a:graphicData>
+            </a:graphic>
+          </wp:inline>
+        </w:drawing>
+      </w:r>
+    </w:p>
+    <w:p>
+      <w:pPr>
+        <w:pBdr>
+          <w:bottom w:val="single" w:sz="12" w:space="1" w:color="auto"/>
+        </w:pBdr>
+        <w:rPr>
+          <w:rFonts w:ascii="Arial" w:hAnsi="Arial" w:cs="Arial"/>
+          <w:sz w:val="20"/>
+          <w:szCs w:val="20"/>
+        </w:rPr>
+      </w:pPr>
+      <w:r>
+        <w:rPr>
+          <w:rFonts w:ascii="Arial" w:hAnsi="Arial" w:cs="Arial"/>
+          <w:noProof/>
+          <w:sz w:val="20"/>
+          <w:szCs w:val="20"/>
+          <w:lang w:eastAsia="en-IN"/>
+        </w:rPr>
+        <w:drawing>
+          <wp:inline distT="0" distB="0" distL="0" distR="0">
+            <wp:extent cx="8143875" cy="3648075"/>
+            <wp:effectExtent l="0" t="0" r="9525" b="9525"/>
+            <wp:docPr id="27" name="Picture 27"/>
+            <wp:cNvGraphicFramePr>
+              <a:graphicFrameLocks xmlns:a="http://schemas.openxmlformats.org/drawingml/2006/main" noChangeAspect="1"/>
+            </wp:cNvGraphicFramePr>
+            <a:graphic xmlns:a="http://schemas.openxmlformats.org/drawingml/2006/main">
+              <a:graphicData uri="http://schemas.openxmlformats.org/drawingml/2006/picture">
+                <pic:pic xmlns:pic="http://schemas.openxmlformats.org/drawingml/2006/picture">
+                  <pic:nvPicPr>
+                    <pic:cNvPr id="0" name="Picture 5"/>
+                    <pic:cNvPicPr>
+                      <a:picLocks noChangeAspect="1" noChangeArrowheads="1"/>
+                    </pic:cNvPicPr>
+                  </pic:nvPicPr>
+                  <pic:blipFill>
+                    <a:blip r:embed="rId34">
+                      <a:extLst>
+                        <a:ext uri="{28A0092B-C50C-407E-A947-70E740481C1C}">
+                          <a14:useLocalDpi xmlns:a14="http://schemas.microsoft.com/office/drawing/2010/main" val="0"/>
+                        </a:ext>
+                      </a:extLst>
+                    </a:blip>
+                    <a:srcRect/>
+                    <a:stretch>
+                      <a:fillRect/>
+                    </a:stretch>
+                  </pic:blipFill>
+                  <pic:spPr bwMode="auto">
+                    <a:xfrm>
+                      <a:off x="0" y="0"/>
+                      <a:ext cx="8143875" cy="3648075"/>
+                    </a:xfrm>
+                    <a:prstGeom prst="rect">
+                      <a:avLst/>
+                    </a:prstGeom>
+                    <a:noFill/>
+                    <a:ln>
+                      <a:noFill/>
+                    </a:ln>
+                  </pic:spPr>
+                </pic:pic>
+              </a:graphicData>
+            </a:graphic>
+          </wp:inline>
+        </w:drawing>
+      </w:r>
+    </w:p>
+    <w:p>
+      <w:pPr>
+        <w:pBdr>
+          <w:bottom w:val="single" w:sz="12" w:space="1" w:color="auto"/>
+        </w:pBdr>
+        <w:rPr>
+          <w:rFonts w:ascii="Arial" w:hAnsi="Arial" w:cs="Arial"/>
+          <w:sz w:val="20"/>
+          <w:szCs w:val="20"/>
+        </w:rPr>
+      </w:pPr>
+      <w:r>
+        <w:rPr>
+          <w:rFonts w:ascii="Arial" w:hAnsi="Arial" w:cs="Arial"/>
+          <w:noProof/>
+          <w:sz w:val="20"/>
+          <w:szCs w:val="20"/>
+          <w:lang w:eastAsia="en-IN"/>
+        </w:rPr>
+        <w:drawing>
+          <wp:inline distT="0" distB="0" distL="0" distR="0">
+            <wp:extent cx="8070850" cy="6114415"/>
+            <wp:effectExtent l="0" t="0" r="6350" b="635"/>
+            <wp:docPr id="28" name="Picture 28"/>
+            <wp:cNvGraphicFramePr>
+              <a:graphicFrameLocks xmlns:a="http://schemas.openxmlformats.org/drawingml/2006/main" noChangeAspect="1"/>
+            </wp:cNvGraphicFramePr>
+            <a:graphic xmlns:a="http://schemas.openxmlformats.org/drawingml/2006/main">
+              <a:graphicData uri="http://schemas.openxmlformats.org/drawingml/2006/picture">
+                <pic:pic xmlns:pic="http://schemas.openxmlformats.org/drawingml/2006/picture">
+                  <pic:nvPicPr>
+                    <pic:cNvPr id="0" name="Picture 6"/>
+                    <pic:cNvPicPr>
+                      <a:picLocks noChangeAspect="1" noChangeArrowheads="1"/>
+                    </pic:cNvPicPr>
+                  </pic:nvPicPr>
+                  <pic:blipFill>
+                    <a:blip r:embed="rId35">
+                      <a:extLst>
+                        <a:ext uri="{28A0092B-C50C-407E-A947-70E740481C1C}">
+                          <a14:useLocalDpi xmlns:a14="http://schemas.microsoft.com/office/drawing/2010/main" val="0"/>
+                        </a:ext>
+                      </a:extLst>
+                    </a:blip>
+                    <a:srcRect/>
+                    <a:stretch>
+                      <a:fillRect/>
+                    </a:stretch>
+                  </pic:blipFill>
+                  <pic:spPr bwMode="auto">
+                    <a:xfrm>
+                      <a:off x="0" y="0"/>
+                      <a:ext cx="8070850" cy="6114415"/>
+                    </a:xfrm>
+                    <a:prstGeom prst="rect">
+                      <a:avLst/>
+                    </a:prstGeom>
+                    <a:noFill/>
+                    <a:ln>
+                      <a:noFill/>
+                    </a:ln>
+                  </pic:spPr>
+                </pic:pic>
+              </a:graphicData>
+            </a:graphic>
+          </wp:inline>
+        </w:drawing>
+      </w:r>
+    </w:p>
+    <w:p>
+      <w:pPr>
+        <w:pBdr>
+          <w:bottom w:val="single" w:sz="12" w:space="1" w:color="auto"/>
+        </w:pBdr>
+        <w:rPr>
+          <w:rFonts w:ascii="Arial" w:hAnsi="Arial" w:cs="Arial"/>
+          <w:b/>
+          <w:bCs/>
+          <w:sz w:val="20"/>
+          <w:szCs w:val="20"/>
+        </w:rPr>
+      </w:pPr>
+      <w:r>
+        <w:rPr>
+          <w:rFonts w:ascii="Arial" w:hAnsi="Arial" w:cs="Arial"/>
+          <w:b/>
+          <w:bCs/>
+          <w:sz w:val="20"/>
+          <w:szCs w:val="20"/>
+        </w:rPr>
+        <w:t>Arbitrary method replacement</w:t>
+      </w:r>
+    </w:p>
+    <w:p>
+      <w:pPr>
+        <w:autoSpaceDE w:val="0"/>
+        <w:autoSpaceDN w:val="0"/>
+        <w:adjustRightInd w:val="0"/>
+        <w:spacing w:after="0" w:line="240" w:lineRule="auto"/>
+        <w:rPr>
+          <w:rFonts w:ascii="Arial" w:hAnsi="Arial" w:cs="Arial"/>
+          <w:sz w:val="20"/>
+          <w:szCs w:val="20"/>
+        </w:rPr>
+      </w:pPr>
+      <w:r>
+        <w:rPr>
+          <w:rFonts w:ascii="Arial" w:hAnsi="Arial" w:cs="Arial"/>
+          <w:sz w:val="20"/>
+          <w:szCs w:val="20"/>
+        </w:rPr>
+        <w:t>A less useful form of method injection than lookup method Injection is the ability to replace arbitrary</w:t>
+      </w:r>
+    </w:p>
+    <w:p>
+      <w:pPr>
+        <w:pBdr>
+          <w:bottom w:val="single" w:sz="12" w:space="1" w:color="auto"/>
+        </w:pBdr>
+        <w:rPr>
+          <w:rFonts w:ascii="Arial" w:hAnsi="Arial" w:cs="Arial"/>
+          <w:sz w:val="20"/>
+          <w:szCs w:val="20"/>
+        </w:rPr>
+      </w:pPr>
+      <w:proofErr w:type="gramStart"/>
+      <w:r>
+        <w:rPr>
+          <w:rFonts w:ascii="Arial" w:hAnsi="Arial" w:cs="Arial"/>
+          <w:sz w:val="20"/>
+          <w:szCs w:val="20"/>
+        </w:rPr>
+        <w:t>methods</w:t>
+      </w:r>
+      <w:proofErr w:type="gramEnd"/>
+      <w:r>
+        <w:rPr>
+          <w:rFonts w:ascii="Arial" w:hAnsi="Arial" w:cs="Arial"/>
+          <w:sz w:val="20"/>
+          <w:szCs w:val="20"/>
+        </w:rPr>
+        <w:t xml:space="preserve"> in a managed bean with another method implementation.</w:t>
+      </w:r>
+    </w:p>
+    <w:p>
+      <w:pPr>
+        <w:pBdr>
+          <w:bottom w:val="single" w:sz="12" w:space="1" w:color="auto"/>
+        </w:pBdr>
+        <w:rPr>
+          <w:rFonts w:ascii="Arial" w:hAnsi="Arial" w:cs="Arial"/>
+          <w:sz w:val="20"/>
+          <w:szCs w:val="20"/>
+        </w:rPr>
+      </w:pPr>
+      <w:r>
+        <w:rPr>
+          <w:rFonts w:ascii="Arial" w:hAnsi="Arial" w:cs="Arial"/>
+          <w:noProof/>
+          <w:sz w:val="20"/>
+          <w:szCs w:val="20"/>
+          <w:lang w:eastAsia="en-IN"/>
+        </w:rPr>
+        <w:drawing>
+          <wp:inline distT="0" distB="0" distL="0" distR="0">
+            <wp:extent cx="7306945" cy="1812925"/>
+            <wp:effectExtent l="0" t="0" r="8255" b="0"/>
+            <wp:docPr id="29" name="Picture 29"/>
+            <wp:cNvGraphicFramePr>
+              <a:graphicFrameLocks xmlns:a="http://schemas.openxmlformats.org/drawingml/2006/main" noChangeAspect="1"/>
+            </wp:cNvGraphicFramePr>
+            <a:graphic xmlns:a="http://schemas.openxmlformats.org/drawingml/2006/main">
+              <a:graphicData uri="http://schemas.openxmlformats.org/drawingml/2006/picture">
+                <pic:pic xmlns:pic="http://schemas.openxmlformats.org/drawingml/2006/picture">
+                  <pic:nvPicPr>
+                    <pic:cNvPr id="0" name="Picture 3"/>
+                    <pic:cNvPicPr>
+                      <a:picLocks noChangeAspect="1" noChangeArrowheads="1"/>
+                    </pic:cNvPicPr>
+                  </pic:nvPicPr>
+                  <pic:blipFill>
+                    <a:blip r:embed="rId36">
+                      <a:extLst>
+                        <a:ext uri="{28A0092B-C50C-407E-A947-70E740481C1C}">
+                          <a14:useLocalDpi xmlns:a14="http://schemas.microsoft.com/office/drawing/2010/main" val="0"/>
+                        </a:ext>
+                      </a:extLst>
+                    </a:blip>
+                    <a:srcRect/>
+                    <a:stretch>
+                      <a:fillRect/>
+                    </a:stretch>
+                  </pic:blipFill>
+                  <pic:spPr bwMode="auto">
+                    <a:xfrm>
+                      <a:off x="0" y="0"/>
+                      <a:ext cx="7306945" cy="1812925"/>
+                    </a:xfrm>
+                    <a:prstGeom prst="rect">
+                      <a:avLst/>
+                    </a:prstGeom>
+                    <a:noFill/>
+                    <a:ln>
+                      <a:noFill/>
+                    </a:ln>
+                  </pic:spPr>
+                </pic:pic>
+              </a:graphicData>
+            </a:graphic>
+          </wp:inline>
+        </w:drawing>
+      </w:r>
+    </w:p>
+    <w:p>
+      <w:pPr>
+        <w:pBdr>
+          <w:bottom w:val="single" w:sz="12" w:space="1" w:color="auto"/>
+        </w:pBdr>
+        <w:rPr>
+          <w:rFonts w:ascii="Arial" w:hAnsi="Arial" w:cs="Arial"/>
+          <w:sz w:val="20"/>
+          <w:szCs w:val="20"/>
+        </w:rPr>
+      </w:pPr>
+      <w:r>
+        <w:rPr>
+          <w:rFonts w:ascii="Arial" w:hAnsi="Arial" w:cs="Arial"/>
+          <w:noProof/>
+          <w:sz w:val="20"/>
+          <w:szCs w:val="20"/>
+          <w:lang w:eastAsia="en-IN"/>
+        </w:rPr>
+        <w:drawing>
+          <wp:inline distT="0" distB="0" distL="0" distR="0">
+            <wp:extent cx="7498080" cy="2393315"/>
+            <wp:effectExtent l="0" t="0" r="7620" b="6985"/>
+            <wp:docPr id="30" name="Picture 30"/>
+            <wp:cNvGraphicFramePr>
+              <a:graphicFrameLocks xmlns:a="http://schemas.openxmlformats.org/drawingml/2006/main" noChangeAspect="1"/>
+            </wp:cNvGraphicFramePr>
+            <a:graphic xmlns:a="http://schemas.openxmlformats.org/drawingml/2006/main">
+              <a:graphicData uri="http://schemas.openxmlformats.org/drawingml/2006/picture">
+                <pic:pic xmlns:pic="http://schemas.openxmlformats.org/drawingml/2006/picture">
+                  <pic:nvPicPr>
+                    <pic:cNvPr id="0" name="Picture 4"/>
+                    <pic:cNvPicPr>
+                      <a:picLocks noChangeAspect="1" noChangeArrowheads="1"/>
+                    </pic:cNvPicPr>
+                  </pic:nvPicPr>
+                  <pic:blipFill>
+                    <a:blip r:embed="rId37">
+                      <a:extLst>
+                        <a:ext uri="{28A0092B-C50C-407E-A947-70E740481C1C}">
+                          <a14:useLocalDpi xmlns:a14="http://schemas.microsoft.com/office/drawing/2010/main" val="0"/>
+                        </a:ext>
+                      </a:extLst>
+                    </a:blip>
+                    <a:srcRect/>
+                    <a:stretch>
+                      <a:fillRect/>
+                    </a:stretch>
+                  </pic:blipFill>
+                  <pic:spPr bwMode="auto">
+                    <a:xfrm>
+                      <a:off x="0" y="0"/>
+                      <a:ext cx="7498080" cy="2393315"/>
+                    </a:xfrm>
+                    <a:prstGeom prst="rect">
+                      <a:avLst/>
+                    </a:prstGeom>
+                    <a:noFill/>
+                    <a:ln>
+                      <a:noFill/>
+                    </a:ln>
+                  </pic:spPr>
+                </pic:pic>
+              </a:graphicData>
+            </a:graphic>
+          </wp:inline>
+        </w:drawing>
+      </w:r>
+    </w:p>
+    <w:p>
+      <w:pPr>
+        <w:pBdr>
+          <w:bottom w:val="single" w:sz="12" w:space="1" w:color="auto"/>
+        </w:pBdr>
+        <w:rPr>
+          <w:rFonts w:ascii="Arial" w:hAnsi="Arial" w:cs="Arial"/>
+          <w:sz w:val="20"/>
+          <w:szCs w:val="20"/>
+        </w:rPr>
+      </w:pPr>
+      <w:r>
+        <w:rPr>
+          <w:rFonts w:ascii="Arial" w:hAnsi="Arial" w:cs="Arial"/>
+          <w:noProof/>
+          <w:sz w:val="20"/>
+          <w:szCs w:val="20"/>
+          <w:lang w:eastAsia="en-IN"/>
+        </w:rPr>
+        <w:drawing>
+          <wp:inline distT="0" distB="0" distL="0" distR="0">
+            <wp:extent cx="7498080" cy="1908175"/>
+            <wp:effectExtent l="0" t="0" r="7620" b="0"/>
+            <wp:docPr id="31" name="Picture 31"/>
+            <wp:cNvGraphicFramePr>
+              <a:graphicFrameLocks xmlns:a="http://schemas.openxmlformats.org/drawingml/2006/main" noChangeAspect="1"/>
+            </wp:cNvGraphicFramePr>
+            <a:graphic xmlns:a="http://schemas.openxmlformats.org/drawingml/2006/main">
+              <a:graphicData uri="http://schemas.openxmlformats.org/drawingml/2006/picture">
+                <pic:pic xmlns:pic="http://schemas.openxmlformats.org/drawingml/2006/picture">
+                  <pic:nvPicPr>
+                    <pic:cNvPr id="0" name="Picture 5"/>
+                    <pic:cNvPicPr>
+                      <a:picLocks noChangeAspect="1" noChangeArrowheads="1"/>
+                    </pic:cNvPicPr>
+                  </pic:nvPicPr>
+                  <pic:blipFill>
+                    <a:blip r:embed="rId38">
+                      <a:extLst>
+                        <a:ext uri="{28A0092B-C50C-407E-A947-70E740481C1C}">
+                          <a14:useLocalDpi xmlns:a14="http://schemas.microsoft.com/office/drawing/2010/main" val="0"/>
+                        </a:ext>
+                      </a:extLst>
+                    </a:blip>
+                    <a:srcRect/>
+                    <a:stretch>
+                      <a:fillRect/>
+                    </a:stretch>
+                  </pic:blipFill>
+                  <pic:spPr bwMode="auto">
+                    <a:xfrm>
+                      <a:off x="0" y="0"/>
+                      <a:ext cx="7498080" cy="1908175"/>
+                    </a:xfrm>
+                    <a:prstGeom prst="rect">
+                      <a:avLst/>
+                    </a:prstGeom>
+                    <a:noFill/>
+                    <a:ln>
+                      <a:noFill/>
+                    </a:ln>
+                  </pic:spPr>
+                </pic:pic>
+              </a:graphicData>
+            </a:graphic>
+          </wp:inline>
+        </w:drawing>
+      </w:r>
+    </w:p>
+    <w:p>
+      <w:pPr>
+        <w:pBdr>
+          <w:bottom w:val="single" w:sz="12" w:space="1" w:color="auto"/>
+        </w:pBdr>
+        <w:rPr>
+          <w:rFonts w:ascii="Arial" w:hAnsi="Arial" w:cs="Arial"/>
+          <w:sz w:val="20"/>
+          <w:szCs w:val="20"/>
+        </w:rPr>
+      </w:pPr>
+    </w:p>
+    <w:p>
+      <w:pPr>
+        <w:pBdr>
+          <w:bottom w:val="single" w:sz="12" w:space="1" w:color="auto"/>
+        </w:pBdr>
+        <w:rPr>
+          <w:rFonts w:ascii="Arial" w:hAnsi="Arial" w:cs="Arial"/>
+          <w:sz w:val="20"/>
+          <w:szCs w:val="20"/>
+        </w:rPr>
+      </w:pPr>
+    </w:p>
+    <w:p>
+      <w:pPr>
+        <w:pBdr>
+          <w:bottom w:val="single" w:sz="12" w:space="1" w:color="auto"/>
+        </w:pBdr>
+        <w:rPr>
+          <w:rFonts w:ascii="Arial" w:hAnsi="Arial" w:cs="Arial"/>
+          <w:sz w:val="20"/>
+          <w:szCs w:val="20"/>
+        </w:rPr>
+      </w:pPr>
+      <w:r>
+        <w:rPr>
+          <w:rFonts w:ascii="Arial" w:hAnsi="Arial" w:cs="Arial"/>
+          <w:b/>
+          <w:bCs/>
+          <w:sz w:val="30"/>
+          <w:szCs w:val="30"/>
+        </w:rPr>
+        <w:t>Customizing the nature of a bean</w:t>
+      </w:r>
+    </w:p>
+    <w:p>
+      <w:pPr>
+        <w:pBdr>
+          <w:bottom w:val="single" w:sz="12" w:space="1" w:color="auto"/>
+        </w:pBdr>
+        <w:rPr>
+          <w:rFonts w:ascii="Arial" w:hAnsi="Arial" w:cs="Arial"/>
+          <w:sz w:val="20"/>
+          <w:szCs w:val="20"/>
+        </w:rPr>
+      </w:pPr>
+    </w:p>
+    <w:p>
+      <w:pPr>
+        <w:pBdr>
+          <w:bottom w:val="single" w:sz="12" w:space="1" w:color="auto"/>
+        </w:pBdr>
+        <w:rPr>
+          <w:rFonts w:ascii="Courier" w:hAnsi="Courier" w:cs="Courier"/>
+          <w:sz w:val="20"/>
+          <w:szCs w:val="20"/>
+        </w:rPr>
+      </w:pPr>
+      <w:proofErr w:type="spellStart"/>
+      <w:r>
+        <w:rPr>
+          <w:rFonts w:ascii="Courier" w:hAnsi="Courier" w:cs="Courier"/>
+          <w:sz w:val="20"/>
+          <w:szCs w:val="20"/>
+        </w:rPr>
+        <w:t>InitializingBean</w:t>
+      </w:r>
+      <w:proofErr w:type="spellEnd"/>
+    </w:p>
+    <w:p>
+      <w:pPr>
+        <w:pBdr>
+          <w:bottom w:val="single" w:sz="12" w:space="1" w:color="auto"/>
+        </w:pBdr>
+        <w:rPr>
+          <w:rFonts w:ascii="Courier" w:hAnsi="Courier" w:cs="Courier"/>
+          <w:color w:val="000000"/>
+          <w:sz w:val="16"/>
+          <w:szCs w:val="16"/>
+        </w:rPr>
+      </w:pPr>
+      <w:proofErr w:type="gramStart"/>
+      <w:r>
+        <w:rPr>
+          <w:rFonts w:ascii="Courier" w:hAnsi="Courier" w:cs="Courier"/>
+          <w:b/>
+          <w:bCs/>
+          <w:color w:val="7F0055"/>
+          <w:sz w:val="16"/>
+          <w:szCs w:val="16"/>
+        </w:rPr>
+        <w:t>void</w:t>
+      </w:r>
+      <w:proofErr w:type="gramEnd"/>
+      <w:r>
+        <w:rPr>
+          <w:rFonts w:ascii="Courier" w:hAnsi="Courier" w:cs="Courier"/>
+          <w:b/>
+          <w:bCs/>
+          <w:color w:val="7F0055"/>
+          <w:sz w:val="16"/>
+          <w:szCs w:val="16"/>
+        </w:rPr>
+        <w:t xml:space="preserve"> </w:t>
+      </w:r>
+      <w:proofErr w:type="spellStart"/>
+      <w:r>
+        <w:rPr>
+          <w:rFonts w:ascii="Courier" w:hAnsi="Courier" w:cs="Courier"/>
+          <w:color w:val="000000"/>
+          <w:sz w:val="16"/>
+          <w:szCs w:val="16"/>
+        </w:rPr>
+        <w:t>afterPropertiesSet</w:t>
+      </w:r>
+      <w:proofErr w:type="spellEnd"/>
+      <w:r>
+        <w:rPr>
+          <w:rFonts w:ascii="Courier" w:hAnsi="Courier" w:cs="Courier"/>
+          <w:color w:val="000000"/>
+          <w:sz w:val="16"/>
+          <w:szCs w:val="16"/>
+        </w:rPr>
+        <w:t xml:space="preserve">() </w:t>
+      </w:r>
+      <w:r>
+        <w:rPr>
+          <w:rFonts w:ascii="Courier" w:hAnsi="Courier" w:cs="Courier"/>
+          <w:b/>
+          <w:bCs/>
+          <w:color w:val="7F0055"/>
+          <w:sz w:val="16"/>
+          <w:szCs w:val="16"/>
+        </w:rPr>
+        <w:t xml:space="preserve">throws </w:t>
+      </w:r>
+      <w:r>
+        <w:rPr>
+          <w:rFonts w:ascii="Courier" w:hAnsi="Courier" w:cs="Courier"/>
+          <w:color w:val="000000"/>
+          <w:sz w:val="16"/>
+          <w:szCs w:val="16"/>
+        </w:rPr>
+        <w:t>Exception;</w:t>
+      </w:r>
+      <w:r>
+        <w:rPr>
+          <w:rFonts w:ascii="Courier" w:hAnsi="Courier" w:cs="Courier"/>
+          <w:color w:val="000000"/>
+          <w:sz w:val="16"/>
+          <w:szCs w:val="16"/>
+        </w:rPr>
+        <w:t xml:space="preserve"> // real life experience </w:t>
+      </w:r>
+      <w:proofErr w:type="spellStart"/>
+      <w:r>
+        <w:rPr>
+          <w:rFonts w:ascii="Courier" w:hAnsi="Courier" w:cs="Courier"/>
+          <w:color w:val="000000"/>
+          <w:sz w:val="16"/>
+          <w:szCs w:val="16"/>
+        </w:rPr>
+        <w:t>httpinvoker</w:t>
+      </w:r>
+      <w:proofErr w:type="spellEnd"/>
+    </w:p>
+    <w:p>
+      <w:pPr>
+        <w:pBdr>
+          <w:bottom w:val="single" w:sz="12" w:space="1" w:color="auto"/>
+        </w:pBdr>
+        <w:rPr>
+          <w:rFonts w:ascii="Courier" w:hAnsi="Courier" w:cs="Courier"/>
+          <w:color w:val="000000"/>
+          <w:sz w:val="16"/>
+          <w:szCs w:val="16"/>
+        </w:rPr>
+      </w:pPr>
+      <w:r>
+        <w:rPr>
+          <w:rFonts w:ascii="Courier" w:hAnsi="Courier" w:cs="Courier"/>
+          <w:color w:val="000000"/>
+          <w:sz w:val="16"/>
+          <w:szCs w:val="16"/>
+        </w:rPr>
+        <w:t>@</w:t>
+      </w:r>
+      <w:proofErr w:type="spellStart"/>
+      <w:r>
+        <w:rPr>
+          <w:rFonts w:ascii="Courier" w:hAnsi="Courier" w:cs="Courier"/>
+          <w:color w:val="000000"/>
+          <w:sz w:val="16"/>
+          <w:szCs w:val="16"/>
+        </w:rPr>
+        <w:t>PostConstruct</w:t>
+      </w:r>
+      <w:proofErr w:type="spellEnd"/>
+    </w:p>
+    <w:p>
+      <w:pPr>
+        <w:pBdr>
+          <w:bottom w:val="single" w:sz="12" w:space="1" w:color="auto"/>
+        </w:pBdr>
+        <w:rPr>
+          <w:rFonts w:ascii="Courier" w:hAnsi="Courier" w:cs="Courier"/>
+          <w:b/>
+          <w:bCs/>
+          <w:color w:val="3F7F7F"/>
+          <w:sz w:val="16"/>
+          <w:szCs w:val="16"/>
+        </w:rPr>
+      </w:pPr>
+      <w:r>
+        <w:rPr>
+          <w:rFonts w:ascii="Courier" w:hAnsi="Courier" w:cs="Courier"/>
+          <w:b/>
+          <w:bCs/>
+          <w:color w:val="3F7F7F"/>
+          <w:sz w:val="16"/>
+          <w:szCs w:val="16"/>
+        </w:rPr>
+        <w:t xml:space="preserve">&lt;bean </w:t>
+      </w:r>
+      <w:r>
+        <w:rPr>
+          <w:rFonts w:ascii="Courier" w:hAnsi="Courier" w:cs="Courier"/>
+          <w:b/>
+          <w:bCs/>
+          <w:color w:val="7F007F"/>
+          <w:sz w:val="16"/>
+          <w:szCs w:val="16"/>
+        </w:rPr>
+        <w:t>id</w:t>
+      </w:r>
+      <w:r>
+        <w:rPr>
+          <w:rFonts w:ascii="Courier" w:hAnsi="Courier" w:cs="Courier"/>
+          <w:color w:val="000000"/>
+          <w:sz w:val="16"/>
+          <w:szCs w:val="16"/>
+        </w:rPr>
+        <w:t>=</w:t>
+      </w:r>
+      <w:r>
+        <w:rPr>
+          <w:rFonts w:ascii="Courier" w:hAnsi="Courier" w:cs="Courier"/>
+          <w:b/>
+          <w:bCs/>
+          <w:color w:val="2A00FF"/>
+          <w:sz w:val="16"/>
+          <w:szCs w:val="16"/>
+        </w:rPr>
+        <w:t>"</w:t>
+      </w:r>
+      <w:proofErr w:type="spellStart"/>
+      <w:r>
+        <w:rPr>
+          <w:rFonts w:ascii="Courier" w:hAnsi="Courier" w:cs="Courier"/>
+          <w:b/>
+          <w:bCs/>
+          <w:color w:val="2A00FF"/>
+          <w:sz w:val="16"/>
+          <w:szCs w:val="16"/>
+        </w:rPr>
+        <w:t>exampleInitBean</w:t>
+      </w:r>
+      <w:proofErr w:type="spellEnd"/>
+      <w:r>
+        <w:rPr>
+          <w:rFonts w:ascii="Courier" w:hAnsi="Courier" w:cs="Courier"/>
+          <w:b/>
+          <w:bCs/>
+          <w:color w:val="2A00FF"/>
+          <w:sz w:val="16"/>
+          <w:szCs w:val="16"/>
+        </w:rPr>
+        <w:t xml:space="preserve">" </w:t>
+      </w:r>
+      <w:r>
+        <w:rPr>
+          <w:rFonts w:ascii="Courier" w:hAnsi="Courier" w:cs="Courier"/>
+          <w:b/>
+          <w:bCs/>
+          <w:color w:val="7F007F"/>
+          <w:sz w:val="16"/>
+          <w:szCs w:val="16"/>
+        </w:rPr>
+        <w:t>class</w:t>
+      </w:r>
+      <w:r>
+        <w:rPr>
+          <w:rFonts w:ascii="Courier" w:hAnsi="Courier" w:cs="Courier"/>
+          <w:color w:val="000000"/>
+          <w:sz w:val="16"/>
+          <w:szCs w:val="16"/>
+        </w:rPr>
+        <w:t>=</w:t>
+      </w:r>
+      <w:r>
+        <w:rPr>
+          <w:rFonts w:ascii="Courier" w:hAnsi="Courier" w:cs="Courier"/>
+          <w:b/>
+          <w:bCs/>
+          <w:color w:val="2A00FF"/>
+          <w:sz w:val="16"/>
+          <w:szCs w:val="16"/>
+        </w:rPr>
+        <w:t>"</w:t>
+      </w:r>
+      <w:proofErr w:type="spellStart"/>
+      <w:r>
+        <w:rPr>
+          <w:rFonts w:ascii="Courier" w:hAnsi="Courier" w:cs="Courier"/>
+          <w:b/>
+          <w:bCs/>
+          <w:color w:val="2A00FF"/>
+          <w:sz w:val="16"/>
+          <w:szCs w:val="16"/>
+        </w:rPr>
+        <w:t>examples.ExampleBean</w:t>
+      </w:r>
+      <w:proofErr w:type="spellEnd"/>
+      <w:r>
+        <w:rPr>
+          <w:rFonts w:ascii="Courier" w:hAnsi="Courier" w:cs="Courier"/>
+          <w:b/>
+          <w:bCs/>
+          <w:color w:val="2A00FF"/>
+          <w:sz w:val="16"/>
+          <w:szCs w:val="16"/>
+        </w:rPr>
+        <w:t xml:space="preserve">" </w:t>
+      </w:r>
+      <w:proofErr w:type="spellStart"/>
+      <w:r>
+        <w:rPr>
+          <w:rFonts w:ascii="Courier" w:hAnsi="Courier" w:cs="Courier"/>
+          <w:b/>
+          <w:bCs/>
+          <w:color w:val="7F007F"/>
+          <w:sz w:val="16"/>
+          <w:szCs w:val="16"/>
+        </w:rPr>
+        <w:t>init</w:t>
+      </w:r>
+      <w:proofErr w:type="spellEnd"/>
+      <w:r>
+        <w:rPr>
+          <w:rFonts w:ascii="Courier" w:hAnsi="Courier" w:cs="Courier"/>
+          <w:b/>
+          <w:bCs/>
+          <w:color w:val="7F007F"/>
+          <w:sz w:val="16"/>
+          <w:szCs w:val="16"/>
+        </w:rPr>
+        <w:t>-method</w:t>
+      </w:r>
+      <w:r>
+        <w:rPr>
+          <w:rFonts w:ascii="Courier" w:hAnsi="Courier" w:cs="Courier"/>
+          <w:color w:val="000000"/>
+          <w:sz w:val="16"/>
+          <w:szCs w:val="16"/>
+        </w:rPr>
+        <w:t>=</w:t>
+      </w:r>
+      <w:r>
+        <w:rPr>
+          <w:rFonts w:ascii="Courier" w:hAnsi="Courier" w:cs="Courier"/>
+          <w:b/>
+          <w:bCs/>
+          <w:color w:val="2A00FF"/>
+          <w:sz w:val="16"/>
+          <w:szCs w:val="16"/>
+        </w:rPr>
+        <w:t>"</w:t>
+      </w:r>
+      <w:proofErr w:type="spellStart"/>
+      <w:r>
+        <w:rPr>
+          <w:rFonts w:ascii="Courier" w:hAnsi="Courier" w:cs="Courier"/>
+          <w:b/>
+          <w:bCs/>
+          <w:color w:val="2A00FF"/>
+          <w:sz w:val="16"/>
+          <w:szCs w:val="16"/>
+        </w:rPr>
+        <w:t>init</w:t>
+      </w:r>
+      <w:proofErr w:type="spellEnd"/>
+      <w:r>
+        <w:rPr>
+          <w:rFonts w:ascii="Courier" w:hAnsi="Courier" w:cs="Courier"/>
+          <w:b/>
+          <w:bCs/>
+          <w:color w:val="2A00FF"/>
+          <w:sz w:val="16"/>
+          <w:szCs w:val="16"/>
+        </w:rPr>
+        <w:t>"</w:t>
+      </w:r>
+      <w:r>
+        <w:rPr>
+          <w:rFonts w:ascii="Courier" w:hAnsi="Courier" w:cs="Courier"/>
+          <w:b/>
+          <w:bCs/>
+          <w:color w:val="3F7F7F"/>
+          <w:sz w:val="16"/>
+          <w:szCs w:val="16"/>
+        </w:rPr>
+        <w:t>/&gt;</w:t>
+      </w:r>
+    </w:p>
+    <w:p>
+      <w:pPr>
+        <w:pBdr>
+          <w:bottom w:val="single" w:sz="12" w:space="1" w:color="auto"/>
+        </w:pBdr>
+        <w:rPr>
+          <w:rFonts w:ascii="Arial" w:hAnsi="Arial" w:cs="Arial"/>
+          <w:b/>
+          <w:bCs/>
+          <w:sz w:val="20"/>
+          <w:szCs w:val="20"/>
+        </w:rPr>
+      </w:pPr>
+      <w:r>
+        <w:rPr>
+          <w:rFonts w:ascii="Arial" w:hAnsi="Arial" w:cs="Arial"/>
+          <w:b/>
+          <w:bCs/>
+          <w:sz w:val="20"/>
+          <w:szCs w:val="20"/>
+        </w:rPr>
+        <w:t xml:space="preserve">Destruction </w:t>
+      </w:r>
+      <w:proofErr w:type="spellStart"/>
+      <w:r>
+        <w:rPr>
+          <w:rFonts w:ascii="Arial" w:hAnsi="Arial" w:cs="Arial"/>
+          <w:b/>
+          <w:bCs/>
+          <w:sz w:val="20"/>
+          <w:szCs w:val="20"/>
+        </w:rPr>
+        <w:t>callbacks</w:t>
+      </w:r>
+      <w:proofErr w:type="spellEnd"/>
+    </w:p>
+    <w:p>
+      <w:pPr>
+        <w:autoSpaceDE w:val="0"/>
+        <w:autoSpaceDN w:val="0"/>
+        <w:adjustRightInd w:val="0"/>
+        <w:spacing w:after="0" w:line="240" w:lineRule="auto"/>
+        <w:rPr>
+          <w:rFonts w:ascii="Arial" w:hAnsi="Arial" w:cs="Arial"/>
+          <w:sz w:val="20"/>
+          <w:szCs w:val="20"/>
+        </w:rPr>
+      </w:pPr>
+      <w:r>
+        <w:rPr>
+          <w:rFonts w:ascii="Arial" w:hAnsi="Arial" w:cs="Arial"/>
+          <w:sz w:val="20"/>
+          <w:szCs w:val="20"/>
+        </w:rPr>
+        <w:t xml:space="preserve">The </w:t>
+      </w:r>
+      <w:proofErr w:type="spellStart"/>
+      <w:r>
+        <w:rPr>
+          <w:rFonts w:ascii="Courier" w:hAnsi="Courier" w:cs="Courier"/>
+          <w:sz w:val="20"/>
+          <w:szCs w:val="20"/>
+        </w:rPr>
+        <w:t>DisposableBean</w:t>
+      </w:r>
+      <w:proofErr w:type="spellEnd"/>
+      <w:r>
+        <w:rPr>
+          <w:rFonts w:ascii="Courier" w:hAnsi="Courier" w:cs="Courier"/>
+          <w:sz w:val="20"/>
+          <w:szCs w:val="20"/>
+        </w:rPr>
+        <w:t xml:space="preserve"> </w:t>
+      </w:r>
+      <w:r>
+        <w:rPr>
+          <w:rFonts w:ascii="Arial" w:hAnsi="Arial" w:cs="Arial"/>
+          <w:sz w:val="20"/>
+          <w:szCs w:val="20"/>
+        </w:rPr>
+        <w:t>interface</w:t>
+      </w:r>
+    </w:p>
+    <w:p>
+      <w:pPr>
+        <w:pBdr>
+          <w:bottom w:val="single" w:sz="12" w:space="1" w:color="auto"/>
+        </w:pBdr>
+        <w:rPr>
+          <w:rFonts w:ascii="Arial" w:hAnsi="Arial" w:cs="Arial"/>
+          <w:sz w:val="20"/>
+          <w:szCs w:val="20"/>
+        </w:rPr>
+      </w:pPr>
+      <w:proofErr w:type="gramStart"/>
+      <w:r>
+        <w:rPr>
+          <w:rFonts w:ascii="Arial" w:hAnsi="Arial" w:cs="Arial"/>
+          <w:sz w:val="20"/>
+          <w:szCs w:val="20"/>
+        </w:rPr>
+        <w:t>specifies</w:t>
+      </w:r>
+      <w:proofErr w:type="gramEnd"/>
+      <w:r>
+        <w:rPr>
+          <w:rFonts w:ascii="Arial" w:hAnsi="Arial" w:cs="Arial"/>
+          <w:sz w:val="20"/>
+          <w:szCs w:val="20"/>
+        </w:rPr>
+        <w:t xml:space="preserve"> a single method</w:t>
+      </w:r>
+    </w:p>
+    <w:p>
+      <w:pPr>
+        <w:pBdr>
+          <w:bottom w:val="single" w:sz="12" w:space="1" w:color="auto"/>
+        </w:pBdr>
+        <w:rPr>
+          <w:rFonts w:ascii="Courier" w:hAnsi="Courier" w:cs="Courier"/>
+          <w:color w:val="000000"/>
+          <w:sz w:val="16"/>
+          <w:szCs w:val="16"/>
+        </w:rPr>
+      </w:pPr>
+      <w:proofErr w:type="gramStart"/>
+      <w:r>
+        <w:rPr>
+          <w:rFonts w:ascii="Courier" w:hAnsi="Courier" w:cs="Courier"/>
+          <w:b/>
+          <w:bCs/>
+          <w:color w:val="7F0055"/>
+          <w:sz w:val="16"/>
+          <w:szCs w:val="16"/>
+        </w:rPr>
+        <w:t>void</w:t>
+      </w:r>
+      <w:proofErr w:type="gramEnd"/>
+      <w:r>
+        <w:rPr>
+          <w:rFonts w:ascii="Courier" w:hAnsi="Courier" w:cs="Courier"/>
+          <w:b/>
+          <w:bCs/>
+          <w:color w:val="7F0055"/>
+          <w:sz w:val="16"/>
+          <w:szCs w:val="16"/>
+        </w:rPr>
+        <w:t xml:space="preserve"> </w:t>
+      </w:r>
+      <w:r>
+        <w:rPr>
+          <w:rFonts w:ascii="Courier" w:hAnsi="Courier" w:cs="Courier"/>
+          <w:color w:val="000000"/>
+          <w:sz w:val="16"/>
+          <w:szCs w:val="16"/>
+        </w:rPr>
+        <w:t xml:space="preserve">destroy() </w:t>
+      </w:r>
+      <w:r>
+        <w:rPr>
+          <w:rFonts w:ascii="Courier" w:hAnsi="Courier" w:cs="Courier"/>
+          <w:b/>
+          <w:bCs/>
+          <w:color w:val="7F0055"/>
+          <w:sz w:val="16"/>
+          <w:szCs w:val="16"/>
+        </w:rPr>
+        <w:t xml:space="preserve">throws </w:t>
+      </w:r>
+      <w:r>
+        <w:rPr>
+          <w:rFonts w:ascii="Courier" w:hAnsi="Courier" w:cs="Courier"/>
+          <w:color w:val="000000"/>
+          <w:sz w:val="16"/>
+          <w:szCs w:val="16"/>
+        </w:rPr>
+        <w:t>Exception;</w:t>
+      </w:r>
+    </w:p>
+    <w:p>
+      <w:pPr>
+        <w:pBdr>
+          <w:bottom w:val="single" w:sz="12" w:space="1" w:color="auto"/>
+        </w:pBdr>
+        <w:rPr>
+          <w:rFonts w:ascii="Courier" w:hAnsi="Courier" w:cs="Courier"/>
+          <w:color w:val="000000"/>
+          <w:sz w:val="16"/>
+          <w:szCs w:val="16"/>
+        </w:rPr>
+      </w:pPr>
+      <w:r>
+        <w:rPr>
+          <w:rFonts w:ascii="Courier" w:hAnsi="Courier" w:cs="Courier"/>
+          <w:color w:val="000000"/>
+          <w:sz w:val="16"/>
+          <w:szCs w:val="16"/>
+        </w:rPr>
+        <w:t>@</w:t>
+      </w:r>
+      <w:proofErr w:type="spellStart"/>
+      <w:r>
+        <w:rPr>
+          <w:rFonts w:ascii="Courier" w:hAnsi="Courier" w:cs="Courier"/>
+          <w:color w:val="000000"/>
+          <w:sz w:val="16"/>
+          <w:szCs w:val="16"/>
+        </w:rPr>
+        <w:t>PreDestroy</w:t>
+      </w:r>
+      <w:proofErr w:type="spellEnd"/>
+      <w:r>
+        <w:rPr>
+          <w:rFonts w:ascii="Courier" w:hAnsi="Courier" w:cs="Courier"/>
+          <w:color w:val="000000"/>
+          <w:sz w:val="16"/>
+          <w:szCs w:val="16"/>
+        </w:rPr>
+        <w:t xml:space="preserve"> annotation</w:t>
+      </w:r>
+    </w:p>
+    <w:p>
+      <w:pPr>
+        <w:pBdr>
+          <w:bottom w:val="single" w:sz="12" w:space="1" w:color="auto"/>
+        </w:pBdr>
+        <w:rPr>
+          <w:rFonts w:ascii="Courier" w:hAnsi="Courier" w:cs="Courier"/>
+          <w:color w:val="000000"/>
+          <w:sz w:val="16"/>
+          <w:szCs w:val="16"/>
+        </w:rPr>
+      </w:pPr>
+    </w:p>
+    <w:p>
+      <w:pPr>
+        <w:autoSpaceDE w:val="0"/>
+        <w:autoSpaceDN w:val="0"/>
+        <w:adjustRightInd w:val="0"/>
+        <w:spacing w:after="0" w:line="240" w:lineRule="auto"/>
+        <w:rPr>
+          <w:rFonts w:ascii="Arial" w:hAnsi="Arial" w:cs="Arial"/>
+          <w:sz w:val="20"/>
+          <w:szCs w:val="20"/>
+        </w:rPr>
+      </w:pPr>
+      <w:r>
+        <w:rPr>
+          <w:rFonts w:ascii="Arial" w:hAnsi="Arial" w:cs="Arial"/>
+          <w:sz w:val="20"/>
+          <w:szCs w:val="20"/>
+        </w:rPr>
+        <w:t xml:space="preserve">You can configure the </w:t>
+      </w:r>
+      <w:proofErr w:type="gramStart"/>
+      <w:r>
+        <w:rPr>
+          <w:rFonts w:ascii="Arial" w:hAnsi="Arial" w:cs="Arial"/>
+          <w:sz w:val="20"/>
+          <w:szCs w:val="20"/>
+        </w:rPr>
+        <w:t>Spring</w:t>
+      </w:r>
+      <w:proofErr w:type="gramEnd"/>
+      <w:r>
+        <w:rPr>
+          <w:rFonts w:ascii="Arial" w:hAnsi="Arial" w:cs="Arial"/>
+          <w:sz w:val="20"/>
+          <w:szCs w:val="20"/>
+        </w:rPr>
+        <w:t xml:space="preserve"> container to </w:t>
+      </w:r>
+      <w:r>
+        <w:rPr>
+          <w:rFonts w:ascii="Courier" w:hAnsi="Courier" w:cs="Courier"/>
+          <w:sz w:val="20"/>
+          <w:szCs w:val="20"/>
+        </w:rPr>
+        <w:t xml:space="preserve">look </w:t>
+      </w:r>
+      <w:r>
+        <w:rPr>
+          <w:rFonts w:ascii="Arial" w:hAnsi="Arial" w:cs="Arial"/>
+          <w:sz w:val="20"/>
+          <w:szCs w:val="20"/>
+        </w:rPr>
+        <w:t xml:space="preserve">for named initialization and destroy </w:t>
+      </w:r>
+      <w:proofErr w:type="spellStart"/>
+      <w:r>
+        <w:rPr>
+          <w:rFonts w:ascii="Arial" w:hAnsi="Arial" w:cs="Arial"/>
+          <w:sz w:val="20"/>
+          <w:szCs w:val="20"/>
+        </w:rPr>
+        <w:t>callback</w:t>
+      </w:r>
+      <w:proofErr w:type="spellEnd"/>
+      <w:r>
+        <w:rPr>
+          <w:rFonts w:ascii="Arial" w:hAnsi="Arial" w:cs="Arial"/>
+          <w:sz w:val="20"/>
+          <w:szCs w:val="20"/>
+        </w:rPr>
+        <w:t xml:space="preserve"> method</w:t>
+      </w:r>
+    </w:p>
+    <w:p>
+      <w:pPr>
+        <w:autoSpaceDE w:val="0"/>
+        <w:autoSpaceDN w:val="0"/>
+        <w:adjustRightInd w:val="0"/>
+        <w:spacing w:after="0" w:line="240" w:lineRule="auto"/>
+        <w:rPr>
+          <w:rFonts w:ascii="Arial" w:hAnsi="Arial" w:cs="Arial"/>
+          <w:sz w:val="20"/>
+          <w:szCs w:val="20"/>
+        </w:rPr>
+      </w:pPr>
+      <w:proofErr w:type="gramStart"/>
+      <w:r>
+        <w:rPr>
+          <w:rFonts w:ascii="Arial" w:hAnsi="Arial" w:cs="Arial"/>
+          <w:sz w:val="20"/>
+          <w:szCs w:val="20"/>
+        </w:rPr>
+        <w:t>names</w:t>
+      </w:r>
+      <w:proofErr w:type="gramEnd"/>
+      <w:r>
+        <w:rPr>
+          <w:rFonts w:ascii="Arial" w:hAnsi="Arial" w:cs="Arial"/>
+          <w:sz w:val="20"/>
+          <w:szCs w:val="20"/>
+        </w:rPr>
+        <w:t xml:space="preserve"> on </w:t>
+      </w:r>
+      <w:r>
+        <w:rPr>
+          <w:rFonts w:ascii="Arial" w:hAnsi="Arial" w:cs="Arial"/>
+          <w:i/>
+          <w:iCs/>
+          <w:sz w:val="20"/>
+          <w:szCs w:val="20"/>
+        </w:rPr>
+        <w:t xml:space="preserve">every </w:t>
+      </w:r>
+      <w:r>
+        <w:rPr>
+          <w:rFonts w:ascii="Arial" w:hAnsi="Arial" w:cs="Arial"/>
+          <w:sz w:val="20"/>
+          <w:szCs w:val="20"/>
+        </w:rPr>
+        <w:t>bean. This means that you, as an application developer, can write your application</w:t>
+      </w:r>
+    </w:p>
+    <w:p>
+      <w:pPr>
+        <w:autoSpaceDE w:val="0"/>
+        <w:autoSpaceDN w:val="0"/>
+        <w:adjustRightInd w:val="0"/>
+        <w:spacing w:after="0" w:line="240" w:lineRule="auto"/>
+        <w:rPr>
+          <w:rFonts w:ascii="Courier" w:hAnsi="Courier" w:cs="Courier"/>
+          <w:sz w:val="20"/>
+          <w:szCs w:val="20"/>
+        </w:rPr>
+      </w:pPr>
+      <w:proofErr w:type="gramStart"/>
+      <w:r>
+        <w:rPr>
+          <w:rFonts w:ascii="Arial" w:hAnsi="Arial" w:cs="Arial"/>
+          <w:sz w:val="20"/>
+          <w:szCs w:val="20"/>
+        </w:rPr>
+        <w:t>classes</w:t>
+      </w:r>
+      <w:proofErr w:type="gramEnd"/>
+      <w:r>
+        <w:rPr>
+          <w:rFonts w:ascii="Arial" w:hAnsi="Arial" w:cs="Arial"/>
+          <w:sz w:val="20"/>
+          <w:szCs w:val="20"/>
+        </w:rPr>
+        <w:t xml:space="preserve"> and use an initialization </w:t>
+      </w:r>
+      <w:proofErr w:type="spellStart"/>
+      <w:r>
+        <w:rPr>
+          <w:rFonts w:ascii="Arial" w:hAnsi="Arial" w:cs="Arial"/>
+          <w:sz w:val="20"/>
+          <w:szCs w:val="20"/>
+        </w:rPr>
+        <w:t>callback</w:t>
+      </w:r>
+      <w:proofErr w:type="spellEnd"/>
+      <w:r>
+        <w:rPr>
+          <w:rFonts w:ascii="Arial" w:hAnsi="Arial" w:cs="Arial"/>
+          <w:sz w:val="20"/>
+          <w:szCs w:val="20"/>
+        </w:rPr>
+        <w:t xml:space="preserve"> called </w:t>
+      </w:r>
+      <w:proofErr w:type="spellStart"/>
+      <w:r>
+        <w:rPr>
+          <w:rFonts w:ascii="Courier" w:hAnsi="Courier" w:cs="Courier"/>
+          <w:sz w:val="20"/>
+          <w:szCs w:val="20"/>
+        </w:rPr>
+        <w:t>init</w:t>
+      </w:r>
+      <w:proofErr w:type="spellEnd"/>
+      <w:r>
+        <w:rPr>
+          <w:rFonts w:ascii="Courier" w:hAnsi="Courier" w:cs="Courier"/>
+          <w:sz w:val="20"/>
+          <w:szCs w:val="20"/>
+        </w:rPr>
+        <w:t>()</w:t>
+      </w:r>
+      <w:r>
+        <w:rPr>
+          <w:rFonts w:ascii="Arial" w:hAnsi="Arial" w:cs="Arial"/>
+          <w:sz w:val="20"/>
+          <w:szCs w:val="20"/>
+        </w:rPr>
+        <w:t xml:space="preserve">, without having to configure an </w:t>
+      </w:r>
+      <w:proofErr w:type="spellStart"/>
+      <w:r>
+        <w:rPr>
+          <w:rFonts w:ascii="Courier" w:hAnsi="Courier" w:cs="Courier"/>
+          <w:sz w:val="20"/>
+          <w:szCs w:val="20"/>
+        </w:rPr>
+        <w:t>initmethod</w:t>
+      </w:r>
+      <w:proofErr w:type="spellEnd"/>
+      <w:r>
+        <w:rPr>
+          <w:rFonts w:ascii="Courier" w:hAnsi="Courier" w:cs="Courier"/>
+          <w:sz w:val="20"/>
+          <w:szCs w:val="20"/>
+        </w:rPr>
+        <w:t>="</w:t>
+      </w:r>
+    </w:p>
+    <w:p>
+      <w:pPr>
+        <w:pBdr>
+          <w:bottom w:val="single" w:sz="12" w:space="1" w:color="auto"/>
+        </w:pBdr>
+        <w:rPr>
+          <w:rFonts w:ascii="Arial" w:hAnsi="Arial" w:cs="Arial"/>
+          <w:sz w:val="20"/>
+          <w:szCs w:val="20"/>
+        </w:rPr>
+      </w:pPr>
+      <w:proofErr w:type="spellStart"/>
+      <w:proofErr w:type="gramStart"/>
+      <w:r>
+        <w:rPr>
+          <w:rFonts w:ascii="Courier" w:hAnsi="Courier" w:cs="Courier"/>
+          <w:sz w:val="20"/>
+          <w:szCs w:val="20"/>
+        </w:rPr>
+        <w:t>init</w:t>
+      </w:r>
+      <w:proofErr w:type="spellEnd"/>
+      <w:proofErr w:type="gramEnd"/>
+      <w:r>
+        <w:rPr>
+          <w:rFonts w:ascii="Courier" w:hAnsi="Courier" w:cs="Courier"/>
+          <w:sz w:val="20"/>
+          <w:szCs w:val="20"/>
+        </w:rPr>
+        <w:t xml:space="preserve">" </w:t>
+      </w:r>
+      <w:r>
+        <w:rPr>
+          <w:rFonts w:ascii="Arial" w:hAnsi="Arial" w:cs="Arial"/>
+          <w:sz w:val="20"/>
+          <w:szCs w:val="20"/>
+        </w:rPr>
+        <w:t>attribute with each bean definition</w:t>
+      </w:r>
+    </w:p>
+    <w:p>
+      <w:pPr>
+        <w:autoSpaceDE w:val="0"/>
+        <w:autoSpaceDN w:val="0"/>
+        <w:adjustRightInd w:val="0"/>
+        <w:spacing w:after="0" w:line="240" w:lineRule="auto"/>
+        <w:rPr>
+          <w:rFonts w:ascii="Arial" w:hAnsi="Arial" w:cs="Arial"/>
+          <w:color w:val="000000"/>
+          <w:sz w:val="20"/>
+          <w:szCs w:val="20"/>
+        </w:rPr>
+      </w:pPr>
+      <w:r>
+        <w:rPr>
+          <w:rFonts w:ascii="Arial" w:hAnsi="Arial" w:cs="Arial"/>
+          <w:color w:val="000000"/>
+          <w:sz w:val="20"/>
+          <w:szCs w:val="20"/>
+        </w:rPr>
+        <w:t xml:space="preserve">It is recommended that you do not use the </w:t>
+      </w:r>
+      <w:proofErr w:type="spellStart"/>
+      <w:r>
+        <w:rPr>
+          <w:rFonts w:ascii="Courier" w:hAnsi="Courier" w:cs="Courier"/>
+          <w:color w:val="000000"/>
+          <w:sz w:val="20"/>
+          <w:szCs w:val="20"/>
+        </w:rPr>
+        <w:t>InitializingBean</w:t>
+      </w:r>
+      <w:proofErr w:type="spellEnd"/>
+      <w:r>
+        <w:rPr>
+          <w:rFonts w:ascii="Courier" w:hAnsi="Courier" w:cs="Courier"/>
+          <w:color w:val="000000"/>
+          <w:sz w:val="20"/>
+          <w:szCs w:val="20"/>
+        </w:rPr>
+        <w:t xml:space="preserve"> </w:t>
+      </w:r>
+      <w:r>
+        <w:rPr>
+          <w:rFonts w:ascii="Arial" w:hAnsi="Arial" w:cs="Arial"/>
+          <w:color w:val="000000"/>
+          <w:sz w:val="20"/>
+          <w:szCs w:val="20"/>
+        </w:rPr>
+        <w:t>interface because it unnecessarily</w:t>
+      </w:r>
+    </w:p>
+    <w:p>
+      <w:pPr>
+        <w:autoSpaceDE w:val="0"/>
+        <w:autoSpaceDN w:val="0"/>
+        <w:adjustRightInd w:val="0"/>
+        <w:spacing w:after="0" w:line="240" w:lineRule="auto"/>
+        <w:rPr>
+          <w:rFonts w:ascii="Arial" w:hAnsi="Arial" w:cs="Arial"/>
+          <w:color w:val="000000"/>
+          <w:sz w:val="20"/>
+          <w:szCs w:val="20"/>
+        </w:rPr>
+      </w:pPr>
+      <w:proofErr w:type="gramStart"/>
+      <w:r>
+        <w:rPr>
+          <w:rFonts w:ascii="Arial" w:hAnsi="Arial" w:cs="Arial"/>
+          <w:color w:val="000000"/>
+          <w:sz w:val="20"/>
+          <w:szCs w:val="20"/>
+        </w:rPr>
+        <w:t>couples</w:t>
+      </w:r>
+      <w:proofErr w:type="gramEnd"/>
+      <w:r>
+        <w:rPr>
+          <w:rFonts w:ascii="Arial" w:hAnsi="Arial" w:cs="Arial"/>
+          <w:color w:val="000000"/>
+          <w:sz w:val="20"/>
+          <w:szCs w:val="20"/>
+        </w:rPr>
+        <w:t xml:space="preserve"> the code to Spring. Alternatively, use the </w:t>
+      </w:r>
+      <w:r>
+        <w:rPr>
+          <w:rFonts w:ascii="Courier" w:hAnsi="Courier" w:cs="Courier"/>
+          <w:color w:val="0000FF"/>
+          <w:sz w:val="20"/>
+          <w:szCs w:val="20"/>
+        </w:rPr>
+        <w:t>@</w:t>
+      </w:r>
+      <w:proofErr w:type="spellStart"/>
+      <w:r>
+        <w:rPr>
+          <w:rFonts w:ascii="Courier" w:hAnsi="Courier" w:cs="Courier"/>
+          <w:color w:val="0000FF"/>
+          <w:sz w:val="20"/>
+          <w:szCs w:val="20"/>
+        </w:rPr>
+        <w:t>PostConstruct</w:t>
+      </w:r>
+      <w:proofErr w:type="spellEnd"/>
+      <w:r>
+        <w:rPr>
+          <w:rFonts w:ascii="Courier" w:hAnsi="Courier" w:cs="Courier"/>
+          <w:color w:val="0000FF"/>
+          <w:sz w:val="20"/>
+          <w:szCs w:val="20"/>
+        </w:rPr>
+        <w:t xml:space="preserve"> </w:t>
+      </w:r>
+      <w:r>
+        <w:rPr>
+          <w:rFonts w:ascii="Arial" w:hAnsi="Arial" w:cs="Arial"/>
+          <w:color w:val="0000FF"/>
+          <w:sz w:val="20"/>
+          <w:szCs w:val="20"/>
+        </w:rPr>
+        <w:t xml:space="preserve">annotation </w:t>
+      </w:r>
+      <w:r>
+        <w:rPr>
+          <w:rFonts w:ascii="Arial" w:hAnsi="Arial" w:cs="Arial"/>
+          <w:color w:val="000000"/>
+          <w:sz w:val="20"/>
+          <w:szCs w:val="20"/>
+        </w:rPr>
+        <w:t>or specify a POJO</w:t>
+      </w:r>
+    </w:p>
+    <w:p>
+      <w:pPr>
+        <w:autoSpaceDE w:val="0"/>
+        <w:autoSpaceDN w:val="0"/>
+        <w:adjustRightInd w:val="0"/>
+        <w:spacing w:after="0" w:line="240" w:lineRule="auto"/>
+        <w:rPr>
+          <w:rFonts w:ascii="Courier" w:hAnsi="Courier" w:cs="Courier"/>
+          <w:color w:val="000000"/>
+          <w:sz w:val="20"/>
+          <w:szCs w:val="20"/>
+        </w:rPr>
+      </w:pPr>
+      <w:proofErr w:type="gramStart"/>
+      <w:r>
+        <w:rPr>
+          <w:rFonts w:ascii="Arial" w:hAnsi="Arial" w:cs="Arial"/>
+          <w:color w:val="000000"/>
+          <w:sz w:val="20"/>
+          <w:szCs w:val="20"/>
+        </w:rPr>
+        <w:t>initialization</w:t>
+      </w:r>
+      <w:proofErr w:type="gramEnd"/>
+      <w:r>
+        <w:rPr>
+          <w:rFonts w:ascii="Arial" w:hAnsi="Arial" w:cs="Arial"/>
+          <w:color w:val="000000"/>
+          <w:sz w:val="20"/>
+          <w:szCs w:val="20"/>
+        </w:rPr>
+        <w:t xml:space="preserve"> method. In the case of XML-based configuration metadata, you use the </w:t>
+      </w:r>
+      <w:proofErr w:type="spellStart"/>
+      <w:r>
+        <w:rPr>
+          <w:rFonts w:ascii="Courier" w:hAnsi="Courier" w:cs="Courier"/>
+          <w:color w:val="000000"/>
+          <w:sz w:val="20"/>
+          <w:szCs w:val="20"/>
+        </w:rPr>
+        <w:t>init</w:t>
+      </w:r>
+      <w:proofErr w:type="spellEnd"/>
+      <w:r>
+        <w:rPr>
+          <w:rFonts w:ascii="Courier" w:hAnsi="Courier" w:cs="Courier"/>
+          <w:color w:val="000000"/>
+          <w:sz w:val="20"/>
+          <w:szCs w:val="20"/>
+        </w:rPr>
+        <w:t>-method</w:t>
+      </w:r>
+    </w:p>
+    <w:p>
+      <w:pPr>
+        <w:pBdr>
+          <w:bottom w:val="single" w:sz="12" w:space="1" w:color="auto"/>
+        </w:pBdr>
+        <w:rPr>
+          <w:rFonts w:ascii="Arial" w:hAnsi="Arial" w:cs="Arial"/>
+          <w:sz w:val="20"/>
+          <w:szCs w:val="20"/>
+        </w:rPr>
+      </w:pPr>
+      <w:proofErr w:type="gramStart"/>
+      <w:r>
+        <w:rPr>
+          <w:rFonts w:ascii="Arial" w:hAnsi="Arial" w:cs="Arial"/>
+          <w:color w:val="000000"/>
+          <w:sz w:val="20"/>
+          <w:szCs w:val="20"/>
+        </w:rPr>
+        <w:t>attribute</w:t>
+      </w:r>
+      <w:proofErr w:type="gramEnd"/>
+      <w:r>
+        <w:rPr>
+          <w:rFonts w:ascii="Arial" w:hAnsi="Arial" w:cs="Arial"/>
+          <w:color w:val="000000"/>
+          <w:sz w:val="20"/>
+          <w:szCs w:val="20"/>
+        </w:rPr>
+        <w:t xml:space="preserve"> to specify the name of the method that has a void no-argument signature.</w:t>
+      </w:r>
+    </w:p>
+    <w:p>
+      <w:pPr>
+        <w:pBdr>
+          <w:bottom w:val="single" w:sz="12" w:space="1" w:color="auto"/>
+        </w:pBdr>
+        <w:rPr>
+          <w:rFonts w:ascii="Arial" w:hAnsi="Arial" w:cs="Arial"/>
+          <w:sz w:val="20"/>
+          <w:szCs w:val="20"/>
+        </w:rPr>
+      </w:pPr>
+      <w:bookmarkStart w:id="0" w:name="_GoBack"/>
+      <w:bookmarkEnd w:id="0"/>
+    </w:p>
+    <w:p>
+      <w:pPr>
+        <w:pBdr>
+          <w:bottom w:val="single" w:sz="12" w:space="1" w:color="auto"/>
+        </w:pBdr>
+        <w:rPr>
+          <w:rFonts w:ascii="Arial" w:hAnsi="Arial" w:cs="Arial"/>
+          <w:sz w:val="20"/>
+          <w:szCs w:val="20"/>
+        </w:rPr>
+      </w:pPr>
+      <w:proofErr w:type="gramStart"/>
+      <w:r>
+        <w:rPr>
+          <w:rFonts w:ascii="Arial" w:hAnsi="Arial" w:cs="Arial"/>
+          <w:sz w:val="20"/>
+          <w:szCs w:val="20"/>
+        </w:rPr>
+        <w:t>to</w:t>
+      </w:r>
+      <w:proofErr w:type="gramEnd"/>
+      <w:r>
+        <w:rPr>
+          <w:rFonts w:ascii="Arial" w:hAnsi="Arial" w:cs="Arial"/>
+          <w:sz w:val="20"/>
+          <w:szCs w:val="20"/>
+        </w:rPr>
+        <w:t xml:space="preserve"> keep naming convention</w:t>
+      </w:r>
+    </w:p>
+    <w:p>
+      <w:pPr>
+        <w:pBdr>
+          <w:bottom w:val="single" w:sz="12" w:space="1" w:color="auto"/>
+        </w:pBdr>
+        <w:rPr>
+          <w:rFonts w:ascii="Courier" w:hAnsi="Courier" w:cs="Courier"/>
+          <w:b/>
+          <w:bCs/>
+          <w:color w:val="3F7F7F"/>
+          <w:sz w:val="16"/>
+          <w:szCs w:val="16"/>
+        </w:rPr>
+      </w:pPr>
+      <w:r>
+        <w:rPr>
+          <w:rFonts w:ascii="Courier" w:hAnsi="Courier" w:cs="Courier"/>
+          <w:b/>
+          <w:bCs/>
+          <w:noProof/>
+          <w:color w:val="3F7F7F"/>
+          <w:sz w:val="16"/>
+          <w:szCs w:val="16"/>
+          <w:lang w:eastAsia="en-IN"/>
+        </w:rPr>
+        <w:drawing>
+          <wp:inline distT="0" distB="0" distL="0" distR="0">
+            <wp:extent cx="7572375" cy="1476375"/>
+            <wp:effectExtent l="0" t="0" r="9525" b="9525"/>
+            <wp:docPr id="34" name="Picture 34"/>
+            <wp:cNvGraphicFramePr>
+              <a:graphicFrameLocks xmlns:a="http://schemas.openxmlformats.org/drawingml/2006/main" noChangeAspect="1"/>
+            </wp:cNvGraphicFramePr>
+            <a:graphic xmlns:a="http://schemas.openxmlformats.org/drawingml/2006/main">
+              <a:graphicData uri="http://schemas.openxmlformats.org/drawingml/2006/picture">
+                <pic:pic xmlns:pic="http://schemas.openxmlformats.org/drawingml/2006/picture">
+                  <pic:nvPicPr>
+                    <pic:cNvPr id="0" name="Picture 8"/>
+                    <pic:cNvPicPr>
+                      <a:picLocks noChangeAspect="1" noChangeArrowheads="1"/>
+                    </pic:cNvPicPr>
+                  </pic:nvPicPr>
+                  <pic:blipFill>
+                    <a:blip r:embed="rId39">
+                      <a:extLst>
+                        <a:ext uri="{28A0092B-C50C-407E-A947-70E740481C1C}">
+                          <a14:useLocalDpi xmlns:a14="http://schemas.microsoft.com/office/drawing/2010/main" val="0"/>
+                        </a:ext>
+                      </a:extLst>
+                    </a:blip>
+                    <a:srcRect/>
+                    <a:stretch>
+                      <a:fillRect/>
+                    </a:stretch>
+                  </pic:blipFill>
+                  <pic:spPr bwMode="auto">
+                    <a:xfrm>
+                      <a:off x="0" y="0"/>
+                      <a:ext cx="7572375" cy="1476375"/>
+                    </a:xfrm>
+                    <a:prstGeom prst="rect">
+                      <a:avLst/>
+                    </a:prstGeom>
+                    <a:noFill/>
+                    <a:ln>
+                      <a:noFill/>
+                    </a:ln>
+                  </pic:spPr>
+                </pic:pic>
+              </a:graphicData>
+            </a:graphic>
+          </wp:inline>
+        </w:drawing>
+      </w:r>
+    </w:p>
+    <w:p>
+      <w:pPr>
+        <w:autoSpaceDE w:val="0"/>
+        <w:autoSpaceDN w:val="0"/>
+        <w:adjustRightInd w:val="0"/>
+        <w:spacing w:after="0" w:line="240" w:lineRule="auto"/>
+        <w:rPr>
+          <w:rFonts w:ascii="Courier" w:hAnsi="Courier" w:cs="Courier"/>
+          <w:sz w:val="20"/>
+          <w:szCs w:val="20"/>
+        </w:rPr>
+      </w:pPr>
+      <w:r>
+        <w:rPr>
+          <w:rFonts w:ascii="Arial" w:hAnsi="Arial" w:cs="Arial"/>
+          <w:sz w:val="20"/>
+          <w:szCs w:val="20"/>
+        </w:rPr>
+        <w:t xml:space="preserve">You configure destroy method </w:t>
+      </w:r>
+      <w:proofErr w:type="spellStart"/>
+      <w:r>
+        <w:rPr>
+          <w:rFonts w:ascii="Arial" w:hAnsi="Arial" w:cs="Arial"/>
+          <w:sz w:val="20"/>
+          <w:szCs w:val="20"/>
+        </w:rPr>
+        <w:t>callbacks</w:t>
+      </w:r>
+      <w:proofErr w:type="spellEnd"/>
+      <w:r>
+        <w:rPr>
+          <w:rFonts w:ascii="Arial" w:hAnsi="Arial" w:cs="Arial"/>
+          <w:sz w:val="20"/>
+          <w:szCs w:val="20"/>
+        </w:rPr>
+        <w:t xml:space="preserve"> similarly (in XML, that is) by using the </w:t>
+      </w:r>
+      <w:r>
+        <w:rPr>
+          <w:rFonts w:ascii="Courier" w:hAnsi="Courier" w:cs="Courier"/>
+          <w:sz w:val="20"/>
+          <w:szCs w:val="20"/>
+        </w:rPr>
+        <w:t>default-</w:t>
+      </w:r>
+      <w:proofErr w:type="spellStart"/>
+      <w:r>
+        <w:rPr>
+          <w:rFonts w:ascii="Courier" w:hAnsi="Courier" w:cs="Courier"/>
+          <w:sz w:val="20"/>
+          <w:szCs w:val="20"/>
+        </w:rPr>
+        <w:t>destroymethod</w:t>
+      </w:r>
+      <w:proofErr w:type="spellEnd"/>
+    </w:p>
+    <w:p>
+      <w:pPr>
+        <w:autoSpaceDE w:val="0"/>
+        <w:autoSpaceDN w:val="0"/>
+        <w:adjustRightInd w:val="0"/>
+        <w:spacing w:after="0" w:line="240" w:lineRule="auto"/>
+        <w:rPr>
+          <w:rFonts w:ascii="Arial" w:hAnsi="Arial" w:cs="Arial"/>
+          <w:sz w:val="20"/>
+          <w:szCs w:val="20"/>
+        </w:rPr>
+      </w:pPr>
+      <w:proofErr w:type="gramStart"/>
+      <w:r>
+        <w:rPr>
+          <w:rFonts w:ascii="Arial" w:hAnsi="Arial" w:cs="Arial"/>
+          <w:sz w:val="20"/>
+          <w:szCs w:val="20"/>
+        </w:rPr>
+        <w:t>attribute</w:t>
+      </w:r>
+      <w:proofErr w:type="gramEnd"/>
+      <w:r>
+        <w:rPr>
+          <w:rFonts w:ascii="Arial" w:hAnsi="Arial" w:cs="Arial"/>
+          <w:sz w:val="20"/>
+          <w:szCs w:val="20"/>
+        </w:rPr>
+        <w:t xml:space="preserve"> on the top-level </w:t>
+      </w:r>
+      <w:r>
+        <w:rPr>
+          <w:rFonts w:ascii="Courier" w:hAnsi="Courier" w:cs="Courier"/>
+          <w:sz w:val="20"/>
+          <w:szCs w:val="20"/>
+        </w:rPr>
+        <w:t xml:space="preserve">&lt;beans/&gt; </w:t>
+      </w:r>
+      <w:r>
+        <w:rPr>
+          <w:rFonts w:ascii="Arial" w:hAnsi="Arial" w:cs="Arial"/>
+          <w:sz w:val="20"/>
+          <w:szCs w:val="20"/>
+        </w:rPr>
+        <w:t>element.</w:t>
+      </w:r>
+    </w:p>
+    <w:p>
+      <w:pPr>
+        <w:autoSpaceDE w:val="0"/>
+        <w:autoSpaceDN w:val="0"/>
+        <w:adjustRightInd w:val="0"/>
+        <w:spacing w:after="0" w:line="240" w:lineRule="auto"/>
+        <w:rPr>
+          <w:rFonts w:ascii="Arial" w:hAnsi="Arial" w:cs="Arial"/>
+          <w:sz w:val="20"/>
+          <w:szCs w:val="20"/>
+        </w:rPr>
+      </w:pPr>
+      <w:r>
+        <w:rPr>
+          <w:rFonts w:ascii="Arial" w:hAnsi="Arial" w:cs="Arial"/>
+          <w:sz w:val="20"/>
+          <w:szCs w:val="20"/>
+        </w:rPr>
+        <w:t xml:space="preserve">Where existing bean classes already have </w:t>
+      </w:r>
+      <w:proofErr w:type="spellStart"/>
+      <w:r>
+        <w:rPr>
+          <w:rFonts w:ascii="Arial" w:hAnsi="Arial" w:cs="Arial"/>
+          <w:sz w:val="20"/>
+          <w:szCs w:val="20"/>
+        </w:rPr>
+        <w:t>callback</w:t>
+      </w:r>
+      <w:proofErr w:type="spellEnd"/>
+      <w:r>
+        <w:rPr>
+          <w:rFonts w:ascii="Arial" w:hAnsi="Arial" w:cs="Arial"/>
+          <w:sz w:val="20"/>
+          <w:szCs w:val="20"/>
+        </w:rPr>
+        <w:t xml:space="preserve"> methods that are named at variance with the</w:t>
+      </w:r>
+    </w:p>
+    <w:p>
+      <w:pPr>
+        <w:autoSpaceDE w:val="0"/>
+        <w:autoSpaceDN w:val="0"/>
+        <w:adjustRightInd w:val="0"/>
+        <w:spacing w:after="0" w:line="240" w:lineRule="auto"/>
+        <w:rPr>
+          <w:rFonts w:ascii="Arial" w:hAnsi="Arial" w:cs="Arial"/>
+          <w:sz w:val="20"/>
+          <w:szCs w:val="20"/>
+        </w:rPr>
+      </w:pPr>
+      <w:proofErr w:type="gramStart"/>
+      <w:r>
+        <w:rPr>
+          <w:rFonts w:ascii="Arial" w:hAnsi="Arial" w:cs="Arial"/>
+          <w:sz w:val="20"/>
+          <w:szCs w:val="20"/>
+        </w:rPr>
+        <w:t>convention</w:t>
+      </w:r>
+      <w:proofErr w:type="gramEnd"/>
+      <w:r>
+        <w:rPr>
+          <w:rFonts w:ascii="Arial" w:hAnsi="Arial" w:cs="Arial"/>
+          <w:sz w:val="20"/>
+          <w:szCs w:val="20"/>
+        </w:rPr>
+        <w:t>, you can override the default by specifying (in XML, that is) the method name using the</w:t>
+      </w:r>
+    </w:p>
+    <w:p>
+      <w:pPr>
+        <w:pBdr>
+          <w:bottom w:val="single" w:sz="12" w:space="1" w:color="auto"/>
+        </w:pBdr>
+        <w:rPr>
+          <w:rFonts w:ascii="Courier" w:hAnsi="Courier" w:cs="Courier"/>
+          <w:b/>
+          <w:bCs/>
+          <w:color w:val="3F7F7F"/>
+          <w:sz w:val="16"/>
+          <w:szCs w:val="16"/>
+        </w:rPr>
+      </w:pPr>
+      <w:proofErr w:type="spellStart"/>
+      <w:proofErr w:type="gramStart"/>
+      <w:r>
+        <w:rPr>
+          <w:rFonts w:ascii="Courier" w:hAnsi="Courier" w:cs="Courier"/>
+          <w:sz w:val="20"/>
+          <w:szCs w:val="20"/>
+        </w:rPr>
+        <w:t>init</w:t>
+      </w:r>
+      <w:proofErr w:type="spellEnd"/>
+      <w:r>
+        <w:rPr>
+          <w:rFonts w:ascii="Courier" w:hAnsi="Courier" w:cs="Courier"/>
+          <w:sz w:val="20"/>
+          <w:szCs w:val="20"/>
+        </w:rPr>
+        <w:t>-method</w:t>
+      </w:r>
+      <w:proofErr w:type="gramEnd"/>
+      <w:r>
+        <w:rPr>
+          <w:rFonts w:ascii="Courier" w:hAnsi="Courier" w:cs="Courier"/>
+          <w:sz w:val="20"/>
+          <w:szCs w:val="20"/>
+        </w:rPr>
+        <w:t xml:space="preserve"> </w:t>
+      </w:r>
+      <w:r>
+        <w:rPr>
+          <w:rFonts w:ascii="Arial" w:hAnsi="Arial" w:cs="Arial"/>
+          <w:sz w:val="20"/>
+          <w:szCs w:val="20"/>
+        </w:rPr>
+        <w:t xml:space="preserve">and </w:t>
+      </w:r>
+      <w:r>
+        <w:rPr>
+          <w:rFonts w:ascii="Courier" w:hAnsi="Courier" w:cs="Courier"/>
+          <w:sz w:val="20"/>
+          <w:szCs w:val="20"/>
+        </w:rPr>
+        <w:t xml:space="preserve">destroy-method </w:t>
+      </w:r>
+      <w:r>
+        <w:rPr>
+          <w:rFonts w:ascii="Arial" w:hAnsi="Arial" w:cs="Arial"/>
+          <w:sz w:val="20"/>
+          <w:szCs w:val="20"/>
+        </w:rPr>
+        <w:t>attributes of the &lt;bean/&gt; itself.</w:t>
+      </w:r>
+    </w:p>
+    <w:p>
+      <w:pPr>
+        <w:pBdr>
+          <w:bottom w:val="single" w:sz="12" w:space="1" w:color="auto"/>
+        </w:pBdr>
+        <w:rPr>
+          <w:rFonts w:ascii="Arial" w:hAnsi="Arial" w:cs="Arial"/>
+          <w:sz w:val="20"/>
+          <w:szCs w:val="20"/>
+        </w:rPr>
+      </w:pPr>
+      <w:r>
+        <w:rPr>
+          <w:rFonts w:ascii="Arial" w:hAnsi="Arial" w:cs="Arial"/>
+          <w:sz w:val="20"/>
+          <w:szCs w:val="20"/>
+        </w:rPr>
+        <w:t>AOP NOTE</w:t>
+      </w:r>
+    </w:p>
+    <w:p>
+      <w:pPr>
+        <w:pBdr>
+          <w:bottom w:val="single" w:sz="12" w:space="1" w:color="auto"/>
+        </w:pBdr>
+        <w:rPr>
+          <w:rFonts w:ascii="Arial" w:hAnsi="Arial" w:cs="Arial"/>
+          <w:sz w:val="20"/>
+          <w:szCs w:val="20"/>
+        </w:rPr>
+      </w:pPr>
+    </w:p>
+    <w:p>
+      <w:pPr>
+        <w:autoSpaceDE w:val="0"/>
+        <w:autoSpaceDN w:val="0"/>
+        <w:adjustRightInd w:val="0"/>
+        <w:spacing w:after="0" w:line="240" w:lineRule="auto"/>
+        <w:rPr>
+          <w:rFonts w:ascii="Arial" w:hAnsi="Arial" w:cs="Arial"/>
+          <w:sz w:val="20"/>
+          <w:szCs w:val="20"/>
+        </w:rPr>
+      </w:pPr>
+      <w:r>
+        <w:rPr>
+          <w:rFonts w:ascii="Arial" w:hAnsi="Arial" w:cs="Arial"/>
+          <w:sz w:val="20"/>
+          <w:szCs w:val="20"/>
+        </w:rPr>
+        <w:t xml:space="preserve">Thus the initialization </w:t>
+      </w:r>
+      <w:proofErr w:type="spellStart"/>
+      <w:r>
+        <w:rPr>
+          <w:rFonts w:ascii="Arial" w:hAnsi="Arial" w:cs="Arial"/>
+          <w:sz w:val="20"/>
+          <w:szCs w:val="20"/>
+        </w:rPr>
+        <w:t>callback</w:t>
+      </w:r>
+      <w:proofErr w:type="spellEnd"/>
+      <w:r>
+        <w:rPr>
+          <w:rFonts w:ascii="Arial" w:hAnsi="Arial" w:cs="Arial"/>
+          <w:sz w:val="20"/>
+          <w:szCs w:val="20"/>
+        </w:rPr>
+        <w:t xml:space="preserve"> is called on the raw bean</w:t>
+      </w:r>
+    </w:p>
+    <w:p>
+      <w:pPr>
+        <w:autoSpaceDE w:val="0"/>
+        <w:autoSpaceDN w:val="0"/>
+        <w:adjustRightInd w:val="0"/>
+        <w:spacing w:after="0" w:line="240" w:lineRule="auto"/>
+        <w:rPr>
+          <w:rFonts w:ascii="Arial" w:hAnsi="Arial" w:cs="Arial"/>
+          <w:sz w:val="20"/>
+          <w:szCs w:val="20"/>
+        </w:rPr>
+      </w:pPr>
+      <w:proofErr w:type="gramStart"/>
+      <w:r>
+        <w:rPr>
+          <w:rFonts w:ascii="Arial" w:hAnsi="Arial" w:cs="Arial"/>
+          <w:sz w:val="20"/>
+          <w:szCs w:val="20"/>
+        </w:rPr>
+        <w:t>reference</w:t>
+      </w:r>
+      <w:proofErr w:type="gramEnd"/>
+      <w:r>
+        <w:rPr>
+          <w:rFonts w:ascii="Arial" w:hAnsi="Arial" w:cs="Arial"/>
+          <w:sz w:val="20"/>
+          <w:szCs w:val="20"/>
+        </w:rPr>
+        <w:t>, which means that AOP interceptors and so forth are not yet applied to the bean. A target</w:t>
+      </w:r>
+    </w:p>
+    <w:p>
+      <w:pPr>
+        <w:autoSpaceDE w:val="0"/>
+        <w:autoSpaceDN w:val="0"/>
+        <w:adjustRightInd w:val="0"/>
+        <w:spacing w:after="0" w:line="240" w:lineRule="auto"/>
+        <w:rPr>
+          <w:rFonts w:ascii="Arial" w:hAnsi="Arial" w:cs="Arial"/>
+          <w:sz w:val="20"/>
+          <w:szCs w:val="20"/>
+        </w:rPr>
+      </w:pPr>
+      <w:proofErr w:type="gramStart"/>
+      <w:r>
+        <w:rPr>
+          <w:rFonts w:ascii="Arial" w:hAnsi="Arial" w:cs="Arial"/>
+          <w:sz w:val="20"/>
+          <w:szCs w:val="20"/>
+        </w:rPr>
+        <w:t>bean</w:t>
+      </w:r>
+      <w:proofErr w:type="gramEnd"/>
+      <w:r>
+        <w:rPr>
+          <w:rFonts w:ascii="Arial" w:hAnsi="Arial" w:cs="Arial"/>
+          <w:sz w:val="20"/>
+          <w:szCs w:val="20"/>
+        </w:rPr>
+        <w:t xml:space="preserve"> is fully created </w:t>
+      </w:r>
+      <w:r>
+        <w:rPr>
+          <w:rFonts w:ascii="Arial" w:hAnsi="Arial" w:cs="Arial"/>
+          <w:i/>
+          <w:iCs/>
+          <w:sz w:val="20"/>
+          <w:szCs w:val="20"/>
+        </w:rPr>
+        <w:t>first</w:t>
+      </w:r>
+      <w:r>
+        <w:rPr>
+          <w:rFonts w:ascii="Arial" w:hAnsi="Arial" w:cs="Arial"/>
+          <w:sz w:val="20"/>
+          <w:szCs w:val="20"/>
+        </w:rPr>
+        <w:t xml:space="preserve">, </w:t>
+      </w:r>
+      <w:r>
+        <w:rPr>
+          <w:rFonts w:ascii="Arial" w:hAnsi="Arial" w:cs="Arial"/>
+          <w:i/>
+          <w:iCs/>
+          <w:sz w:val="20"/>
+          <w:szCs w:val="20"/>
+        </w:rPr>
+        <w:t xml:space="preserve">then </w:t>
+      </w:r>
+      <w:r>
+        <w:rPr>
+          <w:rFonts w:ascii="Arial" w:hAnsi="Arial" w:cs="Arial"/>
+          <w:sz w:val="20"/>
+          <w:szCs w:val="20"/>
+        </w:rPr>
+        <w:t>an AOP proxy (for example) with its interceptor chain is applied. If the</w:t>
+      </w:r>
+    </w:p>
+    <w:p>
+      <w:pPr>
+        <w:autoSpaceDE w:val="0"/>
+        <w:autoSpaceDN w:val="0"/>
+        <w:adjustRightInd w:val="0"/>
+        <w:spacing w:after="0" w:line="240" w:lineRule="auto"/>
+        <w:rPr>
+          <w:rFonts w:ascii="Arial" w:hAnsi="Arial" w:cs="Arial"/>
+          <w:sz w:val="20"/>
+          <w:szCs w:val="20"/>
+        </w:rPr>
+      </w:pPr>
+      <w:proofErr w:type="gramStart"/>
+      <w:r>
+        <w:rPr>
+          <w:rFonts w:ascii="Arial" w:hAnsi="Arial" w:cs="Arial"/>
+          <w:sz w:val="20"/>
+          <w:szCs w:val="20"/>
+        </w:rPr>
+        <w:t>target</w:t>
+      </w:r>
+      <w:proofErr w:type="gramEnd"/>
+      <w:r>
+        <w:rPr>
+          <w:rFonts w:ascii="Arial" w:hAnsi="Arial" w:cs="Arial"/>
+          <w:sz w:val="20"/>
+          <w:szCs w:val="20"/>
+        </w:rPr>
+        <w:t xml:space="preserve"> bean and the proxy are defined separately, your code can even interact with the raw target bean,</w:t>
+      </w:r>
+    </w:p>
+    <w:p>
+      <w:pPr>
+        <w:autoSpaceDE w:val="0"/>
+        <w:autoSpaceDN w:val="0"/>
+        <w:adjustRightInd w:val="0"/>
+        <w:spacing w:after="0" w:line="240" w:lineRule="auto"/>
+        <w:rPr>
+          <w:rFonts w:ascii="Arial" w:hAnsi="Arial" w:cs="Arial"/>
+          <w:sz w:val="20"/>
+          <w:szCs w:val="20"/>
+        </w:rPr>
+      </w:pPr>
+      <w:proofErr w:type="gramStart"/>
+      <w:r>
+        <w:rPr>
+          <w:rFonts w:ascii="Arial" w:hAnsi="Arial" w:cs="Arial"/>
+          <w:sz w:val="20"/>
+          <w:szCs w:val="20"/>
+        </w:rPr>
+        <w:t>bypassing</w:t>
+      </w:r>
+      <w:proofErr w:type="gramEnd"/>
+      <w:r>
+        <w:rPr>
+          <w:rFonts w:ascii="Arial" w:hAnsi="Arial" w:cs="Arial"/>
+          <w:sz w:val="20"/>
+          <w:szCs w:val="20"/>
+        </w:rPr>
+        <w:t xml:space="preserve"> the proxy. Hence, it would be inconsistent to apply the interceptors to the </w:t>
+      </w:r>
+      <w:proofErr w:type="spellStart"/>
+      <w:r>
+        <w:rPr>
+          <w:rFonts w:ascii="Arial" w:hAnsi="Arial" w:cs="Arial"/>
+          <w:sz w:val="20"/>
+          <w:szCs w:val="20"/>
+        </w:rPr>
+        <w:t>init</w:t>
+      </w:r>
+      <w:proofErr w:type="spellEnd"/>
+      <w:r>
+        <w:rPr>
+          <w:rFonts w:ascii="Arial" w:hAnsi="Arial" w:cs="Arial"/>
+          <w:sz w:val="20"/>
+          <w:szCs w:val="20"/>
+        </w:rPr>
+        <w:t xml:space="preserve"> method, because</w:t>
+      </w:r>
+    </w:p>
+    <w:p>
+      <w:pPr>
+        <w:autoSpaceDE w:val="0"/>
+        <w:autoSpaceDN w:val="0"/>
+        <w:adjustRightInd w:val="0"/>
+        <w:spacing w:after="0" w:line="240" w:lineRule="auto"/>
+        <w:rPr>
+          <w:rFonts w:ascii="Arial" w:hAnsi="Arial" w:cs="Arial"/>
+          <w:sz w:val="20"/>
+          <w:szCs w:val="20"/>
+        </w:rPr>
+      </w:pPr>
+      <w:proofErr w:type="gramStart"/>
+      <w:r>
+        <w:rPr>
+          <w:rFonts w:ascii="Arial" w:hAnsi="Arial" w:cs="Arial"/>
+          <w:sz w:val="20"/>
+          <w:szCs w:val="20"/>
+        </w:rPr>
+        <w:t>doing</w:t>
+      </w:r>
+      <w:proofErr w:type="gramEnd"/>
+      <w:r>
+        <w:rPr>
+          <w:rFonts w:ascii="Arial" w:hAnsi="Arial" w:cs="Arial"/>
+          <w:sz w:val="20"/>
+          <w:szCs w:val="20"/>
+        </w:rPr>
+        <w:t xml:space="preserve"> so would couple the lifecycle of the target bean with its proxy/interceptors and leave strange</w:t>
+      </w:r>
+    </w:p>
+    <w:p>
+      <w:pPr>
+        <w:pBdr>
+          <w:bottom w:val="single" w:sz="12" w:space="1" w:color="auto"/>
+        </w:pBdr>
+        <w:rPr>
+          <w:rFonts w:ascii="Arial" w:hAnsi="Arial" w:cs="Arial"/>
+          <w:sz w:val="20"/>
+          <w:szCs w:val="20"/>
+        </w:rPr>
+      </w:pPr>
+      <w:proofErr w:type="gramStart"/>
+      <w:r>
+        <w:rPr>
+          <w:rFonts w:ascii="Arial" w:hAnsi="Arial" w:cs="Arial"/>
+          <w:sz w:val="20"/>
+          <w:szCs w:val="20"/>
+        </w:rPr>
+        <w:t>semantics</w:t>
+      </w:r>
+      <w:proofErr w:type="gramEnd"/>
+      <w:r>
+        <w:rPr>
+          <w:rFonts w:ascii="Arial" w:hAnsi="Arial" w:cs="Arial"/>
+          <w:sz w:val="20"/>
+          <w:szCs w:val="20"/>
+        </w:rPr>
+        <w:t xml:space="preserve"> when your code interacts directly to the raw target bean.</w:t>
+      </w:r>
+    </w:p>
+    <w:p>
+      <w:pPr>
+        <w:pBdr>
+          <w:bottom w:val="single" w:sz="12" w:space="1" w:color="auto"/>
+        </w:pBdr>
+        <w:rPr>
+          <w:rFonts w:ascii="Arial" w:hAnsi="Arial" w:cs="Arial"/>
+          <w:sz w:val="20"/>
+          <w:szCs w:val="20"/>
+        </w:rPr>
+      </w:pPr>
+    </w:p>
+    <w:p>
+      <w:pPr>
+        <w:autoSpaceDE w:val="0"/>
+        <w:autoSpaceDN w:val="0"/>
+        <w:adjustRightInd w:val="0"/>
+        <w:spacing w:after="0" w:line="240" w:lineRule="auto"/>
+        <w:rPr>
+          <w:rFonts w:ascii="Arial" w:hAnsi="Arial" w:cs="Arial"/>
+          <w:sz w:val="20"/>
+          <w:szCs w:val="20"/>
+        </w:rPr>
+      </w:pPr>
+      <w:r>
+        <w:rPr>
+          <w:rFonts w:ascii="Arial" w:hAnsi="Arial" w:cs="Arial"/>
+          <w:sz w:val="20"/>
+          <w:szCs w:val="20"/>
+        </w:rPr>
+        <w:t>If multiple lifecycle mechanisms are configured for a bean, and each mechanism is configured</w:t>
+      </w:r>
+    </w:p>
+    <w:p>
+      <w:pPr>
+        <w:pBdr>
+          <w:bottom w:val="single" w:sz="12" w:space="1" w:color="auto"/>
+        </w:pBdr>
+        <w:rPr>
+          <w:rFonts w:ascii="Arial" w:hAnsi="Arial" w:cs="Arial"/>
+          <w:sz w:val="20"/>
+          <w:szCs w:val="20"/>
+        </w:rPr>
+      </w:pPr>
+      <w:proofErr w:type="gramStart"/>
+      <w:r>
+        <w:rPr>
+          <w:rFonts w:ascii="Arial" w:hAnsi="Arial" w:cs="Arial"/>
+          <w:sz w:val="20"/>
+          <w:szCs w:val="20"/>
+        </w:rPr>
+        <w:t>with</w:t>
+      </w:r>
+      <w:proofErr w:type="gramEnd"/>
+      <w:r>
+        <w:rPr>
+          <w:rFonts w:ascii="Arial" w:hAnsi="Arial" w:cs="Arial"/>
+          <w:sz w:val="20"/>
+          <w:szCs w:val="20"/>
+        </w:rPr>
+        <w:t xml:space="preserve"> a different method name, then each configured method is executed in the order listed below.</w:t>
+      </w:r>
+    </w:p>
+    <w:p>
+      <w:pPr>
+        <w:autoSpaceDE w:val="0"/>
+        <w:autoSpaceDN w:val="0"/>
+        <w:adjustRightInd w:val="0"/>
+        <w:spacing w:after="0" w:line="240" w:lineRule="auto"/>
+        <w:rPr>
+          <w:rFonts w:ascii="Courier" w:hAnsi="Courier" w:cs="Courier"/>
+          <w:sz w:val="20"/>
+          <w:szCs w:val="20"/>
+        </w:rPr>
+      </w:pPr>
+      <w:r>
+        <w:rPr>
+          <w:rFonts w:ascii="Arial" w:hAnsi="Arial" w:cs="Arial"/>
+          <w:sz w:val="20"/>
+          <w:szCs w:val="20"/>
+        </w:rPr>
+        <w:t xml:space="preserve">Methods annotated with </w:t>
+      </w:r>
+      <w:r>
+        <w:rPr>
+          <w:rFonts w:ascii="Courier" w:hAnsi="Courier" w:cs="Courier"/>
+          <w:sz w:val="20"/>
+          <w:szCs w:val="20"/>
+        </w:rPr>
+        <w:t>@</w:t>
+      </w:r>
+      <w:proofErr w:type="spellStart"/>
+      <w:r>
+        <w:rPr>
+          <w:rFonts w:ascii="Courier" w:hAnsi="Courier" w:cs="Courier"/>
+          <w:sz w:val="20"/>
+          <w:szCs w:val="20"/>
+        </w:rPr>
+        <w:t>PostConstruct</w:t>
+      </w:r>
+      <w:proofErr w:type="spellEnd"/>
+    </w:p>
+    <w:p>
+      <w:pPr>
+        <w:autoSpaceDE w:val="0"/>
+        <w:autoSpaceDN w:val="0"/>
+        <w:adjustRightInd w:val="0"/>
+        <w:spacing w:after="0" w:line="240" w:lineRule="auto"/>
+        <w:rPr>
+          <w:rFonts w:ascii="Arial" w:hAnsi="Arial" w:cs="Arial"/>
+          <w:sz w:val="20"/>
+          <w:szCs w:val="20"/>
+        </w:rPr>
+      </w:pPr>
+      <w:r>
+        <w:rPr>
+          <w:rFonts w:ascii="Arial" w:hAnsi="Arial" w:cs="Arial"/>
+          <w:sz w:val="20"/>
+          <w:szCs w:val="20"/>
+        </w:rPr>
+        <w:t xml:space="preserve">• </w:t>
+      </w:r>
+      <w:proofErr w:type="spellStart"/>
+      <w:proofErr w:type="gramStart"/>
+      <w:r>
+        <w:rPr>
+          <w:rFonts w:ascii="Courier" w:hAnsi="Courier" w:cs="Courier"/>
+          <w:sz w:val="20"/>
+          <w:szCs w:val="20"/>
+        </w:rPr>
+        <w:t>afterPropertiesSet</w:t>
+      </w:r>
+      <w:proofErr w:type="spellEnd"/>
+      <w:r>
+        <w:rPr>
+          <w:rFonts w:ascii="Courier" w:hAnsi="Courier" w:cs="Courier"/>
+          <w:sz w:val="20"/>
+          <w:szCs w:val="20"/>
+        </w:rPr>
+        <w:t>(</w:t>
+      </w:r>
+      <w:proofErr w:type="gramEnd"/>
+      <w:r>
+        <w:rPr>
+          <w:rFonts w:ascii="Courier" w:hAnsi="Courier" w:cs="Courier"/>
+          <w:sz w:val="20"/>
+          <w:szCs w:val="20"/>
+        </w:rPr>
+        <w:t xml:space="preserve">) </w:t>
+      </w:r>
+      <w:r>
+        <w:rPr>
+          <w:rFonts w:ascii="Arial" w:hAnsi="Arial" w:cs="Arial"/>
+          <w:sz w:val="20"/>
+          <w:szCs w:val="20"/>
+        </w:rPr>
+        <w:t xml:space="preserve">as defined by the </w:t>
+      </w:r>
+      <w:proofErr w:type="spellStart"/>
+      <w:r>
+        <w:rPr>
+          <w:rFonts w:ascii="Courier" w:hAnsi="Courier" w:cs="Courier"/>
+          <w:sz w:val="20"/>
+          <w:szCs w:val="20"/>
+        </w:rPr>
+        <w:t>InitializingBean</w:t>
+      </w:r>
+      <w:proofErr w:type="spellEnd"/>
+      <w:r>
+        <w:rPr>
+          <w:rFonts w:ascii="Courier" w:hAnsi="Courier" w:cs="Courier"/>
+          <w:sz w:val="20"/>
+          <w:szCs w:val="20"/>
+        </w:rPr>
+        <w:t xml:space="preserve"> </w:t>
+      </w:r>
+      <w:proofErr w:type="spellStart"/>
+      <w:r>
+        <w:rPr>
+          <w:rFonts w:ascii="Arial" w:hAnsi="Arial" w:cs="Arial"/>
+          <w:sz w:val="20"/>
+          <w:szCs w:val="20"/>
+        </w:rPr>
+        <w:t>callback</w:t>
+      </w:r>
+      <w:proofErr w:type="spellEnd"/>
+      <w:r>
+        <w:rPr>
+          <w:rFonts w:ascii="Arial" w:hAnsi="Arial" w:cs="Arial"/>
+          <w:sz w:val="20"/>
+          <w:szCs w:val="20"/>
+        </w:rPr>
+        <w:t xml:space="preserve"> interface</w:t>
+      </w:r>
+    </w:p>
+    <w:p>
+      <w:pPr>
+        <w:pBdr>
+          <w:bottom w:val="single" w:sz="12" w:space="1" w:color="auto"/>
+        </w:pBdr>
+        <w:rPr>
+          <w:rFonts w:ascii="Arial" w:hAnsi="Arial" w:cs="Arial"/>
+          <w:sz w:val="20"/>
+          <w:szCs w:val="20"/>
+        </w:rPr>
+      </w:pPr>
+      <w:r>
+        <w:rPr>
+          <w:rFonts w:ascii="Arial" w:hAnsi="Arial" w:cs="Arial"/>
+          <w:sz w:val="20"/>
+          <w:szCs w:val="20"/>
+        </w:rPr>
+        <w:t xml:space="preserve">• A custom configured </w:t>
+      </w:r>
+      <w:proofErr w:type="spellStart"/>
+      <w:proofErr w:type="gramStart"/>
+      <w:r>
+        <w:rPr>
+          <w:rFonts w:ascii="Courier" w:hAnsi="Courier" w:cs="Courier"/>
+          <w:sz w:val="20"/>
+          <w:szCs w:val="20"/>
+        </w:rPr>
+        <w:t>init</w:t>
+      </w:r>
+      <w:proofErr w:type="spellEnd"/>
+      <w:r>
+        <w:rPr>
+          <w:rFonts w:ascii="Courier" w:hAnsi="Courier" w:cs="Courier"/>
+          <w:sz w:val="20"/>
+          <w:szCs w:val="20"/>
+        </w:rPr>
+        <w:t>(</w:t>
+      </w:r>
+      <w:proofErr w:type="gramEnd"/>
+      <w:r>
+        <w:rPr>
+          <w:rFonts w:ascii="Courier" w:hAnsi="Courier" w:cs="Courier"/>
+          <w:sz w:val="20"/>
+          <w:szCs w:val="20"/>
+        </w:rPr>
+        <w:t xml:space="preserve">) </w:t>
+      </w:r>
+      <w:r>
+        <w:rPr>
+          <w:rFonts w:ascii="Arial" w:hAnsi="Arial" w:cs="Arial"/>
+          <w:sz w:val="20"/>
+          <w:szCs w:val="20"/>
+        </w:rPr>
+        <w:t>method</w:t>
+      </w:r>
+    </w:p>
+    <w:p>
+      <w:pPr>
+        <w:autoSpaceDE w:val="0"/>
+        <w:autoSpaceDN w:val="0"/>
+        <w:adjustRightInd w:val="0"/>
+        <w:spacing w:after="0" w:line="240" w:lineRule="auto"/>
+        <w:rPr>
+          <w:rFonts w:ascii="Courier" w:hAnsi="Courier" w:cs="Courier"/>
+          <w:sz w:val="20"/>
+          <w:szCs w:val="20"/>
+        </w:rPr>
+      </w:pPr>
+      <w:r>
+        <w:rPr>
+          <w:rFonts w:ascii="Arial" w:hAnsi="Arial" w:cs="Arial"/>
+          <w:sz w:val="20"/>
+          <w:szCs w:val="20"/>
+        </w:rPr>
+        <w:t xml:space="preserve">Methods annotated with </w:t>
+      </w:r>
+      <w:r>
+        <w:rPr>
+          <w:rFonts w:ascii="Courier" w:hAnsi="Courier" w:cs="Courier"/>
+          <w:sz w:val="20"/>
+          <w:szCs w:val="20"/>
+        </w:rPr>
+        <w:t>@</w:t>
+      </w:r>
+      <w:proofErr w:type="spellStart"/>
+      <w:r>
+        <w:rPr>
+          <w:rFonts w:ascii="Courier" w:hAnsi="Courier" w:cs="Courier"/>
+          <w:sz w:val="20"/>
+          <w:szCs w:val="20"/>
+        </w:rPr>
+        <w:t>PreDestroy</w:t>
+      </w:r>
+      <w:proofErr w:type="spellEnd"/>
+    </w:p>
+    <w:p>
+      <w:pPr>
+        <w:autoSpaceDE w:val="0"/>
+        <w:autoSpaceDN w:val="0"/>
+        <w:adjustRightInd w:val="0"/>
+        <w:spacing w:after="0" w:line="240" w:lineRule="auto"/>
+        <w:rPr>
+          <w:rFonts w:ascii="Arial" w:hAnsi="Arial" w:cs="Arial"/>
+          <w:sz w:val="20"/>
+          <w:szCs w:val="20"/>
+        </w:rPr>
+      </w:pPr>
+      <w:r>
+        <w:rPr>
+          <w:rFonts w:ascii="Arial" w:hAnsi="Arial" w:cs="Arial"/>
+          <w:sz w:val="20"/>
+          <w:szCs w:val="20"/>
+        </w:rPr>
+        <w:t xml:space="preserve">• </w:t>
+      </w:r>
+      <w:proofErr w:type="gramStart"/>
+      <w:r>
+        <w:rPr>
+          <w:rFonts w:ascii="Courier" w:hAnsi="Courier" w:cs="Courier"/>
+          <w:sz w:val="20"/>
+          <w:szCs w:val="20"/>
+        </w:rPr>
+        <w:t>destroy(</w:t>
+      </w:r>
+      <w:proofErr w:type="gramEnd"/>
+      <w:r>
+        <w:rPr>
+          <w:rFonts w:ascii="Courier" w:hAnsi="Courier" w:cs="Courier"/>
+          <w:sz w:val="20"/>
+          <w:szCs w:val="20"/>
+        </w:rPr>
+        <w:t xml:space="preserve">) </w:t>
+      </w:r>
+      <w:r>
+        <w:rPr>
+          <w:rFonts w:ascii="Arial" w:hAnsi="Arial" w:cs="Arial"/>
+          <w:sz w:val="20"/>
+          <w:szCs w:val="20"/>
+        </w:rPr>
+        <w:t xml:space="preserve">as defined by the </w:t>
+      </w:r>
+      <w:proofErr w:type="spellStart"/>
+      <w:r>
+        <w:rPr>
+          <w:rFonts w:ascii="Courier" w:hAnsi="Courier" w:cs="Courier"/>
+          <w:sz w:val="20"/>
+          <w:szCs w:val="20"/>
+        </w:rPr>
+        <w:t>DisposableBean</w:t>
+      </w:r>
+      <w:proofErr w:type="spellEnd"/>
+      <w:r>
+        <w:rPr>
+          <w:rFonts w:ascii="Courier" w:hAnsi="Courier" w:cs="Courier"/>
+          <w:sz w:val="20"/>
+          <w:szCs w:val="20"/>
+        </w:rPr>
+        <w:t xml:space="preserve"> </w:t>
+      </w:r>
+      <w:proofErr w:type="spellStart"/>
+      <w:r>
+        <w:rPr>
+          <w:rFonts w:ascii="Arial" w:hAnsi="Arial" w:cs="Arial"/>
+          <w:sz w:val="20"/>
+          <w:szCs w:val="20"/>
+        </w:rPr>
+        <w:t>callback</w:t>
+      </w:r>
+      <w:proofErr w:type="spellEnd"/>
+      <w:r>
+        <w:rPr>
+          <w:rFonts w:ascii="Arial" w:hAnsi="Arial" w:cs="Arial"/>
+          <w:sz w:val="20"/>
+          <w:szCs w:val="20"/>
+        </w:rPr>
+        <w:t xml:space="preserve"> interface</w:t>
+      </w:r>
+    </w:p>
+    <w:p>
+      <w:pPr>
+        <w:pBdr>
+          <w:bottom w:val="single" w:sz="12" w:space="1" w:color="auto"/>
+        </w:pBdr>
+        <w:rPr>
+          <w:rFonts w:ascii="Arial" w:hAnsi="Arial" w:cs="Arial"/>
+          <w:sz w:val="20"/>
+          <w:szCs w:val="20"/>
+        </w:rPr>
+      </w:pPr>
+      <w:r>
+        <w:rPr>
+          <w:rFonts w:ascii="Arial" w:hAnsi="Arial" w:cs="Arial"/>
+          <w:sz w:val="20"/>
+          <w:szCs w:val="20"/>
+        </w:rPr>
+        <w:t xml:space="preserve">• A custom configured </w:t>
+      </w:r>
+      <w:proofErr w:type="gramStart"/>
+      <w:r>
+        <w:rPr>
+          <w:rFonts w:ascii="Courier" w:hAnsi="Courier" w:cs="Courier"/>
+          <w:sz w:val="20"/>
+          <w:szCs w:val="20"/>
+        </w:rPr>
+        <w:t>destroy(</w:t>
+      </w:r>
+      <w:proofErr w:type="gramEnd"/>
+      <w:r>
+        <w:rPr>
+          <w:rFonts w:ascii="Courier" w:hAnsi="Courier" w:cs="Courier"/>
+          <w:sz w:val="20"/>
+          <w:szCs w:val="20"/>
+        </w:rPr>
+        <w:t xml:space="preserve">) </w:t>
+      </w:r>
+      <w:r>
+        <w:rPr>
+          <w:rFonts w:ascii="Arial" w:hAnsi="Arial" w:cs="Arial"/>
+          <w:sz w:val="20"/>
+          <w:szCs w:val="20"/>
+        </w:rPr>
+        <w:t>method</w:t>
+      </w:r>
+    </w:p>
+    <w:p>
+      <w:pPr>
+        <w:pBdr>
+          <w:bottom w:val="single" w:sz="12" w:space="1" w:color="auto"/>
+        </w:pBdr>
+        <w:rPr>
+          <w:rFonts w:ascii="Arial" w:hAnsi="Arial" w:cs="Arial"/>
+          <w:sz w:val="20"/>
+          <w:szCs w:val="20"/>
+        </w:rPr>
+      </w:pPr>
+    </w:p>
+    <w:p>
+      <w:pPr>
+        <w:pBdr>
+          <w:bottom w:val="single" w:sz="12" w:space="1" w:color="auto"/>
+        </w:pBdr>
+        <w:rPr>
+          <w:rFonts w:ascii="Arial" w:hAnsi="Arial" w:cs="Arial"/>
+          <w:sz w:val="20"/>
+          <w:szCs w:val="20"/>
+        </w:rPr>
+      </w:pPr>
+    </w:p>
+    <w:p>
+      <w:pPr>
+        <w:pBdr>
+          <w:bottom w:val="single" w:sz="12" w:space="1" w:color="auto"/>
+        </w:pBdr>
+        <w:rPr>
+          <w:rFonts w:ascii="Arial" w:hAnsi="Arial" w:cs="Arial"/>
+          <w:sz w:val="20"/>
+          <w:szCs w:val="20"/>
+        </w:rPr>
+      </w:pPr>
+      <w:proofErr w:type="spellStart"/>
+      <w:r>
+        <w:rPr>
+          <w:rFonts w:ascii="Arial" w:hAnsi="Arial" w:cs="Arial"/>
+          <w:b/>
+          <w:bCs/>
+          <w:sz w:val="20"/>
+          <w:szCs w:val="20"/>
+        </w:rPr>
+        <w:t>Startup</w:t>
+      </w:r>
+      <w:proofErr w:type="spellEnd"/>
+      <w:r>
+        <w:rPr>
+          <w:rFonts w:ascii="Arial" w:hAnsi="Arial" w:cs="Arial"/>
+          <w:b/>
+          <w:bCs/>
+          <w:sz w:val="20"/>
+          <w:szCs w:val="20"/>
+        </w:rPr>
+        <w:t xml:space="preserve"> and shutdown </w:t>
+      </w:r>
+      <w:proofErr w:type="spellStart"/>
+      <w:r>
+        <w:rPr>
+          <w:rFonts w:ascii="Arial" w:hAnsi="Arial" w:cs="Arial"/>
+          <w:b/>
+          <w:bCs/>
+          <w:sz w:val="20"/>
+          <w:szCs w:val="20"/>
+        </w:rPr>
+        <w:t>callbacks</w:t>
+      </w:r>
+      <w:proofErr w:type="spellEnd"/>
+    </w:p>
+    <w:p>
+      <w:pPr>
+        <w:pBdr>
+          <w:bottom w:val="single" w:sz="12" w:space="1" w:color="auto"/>
+        </w:pBdr>
+        <w:rPr>
+          <w:rFonts w:ascii="Arial" w:hAnsi="Arial" w:cs="Arial"/>
+          <w:sz w:val="20"/>
+          <w:szCs w:val="20"/>
+        </w:rPr>
+      </w:pPr>
+      <w:r>
+        <w:rPr>
+          <w:rFonts w:ascii="Arial" w:hAnsi="Arial" w:cs="Arial"/>
+          <w:sz w:val="20"/>
+          <w:szCs w:val="20"/>
+        </w:rPr>
+        <w:t>.</w:t>
+      </w:r>
     </w:p>
     <w:p>
       <w:pPr>

--- a/spring_ioc.docx
+++ b/spring_ioc.docx
@@ -9984,16 +9984,7 @@
           <w:sz w:val="16"/>
           <w:szCs w:val="16"/>
         </w:rPr>
-        <w:t>Exception;</w:t>
-      </w:r>
-      <w:r>
-        <w:rPr>
-          <w:rFonts w:ascii="Courier" w:hAnsi="Courier" w:cs="Courier"/>
-          <w:color w:val="000000"/>
-          <w:sz w:val="16"/>
-          <w:szCs w:val="16"/>
-        </w:rPr>
-        <w:t xml:space="preserve"> // real life experience </w:t>
+        <w:t xml:space="preserve">Exception; // real life experience </w:t>
       </w:r>
       <w:proofErr w:type="spellStart"/>
       <w:r>
@@ -10974,8 +10965,6 @@
           <w:szCs w:val="20"/>
         </w:rPr>
       </w:pPr>
-      <w:bookmarkStart w:id="0" w:name="_GoBack"/>
-      <w:bookmarkEnd w:id="0"/>
     </w:p>
     <w:p>
       <w:pPr>
@@ -12083,6 +12072,8 @@
         </w:pBdr>
         <w:rPr>
           <w:rFonts w:ascii="Arial" w:hAnsi="Arial" w:cs="Arial"/>
+          <w:b/>
+          <w:bCs/>
           <w:sz w:val="20"/>
           <w:szCs w:val="20"/>
         </w:rPr>
@@ -12129,10 +12120,201 @@
         </w:pBdr>
         <w:rPr>
           <w:rFonts w:ascii="Arial" w:hAnsi="Arial" w:cs="Arial"/>
-          <w:sz w:val="20"/>
-          <w:szCs w:val="20"/>
-        </w:rPr>
-      </w:pPr>
+          <w:b/>
+          <w:bCs/>
+          <w:sz w:val="20"/>
+          <w:szCs w:val="20"/>
+        </w:rPr>
+      </w:pPr>
+      <w:r>
+        <w:rPr>
+          <w:rFonts w:ascii="Arial" w:hAnsi="Arial" w:cs="Arial"/>
+          <w:b/>
+          <w:bCs/>
+          <w:noProof/>
+          <w:sz w:val="20"/>
+          <w:szCs w:val="20"/>
+          <w:lang w:eastAsia="en-IN"/>
+        </w:rPr>
+        <w:drawing>
+          <wp:inline distT="0" distB="0" distL="0" distR="0">
+            <wp:extent cx="8177530" cy="3907790"/>
+            <wp:effectExtent l="0" t="0" r="0" b="0"/>
+            <wp:docPr id="35" name="Picture 35"/>
+            <wp:cNvGraphicFramePr>
+              <a:graphicFrameLocks xmlns:a="http://schemas.openxmlformats.org/drawingml/2006/main" noChangeAspect="1"/>
+            </wp:cNvGraphicFramePr>
+            <a:graphic xmlns:a="http://schemas.openxmlformats.org/drawingml/2006/main">
+              <a:graphicData uri="http://schemas.openxmlformats.org/drawingml/2006/picture">
+                <pic:pic xmlns:pic="http://schemas.openxmlformats.org/drawingml/2006/picture">
+                  <pic:nvPicPr>
+                    <pic:cNvPr id="0" name="Picture 3"/>
+                    <pic:cNvPicPr>
+                      <a:picLocks noChangeAspect="1" noChangeArrowheads="1"/>
+                    </pic:cNvPicPr>
+                  </pic:nvPicPr>
+                  <pic:blipFill>
+                    <a:blip r:embed="rId40">
+                      <a:extLst>
+                        <a:ext uri="{28A0092B-C50C-407E-A947-70E740481C1C}">
+                          <a14:useLocalDpi xmlns:a14="http://schemas.microsoft.com/office/drawing/2010/main" val="0"/>
+                        </a:ext>
+                      </a:extLst>
+                    </a:blip>
+                    <a:srcRect/>
+                    <a:stretch>
+                      <a:fillRect/>
+                    </a:stretch>
+                  </pic:blipFill>
+                  <pic:spPr bwMode="auto">
+                    <a:xfrm>
+                      <a:off x="0" y="0"/>
+                      <a:ext cx="8177530" cy="3907790"/>
+                    </a:xfrm>
+                    <a:prstGeom prst="rect">
+                      <a:avLst/>
+                    </a:prstGeom>
+                    <a:noFill/>
+                    <a:ln>
+                      <a:noFill/>
+                    </a:ln>
+                  </pic:spPr>
+                </pic:pic>
+              </a:graphicData>
+            </a:graphic>
+          </wp:inline>
+        </w:drawing>
+      </w:r>
+    </w:p>
+    <w:p>
+      <w:pPr>
+        <w:pBdr>
+          <w:bottom w:val="single" w:sz="12" w:space="1" w:color="auto"/>
+        </w:pBdr>
+        <w:rPr>
+          <w:rFonts w:ascii="Arial" w:hAnsi="Arial" w:cs="Arial"/>
+          <w:b/>
+          <w:bCs/>
+          <w:sz w:val="20"/>
+          <w:szCs w:val="20"/>
+        </w:rPr>
+      </w:pPr>
+    </w:p>
+    <w:p>
+      <w:pPr>
+        <w:autoSpaceDE w:val="0"/>
+        <w:autoSpaceDN w:val="0"/>
+        <w:adjustRightInd w:val="0"/>
+        <w:spacing w:after="0" w:line="240" w:lineRule="auto"/>
+        <w:rPr>
+          <w:rFonts w:ascii="Arial" w:hAnsi="Arial" w:cs="Arial"/>
+          <w:sz w:val="20"/>
+          <w:szCs w:val="20"/>
+        </w:rPr>
+      </w:pPr>
+      <w:r>
+        <w:rPr>
+          <w:rFonts w:ascii="Arial" w:hAnsi="Arial" w:cs="Arial"/>
+          <w:sz w:val="20"/>
+          <w:szCs w:val="20"/>
+        </w:rPr>
+        <w:t xml:space="preserve">When an </w:t>
+      </w:r>
+      <w:proofErr w:type="spellStart"/>
+      <w:r>
+        <w:rPr>
+          <w:rFonts w:ascii="Courier" w:hAnsi="Courier" w:cs="Courier"/>
+          <w:sz w:val="20"/>
+          <w:szCs w:val="20"/>
+        </w:rPr>
+        <w:t>ApplicationContext</w:t>
+      </w:r>
+      <w:proofErr w:type="spellEnd"/>
+      <w:r>
+        <w:rPr>
+          <w:rFonts w:ascii="Courier" w:hAnsi="Courier" w:cs="Courier"/>
+          <w:sz w:val="20"/>
+          <w:szCs w:val="20"/>
+        </w:rPr>
+        <w:t xml:space="preserve"> </w:t>
+      </w:r>
+      <w:r>
+        <w:rPr>
+          <w:rFonts w:ascii="Arial" w:hAnsi="Arial" w:cs="Arial"/>
+          <w:sz w:val="20"/>
+          <w:szCs w:val="20"/>
+        </w:rPr>
+        <w:t>creates a class that implements the</w:t>
+      </w:r>
+    </w:p>
+    <w:p>
+      <w:pPr>
+        <w:autoSpaceDE w:val="0"/>
+        <w:autoSpaceDN w:val="0"/>
+        <w:adjustRightInd w:val="0"/>
+        <w:spacing w:after="0" w:line="240" w:lineRule="auto"/>
+        <w:rPr>
+          <w:rFonts w:ascii="Arial" w:hAnsi="Arial" w:cs="Arial"/>
+          <w:b/>
+          <w:bCs/>
+          <w:sz w:val="20"/>
+          <w:szCs w:val="20"/>
+        </w:rPr>
+      </w:pPr>
+      <w:proofErr w:type="spellStart"/>
+      <w:proofErr w:type="gramStart"/>
+      <w:r>
+        <w:rPr>
+          <w:rFonts w:ascii="Courier" w:hAnsi="Courier" w:cs="Courier"/>
+          <w:sz w:val="20"/>
+          <w:szCs w:val="20"/>
+        </w:rPr>
+        <w:t>org.springframework.context.ApplicationContextAware</w:t>
+      </w:r>
+      <w:proofErr w:type="spellEnd"/>
+      <w:proofErr w:type="gramEnd"/>
+      <w:r>
+        <w:rPr>
+          <w:rFonts w:ascii="Courier" w:hAnsi="Courier" w:cs="Courier"/>
+          <w:sz w:val="20"/>
+          <w:szCs w:val="20"/>
+        </w:rPr>
+        <w:t xml:space="preserve"> </w:t>
+      </w:r>
+      <w:r>
+        <w:rPr>
+          <w:rFonts w:ascii="Arial" w:hAnsi="Arial" w:cs="Arial"/>
+          <w:sz w:val="20"/>
+          <w:szCs w:val="20"/>
+        </w:rPr>
+        <w:t>interface, the class is provided</w:t>
+      </w:r>
+      <w:r>
+        <w:rPr>
+          <w:rFonts w:ascii="Arial" w:hAnsi="Arial" w:cs="Arial"/>
+          <w:sz w:val="20"/>
+          <w:szCs w:val="20"/>
+        </w:rPr>
+        <w:t xml:space="preserve"> With</w:t>
+      </w:r>
+      <w:r>
+        <w:rPr>
+          <w:rFonts w:ascii="Arial" w:hAnsi="Arial" w:cs="Arial"/>
+          <w:sz w:val="20"/>
+          <w:szCs w:val="20"/>
+        </w:rPr>
+        <w:t xml:space="preserve"> a reference to that </w:t>
+      </w:r>
+      <w:proofErr w:type="spellStart"/>
+      <w:r>
+        <w:rPr>
+          <w:rFonts w:ascii="Courier" w:hAnsi="Courier" w:cs="Courier"/>
+          <w:sz w:val="20"/>
+          <w:szCs w:val="20"/>
+        </w:rPr>
+        <w:t>ApplicationContext</w:t>
+      </w:r>
+      <w:proofErr w:type="spellEnd"/>
       <w:r>
         <w:rPr>
           <w:rFonts w:ascii="Arial" w:hAnsi="Arial" w:cs="Arial"/>
@@ -12141,6 +12323,3756 @@
         </w:rPr>
         <w:t>.</w:t>
       </w:r>
+    </w:p>
+    <w:p>
+      <w:pPr>
+        <w:pBdr>
+          <w:bottom w:val="single" w:sz="12" w:space="1" w:color="auto"/>
+        </w:pBdr>
+        <w:rPr>
+          <w:rFonts w:ascii="Arial" w:hAnsi="Arial" w:cs="Arial"/>
+          <w:b/>
+          <w:bCs/>
+          <w:sz w:val="20"/>
+          <w:szCs w:val="20"/>
+        </w:rPr>
+      </w:pPr>
+    </w:p>
+    <w:p>
+      <w:pPr>
+        <w:pBdr>
+          <w:bottom w:val="single" w:sz="12" w:space="1" w:color="auto"/>
+        </w:pBdr>
+        <w:rPr>
+          <w:rFonts w:ascii="Arial" w:hAnsi="Arial" w:cs="Arial"/>
+          <w:b/>
+          <w:bCs/>
+          <w:sz w:val="20"/>
+          <w:szCs w:val="20"/>
+        </w:rPr>
+      </w:pPr>
+      <w:r>
+        <w:rPr>
+          <w:rFonts w:ascii="Arial" w:hAnsi="Arial" w:cs="Arial"/>
+          <w:b/>
+          <w:bCs/>
+          <w:noProof/>
+          <w:sz w:val="20"/>
+          <w:szCs w:val="20"/>
+          <w:lang w:eastAsia="en-IN"/>
+        </w:rPr>
+        <w:drawing>
+          <wp:inline distT="0" distB="0" distL="0" distR="0">
+            <wp:extent cx="7988300" cy="1069975"/>
+            <wp:effectExtent l="0" t="0" r="0" b="0"/>
+            <wp:docPr id="37" name="Picture 37"/>
+            <wp:cNvGraphicFramePr>
+              <a:graphicFrameLocks xmlns:a="http://schemas.openxmlformats.org/drawingml/2006/main" noChangeAspect="1"/>
+            </wp:cNvGraphicFramePr>
+            <a:graphic xmlns:a="http://schemas.openxmlformats.org/drawingml/2006/main">
+              <a:graphicData uri="http://schemas.openxmlformats.org/drawingml/2006/picture">
+                <pic:pic xmlns:pic="http://schemas.openxmlformats.org/drawingml/2006/picture">
+                  <pic:nvPicPr>
+                    <pic:cNvPr id="0" name="Picture 4"/>
+                    <pic:cNvPicPr>
+                      <a:picLocks noChangeAspect="1" noChangeArrowheads="1"/>
+                    </pic:cNvPicPr>
+                  </pic:nvPicPr>
+                  <pic:blipFill>
+                    <a:blip r:embed="rId41">
+                      <a:extLst>
+                        <a:ext uri="{28A0092B-C50C-407E-A947-70E740481C1C}">
+                          <a14:useLocalDpi xmlns:a14="http://schemas.microsoft.com/office/drawing/2010/main" val="0"/>
+                        </a:ext>
+                      </a:extLst>
+                    </a:blip>
+                    <a:srcRect/>
+                    <a:stretch>
+                      <a:fillRect/>
+                    </a:stretch>
+                  </pic:blipFill>
+                  <pic:spPr bwMode="auto">
+                    <a:xfrm>
+                      <a:off x="0" y="0"/>
+                      <a:ext cx="7988300" cy="1069975"/>
+                    </a:xfrm>
+                    <a:prstGeom prst="rect">
+                      <a:avLst/>
+                    </a:prstGeom>
+                    <a:noFill/>
+                    <a:ln>
+                      <a:noFill/>
+                    </a:ln>
+                  </pic:spPr>
+                </pic:pic>
+              </a:graphicData>
+            </a:graphic>
+          </wp:inline>
+        </w:drawing>
+      </w:r>
+    </w:p>
+    <w:p>
+      <w:pPr>
+        <w:pBdr>
+          <w:bottom w:val="single" w:sz="12" w:space="1" w:color="auto"/>
+        </w:pBdr>
+        <w:rPr>
+          <w:rFonts w:ascii="Arial" w:hAnsi="Arial" w:cs="Arial"/>
+          <w:b/>
+          <w:bCs/>
+          <w:sz w:val="20"/>
+          <w:szCs w:val="20"/>
+        </w:rPr>
+      </w:pPr>
+      <w:r>
+        <w:rPr>
+          <w:rFonts w:ascii="Arial" w:hAnsi="Arial" w:cs="Arial"/>
+          <w:b/>
+          <w:bCs/>
+          <w:noProof/>
+          <w:sz w:val="20"/>
+          <w:szCs w:val="20"/>
+          <w:lang w:eastAsia="en-IN"/>
+        </w:rPr>
+        <w:drawing>
+          <wp:inline distT="0" distB="0" distL="0" distR="0">
+            <wp:extent cx="8258175" cy="1009650"/>
+            <wp:effectExtent l="0" t="0" r="9525" b="0"/>
+            <wp:docPr id="36" name="Picture 36"/>
+            <wp:cNvGraphicFramePr>
+              <a:graphicFrameLocks xmlns:a="http://schemas.openxmlformats.org/drawingml/2006/main" noChangeAspect="1"/>
+            </wp:cNvGraphicFramePr>
+            <a:graphic xmlns:a="http://schemas.openxmlformats.org/drawingml/2006/main">
+              <a:graphicData uri="http://schemas.openxmlformats.org/drawingml/2006/picture">
+                <pic:pic xmlns:pic="http://schemas.openxmlformats.org/drawingml/2006/picture">
+                  <pic:nvPicPr>
+                    <pic:cNvPr id="0" name="Picture 3"/>
+                    <pic:cNvPicPr>
+                      <a:picLocks noChangeAspect="1" noChangeArrowheads="1"/>
+                    </pic:cNvPicPr>
+                  </pic:nvPicPr>
+                  <pic:blipFill>
+                    <a:blip r:embed="rId42">
+                      <a:extLst>
+                        <a:ext uri="{28A0092B-C50C-407E-A947-70E740481C1C}">
+                          <a14:useLocalDpi xmlns:a14="http://schemas.microsoft.com/office/drawing/2010/main" val="0"/>
+                        </a:ext>
+                      </a:extLst>
+                    </a:blip>
+                    <a:srcRect/>
+                    <a:stretch>
+                      <a:fillRect/>
+                    </a:stretch>
+                  </pic:blipFill>
+                  <pic:spPr bwMode="auto">
+                    <a:xfrm>
+                      <a:off x="0" y="0"/>
+                      <a:ext cx="8258175" cy="1009650"/>
+                    </a:xfrm>
+                    <a:prstGeom prst="rect">
+                      <a:avLst/>
+                    </a:prstGeom>
+                    <a:noFill/>
+                    <a:ln>
+                      <a:noFill/>
+                    </a:ln>
+                  </pic:spPr>
+                </pic:pic>
+              </a:graphicData>
+            </a:graphic>
+          </wp:inline>
+        </w:drawing>
+      </w:r>
+    </w:p>
+    <w:p>
+      <w:pPr>
+        <w:autoSpaceDE w:val="0"/>
+        <w:autoSpaceDN w:val="0"/>
+        <w:adjustRightInd w:val="0"/>
+        <w:spacing w:after="0" w:line="240" w:lineRule="auto"/>
+        <w:rPr>
+          <w:rFonts w:ascii="Arial" w:hAnsi="Arial" w:cs="Arial"/>
+          <w:sz w:val="20"/>
+          <w:szCs w:val="20"/>
+        </w:rPr>
+      </w:pPr>
+      <w:r>
+        <w:rPr>
+          <w:rFonts w:ascii="Arial" w:hAnsi="Arial" w:cs="Arial"/>
+          <w:sz w:val="20"/>
+          <w:szCs w:val="20"/>
+        </w:rPr>
+        <w:t xml:space="preserve">When an </w:t>
+      </w:r>
+      <w:proofErr w:type="spellStart"/>
+      <w:r>
+        <w:rPr>
+          <w:rFonts w:ascii="Arial" w:hAnsi="Arial" w:cs="Arial"/>
+          <w:sz w:val="20"/>
+          <w:szCs w:val="20"/>
+        </w:rPr>
+        <w:t>ApplicationContext</w:t>
+      </w:r>
+      <w:proofErr w:type="spellEnd"/>
+      <w:r>
+        <w:rPr>
+          <w:rFonts w:ascii="Arial" w:hAnsi="Arial" w:cs="Arial"/>
+          <w:sz w:val="20"/>
+          <w:szCs w:val="20"/>
+        </w:rPr>
+        <w:t xml:space="preserve"> creates a class that implements the</w:t>
+      </w:r>
+    </w:p>
+    <w:p>
+      <w:pPr>
+        <w:autoSpaceDE w:val="0"/>
+        <w:autoSpaceDN w:val="0"/>
+        <w:adjustRightInd w:val="0"/>
+        <w:spacing w:after="0" w:line="240" w:lineRule="auto"/>
+        <w:rPr>
+          <w:rFonts w:ascii="Arial" w:hAnsi="Arial" w:cs="Arial"/>
+          <w:sz w:val="20"/>
+          <w:szCs w:val="20"/>
+        </w:rPr>
+      </w:pPr>
+      <w:proofErr w:type="spellStart"/>
+      <w:proofErr w:type="gramStart"/>
+      <w:r>
+        <w:rPr>
+          <w:rFonts w:ascii="Courier" w:hAnsi="Courier" w:cs="Courier"/>
+          <w:sz w:val="20"/>
+          <w:szCs w:val="20"/>
+        </w:rPr>
+        <w:t>org.springframework.beans.factory.BeanNameAware</w:t>
+      </w:r>
+      <w:proofErr w:type="spellEnd"/>
+      <w:proofErr w:type="gramEnd"/>
+      <w:r>
+        <w:rPr>
+          <w:rFonts w:ascii="Courier" w:hAnsi="Courier" w:cs="Courier"/>
+          <w:sz w:val="20"/>
+          <w:szCs w:val="20"/>
+        </w:rPr>
+        <w:t xml:space="preserve"> </w:t>
+      </w:r>
+      <w:r>
+        <w:rPr>
+          <w:rFonts w:ascii="Arial" w:hAnsi="Arial" w:cs="Arial"/>
+          <w:sz w:val="20"/>
+          <w:szCs w:val="20"/>
+        </w:rPr>
+        <w:t>interface, the class is provided with a</w:t>
+      </w:r>
+    </w:p>
+    <w:p>
+      <w:pPr>
+        <w:pBdr>
+          <w:bottom w:val="single" w:sz="12" w:space="1" w:color="auto"/>
+        </w:pBdr>
+        <w:rPr>
+          <w:rFonts w:ascii="Arial" w:hAnsi="Arial" w:cs="Arial"/>
+          <w:sz w:val="20"/>
+          <w:szCs w:val="20"/>
+        </w:rPr>
+      </w:pPr>
+      <w:proofErr w:type="gramStart"/>
+      <w:r>
+        <w:rPr>
+          <w:rFonts w:ascii="Arial" w:hAnsi="Arial" w:cs="Arial"/>
+          <w:sz w:val="20"/>
+          <w:szCs w:val="20"/>
+        </w:rPr>
+        <w:t>reference</w:t>
+      </w:r>
+      <w:proofErr w:type="gramEnd"/>
+      <w:r>
+        <w:rPr>
+          <w:rFonts w:ascii="Arial" w:hAnsi="Arial" w:cs="Arial"/>
+          <w:sz w:val="20"/>
+          <w:szCs w:val="20"/>
+        </w:rPr>
+        <w:t xml:space="preserve"> to the name defined in its associated object definition.</w:t>
+      </w:r>
+    </w:p>
+    <w:p>
+      <w:pPr>
+        <w:pBdr>
+          <w:bottom w:val="single" w:sz="12" w:space="1" w:color="auto"/>
+        </w:pBdr>
+        <w:rPr>
+          <w:rFonts w:ascii="Consolas" w:hAnsi="Consolas" w:cs="Consolas"/>
+          <w:color w:val="000000"/>
+          <w:sz w:val="20"/>
+          <w:szCs w:val="20"/>
+        </w:rPr>
+      </w:pPr>
+      <w:proofErr w:type="spellStart"/>
+      <w:r>
+        <w:rPr>
+          <w:rFonts w:ascii="Consolas" w:hAnsi="Consolas" w:cs="Consolas"/>
+          <w:color w:val="000000"/>
+          <w:sz w:val="20"/>
+          <w:szCs w:val="20"/>
+          <w:highlight w:val="lightGray"/>
+        </w:rPr>
+        <w:t>ApplicationEventPublisher</w:t>
+      </w:r>
+      <w:proofErr w:type="spellEnd"/>
+    </w:p>
+    <w:p>
+      <w:pPr>
+        <w:pBdr>
+          <w:bottom w:val="single" w:sz="12" w:space="1" w:color="auto"/>
+        </w:pBdr>
+        <w:rPr>
+          <w:rFonts w:ascii="Consolas" w:hAnsi="Consolas" w:cs="Consolas"/>
+          <w:color w:val="000000"/>
+          <w:sz w:val="20"/>
+          <w:szCs w:val="20"/>
+        </w:rPr>
+      </w:pPr>
+    </w:p>
+    <w:p>
+      <w:pPr>
+        <w:pBdr>
+          <w:bottom w:val="single" w:sz="12" w:space="1" w:color="auto"/>
+        </w:pBdr>
+        <w:rPr>
+          <w:rFonts w:ascii="Courier" w:hAnsi="Courier" w:cs="Courier"/>
+          <w:sz w:val="20"/>
+          <w:szCs w:val="20"/>
+        </w:rPr>
+      </w:pPr>
+      <w:proofErr w:type="spellStart"/>
+      <w:r>
+        <w:rPr>
+          <w:rFonts w:ascii="Courier" w:hAnsi="Courier" w:cs="Courier"/>
+          <w:sz w:val="20"/>
+          <w:szCs w:val="20"/>
+        </w:rPr>
+        <w:t>BeanClassLoaderAware</w:t>
+      </w:r>
+      <w:proofErr w:type="spellEnd"/>
+    </w:p>
+    <w:p>
+      <w:pPr>
+        <w:pBdr>
+          <w:bottom w:val="single" w:sz="12" w:space="1" w:color="auto"/>
+        </w:pBdr>
+        <w:rPr>
+          <w:rFonts w:ascii="Arial" w:hAnsi="Arial" w:cs="Arial"/>
+          <w:b/>
+          <w:bCs/>
+          <w:sz w:val="20"/>
+          <w:szCs w:val="20"/>
+        </w:rPr>
+      </w:pPr>
+      <w:proofErr w:type="spellStart"/>
+      <w:r>
+        <w:rPr>
+          <w:rFonts w:ascii="Courier" w:hAnsi="Courier" w:cs="Courier"/>
+          <w:sz w:val="20"/>
+          <w:szCs w:val="20"/>
+        </w:rPr>
+        <w:t>BeanFactoryAware</w:t>
+      </w:r>
+      <w:proofErr w:type="spellEnd"/>
+    </w:p>
+    <w:p>
+      <w:pPr>
+        <w:pBdr>
+          <w:bottom w:val="single" w:sz="12" w:space="1" w:color="auto"/>
+        </w:pBdr>
+        <w:rPr>
+          <w:rFonts w:ascii="Courier" w:hAnsi="Courier" w:cs="Courier"/>
+          <w:sz w:val="20"/>
+          <w:szCs w:val="20"/>
+        </w:rPr>
+      </w:pPr>
+      <w:proofErr w:type="spellStart"/>
+      <w:r>
+        <w:rPr>
+          <w:rFonts w:ascii="Courier" w:hAnsi="Courier" w:cs="Courier"/>
+          <w:sz w:val="20"/>
+          <w:szCs w:val="20"/>
+        </w:rPr>
+        <w:t>BootstrapContextAware</w:t>
+      </w:r>
+      <w:proofErr w:type="spellEnd"/>
+    </w:p>
+    <w:p>
+      <w:pPr>
+        <w:pBdr>
+          <w:bottom w:val="single" w:sz="12" w:space="1" w:color="auto"/>
+        </w:pBdr>
+        <w:rPr>
+          <w:rFonts w:ascii="Courier" w:hAnsi="Courier" w:cs="Courier"/>
+          <w:sz w:val="20"/>
+          <w:szCs w:val="20"/>
+        </w:rPr>
+      </w:pPr>
+      <w:proofErr w:type="spellStart"/>
+      <w:r>
+        <w:rPr>
+          <w:rFonts w:ascii="Courier" w:hAnsi="Courier" w:cs="Courier"/>
+          <w:sz w:val="20"/>
+          <w:szCs w:val="20"/>
+        </w:rPr>
+        <w:t>LoadTimeWeaverAware</w:t>
+      </w:r>
+      <w:proofErr w:type="spellEnd"/>
+    </w:p>
+    <w:p>
+      <w:pPr>
+        <w:pBdr>
+          <w:bottom w:val="single" w:sz="12" w:space="1" w:color="auto"/>
+        </w:pBdr>
+        <w:rPr>
+          <w:rFonts w:ascii="Courier" w:hAnsi="Courier" w:cs="Courier"/>
+          <w:sz w:val="20"/>
+          <w:szCs w:val="20"/>
+        </w:rPr>
+      </w:pPr>
+      <w:proofErr w:type="spellStart"/>
+      <w:r>
+        <w:rPr>
+          <w:rFonts w:ascii="Courier" w:hAnsi="Courier" w:cs="Courier"/>
+          <w:sz w:val="20"/>
+          <w:szCs w:val="20"/>
+        </w:rPr>
+        <w:t>MessageSourceAware</w:t>
+      </w:r>
+      <w:proofErr w:type="spellEnd"/>
+    </w:p>
+    <w:p>
+      <w:pPr>
+        <w:pBdr>
+          <w:bottom w:val="single" w:sz="12" w:space="1" w:color="auto"/>
+        </w:pBdr>
+        <w:rPr>
+          <w:rFonts w:ascii="Courier" w:hAnsi="Courier" w:cs="Courier"/>
+          <w:sz w:val="20"/>
+          <w:szCs w:val="20"/>
+        </w:rPr>
+      </w:pPr>
+      <w:proofErr w:type="spellStart"/>
+      <w:r>
+        <w:rPr>
+          <w:rFonts w:ascii="Courier" w:hAnsi="Courier" w:cs="Courier"/>
+          <w:sz w:val="20"/>
+          <w:szCs w:val="20"/>
+        </w:rPr>
+        <w:t>NotificationPublisherAware</w:t>
+      </w:r>
+      <w:proofErr w:type="spellEnd"/>
+    </w:p>
+    <w:p>
+      <w:pPr>
+        <w:pBdr>
+          <w:bottom w:val="single" w:sz="12" w:space="1" w:color="auto"/>
+        </w:pBdr>
+        <w:rPr>
+          <w:rFonts w:ascii="Courier" w:hAnsi="Courier" w:cs="Courier"/>
+          <w:sz w:val="20"/>
+          <w:szCs w:val="20"/>
+        </w:rPr>
+      </w:pPr>
+      <w:proofErr w:type="spellStart"/>
+      <w:r>
+        <w:rPr>
+          <w:rFonts w:ascii="Courier" w:hAnsi="Courier" w:cs="Courier"/>
+          <w:sz w:val="20"/>
+          <w:szCs w:val="20"/>
+        </w:rPr>
+        <w:t>PortletConfigAware</w:t>
+      </w:r>
+      <w:proofErr w:type="spellEnd"/>
+    </w:p>
+    <w:p>
+      <w:pPr>
+        <w:pBdr>
+          <w:bottom w:val="single" w:sz="12" w:space="1" w:color="auto"/>
+        </w:pBdr>
+        <w:rPr>
+          <w:rFonts w:ascii="Courier" w:hAnsi="Courier" w:cs="Courier"/>
+          <w:sz w:val="20"/>
+          <w:szCs w:val="20"/>
+        </w:rPr>
+      </w:pPr>
+      <w:proofErr w:type="spellStart"/>
+      <w:r>
+        <w:rPr>
+          <w:rFonts w:ascii="Courier" w:hAnsi="Courier" w:cs="Courier"/>
+          <w:sz w:val="20"/>
+          <w:szCs w:val="20"/>
+        </w:rPr>
+        <w:t>PortletContextAware</w:t>
+      </w:r>
+      <w:proofErr w:type="spellEnd"/>
+    </w:p>
+    <w:p>
+      <w:pPr>
+        <w:pBdr>
+          <w:bottom w:val="single" w:sz="12" w:space="1" w:color="auto"/>
+        </w:pBdr>
+        <w:rPr>
+          <w:rFonts w:ascii="Courier" w:hAnsi="Courier" w:cs="Courier"/>
+          <w:sz w:val="20"/>
+          <w:szCs w:val="20"/>
+        </w:rPr>
+      </w:pPr>
+      <w:proofErr w:type="spellStart"/>
+      <w:r>
+        <w:rPr>
+          <w:rFonts w:ascii="Courier" w:hAnsi="Courier" w:cs="Courier"/>
+          <w:sz w:val="20"/>
+          <w:szCs w:val="20"/>
+        </w:rPr>
+        <w:t>ResourceLoaderAware</w:t>
+      </w:r>
+      <w:proofErr w:type="spellEnd"/>
+    </w:p>
+    <w:p>
+      <w:pPr>
+        <w:pBdr>
+          <w:bottom w:val="single" w:sz="12" w:space="1" w:color="auto"/>
+        </w:pBdr>
+        <w:rPr>
+          <w:rFonts w:ascii="Courier" w:hAnsi="Courier" w:cs="Courier"/>
+          <w:sz w:val="20"/>
+          <w:szCs w:val="20"/>
+        </w:rPr>
+      </w:pPr>
+      <w:proofErr w:type="spellStart"/>
+      <w:r>
+        <w:rPr>
+          <w:rFonts w:ascii="Courier" w:hAnsi="Courier" w:cs="Courier"/>
+          <w:sz w:val="20"/>
+          <w:szCs w:val="20"/>
+        </w:rPr>
+        <w:t>ServletConfigAware</w:t>
+      </w:r>
+      <w:proofErr w:type="spellEnd"/>
+    </w:p>
+    <w:p>
+      <w:pPr>
+        <w:pBdr>
+          <w:bottom w:val="single" w:sz="12" w:space="1" w:color="auto"/>
+        </w:pBdr>
+        <w:rPr>
+          <w:rFonts w:ascii="Courier" w:hAnsi="Courier" w:cs="Courier"/>
+          <w:sz w:val="20"/>
+          <w:szCs w:val="20"/>
+        </w:rPr>
+      </w:pPr>
+      <w:proofErr w:type="spellStart"/>
+      <w:r>
+        <w:rPr>
+          <w:rFonts w:ascii="Courier" w:hAnsi="Courier" w:cs="Courier"/>
+          <w:sz w:val="20"/>
+          <w:szCs w:val="20"/>
+        </w:rPr>
+        <w:t>ServletContextAware</w:t>
+      </w:r>
+      <w:proofErr w:type="spellEnd"/>
+    </w:p>
+    <w:p>
+      <w:pPr>
+        <w:pBdr>
+          <w:bottom w:val="single" w:sz="12" w:space="1" w:color="auto"/>
+        </w:pBdr>
+        <w:rPr>
+          <w:rFonts w:ascii="Arial" w:hAnsi="Arial" w:cs="Arial"/>
+          <w:sz w:val="20"/>
+          <w:szCs w:val="20"/>
+        </w:rPr>
+      </w:pPr>
+      <w:r>
+        <w:rPr>
+          <w:rFonts w:ascii="Arial" w:hAnsi="Arial" w:cs="Arial"/>
+          <w:noProof/>
+          <w:sz w:val="20"/>
+          <w:szCs w:val="20"/>
+          <w:lang w:eastAsia="en-IN"/>
+        </w:rPr>
+        <w:drawing>
+          <wp:inline distT="0" distB="0" distL="0" distR="0">
+            <wp:extent cx="7720330" cy="2933065"/>
+            <wp:effectExtent l="0" t="0" r="0" b="635"/>
+            <wp:docPr id="38" name="Picture 38"/>
+            <wp:cNvGraphicFramePr>
+              <a:graphicFrameLocks xmlns:a="http://schemas.openxmlformats.org/drawingml/2006/main" noChangeAspect="1"/>
+            </wp:cNvGraphicFramePr>
+            <a:graphic xmlns:a="http://schemas.openxmlformats.org/drawingml/2006/main">
+              <a:graphicData uri="http://schemas.openxmlformats.org/drawingml/2006/picture">
+                <pic:pic xmlns:pic="http://schemas.openxmlformats.org/drawingml/2006/picture">
+                  <pic:nvPicPr>
+                    <pic:cNvPr id="0" name="Picture 5"/>
+                    <pic:cNvPicPr>
+                      <a:picLocks noChangeAspect="1" noChangeArrowheads="1"/>
+                    </pic:cNvPicPr>
+                  </pic:nvPicPr>
+                  <pic:blipFill>
+                    <a:blip r:embed="rId43">
+                      <a:extLst>
+                        <a:ext uri="{28A0092B-C50C-407E-A947-70E740481C1C}">
+                          <a14:useLocalDpi xmlns:a14="http://schemas.microsoft.com/office/drawing/2010/main" val="0"/>
+                        </a:ext>
+                      </a:extLst>
+                    </a:blip>
+                    <a:srcRect/>
+                    <a:stretch>
+                      <a:fillRect/>
+                    </a:stretch>
+                  </pic:blipFill>
+                  <pic:spPr bwMode="auto">
+                    <a:xfrm>
+                      <a:off x="0" y="0"/>
+                      <a:ext cx="7720330" cy="2933065"/>
+                    </a:xfrm>
+                    <a:prstGeom prst="rect">
+                      <a:avLst/>
+                    </a:prstGeom>
+                    <a:noFill/>
+                    <a:ln>
+                      <a:noFill/>
+                    </a:ln>
+                  </pic:spPr>
+                </pic:pic>
+              </a:graphicData>
+            </a:graphic>
+          </wp:inline>
+        </w:drawing>
+      </w:r>
+    </w:p>
+    <w:p>
+      <w:pPr>
+        <w:autoSpaceDE w:val="0"/>
+        <w:autoSpaceDN w:val="0"/>
+        <w:adjustRightInd w:val="0"/>
+        <w:spacing w:after="0" w:line="240" w:lineRule="auto"/>
+        <w:rPr>
+          <w:rFonts w:ascii="Arial" w:hAnsi="Arial" w:cs="Arial"/>
+          <w:sz w:val="20"/>
+          <w:szCs w:val="20"/>
+        </w:rPr>
+      </w:pPr>
+      <w:r>
+        <w:rPr>
+          <w:rFonts w:ascii="Arial" w:hAnsi="Arial" w:cs="Arial"/>
+          <w:sz w:val="20"/>
+          <w:szCs w:val="20"/>
+        </w:rPr>
+        <w:t>.</w:t>
+      </w:r>
+      <w:r>
+        <w:rPr>
+          <w:rFonts w:ascii="Arial" w:hAnsi="Arial" w:cs="Arial"/>
+          <w:sz w:val="20"/>
+          <w:szCs w:val="20"/>
+        </w:rPr>
+        <w:t xml:space="preserve"> </w:t>
+      </w:r>
+      <w:r>
+        <w:rPr>
+          <w:rFonts w:ascii="Arial" w:hAnsi="Arial" w:cs="Arial"/>
+          <w:sz w:val="20"/>
+          <w:szCs w:val="20"/>
+        </w:rPr>
+        <w:t>A child bean definition uses the bean class from the parent definition if none is specified, but can also</w:t>
+      </w:r>
+    </w:p>
+    <w:p>
+      <w:pPr>
+        <w:autoSpaceDE w:val="0"/>
+        <w:autoSpaceDN w:val="0"/>
+        <w:adjustRightInd w:val="0"/>
+        <w:spacing w:after="0" w:line="240" w:lineRule="auto"/>
+        <w:rPr>
+          <w:rFonts w:ascii="Arial" w:hAnsi="Arial" w:cs="Arial"/>
+          <w:sz w:val="20"/>
+          <w:szCs w:val="20"/>
+        </w:rPr>
+      </w:pPr>
+      <w:proofErr w:type="gramStart"/>
+      <w:r>
+        <w:rPr>
+          <w:rFonts w:ascii="Arial" w:hAnsi="Arial" w:cs="Arial"/>
+          <w:sz w:val="20"/>
+          <w:szCs w:val="20"/>
+        </w:rPr>
+        <w:t>override</w:t>
+      </w:r>
+      <w:proofErr w:type="gramEnd"/>
+      <w:r>
+        <w:rPr>
+          <w:rFonts w:ascii="Arial" w:hAnsi="Arial" w:cs="Arial"/>
+          <w:sz w:val="20"/>
+          <w:szCs w:val="20"/>
+        </w:rPr>
+        <w:t xml:space="preserve"> it. In the latter case, the child bean class must be compatible with the parent, that is, it must</w:t>
+      </w:r>
+    </w:p>
+    <w:p>
+      <w:pPr>
+        <w:autoSpaceDE w:val="0"/>
+        <w:autoSpaceDN w:val="0"/>
+        <w:adjustRightInd w:val="0"/>
+        <w:spacing w:after="0" w:line="240" w:lineRule="auto"/>
+        <w:rPr>
+          <w:rFonts w:ascii="Arial" w:hAnsi="Arial" w:cs="Arial"/>
+          <w:sz w:val="20"/>
+          <w:szCs w:val="20"/>
+        </w:rPr>
+      </w:pPr>
+      <w:proofErr w:type="gramStart"/>
+      <w:r>
+        <w:rPr>
+          <w:rFonts w:ascii="Arial" w:hAnsi="Arial" w:cs="Arial"/>
+          <w:sz w:val="20"/>
+          <w:szCs w:val="20"/>
+        </w:rPr>
+        <w:t>accept</w:t>
+      </w:r>
+      <w:proofErr w:type="gramEnd"/>
+      <w:r>
+        <w:rPr>
+          <w:rFonts w:ascii="Arial" w:hAnsi="Arial" w:cs="Arial"/>
+          <w:sz w:val="20"/>
+          <w:szCs w:val="20"/>
+        </w:rPr>
+        <w:t xml:space="preserve"> the parent's property values.</w:t>
+      </w:r>
+    </w:p>
+    <w:p>
+      <w:pPr>
+        <w:autoSpaceDE w:val="0"/>
+        <w:autoSpaceDN w:val="0"/>
+        <w:adjustRightInd w:val="0"/>
+        <w:spacing w:after="0" w:line="240" w:lineRule="auto"/>
+        <w:rPr>
+          <w:rFonts w:ascii="Arial" w:hAnsi="Arial" w:cs="Arial"/>
+          <w:sz w:val="20"/>
+          <w:szCs w:val="20"/>
+        </w:rPr>
+      </w:pPr>
+      <w:r>
+        <w:rPr>
+          <w:rFonts w:ascii="Arial" w:hAnsi="Arial" w:cs="Arial"/>
+          <w:sz w:val="20"/>
+          <w:szCs w:val="20"/>
+        </w:rPr>
+        <w:t>A child bean definition inherits constructor argument values, property values, and method overrides</w:t>
+      </w:r>
+    </w:p>
+    <w:p>
+      <w:pPr>
+        <w:autoSpaceDE w:val="0"/>
+        <w:autoSpaceDN w:val="0"/>
+        <w:adjustRightInd w:val="0"/>
+        <w:spacing w:after="0" w:line="240" w:lineRule="auto"/>
+        <w:rPr>
+          <w:rFonts w:ascii="Arial" w:hAnsi="Arial" w:cs="Arial"/>
+          <w:sz w:val="20"/>
+          <w:szCs w:val="20"/>
+        </w:rPr>
+      </w:pPr>
+      <w:proofErr w:type="gramStart"/>
+      <w:r>
+        <w:rPr>
+          <w:rFonts w:ascii="Arial" w:hAnsi="Arial" w:cs="Arial"/>
+          <w:sz w:val="20"/>
+          <w:szCs w:val="20"/>
+        </w:rPr>
+        <w:t>from</w:t>
+      </w:r>
+      <w:proofErr w:type="gramEnd"/>
+      <w:r>
+        <w:rPr>
+          <w:rFonts w:ascii="Arial" w:hAnsi="Arial" w:cs="Arial"/>
+          <w:sz w:val="20"/>
+          <w:szCs w:val="20"/>
+        </w:rPr>
+        <w:t xml:space="preserve"> the parent, with the option to add new values. Any initialization method, destroy method, and/or</w:t>
+      </w:r>
+    </w:p>
+    <w:p>
+      <w:pPr>
+        <w:autoSpaceDE w:val="0"/>
+        <w:autoSpaceDN w:val="0"/>
+        <w:adjustRightInd w:val="0"/>
+        <w:spacing w:after="0" w:line="240" w:lineRule="auto"/>
+        <w:rPr>
+          <w:rFonts w:ascii="Arial" w:hAnsi="Arial" w:cs="Arial"/>
+          <w:sz w:val="20"/>
+          <w:szCs w:val="20"/>
+        </w:rPr>
+      </w:pPr>
+      <w:proofErr w:type="gramStart"/>
+      <w:r>
+        <w:rPr>
+          <w:rFonts w:ascii="Courier" w:hAnsi="Courier" w:cs="Courier"/>
+          <w:sz w:val="20"/>
+          <w:szCs w:val="20"/>
+        </w:rPr>
+        <w:t>static</w:t>
+      </w:r>
+      <w:proofErr w:type="gramEnd"/>
+      <w:r>
+        <w:rPr>
+          <w:rFonts w:ascii="Courier" w:hAnsi="Courier" w:cs="Courier"/>
+          <w:sz w:val="20"/>
+          <w:szCs w:val="20"/>
+        </w:rPr>
+        <w:t xml:space="preserve"> </w:t>
+      </w:r>
+      <w:r>
+        <w:rPr>
+          <w:rFonts w:ascii="Arial" w:hAnsi="Arial" w:cs="Arial"/>
+          <w:sz w:val="20"/>
+          <w:szCs w:val="20"/>
+        </w:rPr>
+        <w:t>factory method settings that you specify will override the corresponding parent settings.</w:t>
+      </w:r>
+    </w:p>
+    <w:p>
+      <w:pPr>
+        <w:autoSpaceDE w:val="0"/>
+        <w:autoSpaceDN w:val="0"/>
+        <w:adjustRightInd w:val="0"/>
+        <w:spacing w:after="0" w:line="240" w:lineRule="auto"/>
+        <w:rPr>
+          <w:rFonts w:ascii="Arial" w:hAnsi="Arial" w:cs="Arial"/>
+          <w:sz w:val="20"/>
+          <w:szCs w:val="20"/>
+        </w:rPr>
+      </w:pPr>
+      <w:r>
+        <w:rPr>
+          <w:rFonts w:ascii="Arial" w:hAnsi="Arial" w:cs="Arial"/>
+          <w:sz w:val="20"/>
+          <w:szCs w:val="20"/>
+        </w:rPr>
+        <w:t xml:space="preserve">The remaining settings are </w:t>
+      </w:r>
+      <w:r>
+        <w:rPr>
+          <w:rFonts w:ascii="Arial" w:hAnsi="Arial" w:cs="Arial"/>
+          <w:i/>
+          <w:iCs/>
+          <w:sz w:val="20"/>
+          <w:szCs w:val="20"/>
+        </w:rPr>
+        <w:t xml:space="preserve">always </w:t>
+      </w:r>
+      <w:r>
+        <w:rPr>
+          <w:rFonts w:ascii="Arial" w:hAnsi="Arial" w:cs="Arial"/>
+          <w:sz w:val="20"/>
+          <w:szCs w:val="20"/>
+        </w:rPr>
+        <w:t xml:space="preserve">taken from the child definition: </w:t>
+      </w:r>
+      <w:r>
+        <w:rPr>
+          <w:rFonts w:ascii="Arial" w:hAnsi="Arial" w:cs="Arial"/>
+          <w:i/>
+          <w:iCs/>
+          <w:sz w:val="20"/>
+          <w:szCs w:val="20"/>
+        </w:rPr>
+        <w:t>depends on</w:t>
+      </w:r>
+      <w:r>
+        <w:rPr>
+          <w:rFonts w:ascii="Arial" w:hAnsi="Arial" w:cs="Arial"/>
+          <w:sz w:val="20"/>
+          <w:szCs w:val="20"/>
+        </w:rPr>
+        <w:t xml:space="preserve">, </w:t>
+      </w:r>
+      <w:proofErr w:type="spellStart"/>
+      <w:r>
+        <w:rPr>
+          <w:rFonts w:ascii="Arial" w:hAnsi="Arial" w:cs="Arial"/>
+          <w:i/>
+          <w:iCs/>
+          <w:sz w:val="20"/>
+          <w:szCs w:val="20"/>
+        </w:rPr>
+        <w:t>autowire</w:t>
+      </w:r>
+      <w:proofErr w:type="spellEnd"/>
+      <w:r>
+        <w:rPr>
+          <w:rFonts w:ascii="Arial" w:hAnsi="Arial" w:cs="Arial"/>
+          <w:i/>
+          <w:iCs/>
+          <w:sz w:val="20"/>
+          <w:szCs w:val="20"/>
+        </w:rPr>
+        <w:t xml:space="preserve"> mode</w:t>
+      </w:r>
+      <w:r>
+        <w:rPr>
+          <w:rFonts w:ascii="Arial" w:hAnsi="Arial" w:cs="Arial"/>
+          <w:sz w:val="20"/>
+          <w:szCs w:val="20"/>
+        </w:rPr>
+        <w:t>,</w:t>
+      </w:r>
+    </w:p>
+    <w:p>
+      <w:pPr>
+        <w:pBdr>
+          <w:bottom w:val="single" w:sz="12" w:space="1" w:color="auto"/>
+        </w:pBdr>
+        <w:rPr>
+          <w:rFonts w:ascii="Arial" w:hAnsi="Arial" w:cs="Arial"/>
+          <w:sz w:val="20"/>
+          <w:szCs w:val="20"/>
+        </w:rPr>
+      </w:pPr>
+      <w:proofErr w:type="gramStart"/>
+      <w:r>
+        <w:rPr>
+          <w:rFonts w:ascii="Arial" w:hAnsi="Arial" w:cs="Arial"/>
+          <w:i/>
+          <w:iCs/>
+          <w:sz w:val="20"/>
+          <w:szCs w:val="20"/>
+        </w:rPr>
+        <w:t>dependency</w:t>
+      </w:r>
+      <w:proofErr w:type="gramEnd"/>
+      <w:r>
+        <w:rPr>
+          <w:rFonts w:ascii="Arial" w:hAnsi="Arial" w:cs="Arial"/>
+          <w:i/>
+          <w:iCs/>
+          <w:sz w:val="20"/>
+          <w:szCs w:val="20"/>
+        </w:rPr>
+        <w:t xml:space="preserve"> check</w:t>
+      </w:r>
+      <w:r>
+        <w:rPr>
+          <w:rFonts w:ascii="Arial" w:hAnsi="Arial" w:cs="Arial"/>
+          <w:sz w:val="20"/>
+          <w:szCs w:val="20"/>
+        </w:rPr>
+        <w:t xml:space="preserve">, </w:t>
+      </w:r>
+      <w:r>
+        <w:rPr>
+          <w:rFonts w:ascii="Arial" w:hAnsi="Arial" w:cs="Arial"/>
+          <w:i/>
+          <w:iCs/>
+          <w:sz w:val="20"/>
+          <w:szCs w:val="20"/>
+        </w:rPr>
+        <w:t>singleton</w:t>
+      </w:r>
+      <w:r>
+        <w:rPr>
+          <w:rFonts w:ascii="Arial" w:hAnsi="Arial" w:cs="Arial"/>
+          <w:sz w:val="20"/>
+          <w:szCs w:val="20"/>
+        </w:rPr>
+        <w:t xml:space="preserve">, </w:t>
+      </w:r>
+      <w:r>
+        <w:rPr>
+          <w:rFonts w:ascii="Arial" w:hAnsi="Arial" w:cs="Arial"/>
+          <w:i/>
+          <w:iCs/>
+          <w:sz w:val="20"/>
+          <w:szCs w:val="20"/>
+        </w:rPr>
+        <w:t>scope</w:t>
+      </w:r>
+      <w:r>
+        <w:rPr>
+          <w:rFonts w:ascii="Arial" w:hAnsi="Arial" w:cs="Arial"/>
+          <w:sz w:val="20"/>
+          <w:szCs w:val="20"/>
+        </w:rPr>
+        <w:t xml:space="preserve">, </w:t>
+      </w:r>
+      <w:r>
+        <w:rPr>
+          <w:rFonts w:ascii="Arial" w:hAnsi="Arial" w:cs="Arial"/>
+          <w:i/>
+          <w:iCs/>
+          <w:sz w:val="20"/>
+          <w:szCs w:val="20"/>
+        </w:rPr>
+        <w:t>lazy init</w:t>
+      </w:r>
+      <w:r>
+        <w:rPr>
+          <w:rFonts w:ascii="Arial" w:hAnsi="Arial" w:cs="Arial"/>
+          <w:sz w:val="20"/>
+          <w:szCs w:val="20"/>
+        </w:rPr>
+        <w:t>.</w:t>
+      </w:r>
+    </w:p>
+    <w:p>
+      <w:pPr>
+        <w:pBdr>
+          <w:bottom w:val="single" w:sz="12" w:space="1" w:color="auto"/>
+        </w:pBdr>
+        <w:rPr>
+          <w:rFonts w:ascii="Arial" w:hAnsi="Arial" w:cs="Arial"/>
+          <w:sz w:val="20"/>
+          <w:szCs w:val="20"/>
+        </w:rPr>
+      </w:pPr>
+    </w:p>
+    <w:p>
+      <w:pPr>
+        <w:autoSpaceDE w:val="0"/>
+        <w:autoSpaceDN w:val="0"/>
+        <w:adjustRightInd w:val="0"/>
+        <w:spacing w:after="0" w:line="240" w:lineRule="auto"/>
+        <w:rPr>
+          <w:rFonts w:ascii="Courier" w:hAnsi="Courier" w:cs="Courier"/>
+          <w:sz w:val="20"/>
+          <w:szCs w:val="20"/>
+        </w:rPr>
+      </w:pPr>
+      <w:r>
+        <w:rPr>
+          <w:rFonts w:ascii="Arial" w:hAnsi="Arial" w:cs="Arial"/>
+          <w:sz w:val="20"/>
+          <w:szCs w:val="20"/>
+        </w:rPr>
+        <w:t xml:space="preserve">The preceding example explicitly marks the parent bean definition as abstract by using the </w:t>
+      </w:r>
+      <w:r>
+        <w:rPr>
+          <w:rFonts w:ascii="Courier" w:hAnsi="Courier" w:cs="Courier"/>
+          <w:sz w:val="20"/>
+          <w:szCs w:val="20"/>
+        </w:rPr>
+        <w:t>abstract</w:t>
+      </w:r>
+    </w:p>
+    <w:p>
+      <w:pPr>
+        <w:autoSpaceDE w:val="0"/>
+        <w:autoSpaceDN w:val="0"/>
+        <w:adjustRightInd w:val="0"/>
+        <w:spacing w:after="0" w:line="240" w:lineRule="auto"/>
+        <w:rPr>
+          <w:rFonts w:ascii="Arial" w:hAnsi="Arial" w:cs="Arial"/>
+          <w:sz w:val="20"/>
+          <w:szCs w:val="20"/>
+        </w:rPr>
+      </w:pPr>
+      <w:proofErr w:type="gramStart"/>
+      <w:r>
+        <w:rPr>
+          <w:rFonts w:ascii="Arial" w:hAnsi="Arial" w:cs="Arial"/>
+          <w:sz w:val="20"/>
+          <w:szCs w:val="20"/>
+        </w:rPr>
+        <w:t>attribute</w:t>
+      </w:r>
+      <w:proofErr w:type="gramEnd"/>
+      <w:r>
+        <w:rPr>
+          <w:rFonts w:ascii="Arial" w:hAnsi="Arial" w:cs="Arial"/>
+          <w:sz w:val="20"/>
+          <w:szCs w:val="20"/>
+        </w:rPr>
+        <w:t>. If the parent definition does not specify a class, explicitly marking the parent bean definition</w:t>
+      </w:r>
+    </w:p>
+    <w:p>
+      <w:pPr>
+        <w:pBdr>
+          <w:bottom w:val="single" w:sz="12" w:space="1" w:color="auto"/>
+        </w:pBdr>
+        <w:rPr>
+          <w:rFonts w:ascii="Arial" w:hAnsi="Arial" w:cs="Arial"/>
+          <w:sz w:val="20"/>
+          <w:szCs w:val="20"/>
+        </w:rPr>
+      </w:pPr>
+      <w:proofErr w:type="gramStart"/>
+      <w:r>
+        <w:rPr>
+          <w:rFonts w:ascii="Arial" w:hAnsi="Arial" w:cs="Arial"/>
+          <w:sz w:val="20"/>
+          <w:szCs w:val="20"/>
+        </w:rPr>
+        <w:t>as</w:t>
+      </w:r>
+      <w:proofErr w:type="gramEnd"/>
+      <w:r>
+        <w:rPr>
+          <w:rFonts w:ascii="Arial" w:hAnsi="Arial" w:cs="Arial"/>
+          <w:sz w:val="20"/>
+          <w:szCs w:val="20"/>
+        </w:rPr>
+        <w:t xml:space="preserve"> </w:t>
+      </w:r>
+      <w:r>
+        <w:rPr>
+          <w:rFonts w:ascii="Courier" w:hAnsi="Courier" w:cs="Courier"/>
+          <w:sz w:val="20"/>
+          <w:szCs w:val="20"/>
+        </w:rPr>
+        <w:t xml:space="preserve">abstract </w:t>
+      </w:r>
+      <w:r>
+        <w:rPr>
+          <w:rFonts w:ascii="Arial" w:hAnsi="Arial" w:cs="Arial"/>
+          <w:sz w:val="20"/>
+          <w:szCs w:val="20"/>
+        </w:rPr>
+        <w:t>is required, as follows:</w:t>
+      </w:r>
+    </w:p>
+    <w:p>
+      <w:pPr>
+        <w:pBdr>
+          <w:bottom w:val="single" w:sz="12" w:space="1" w:color="auto"/>
+        </w:pBdr>
+        <w:rPr>
+          <w:rFonts w:ascii="Arial" w:hAnsi="Arial" w:cs="Arial"/>
+          <w:sz w:val="20"/>
+          <w:szCs w:val="20"/>
+        </w:rPr>
+      </w:pPr>
+    </w:p>
+    <w:p>
+      <w:pPr>
+        <w:pBdr>
+          <w:bottom w:val="single" w:sz="12" w:space="1" w:color="auto"/>
+        </w:pBdr>
+        <w:rPr>
+          <w:rFonts w:ascii="Arial" w:hAnsi="Arial" w:cs="Arial"/>
+          <w:sz w:val="20"/>
+          <w:szCs w:val="20"/>
+        </w:rPr>
+      </w:pPr>
+      <w:r>
+        <w:rPr>
+          <w:rFonts w:ascii="Arial" w:hAnsi="Arial" w:cs="Arial"/>
+          <w:noProof/>
+          <w:sz w:val="20"/>
+          <w:szCs w:val="20"/>
+          <w:lang w:eastAsia="en-IN"/>
+        </w:rPr>
+        <w:drawing>
+          <wp:inline distT="0" distB="0" distL="0" distR="0">
+            <wp:extent cx="8031480" cy="2156460"/>
+            <wp:effectExtent l="0" t="0" r="7620" b="0"/>
+            <wp:docPr id="39" name="Picture 39"/>
+            <wp:cNvGraphicFramePr>
+              <a:graphicFrameLocks xmlns:a="http://schemas.openxmlformats.org/drawingml/2006/main" noChangeAspect="1"/>
+            </wp:cNvGraphicFramePr>
+            <a:graphic xmlns:a="http://schemas.openxmlformats.org/drawingml/2006/main">
+              <a:graphicData uri="http://schemas.openxmlformats.org/drawingml/2006/picture">
+                <pic:pic xmlns:pic="http://schemas.openxmlformats.org/drawingml/2006/picture">
+                  <pic:nvPicPr>
+                    <pic:cNvPr id="0" name="Picture 6"/>
+                    <pic:cNvPicPr>
+                      <a:picLocks noChangeAspect="1" noChangeArrowheads="1"/>
+                    </pic:cNvPicPr>
+                  </pic:nvPicPr>
+                  <pic:blipFill>
+                    <a:blip r:embed="rId44">
+                      <a:extLst>
+                        <a:ext uri="{28A0092B-C50C-407E-A947-70E740481C1C}">
+                          <a14:useLocalDpi xmlns:a14="http://schemas.microsoft.com/office/drawing/2010/main" val="0"/>
+                        </a:ext>
+                      </a:extLst>
+                    </a:blip>
+                    <a:srcRect/>
+                    <a:stretch>
+                      <a:fillRect/>
+                    </a:stretch>
+                  </pic:blipFill>
+                  <pic:spPr bwMode="auto">
+                    <a:xfrm>
+                      <a:off x="0" y="0"/>
+                      <a:ext cx="8031480" cy="2156460"/>
+                    </a:xfrm>
+                    <a:prstGeom prst="rect">
+                      <a:avLst/>
+                    </a:prstGeom>
+                    <a:noFill/>
+                    <a:ln>
+                      <a:noFill/>
+                    </a:ln>
+                  </pic:spPr>
+                </pic:pic>
+              </a:graphicData>
+            </a:graphic>
+          </wp:inline>
+        </w:drawing>
+      </w:r>
+    </w:p>
+    <w:p>
+      <w:pPr>
+        <w:autoSpaceDE w:val="0"/>
+        <w:autoSpaceDN w:val="0"/>
+        <w:adjustRightInd w:val="0"/>
+        <w:spacing w:after="0" w:line="240" w:lineRule="auto"/>
+        <w:rPr>
+          <w:rFonts w:ascii="Arial" w:hAnsi="Arial" w:cs="Arial"/>
+          <w:sz w:val="20"/>
+          <w:szCs w:val="20"/>
+        </w:rPr>
+      </w:pPr>
+      <w:r>
+        <w:rPr>
+          <w:rFonts w:ascii="Arial" w:hAnsi="Arial" w:cs="Arial"/>
+          <w:sz w:val="20"/>
+          <w:szCs w:val="20"/>
+        </w:rPr>
+        <w:t>The parent bean cannot be instantiated on its own because it is incomplete, and it is also explicitly</w:t>
+      </w:r>
+    </w:p>
+    <w:p>
+      <w:pPr>
+        <w:autoSpaceDE w:val="0"/>
+        <w:autoSpaceDN w:val="0"/>
+        <w:adjustRightInd w:val="0"/>
+        <w:spacing w:after="0" w:line="240" w:lineRule="auto"/>
+        <w:rPr>
+          <w:rFonts w:ascii="Arial" w:hAnsi="Arial" w:cs="Arial"/>
+          <w:sz w:val="20"/>
+          <w:szCs w:val="20"/>
+        </w:rPr>
+      </w:pPr>
+      <w:proofErr w:type="gramStart"/>
+      <w:r>
+        <w:rPr>
+          <w:rFonts w:ascii="Arial" w:hAnsi="Arial" w:cs="Arial"/>
+          <w:sz w:val="20"/>
+          <w:szCs w:val="20"/>
+        </w:rPr>
+        <w:t>marked</w:t>
+      </w:r>
+      <w:proofErr w:type="gramEnd"/>
+      <w:r>
+        <w:rPr>
+          <w:rFonts w:ascii="Arial" w:hAnsi="Arial" w:cs="Arial"/>
+          <w:sz w:val="20"/>
+          <w:szCs w:val="20"/>
+        </w:rPr>
+        <w:t xml:space="preserve"> as </w:t>
+      </w:r>
+      <w:r>
+        <w:rPr>
+          <w:rFonts w:ascii="Courier" w:hAnsi="Courier" w:cs="Courier"/>
+          <w:sz w:val="20"/>
+          <w:szCs w:val="20"/>
+        </w:rPr>
+        <w:t>abstract</w:t>
+      </w:r>
+      <w:r>
+        <w:rPr>
+          <w:rFonts w:ascii="Arial" w:hAnsi="Arial" w:cs="Arial"/>
+          <w:sz w:val="20"/>
+          <w:szCs w:val="20"/>
+        </w:rPr>
+        <w:t xml:space="preserve">. When a definition is </w:t>
+      </w:r>
+      <w:r>
+        <w:rPr>
+          <w:rFonts w:ascii="Courier" w:hAnsi="Courier" w:cs="Courier"/>
+          <w:sz w:val="20"/>
+          <w:szCs w:val="20"/>
+        </w:rPr>
+        <w:t xml:space="preserve">abstract </w:t>
+      </w:r>
+      <w:r>
+        <w:rPr>
+          <w:rFonts w:ascii="Arial" w:hAnsi="Arial" w:cs="Arial"/>
+          <w:sz w:val="20"/>
+          <w:szCs w:val="20"/>
+        </w:rPr>
+        <w:t>like this, it is usable only as a pure template</w:t>
+      </w:r>
+    </w:p>
+    <w:p>
+      <w:pPr>
+        <w:pBdr>
+          <w:bottom w:val="single" w:sz="12" w:space="1" w:color="auto"/>
+        </w:pBdr>
+        <w:rPr>
+          <w:rFonts w:ascii="Arial" w:hAnsi="Arial" w:cs="Arial"/>
+          <w:sz w:val="20"/>
+          <w:szCs w:val="20"/>
+        </w:rPr>
+      </w:pPr>
+      <w:proofErr w:type="gramStart"/>
+      <w:r>
+        <w:rPr>
+          <w:rFonts w:ascii="Arial" w:hAnsi="Arial" w:cs="Arial"/>
+          <w:sz w:val="20"/>
+          <w:szCs w:val="20"/>
+        </w:rPr>
+        <w:t>bean</w:t>
+      </w:r>
+      <w:proofErr w:type="gramEnd"/>
+      <w:r>
+        <w:rPr>
+          <w:rFonts w:ascii="Arial" w:hAnsi="Arial" w:cs="Arial"/>
+          <w:sz w:val="20"/>
+          <w:szCs w:val="20"/>
+        </w:rPr>
+        <w:t xml:space="preserve"> definition that serves as a parent definition for child definitions</w:t>
+      </w:r>
+    </w:p>
+    <w:p>
+      <w:pPr>
+        <w:autoSpaceDE w:val="0"/>
+        <w:autoSpaceDN w:val="0"/>
+        <w:adjustRightInd w:val="0"/>
+        <w:spacing w:after="0" w:line="240" w:lineRule="auto"/>
+        <w:rPr>
+          <w:rFonts w:ascii="Arial" w:hAnsi="Arial" w:cs="Arial"/>
+          <w:b/>
+          <w:bCs/>
+          <w:sz w:val="30"/>
+          <w:szCs w:val="30"/>
+        </w:rPr>
+      </w:pPr>
+      <w:r>
+        <w:rPr>
+          <w:rFonts w:ascii="Arial" w:hAnsi="Arial" w:cs="Arial"/>
+          <w:b/>
+          <w:bCs/>
+          <w:sz w:val="30"/>
+          <w:szCs w:val="30"/>
+        </w:rPr>
+        <w:t>Container Extension Points</w:t>
+      </w:r>
+    </w:p>
+    <w:p>
+      <w:pPr>
+        <w:autoSpaceDE w:val="0"/>
+        <w:autoSpaceDN w:val="0"/>
+        <w:adjustRightInd w:val="0"/>
+        <w:spacing w:after="0" w:line="240" w:lineRule="auto"/>
+        <w:rPr>
+          <w:rFonts w:ascii="Arial" w:hAnsi="Arial" w:cs="Arial"/>
+          <w:sz w:val="20"/>
+          <w:szCs w:val="20"/>
+        </w:rPr>
+      </w:pPr>
+    </w:p>
+    <w:p>
+      <w:pPr>
+        <w:autoSpaceDE w:val="0"/>
+        <w:autoSpaceDN w:val="0"/>
+        <w:adjustRightInd w:val="0"/>
+        <w:spacing w:after="0" w:line="240" w:lineRule="auto"/>
+        <w:rPr>
+          <w:rFonts w:ascii="Arial" w:hAnsi="Arial" w:cs="Arial"/>
+          <w:sz w:val="20"/>
+          <w:szCs w:val="20"/>
+        </w:rPr>
+      </w:pPr>
+      <w:r>
+        <w:rPr>
+          <w:rFonts w:ascii="Arial" w:hAnsi="Arial" w:cs="Arial"/>
+          <w:sz w:val="20"/>
+          <w:szCs w:val="20"/>
+        </w:rPr>
+        <w:t xml:space="preserve">An example is </w:t>
+      </w:r>
+      <w:proofErr w:type="gramStart"/>
+      <w:r>
+        <w:rPr>
+          <w:rFonts w:ascii="Arial" w:hAnsi="Arial" w:cs="Arial"/>
+          <w:sz w:val="20"/>
+          <w:szCs w:val="20"/>
+        </w:rPr>
+        <w:t>Spring's</w:t>
+      </w:r>
+      <w:proofErr w:type="gramEnd"/>
+      <w:r>
+        <w:rPr>
+          <w:rFonts w:ascii="Arial" w:hAnsi="Arial" w:cs="Arial"/>
+          <w:sz w:val="20"/>
+          <w:szCs w:val="20"/>
+        </w:rPr>
+        <w:t xml:space="preserve"> see </w:t>
+      </w:r>
+      <w:proofErr w:type="spellStart"/>
+      <w:r>
+        <w:rPr>
+          <w:rFonts w:ascii="Arial" w:hAnsi="Arial" w:cs="Arial"/>
+          <w:sz w:val="20"/>
+          <w:szCs w:val="20"/>
+        </w:rPr>
+        <w:t>com.rajesh.spring.lifecycle</w:t>
+      </w:r>
+      <w:proofErr w:type="spellEnd"/>
+    </w:p>
+    <w:p>
+      <w:pPr>
+        <w:autoSpaceDE w:val="0"/>
+        <w:autoSpaceDN w:val="0"/>
+        <w:adjustRightInd w:val="0"/>
+        <w:spacing w:after="0" w:line="240" w:lineRule="auto"/>
+        <w:rPr>
+          <w:rFonts w:ascii="Arial" w:hAnsi="Arial" w:cs="Arial"/>
+          <w:sz w:val="20"/>
+          <w:szCs w:val="20"/>
+        </w:rPr>
+      </w:pPr>
+    </w:p>
+    <w:p>
+      <w:pPr>
+        <w:autoSpaceDE w:val="0"/>
+        <w:autoSpaceDN w:val="0"/>
+        <w:adjustRightInd w:val="0"/>
+        <w:spacing w:after="0" w:line="240" w:lineRule="auto"/>
+        <w:rPr>
+          <w:rFonts w:ascii="Arial" w:hAnsi="Arial" w:cs="Arial"/>
+          <w:sz w:val="20"/>
+          <w:szCs w:val="20"/>
+        </w:rPr>
+      </w:pPr>
+      <w:proofErr w:type="spellStart"/>
+      <w:r>
+        <w:rPr>
+          <w:rFonts w:ascii="Courier" w:hAnsi="Courier" w:cs="Courier"/>
+          <w:sz w:val="20"/>
+          <w:szCs w:val="20"/>
+        </w:rPr>
+        <w:t>RequiredAnnotationBeanPostProcessor</w:t>
+      </w:r>
+      <w:proofErr w:type="spellEnd"/>
+      <w:r>
+        <w:rPr>
+          <w:rFonts w:ascii="Courier" w:hAnsi="Courier" w:cs="Courier"/>
+          <w:sz w:val="20"/>
+          <w:szCs w:val="20"/>
+        </w:rPr>
+        <w:t xml:space="preserve"> </w:t>
+      </w:r>
+      <w:r>
+        <w:rPr>
+          <w:rFonts w:ascii="Arial" w:hAnsi="Arial" w:cs="Arial"/>
+          <w:sz w:val="20"/>
+          <w:szCs w:val="20"/>
+        </w:rPr>
+        <w:t xml:space="preserve"># a </w:t>
+      </w:r>
+      <w:proofErr w:type="spellStart"/>
+      <w:r>
+        <w:rPr>
+          <w:rFonts w:ascii="Courier" w:hAnsi="Courier" w:cs="Courier"/>
+          <w:sz w:val="20"/>
+          <w:szCs w:val="20"/>
+        </w:rPr>
+        <w:t>BeanPostProcessor</w:t>
+      </w:r>
+      <w:proofErr w:type="spellEnd"/>
+      <w:r>
+        <w:rPr>
+          <w:rFonts w:ascii="Courier" w:hAnsi="Courier" w:cs="Courier"/>
+          <w:sz w:val="20"/>
+          <w:szCs w:val="20"/>
+        </w:rPr>
+        <w:t xml:space="preserve"> </w:t>
+      </w:r>
+      <w:r>
+        <w:rPr>
+          <w:rFonts w:ascii="Arial" w:hAnsi="Arial" w:cs="Arial"/>
+          <w:sz w:val="20"/>
+          <w:szCs w:val="20"/>
+        </w:rPr>
+        <w:t>implementation that ships</w:t>
+      </w:r>
+    </w:p>
+    <w:p>
+      <w:pPr>
+        <w:autoSpaceDE w:val="0"/>
+        <w:autoSpaceDN w:val="0"/>
+        <w:adjustRightInd w:val="0"/>
+        <w:spacing w:after="0" w:line="240" w:lineRule="auto"/>
+        <w:rPr>
+          <w:rFonts w:ascii="Arial" w:hAnsi="Arial" w:cs="Arial"/>
+          <w:sz w:val="20"/>
+          <w:szCs w:val="20"/>
+        </w:rPr>
+      </w:pPr>
+      <w:proofErr w:type="gramStart"/>
+      <w:r>
+        <w:rPr>
+          <w:rFonts w:ascii="Arial" w:hAnsi="Arial" w:cs="Arial"/>
+          <w:sz w:val="20"/>
+          <w:szCs w:val="20"/>
+        </w:rPr>
+        <w:t>with</w:t>
+      </w:r>
+      <w:proofErr w:type="gramEnd"/>
+      <w:r>
+        <w:rPr>
+          <w:rFonts w:ascii="Arial" w:hAnsi="Arial" w:cs="Arial"/>
+          <w:sz w:val="20"/>
+          <w:szCs w:val="20"/>
+        </w:rPr>
+        <w:t xml:space="preserve"> the Spring distribution which ensures that JavaBean properties on beans that are marked with an</w:t>
+      </w:r>
+    </w:p>
+    <w:p>
+      <w:pPr>
+        <w:pBdr>
+          <w:bottom w:val="single" w:sz="12" w:space="1" w:color="auto"/>
+        </w:pBdr>
+        <w:rPr>
+          <w:rFonts w:ascii="Arial" w:hAnsi="Arial" w:cs="Arial"/>
+          <w:sz w:val="20"/>
+          <w:szCs w:val="20"/>
+        </w:rPr>
+      </w:pPr>
+      <w:r>
+        <w:rPr>
+          <w:rFonts w:ascii="Arial" w:hAnsi="Arial" w:cs="Arial"/>
+          <w:sz w:val="20"/>
+          <w:szCs w:val="20"/>
+        </w:rPr>
+        <w:t>(</w:t>
+      </w:r>
+      <w:proofErr w:type="gramStart"/>
+      <w:r>
+        <w:rPr>
+          <w:rFonts w:ascii="Arial" w:hAnsi="Arial" w:cs="Arial"/>
+          <w:sz w:val="20"/>
+          <w:szCs w:val="20"/>
+        </w:rPr>
+        <w:t>arbitrary</w:t>
+      </w:r>
+      <w:proofErr w:type="gramEnd"/>
+      <w:r>
+        <w:rPr>
+          <w:rFonts w:ascii="Arial" w:hAnsi="Arial" w:cs="Arial"/>
+          <w:sz w:val="20"/>
+          <w:szCs w:val="20"/>
+        </w:rPr>
+        <w:t>) annotation are actually (configured to be) dependency-injected with a value.</w:t>
+      </w:r>
+    </w:p>
+    <w:p>
+      <w:pPr>
+        <w:pBdr>
+          <w:bottom w:val="single" w:sz="12" w:space="1" w:color="auto"/>
+        </w:pBdr>
+        <w:rPr>
+          <w:rFonts w:ascii="Arial" w:hAnsi="Arial" w:cs="Arial"/>
+          <w:sz w:val="20"/>
+          <w:szCs w:val="20"/>
+        </w:rPr>
+      </w:pPr>
+    </w:p>
+    <w:p>
+      <w:pPr>
+        <w:autoSpaceDE w:val="0"/>
+        <w:autoSpaceDN w:val="0"/>
+        <w:adjustRightInd w:val="0"/>
+        <w:spacing w:after="0" w:line="240" w:lineRule="auto"/>
+        <w:rPr>
+          <w:rFonts w:ascii="Courier" w:hAnsi="Courier" w:cs="Courier"/>
+          <w:b/>
+          <w:bCs/>
+          <w:sz w:val="25"/>
+          <w:szCs w:val="25"/>
+        </w:rPr>
+      </w:pPr>
+      <w:r>
+        <w:rPr>
+          <w:rFonts w:ascii="Arial" w:hAnsi="Arial" w:cs="Arial"/>
+          <w:b/>
+          <w:bCs/>
+          <w:sz w:val="25"/>
+          <w:szCs w:val="25"/>
+        </w:rPr>
+        <w:t xml:space="preserve">Customizing configuration metadata with a </w:t>
+      </w:r>
+      <w:proofErr w:type="spellStart"/>
+      <w:r>
+        <w:rPr>
+          <w:rFonts w:ascii="Courier" w:hAnsi="Courier" w:cs="Courier"/>
+          <w:b/>
+          <w:bCs/>
+          <w:sz w:val="25"/>
+          <w:szCs w:val="25"/>
+        </w:rPr>
+        <w:t>BeanFactoryPostProcessor</w:t>
+      </w:r>
+      <w:proofErr w:type="spellEnd"/>
+    </w:p>
+    <w:p>
+      <w:pPr>
+        <w:autoSpaceDE w:val="0"/>
+        <w:autoSpaceDN w:val="0"/>
+        <w:adjustRightInd w:val="0"/>
+        <w:spacing w:after="0" w:line="240" w:lineRule="auto"/>
+        <w:rPr>
+          <w:rFonts w:ascii="Courier" w:hAnsi="Courier" w:cs="Courier"/>
+          <w:sz w:val="20"/>
+          <w:szCs w:val="20"/>
+        </w:rPr>
+      </w:pPr>
+    </w:p>
+    <w:p>
+      <w:pPr>
+        <w:autoSpaceDE w:val="0"/>
+        <w:autoSpaceDN w:val="0"/>
+        <w:adjustRightInd w:val="0"/>
+        <w:spacing w:after="0" w:line="240" w:lineRule="auto"/>
+        <w:rPr>
+          <w:rFonts w:ascii="Arial" w:hAnsi="Arial" w:cs="Arial"/>
+          <w:sz w:val="20"/>
+          <w:szCs w:val="20"/>
+        </w:rPr>
+      </w:pPr>
+      <w:proofErr w:type="spellStart"/>
+      <w:r>
+        <w:rPr>
+          <w:rFonts w:ascii="Courier" w:hAnsi="Courier" w:cs="Courier"/>
+          <w:sz w:val="20"/>
+          <w:szCs w:val="20"/>
+        </w:rPr>
+        <w:t>BeanFactoryPostProcessor</w:t>
+      </w:r>
+      <w:r>
+        <w:rPr>
+          <w:rFonts w:ascii="Arial" w:hAnsi="Arial" w:cs="Arial"/>
+          <w:sz w:val="20"/>
+          <w:szCs w:val="20"/>
+        </w:rPr>
+        <w:t>s</w:t>
+      </w:r>
+      <w:proofErr w:type="spellEnd"/>
+      <w:r>
+        <w:rPr>
+          <w:rFonts w:ascii="Arial" w:hAnsi="Arial" w:cs="Arial"/>
+          <w:sz w:val="20"/>
+          <w:szCs w:val="20"/>
+        </w:rPr>
+        <w:t xml:space="preserve"> operate on the </w:t>
+      </w:r>
+      <w:r>
+        <w:rPr>
+          <w:rFonts w:ascii="Arial" w:hAnsi="Arial" w:cs="Arial"/>
+          <w:i/>
+          <w:iCs/>
+          <w:sz w:val="20"/>
+          <w:szCs w:val="20"/>
+        </w:rPr>
+        <w:t>bean configuration metadata</w:t>
+      </w:r>
+      <w:r>
+        <w:rPr>
+          <w:rFonts w:ascii="Arial" w:hAnsi="Arial" w:cs="Arial"/>
+          <w:sz w:val="20"/>
+          <w:szCs w:val="20"/>
+        </w:rPr>
+        <w:t xml:space="preserve">; that is, the Spring </w:t>
+      </w:r>
+      <w:proofErr w:type="spellStart"/>
+      <w:r>
+        <w:rPr>
+          <w:rFonts w:ascii="Arial" w:hAnsi="Arial" w:cs="Arial"/>
+          <w:sz w:val="20"/>
+          <w:szCs w:val="20"/>
+        </w:rPr>
+        <w:t>IoC</w:t>
+      </w:r>
+      <w:proofErr w:type="spellEnd"/>
+    </w:p>
+    <w:p>
+      <w:pPr>
+        <w:autoSpaceDE w:val="0"/>
+        <w:autoSpaceDN w:val="0"/>
+        <w:adjustRightInd w:val="0"/>
+        <w:spacing w:after="0" w:line="240" w:lineRule="auto"/>
+        <w:rPr>
+          <w:rFonts w:ascii="Arial" w:hAnsi="Arial" w:cs="Arial"/>
+          <w:sz w:val="20"/>
+          <w:szCs w:val="20"/>
+        </w:rPr>
+      </w:pPr>
+      <w:proofErr w:type="gramStart"/>
+      <w:r>
+        <w:rPr>
+          <w:rFonts w:ascii="Arial" w:hAnsi="Arial" w:cs="Arial"/>
+          <w:sz w:val="20"/>
+          <w:szCs w:val="20"/>
+        </w:rPr>
+        <w:t>container</w:t>
+      </w:r>
+      <w:proofErr w:type="gramEnd"/>
+      <w:r>
+        <w:rPr>
+          <w:rFonts w:ascii="Arial" w:hAnsi="Arial" w:cs="Arial"/>
+          <w:sz w:val="20"/>
+          <w:szCs w:val="20"/>
+        </w:rPr>
+        <w:t xml:space="preserve"> allows </w:t>
+      </w:r>
+      <w:proofErr w:type="spellStart"/>
+      <w:r>
+        <w:rPr>
+          <w:rFonts w:ascii="Courier" w:hAnsi="Courier" w:cs="Courier"/>
+          <w:sz w:val="20"/>
+          <w:szCs w:val="20"/>
+        </w:rPr>
+        <w:t>BeanFactoryPostProcessors</w:t>
+      </w:r>
+      <w:proofErr w:type="spellEnd"/>
+      <w:r>
+        <w:rPr>
+          <w:rFonts w:ascii="Courier" w:hAnsi="Courier" w:cs="Courier"/>
+          <w:sz w:val="20"/>
+          <w:szCs w:val="20"/>
+        </w:rPr>
+        <w:t xml:space="preserve"> </w:t>
+      </w:r>
+      <w:r>
+        <w:rPr>
+          <w:rFonts w:ascii="Arial" w:hAnsi="Arial" w:cs="Arial"/>
+          <w:sz w:val="20"/>
+          <w:szCs w:val="20"/>
+        </w:rPr>
+        <w:t>to read the configuration metadata and potentially</w:t>
+      </w:r>
+    </w:p>
+    <w:p>
+      <w:pPr>
+        <w:pBdr>
+          <w:bottom w:val="single" w:sz="12" w:space="1" w:color="auto"/>
+        </w:pBdr>
+        <w:rPr>
+          <w:rFonts w:ascii="Arial" w:hAnsi="Arial" w:cs="Arial"/>
+          <w:sz w:val="20"/>
+          <w:szCs w:val="20"/>
+        </w:rPr>
+      </w:pPr>
+      <w:proofErr w:type="gramStart"/>
+      <w:r>
+        <w:rPr>
+          <w:rFonts w:ascii="Arial" w:hAnsi="Arial" w:cs="Arial"/>
+          <w:sz w:val="20"/>
+          <w:szCs w:val="20"/>
+        </w:rPr>
+        <w:t>change</w:t>
+      </w:r>
+      <w:proofErr w:type="gramEnd"/>
+      <w:r>
+        <w:rPr>
+          <w:rFonts w:ascii="Arial" w:hAnsi="Arial" w:cs="Arial"/>
+          <w:sz w:val="20"/>
+          <w:szCs w:val="20"/>
+        </w:rPr>
+        <w:t xml:space="preserve"> it </w:t>
+      </w:r>
+      <w:r>
+        <w:rPr>
+          <w:rFonts w:ascii="Arial" w:hAnsi="Arial" w:cs="Arial"/>
+          <w:i/>
+          <w:iCs/>
+          <w:sz w:val="20"/>
+          <w:szCs w:val="20"/>
+        </w:rPr>
+        <w:t xml:space="preserve">before </w:t>
+      </w:r>
+      <w:r>
+        <w:rPr>
+          <w:rFonts w:ascii="Arial" w:hAnsi="Arial" w:cs="Arial"/>
+          <w:sz w:val="20"/>
+          <w:szCs w:val="20"/>
+        </w:rPr>
+        <w:t xml:space="preserve">the container instantiates any beans other than </w:t>
+      </w:r>
+      <w:proofErr w:type="spellStart"/>
+      <w:r>
+        <w:rPr>
+          <w:rFonts w:ascii="Courier" w:hAnsi="Courier" w:cs="Courier"/>
+          <w:sz w:val="20"/>
+          <w:szCs w:val="20"/>
+        </w:rPr>
+        <w:t>BeanFactoryPostProcessors</w:t>
+      </w:r>
+      <w:proofErr w:type="spellEnd"/>
+    </w:p>
+    <w:p>
+      <w:pPr>
+        <w:autoSpaceDE w:val="0"/>
+        <w:autoSpaceDN w:val="0"/>
+        <w:adjustRightInd w:val="0"/>
+        <w:spacing w:after="0" w:line="240" w:lineRule="auto"/>
+        <w:rPr>
+          <w:rFonts w:ascii="Arial" w:hAnsi="Arial" w:cs="Arial"/>
+          <w:sz w:val="20"/>
+          <w:szCs w:val="20"/>
+        </w:rPr>
+      </w:pPr>
+      <w:r>
+        <w:rPr>
+          <w:rFonts w:ascii="Arial" w:hAnsi="Arial" w:cs="Arial"/>
+          <w:sz w:val="20"/>
+          <w:szCs w:val="20"/>
+        </w:rPr>
+        <w:t>While it is</w:t>
+      </w:r>
+    </w:p>
+    <w:p>
+      <w:pPr>
+        <w:autoSpaceDE w:val="0"/>
+        <w:autoSpaceDN w:val="0"/>
+        <w:adjustRightInd w:val="0"/>
+        <w:spacing w:after="0" w:line="240" w:lineRule="auto"/>
+        <w:rPr>
+          <w:rFonts w:ascii="Arial" w:hAnsi="Arial" w:cs="Arial"/>
+          <w:sz w:val="20"/>
+          <w:szCs w:val="20"/>
+        </w:rPr>
+      </w:pPr>
+      <w:proofErr w:type="gramStart"/>
+      <w:r>
+        <w:rPr>
+          <w:rFonts w:ascii="Arial" w:hAnsi="Arial" w:cs="Arial"/>
+          <w:sz w:val="20"/>
+          <w:szCs w:val="20"/>
+        </w:rPr>
+        <w:t>technically</w:t>
+      </w:r>
+      <w:proofErr w:type="gramEnd"/>
+      <w:r>
+        <w:rPr>
+          <w:rFonts w:ascii="Arial" w:hAnsi="Arial" w:cs="Arial"/>
+          <w:sz w:val="20"/>
+          <w:szCs w:val="20"/>
+        </w:rPr>
+        <w:t xml:space="preserve"> possible to work with bean instances within a </w:t>
+      </w:r>
+      <w:proofErr w:type="spellStart"/>
+      <w:r>
+        <w:rPr>
+          <w:rFonts w:ascii="Courier" w:hAnsi="Courier" w:cs="Courier"/>
+          <w:sz w:val="20"/>
+          <w:szCs w:val="20"/>
+        </w:rPr>
+        <w:t>BeanFactoryPostProcessor</w:t>
+      </w:r>
+      <w:proofErr w:type="spellEnd"/>
+      <w:r>
+        <w:rPr>
+          <w:rFonts w:ascii="Courier" w:hAnsi="Courier" w:cs="Courier"/>
+          <w:sz w:val="20"/>
+          <w:szCs w:val="20"/>
+        </w:rPr>
+        <w:t xml:space="preserve"> </w:t>
+      </w:r>
+      <w:r>
+        <w:rPr>
+          <w:rFonts w:ascii="Arial" w:hAnsi="Arial" w:cs="Arial"/>
+          <w:sz w:val="20"/>
+          <w:szCs w:val="20"/>
+        </w:rPr>
+        <w:t>(e.g.,</w:t>
+      </w:r>
+    </w:p>
+    <w:p>
+      <w:pPr>
+        <w:autoSpaceDE w:val="0"/>
+        <w:autoSpaceDN w:val="0"/>
+        <w:adjustRightInd w:val="0"/>
+        <w:spacing w:after="0" w:line="240" w:lineRule="auto"/>
+        <w:rPr>
+          <w:rFonts w:ascii="Arial" w:hAnsi="Arial" w:cs="Arial"/>
+          <w:sz w:val="20"/>
+          <w:szCs w:val="20"/>
+        </w:rPr>
+      </w:pPr>
+      <w:proofErr w:type="gramStart"/>
+      <w:r>
+        <w:rPr>
+          <w:rFonts w:ascii="Arial" w:hAnsi="Arial" w:cs="Arial"/>
+          <w:sz w:val="20"/>
+          <w:szCs w:val="20"/>
+        </w:rPr>
+        <w:t>using</w:t>
+      </w:r>
+      <w:proofErr w:type="gramEnd"/>
+      <w:r>
+        <w:rPr>
+          <w:rFonts w:ascii="Arial" w:hAnsi="Arial" w:cs="Arial"/>
+          <w:sz w:val="20"/>
+          <w:szCs w:val="20"/>
+        </w:rPr>
+        <w:t xml:space="preserve"> </w:t>
+      </w:r>
+      <w:proofErr w:type="spellStart"/>
+      <w:r>
+        <w:rPr>
+          <w:rFonts w:ascii="Courier" w:hAnsi="Courier" w:cs="Courier"/>
+          <w:sz w:val="20"/>
+          <w:szCs w:val="20"/>
+        </w:rPr>
+        <w:t>BeanFactory.getBean</w:t>
+      </w:r>
+      <w:proofErr w:type="spellEnd"/>
+      <w:r>
+        <w:rPr>
+          <w:rFonts w:ascii="Courier" w:hAnsi="Courier" w:cs="Courier"/>
+          <w:sz w:val="20"/>
+          <w:szCs w:val="20"/>
+        </w:rPr>
+        <w:t>()</w:t>
+      </w:r>
+      <w:r>
+        <w:rPr>
+          <w:rFonts w:ascii="Arial" w:hAnsi="Arial" w:cs="Arial"/>
+          <w:sz w:val="20"/>
+          <w:szCs w:val="20"/>
+        </w:rPr>
+        <w:t>), doing so causes premature bean instantiation, violating the</w:t>
+      </w:r>
+    </w:p>
+    <w:p>
+      <w:pPr>
+        <w:autoSpaceDE w:val="0"/>
+        <w:autoSpaceDN w:val="0"/>
+        <w:adjustRightInd w:val="0"/>
+        <w:spacing w:after="0" w:line="240" w:lineRule="auto"/>
+        <w:rPr>
+          <w:rFonts w:ascii="Arial" w:hAnsi="Arial" w:cs="Arial"/>
+          <w:sz w:val="20"/>
+          <w:szCs w:val="20"/>
+        </w:rPr>
+      </w:pPr>
+      <w:proofErr w:type="gramStart"/>
+      <w:r>
+        <w:rPr>
+          <w:rFonts w:ascii="Arial" w:hAnsi="Arial" w:cs="Arial"/>
+          <w:sz w:val="20"/>
+          <w:szCs w:val="20"/>
+        </w:rPr>
+        <w:t>standard</w:t>
+      </w:r>
+      <w:proofErr w:type="gramEnd"/>
+      <w:r>
+        <w:rPr>
+          <w:rFonts w:ascii="Arial" w:hAnsi="Arial" w:cs="Arial"/>
+          <w:sz w:val="20"/>
+          <w:szCs w:val="20"/>
+        </w:rPr>
+        <w:t xml:space="preserve"> container lifecycle. This may cause negative side effects such as bypassing bean post</w:t>
+      </w:r>
+    </w:p>
+    <w:p>
+      <w:pPr>
+        <w:pBdr>
+          <w:bottom w:val="single" w:sz="12" w:space="1" w:color="auto"/>
+        </w:pBdr>
+        <w:rPr>
+          <w:rFonts w:ascii="Arial" w:hAnsi="Arial" w:cs="Arial"/>
+          <w:sz w:val="20"/>
+          <w:szCs w:val="20"/>
+        </w:rPr>
+      </w:pPr>
+      <w:proofErr w:type="gramStart"/>
+      <w:r>
+        <w:rPr>
+          <w:rFonts w:ascii="Arial" w:hAnsi="Arial" w:cs="Arial"/>
+          <w:sz w:val="20"/>
+          <w:szCs w:val="20"/>
+        </w:rPr>
+        <w:t>processing</w:t>
+      </w:r>
+      <w:proofErr w:type="gramEnd"/>
+      <w:r>
+        <w:rPr>
+          <w:rFonts w:ascii="Arial" w:hAnsi="Arial" w:cs="Arial"/>
+          <w:sz w:val="20"/>
+          <w:szCs w:val="20"/>
+        </w:rPr>
+        <w:t>.</w:t>
+      </w:r>
+    </w:p>
+    <w:p>
+      <w:pPr>
+        <w:pBdr>
+          <w:bottom w:val="single" w:sz="12" w:space="1" w:color="auto"/>
+        </w:pBdr>
+        <w:rPr>
+          <w:rFonts w:ascii="Arial" w:hAnsi="Arial" w:cs="Arial"/>
+          <w:sz w:val="20"/>
+          <w:szCs w:val="20"/>
+        </w:rPr>
+      </w:pPr>
+    </w:p>
+    <w:p>
+      <w:pPr>
+        <w:autoSpaceDE w:val="0"/>
+        <w:autoSpaceDN w:val="0"/>
+        <w:adjustRightInd w:val="0"/>
+        <w:spacing w:after="0" w:line="240" w:lineRule="auto"/>
+        <w:rPr>
+          <w:rFonts w:ascii="Arial" w:hAnsi="Arial" w:cs="Arial"/>
+          <w:sz w:val="20"/>
+          <w:szCs w:val="20"/>
+        </w:rPr>
+      </w:pPr>
+      <w:r>
+        <w:rPr>
+          <w:rFonts w:ascii="Arial" w:hAnsi="Arial" w:cs="Arial"/>
+          <w:sz w:val="20"/>
+          <w:szCs w:val="20"/>
+        </w:rPr>
+        <w:t>Bean definitions in one container will</w:t>
+      </w:r>
+    </w:p>
+    <w:p>
+      <w:pPr>
+        <w:autoSpaceDE w:val="0"/>
+        <w:autoSpaceDN w:val="0"/>
+        <w:adjustRightInd w:val="0"/>
+        <w:spacing w:after="0" w:line="240" w:lineRule="auto"/>
+        <w:rPr>
+          <w:rFonts w:ascii="Arial" w:hAnsi="Arial" w:cs="Arial"/>
+          <w:sz w:val="20"/>
+          <w:szCs w:val="20"/>
+        </w:rPr>
+      </w:pPr>
+      <w:proofErr w:type="gramStart"/>
+      <w:r>
+        <w:rPr>
+          <w:rFonts w:ascii="Arial" w:hAnsi="Arial" w:cs="Arial"/>
+          <w:sz w:val="20"/>
+          <w:szCs w:val="20"/>
+        </w:rPr>
+        <w:t>not</w:t>
+      </w:r>
+      <w:proofErr w:type="gramEnd"/>
+      <w:r>
+        <w:rPr>
+          <w:rFonts w:ascii="Arial" w:hAnsi="Arial" w:cs="Arial"/>
+          <w:sz w:val="20"/>
+          <w:szCs w:val="20"/>
+        </w:rPr>
+        <w:t xml:space="preserve"> be post-processed by </w:t>
+      </w:r>
+      <w:proofErr w:type="spellStart"/>
+      <w:r>
+        <w:rPr>
+          <w:rFonts w:ascii="Courier" w:hAnsi="Courier" w:cs="Courier"/>
+          <w:sz w:val="20"/>
+          <w:szCs w:val="20"/>
+        </w:rPr>
+        <w:t>BeanFactoryPostProcessors</w:t>
+      </w:r>
+      <w:proofErr w:type="spellEnd"/>
+      <w:r>
+        <w:rPr>
+          <w:rFonts w:ascii="Courier" w:hAnsi="Courier" w:cs="Courier"/>
+          <w:sz w:val="20"/>
+          <w:szCs w:val="20"/>
+        </w:rPr>
+        <w:t xml:space="preserve"> </w:t>
+      </w:r>
+      <w:r>
+        <w:rPr>
+          <w:rFonts w:ascii="Arial" w:hAnsi="Arial" w:cs="Arial"/>
+          <w:sz w:val="20"/>
+          <w:szCs w:val="20"/>
+        </w:rPr>
+        <w:t>in another container, even if both</w:t>
+      </w:r>
+    </w:p>
+    <w:p>
+      <w:pPr>
+        <w:pBdr>
+          <w:bottom w:val="single" w:sz="12" w:space="1" w:color="auto"/>
+        </w:pBdr>
+        <w:rPr>
+          <w:rFonts w:ascii="Arial" w:hAnsi="Arial" w:cs="Arial"/>
+          <w:sz w:val="20"/>
+          <w:szCs w:val="20"/>
+        </w:rPr>
+      </w:pPr>
+      <w:proofErr w:type="gramStart"/>
+      <w:r>
+        <w:rPr>
+          <w:rFonts w:ascii="Arial" w:hAnsi="Arial" w:cs="Arial"/>
+          <w:sz w:val="20"/>
+          <w:szCs w:val="20"/>
+        </w:rPr>
+        <w:t>containers</w:t>
+      </w:r>
+      <w:proofErr w:type="gramEnd"/>
+      <w:r>
+        <w:rPr>
+          <w:rFonts w:ascii="Arial" w:hAnsi="Arial" w:cs="Arial"/>
+          <w:sz w:val="20"/>
+          <w:szCs w:val="20"/>
+        </w:rPr>
+        <w:t xml:space="preserve"> are part of the same hierarchy.</w:t>
+      </w:r>
+    </w:p>
+    <w:p>
+      <w:pPr>
+        <w:autoSpaceDE w:val="0"/>
+        <w:autoSpaceDN w:val="0"/>
+        <w:adjustRightInd w:val="0"/>
+        <w:spacing w:after="0" w:line="240" w:lineRule="auto"/>
+        <w:rPr>
+          <w:rFonts w:ascii="Arial" w:hAnsi="Arial" w:cs="Arial"/>
+          <w:sz w:val="20"/>
+          <w:szCs w:val="20"/>
+        </w:rPr>
+      </w:pPr>
+      <w:r>
+        <w:rPr>
+          <w:rFonts w:ascii="Arial" w:hAnsi="Arial" w:cs="Arial"/>
+          <w:sz w:val="20"/>
+          <w:szCs w:val="20"/>
+        </w:rPr>
+        <w:t>Spring includes a number of predefined bean factory post-processors,</w:t>
+      </w:r>
+    </w:p>
+    <w:p>
+      <w:pPr>
+        <w:autoSpaceDE w:val="0"/>
+        <w:autoSpaceDN w:val="0"/>
+        <w:adjustRightInd w:val="0"/>
+        <w:spacing w:after="0" w:line="240" w:lineRule="auto"/>
+        <w:rPr>
+          <w:rFonts w:ascii="Arial" w:hAnsi="Arial" w:cs="Arial"/>
+          <w:sz w:val="20"/>
+          <w:szCs w:val="20"/>
+        </w:rPr>
+      </w:pPr>
+      <w:proofErr w:type="gramStart"/>
+      <w:r>
+        <w:rPr>
+          <w:rFonts w:ascii="Arial" w:hAnsi="Arial" w:cs="Arial"/>
+          <w:sz w:val="20"/>
+          <w:szCs w:val="20"/>
+        </w:rPr>
+        <w:t>such</w:t>
+      </w:r>
+      <w:proofErr w:type="gramEnd"/>
+      <w:r>
+        <w:rPr>
+          <w:rFonts w:ascii="Arial" w:hAnsi="Arial" w:cs="Arial"/>
+          <w:sz w:val="20"/>
+          <w:szCs w:val="20"/>
+        </w:rPr>
+        <w:t xml:space="preserve"> as </w:t>
+      </w:r>
+      <w:proofErr w:type="spellStart"/>
+      <w:r>
+        <w:rPr>
+          <w:rFonts w:ascii="Courier" w:hAnsi="Courier" w:cs="Courier"/>
+          <w:sz w:val="20"/>
+          <w:szCs w:val="20"/>
+        </w:rPr>
+        <w:t>PropertyOverrideConfigurer</w:t>
+      </w:r>
+      <w:proofErr w:type="spellEnd"/>
+      <w:r>
+        <w:rPr>
+          <w:rFonts w:ascii="Courier" w:hAnsi="Courier" w:cs="Courier"/>
+          <w:sz w:val="20"/>
+          <w:szCs w:val="20"/>
+        </w:rPr>
+        <w:t xml:space="preserve"> </w:t>
+      </w:r>
+      <w:r>
+        <w:rPr>
+          <w:rFonts w:ascii="Arial" w:hAnsi="Arial" w:cs="Arial"/>
+          <w:sz w:val="20"/>
+          <w:szCs w:val="20"/>
+        </w:rPr>
+        <w:t xml:space="preserve">and </w:t>
+      </w:r>
+      <w:proofErr w:type="spellStart"/>
+      <w:r>
+        <w:rPr>
+          <w:rFonts w:ascii="Courier" w:hAnsi="Courier" w:cs="Courier"/>
+          <w:sz w:val="20"/>
+          <w:szCs w:val="20"/>
+        </w:rPr>
+        <w:t>PropertyPlaceholderConfigurer</w:t>
+      </w:r>
+      <w:proofErr w:type="spellEnd"/>
+      <w:r>
+        <w:rPr>
+          <w:rFonts w:ascii="Arial" w:hAnsi="Arial" w:cs="Arial"/>
+          <w:sz w:val="20"/>
+          <w:szCs w:val="20"/>
+        </w:rPr>
+        <w:t>. A custom</w:t>
+      </w:r>
+    </w:p>
+    <w:p>
+      <w:pPr>
+        <w:pBdr>
+          <w:bottom w:val="single" w:sz="12" w:space="1" w:color="auto"/>
+        </w:pBdr>
+        <w:rPr>
+          <w:rFonts w:ascii="Arial" w:hAnsi="Arial" w:cs="Arial"/>
+          <w:sz w:val="20"/>
+          <w:szCs w:val="20"/>
+        </w:rPr>
+      </w:pPr>
+      <w:proofErr w:type="spellStart"/>
+      <w:r>
+        <w:rPr>
+          <w:rFonts w:ascii="Courier" w:hAnsi="Courier" w:cs="Courier"/>
+          <w:sz w:val="20"/>
+          <w:szCs w:val="20"/>
+        </w:rPr>
+        <w:t>BeanFactoryPostProcessor</w:t>
+      </w:r>
+      <w:proofErr w:type="spellEnd"/>
+      <w:r>
+        <w:rPr>
+          <w:rFonts w:ascii="Courier" w:hAnsi="Courier" w:cs="Courier"/>
+          <w:sz w:val="20"/>
+          <w:szCs w:val="20"/>
+        </w:rPr>
+        <w:t xml:space="preserve"> </w:t>
+      </w:r>
+      <w:r>
+        <w:rPr>
+          <w:rFonts w:ascii="Arial" w:hAnsi="Arial" w:cs="Arial"/>
+          <w:sz w:val="20"/>
+          <w:szCs w:val="20"/>
+        </w:rPr>
+        <w:t>can also be used, for example, to register custom property editors.</w:t>
+      </w:r>
+    </w:p>
+    <w:p>
+      <w:pPr>
+        <w:pBdr>
+          <w:bottom w:val="single" w:sz="12" w:space="1" w:color="auto"/>
+        </w:pBdr>
+        <w:rPr>
+          <w:rFonts w:ascii="Arial" w:hAnsi="Arial" w:cs="Arial"/>
+          <w:sz w:val="20"/>
+          <w:szCs w:val="20"/>
+        </w:rPr>
+      </w:pPr>
+      <w:r>
+        <w:rPr>
+          <w:rFonts w:ascii="Arial" w:hAnsi="Arial" w:cs="Arial"/>
+          <w:noProof/>
+          <w:sz w:val="20"/>
+          <w:szCs w:val="20"/>
+          <w:lang w:eastAsia="en-IN"/>
+        </w:rPr>
+        <w:drawing>
+          <wp:inline distT="0" distB="0" distL="0" distR="0">
+            <wp:extent cx="7953375" cy="2466975"/>
+            <wp:effectExtent l="0" t="0" r="9525" b="9525"/>
+            <wp:docPr id="40" name="Picture 40"/>
+            <wp:cNvGraphicFramePr>
+              <a:graphicFrameLocks xmlns:a="http://schemas.openxmlformats.org/drawingml/2006/main" noChangeAspect="1"/>
+            </wp:cNvGraphicFramePr>
+            <a:graphic xmlns:a="http://schemas.openxmlformats.org/drawingml/2006/main">
+              <a:graphicData uri="http://schemas.openxmlformats.org/drawingml/2006/picture">
+                <pic:pic xmlns:pic="http://schemas.openxmlformats.org/drawingml/2006/picture">
+                  <pic:nvPicPr>
+                    <pic:cNvPr id="0" name="Picture 7"/>
+                    <pic:cNvPicPr>
+                      <a:picLocks noChangeAspect="1" noChangeArrowheads="1"/>
+                    </pic:cNvPicPr>
+                  </pic:nvPicPr>
+                  <pic:blipFill>
+                    <a:blip r:embed="rId45">
+                      <a:extLst>
+                        <a:ext uri="{28A0092B-C50C-407E-A947-70E740481C1C}">
+                          <a14:useLocalDpi xmlns:a14="http://schemas.microsoft.com/office/drawing/2010/main" val="0"/>
+                        </a:ext>
+                      </a:extLst>
+                    </a:blip>
+                    <a:srcRect/>
+                    <a:stretch>
+                      <a:fillRect/>
+                    </a:stretch>
+                  </pic:blipFill>
+                  <pic:spPr bwMode="auto">
+                    <a:xfrm>
+                      <a:off x="0" y="0"/>
+                      <a:ext cx="7953375" cy="2466975"/>
+                    </a:xfrm>
+                    <a:prstGeom prst="rect">
+                      <a:avLst/>
+                    </a:prstGeom>
+                    <a:noFill/>
+                    <a:ln>
+                      <a:noFill/>
+                    </a:ln>
+                  </pic:spPr>
+                </pic:pic>
+              </a:graphicData>
+            </a:graphic>
+          </wp:inline>
+        </w:drawing>
+      </w:r>
+    </w:p>
+    <w:p>
+      <w:pPr>
+        <w:pBdr>
+          <w:bottom w:val="single" w:sz="12" w:space="1" w:color="auto"/>
+        </w:pBdr>
+        <w:rPr>
+          <w:rFonts w:ascii="Arial" w:hAnsi="Arial" w:cs="Arial"/>
+          <w:sz w:val="20"/>
+          <w:szCs w:val="20"/>
+        </w:rPr>
+      </w:pPr>
+      <w:r>
+        <w:rPr>
+          <w:rFonts w:ascii="Arial" w:hAnsi="Arial" w:cs="Arial"/>
+          <w:noProof/>
+          <w:sz w:val="20"/>
+          <w:szCs w:val="20"/>
+          <w:lang w:eastAsia="en-IN"/>
+        </w:rPr>
+        <w:drawing>
+          <wp:inline distT="0" distB="0" distL="0" distR="0">
+            <wp:extent cx="8143875" cy="1104900"/>
+            <wp:effectExtent l="0" t="0" r="9525" b="0"/>
+            <wp:docPr id="41" name="Picture 41"/>
+            <wp:cNvGraphicFramePr>
+              <a:graphicFrameLocks xmlns:a="http://schemas.openxmlformats.org/drawingml/2006/main" noChangeAspect="1"/>
+            </wp:cNvGraphicFramePr>
+            <a:graphic xmlns:a="http://schemas.openxmlformats.org/drawingml/2006/main">
+              <a:graphicData uri="http://schemas.openxmlformats.org/drawingml/2006/picture">
+                <pic:pic xmlns:pic="http://schemas.openxmlformats.org/drawingml/2006/picture">
+                  <pic:nvPicPr>
+                    <pic:cNvPr id="0" name="Picture 8"/>
+                    <pic:cNvPicPr>
+                      <a:picLocks noChangeAspect="1" noChangeArrowheads="1"/>
+                    </pic:cNvPicPr>
+                  </pic:nvPicPr>
+                  <pic:blipFill>
+                    <a:blip r:embed="rId46">
+                      <a:extLst>
+                        <a:ext uri="{28A0092B-C50C-407E-A947-70E740481C1C}">
+                          <a14:useLocalDpi xmlns:a14="http://schemas.microsoft.com/office/drawing/2010/main" val="0"/>
+                        </a:ext>
+                      </a:extLst>
+                    </a:blip>
+                    <a:srcRect/>
+                    <a:stretch>
+                      <a:fillRect/>
+                    </a:stretch>
+                  </pic:blipFill>
+                  <pic:spPr bwMode="auto">
+                    <a:xfrm>
+                      <a:off x="0" y="0"/>
+                      <a:ext cx="8143875" cy="1104900"/>
+                    </a:xfrm>
+                    <a:prstGeom prst="rect">
+                      <a:avLst/>
+                    </a:prstGeom>
+                    <a:noFill/>
+                    <a:ln>
+                      <a:noFill/>
+                    </a:ln>
+                  </pic:spPr>
+                </pic:pic>
+              </a:graphicData>
+            </a:graphic>
+          </wp:inline>
+        </w:drawing>
+      </w:r>
+    </w:p>
+    <w:p>
+      <w:pPr>
+        <w:pBdr>
+          <w:bottom w:val="single" w:sz="12" w:space="1" w:color="auto"/>
+        </w:pBdr>
+        <w:rPr>
+          <w:rFonts w:ascii="Arial" w:hAnsi="Arial" w:cs="Arial"/>
+          <w:sz w:val="20"/>
+          <w:szCs w:val="20"/>
+        </w:rPr>
+      </w:pPr>
+      <w:r>
+        <w:rPr>
+          <w:rFonts w:ascii="Arial" w:hAnsi="Arial" w:cs="Arial"/>
+          <w:noProof/>
+          <w:sz w:val="20"/>
+          <w:szCs w:val="20"/>
+          <w:lang w:eastAsia="en-IN"/>
+        </w:rPr>
+        <w:drawing>
+          <wp:inline distT="0" distB="0" distL="0" distR="0">
+            <wp:extent cx="8031480" cy="440055"/>
+            <wp:effectExtent l="0" t="0" r="7620" b="0"/>
+            <wp:docPr id="42" name="Picture 42"/>
+            <wp:cNvGraphicFramePr>
+              <a:graphicFrameLocks xmlns:a="http://schemas.openxmlformats.org/drawingml/2006/main" noChangeAspect="1"/>
+            </wp:cNvGraphicFramePr>
+            <a:graphic xmlns:a="http://schemas.openxmlformats.org/drawingml/2006/main">
+              <a:graphicData uri="http://schemas.openxmlformats.org/drawingml/2006/picture">
+                <pic:pic xmlns:pic="http://schemas.openxmlformats.org/drawingml/2006/picture">
+                  <pic:nvPicPr>
+                    <pic:cNvPr id="0" name="Picture 9"/>
+                    <pic:cNvPicPr>
+                      <a:picLocks noChangeAspect="1" noChangeArrowheads="1"/>
+                    </pic:cNvPicPr>
+                  </pic:nvPicPr>
+                  <pic:blipFill>
+                    <a:blip r:embed="rId47">
+                      <a:extLst>
+                        <a:ext uri="{28A0092B-C50C-407E-A947-70E740481C1C}">
+                          <a14:useLocalDpi xmlns:a14="http://schemas.microsoft.com/office/drawing/2010/main" val="0"/>
+                        </a:ext>
+                      </a:extLst>
+                    </a:blip>
+                    <a:srcRect/>
+                    <a:stretch>
+                      <a:fillRect/>
+                    </a:stretch>
+                  </pic:blipFill>
+                  <pic:spPr bwMode="auto">
+                    <a:xfrm>
+                      <a:off x="0" y="0"/>
+                      <a:ext cx="8031480" cy="440055"/>
+                    </a:xfrm>
+                    <a:prstGeom prst="rect">
+                      <a:avLst/>
+                    </a:prstGeom>
+                    <a:noFill/>
+                    <a:ln>
+                      <a:noFill/>
+                    </a:ln>
+                  </pic:spPr>
+                </pic:pic>
+              </a:graphicData>
+            </a:graphic>
+          </wp:inline>
+        </w:drawing>
+      </w:r>
+    </w:p>
+    <w:p>
+      <w:pPr>
+        <w:autoSpaceDE w:val="0"/>
+        <w:autoSpaceDN w:val="0"/>
+        <w:adjustRightInd w:val="0"/>
+        <w:spacing w:after="0" w:line="240" w:lineRule="auto"/>
+        <w:rPr>
+          <w:rFonts w:ascii="Arial" w:hAnsi="Arial" w:cs="Arial"/>
+          <w:sz w:val="20"/>
+          <w:szCs w:val="20"/>
+        </w:rPr>
+      </w:pPr>
+      <w:r>
+        <w:rPr>
+          <w:rFonts w:ascii="Arial" w:hAnsi="Arial" w:cs="Arial"/>
+          <w:sz w:val="20"/>
+          <w:szCs w:val="20"/>
+        </w:rPr>
+        <w:t xml:space="preserve">The </w:t>
+      </w:r>
+      <w:proofErr w:type="spellStart"/>
+      <w:r>
+        <w:rPr>
+          <w:rFonts w:ascii="Courier" w:hAnsi="Courier" w:cs="Courier"/>
+          <w:sz w:val="20"/>
+          <w:szCs w:val="20"/>
+        </w:rPr>
+        <w:t>PropertyPlaceholderConfigurer</w:t>
+      </w:r>
+      <w:proofErr w:type="spellEnd"/>
+      <w:r>
+        <w:rPr>
+          <w:rFonts w:ascii="Courier" w:hAnsi="Courier" w:cs="Courier"/>
+          <w:sz w:val="20"/>
+          <w:szCs w:val="20"/>
+        </w:rPr>
+        <w:t xml:space="preserve"> </w:t>
+      </w:r>
+      <w:r>
+        <w:rPr>
+          <w:rFonts w:ascii="Arial" w:hAnsi="Arial" w:cs="Arial"/>
+          <w:sz w:val="20"/>
+          <w:szCs w:val="20"/>
+        </w:rPr>
+        <w:t xml:space="preserve">not only looks for properties in the </w:t>
+      </w:r>
+      <w:r>
+        <w:rPr>
+          <w:rFonts w:ascii="Courier" w:hAnsi="Courier" w:cs="Courier"/>
+          <w:sz w:val="20"/>
+          <w:szCs w:val="20"/>
+        </w:rPr>
+        <w:t xml:space="preserve">Properties </w:t>
+      </w:r>
+      <w:r>
+        <w:rPr>
+          <w:rFonts w:ascii="Arial" w:hAnsi="Arial" w:cs="Arial"/>
+          <w:sz w:val="20"/>
+          <w:szCs w:val="20"/>
+        </w:rPr>
+        <w:t>file you</w:t>
+      </w:r>
+    </w:p>
+    <w:p>
+      <w:pPr>
+        <w:autoSpaceDE w:val="0"/>
+        <w:autoSpaceDN w:val="0"/>
+        <w:adjustRightInd w:val="0"/>
+        <w:spacing w:after="0" w:line="240" w:lineRule="auto"/>
+        <w:rPr>
+          <w:rFonts w:ascii="Arial" w:hAnsi="Arial" w:cs="Arial"/>
+          <w:sz w:val="20"/>
+          <w:szCs w:val="20"/>
+        </w:rPr>
+      </w:pPr>
+      <w:proofErr w:type="gramStart"/>
+      <w:r>
+        <w:rPr>
+          <w:rFonts w:ascii="Arial" w:hAnsi="Arial" w:cs="Arial"/>
+          <w:sz w:val="20"/>
+          <w:szCs w:val="20"/>
+        </w:rPr>
+        <w:t>specify</w:t>
+      </w:r>
+      <w:proofErr w:type="gramEnd"/>
+      <w:r>
+        <w:rPr>
+          <w:rFonts w:ascii="Arial" w:hAnsi="Arial" w:cs="Arial"/>
+          <w:sz w:val="20"/>
+          <w:szCs w:val="20"/>
+        </w:rPr>
+        <w:t xml:space="preserve">. By default it also checks against the Java </w:t>
+      </w:r>
+      <w:r>
+        <w:rPr>
+          <w:rFonts w:ascii="Courier" w:hAnsi="Courier" w:cs="Courier"/>
+          <w:sz w:val="20"/>
+          <w:szCs w:val="20"/>
+        </w:rPr>
+        <w:t xml:space="preserve">System </w:t>
+      </w:r>
+      <w:r>
+        <w:rPr>
+          <w:rFonts w:ascii="Arial" w:hAnsi="Arial" w:cs="Arial"/>
+          <w:sz w:val="20"/>
+          <w:szCs w:val="20"/>
+        </w:rPr>
+        <w:t>properties if it cannot find a property in the</w:t>
+      </w:r>
+    </w:p>
+    <w:p>
+      <w:pPr>
+        <w:autoSpaceDE w:val="0"/>
+        <w:autoSpaceDN w:val="0"/>
+        <w:adjustRightInd w:val="0"/>
+        <w:spacing w:after="0" w:line="240" w:lineRule="auto"/>
+        <w:rPr>
+          <w:rFonts w:ascii="Courier" w:hAnsi="Courier" w:cs="Courier"/>
+          <w:sz w:val="20"/>
+          <w:szCs w:val="20"/>
+        </w:rPr>
+      </w:pPr>
+      <w:proofErr w:type="gramStart"/>
+      <w:r>
+        <w:rPr>
+          <w:rFonts w:ascii="Arial" w:hAnsi="Arial" w:cs="Arial"/>
+          <w:sz w:val="20"/>
+          <w:szCs w:val="20"/>
+        </w:rPr>
+        <w:t>specified</w:t>
+      </w:r>
+      <w:proofErr w:type="gramEnd"/>
+      <w:r>
+        <w:rPr>
+          <w:rFonts w:ascii="Arial" w:hAnsi="Arial" w:cs="Arial"/>
+          <w:sz w:val="20"/>
+          <w:szCs w:val="20"/>
+        </w:rPr>
+        <w:t xml:space="preserve"> properties files. You can customize this </w:t>
+      </w:r>
+      <w:proofErr w:type="spellStart"/>
+      <w:r>
+        <w:rPr>
+          <w:rFonts w:ascii="Arial" w:hAnsi="Arial" w:cs="Arial"/>
+          <w:sz w:val="20"/>
+          <w:szCs w:val="20"/>
+        </w:rPr>
+        <w:t>behavior</w:t>
+      </w:r>
+      <w:proofErr w:type="spellEnd"/>
+      <w:r>
+        <w:rPr>
+          <w:rFonts w:ascii="Arial" w:hAnsi="Arial" w:cs="Arial"/>
+          <w:sz w:val="20"/>
+          <w:szCs w:val="20"/>
+        </w:rPr>
+        <w:t xml:space="preserve"> by setting the </w:t>
+      </w:r>
+      <w:proofErr w:type="spellStart"/>
+      <w:r>
+        <w:rPr>
+          <w:rFonts w:ascii="Courier" w:hAnsi="Courier" w:cs="Courier"/>
+          <w:sz w:val="20"/>
+          <w:szCs w:val="20"/>
+        </w:rPr>
+        <w:t>systemPropertiesMode</w:t>
+      </w:r>
+      <w:proofErr w:type="spellEnd"/>
+    </w:p>
+    <w:p>
+      <w:pPr>
+        <w:autoSpaceDE w:val="0"/>
+        <w:autoSpaceDN w:val="0"/>
+        <w:adjustRightInd w:val="0"/>
+        <w:spacing w:after="0" w:line="240" w:lineRule="auto"/>
+        <w:rPr>
+          <w:rFonts w:ascii="Arial" w:hAnsi="Arial" w:cs="Arial"/>
+          <w:sz w:val="20"/>
+          <w:szCs w:val="20"/>
+        </w:rPr>
+      </w:pPr>
+      <w:proofErr w:type="gramStart"/>
+      <w:r>
+        <w:rPr>
+          <w:rFonts w:ascii="Arial" w:hAnsi="Arial" w:cs="Arial"/>
+          <w:sz w:val="20"/>
+          <w:szCs w:val="20"/>
+        </w:rPr>
+        <w:t>property</w:t>
+      </w:r>
+      <w:proofErr w:type="gramEnd"/>
+      <w:r>
+        <w:rPr>
+          <w:rFonts w:ascii="Arial" w:hAnsi="Arial" w:cs="Arial"/>
+          <w:sz w:val="20"/>
+          <w:szCs w:val="20"/>
+        </w:rPr>
+        <w:t xml:space="preserve"> of the </w:t>
+      </w:r>
+      <w:proofErr w:type="spellStart"/>
+      <w:r>
+        <w:rPr>
+          <w:rFonts w:ascii="Arial" w:hAnsi="Arial" w:cs="Arial"/>
+          <w:sz w:val="20"/>
+          <w:szCs w:val="20"/>
+        </w:rPr>
+        <w:t>configurer</w:t>
+      </w:r>
+      <w:proofErr w:type="spellEnd"/>
+      <w:r>
+        <w:rPr>
+          <w:rFonts w:ascii="Arial" w:hAnsi="Arial" w:cs="Arial"/>
+          <w:sz w:val="20"/>
+          <w:szCs w:val="20"/>
+        </w:rPr>
+        <w:t xml:space="preserve"> with one of the following three supported integer values:</w:t>
+      </w:r>
+    </w:p>
+    <w:p>
+      <w:pPr>
+        <w:autoSpaceDE w:val="0"/>
+        <w:autoSpaceDN w:val="0"/>
+        <w:adjustRightInd w:val="0"/>
+        <w:spacing w:after="0" w:line="240" w:lineRule="auto"/>
+        <w:rPr>
+          <w:rFonts w:ascii="Arial" w:hAnsi="Arial" w:cs="Arial"/>
+          <w:sz w:val="20"/>
+          <w:szCs w:val="20"/>
+        </w:rPr>
+      </w:pPr>
+      <w:r>
+        <w:rPr>
+          <w:rFonts w:ascii="Arial" w:hAnsi="Arial" w:cs="Arial"/>
+          <w:sz w:val="20"/>
+          <w:szCs w:val="20"/>
+        </w:rPr>
+        <w:t xml:space="preserve">• </w:t>
+      </w:r>
+      <w:proofErr w:type="gramStart"/>
+      <w:r>
+        <w:rPr>
+          <w:rFonts w:ascii="Arial" w:hAnsi="Arial" w:cs="Arial"/>
+          <w:i/>
+          <w:iCs/>
+          <w:sz w:val="20"/>
+          <w:szCs w:val="20"/>
+        </w:rPr>
+        <w:t>never</w:t>
+      </w:r>
+      <w:proofErr w:type="gramEnd"/>
+      <w:r>
+        <w:rPr>
+          <w:rFonts w:ascii="Arial" w:hAnsi="Arial" w:cs="Arial"/>
+          <w:i/>
+          <w:iCs/>
+          <w:sz w:val="20"/>
+          <w:szCs w:val="20"/>
+        </w:rPr>
+        <w:t xml:space="preserve"> </w:t>
+      </w:r>
+      <w:r>
+        <w:rPr>
+          <w:rFonts w:ascii="Arial" w:hAnsi="Arial" w:cs="Arial"/>
+          <w:sz w:val="20"/>
+          <w:szCs w:val="20"/>
+        </w:rPr>
+        <w:t>(0): Never check system properties</w:t>
+      </w:r>
+    </w:p>
+    <w:p>
+      <w:pPr>
+        <w:autoSpaceDE w:val="0"/>
+        <w:autoSpaceDN w:val="0"/>
+        <w:adjustRightInd w:val="0"/>
+        <w:spacing w:after="0" w:line="240" w:lineRule="auto"/>
+        <w:rPr>
+          <w:rFonts w:ascii="Arial" w:hAnsi="Arial" w:cs="Arial"/>
+          <w:sz w:val="20"/>
+          <w:szCs w:val="20"/>
+        </w:rPr>
+      </w:pPr>
+      <w:r>
+        <w:rPr>
+          <w:rFonts w:ascii="Arial" w:hAnsi="Arial" w:cs="Arial"/>
+          <w:sz w:val="20"/>
+          <w:szCs w:val="20"/>
+        </w:rPr>
+        <w:t xml:space="preserve">• </w:t>
+      </w:r>
+      <w:proofErr w:type="spellStart"/>
+      <w:proofErr w:type="gramStart"/>
+      <w:r>
+        <w:rPr>
+          <w:rFonts w:ascii="Arial" w:hAnsi="Arial" w:cs="Arial"/>
+          <w:i/>
+          <w:iCs/>
+          <w:sz w:val="20"/>
+          <w:szCs w:val="20"/>
+        </w:rPr>
+        <w:t>fallback</w:t>
+      </w:r>
+      <w:proofErr w:type="spellEnd"/>
+      <w:proofErr w:type="gramEnd"/>
+      <w:r>
+        <w:rPr>
+          <w:rFonts w:ascii="Arial" w:hAnsi="Arial" w:cs="Arial"/>
+          <w:i/>
+          <w:iCs/>
+          <w:sz w:val="20"/>
+          <w:szCs w:val="20"/>
+        </w:rPr>
+        <w:t xml:space="preserve"> </w:t>
+      </w:r>
+      <w:r>
+        <w:rPr>
+          <w:rFonts w:ascii="Arial" w:hAnsi="Arial" w:cs="Arial"/>
+          <w:sz w:val="20"/>
+          <w:szCs w:val="20"/>
+        </w:rPr>
+        <w:t>(1): Check system properties if not resolvable in the specified properties files. This is the</w:t>
+      </w:r>
+    </w:p>
+    <w:p>
+      <w:pPr>
+        <w:autoSpaceDE w:val="0"/>
+        <w:autoSpaceDN w:val="0"/>
+        <w:adjustRightInd w:val="0"/>
+        <w:spacing w:after="0" w:line="240" w:lineRule="auto"/>
+        <w:rPr>
+          <w:rFonts w:ascii="Arial" w:hAnsi="Arial" w:cs="Arial"/>
+          <w:sz w:val="20"/>
+          <w:szCs w:val="20"/>
+        </w:rPr>
+      </w:pPr>
+      <w:proofErr w:type="gramStart"/>
+      <w:r>
+        <w:rPr>
+          <w:rFonts w:ascii="Arial" w:hAnsi="Arial" w:cs="Arial"/>
+          <w:sz w:val="20"/>
+          <w:szCs w:val="20"/>
+        </w:rPr>
+        <w:t>default</w:t>
+      </w:r>
+      <w:proofErr w:type="gramEnd"/>
+      <w:r>
+        <w:rPr>
+          <w:rFonts w:ascii="Arial" w:hAnsi="Arial" w:cs="Arial"/>
+          <w:sz w:val="20"/>
+          <w:szCs w:val="20"/>
+        </w:rPr>
+        <w:t>.</w:t>
+      </w:r>
+    </w:p>
+    <w:p>
+      <w:pPr>
+        <w:autoSpaceDE w:val="0"/>
+        <w:autoSpaceDN w:val="0"/>
+        <w:adjustRightInd w:val="0"/>
+        <w:spacing w:after="0" w:line="240" w:lineRule="auto"/>
+        <w:rPr>
+          <w:rFonts w:ascii="Arial" w:hAnsi="Arial" w:cs="Arial"/>
+          <w:sz w:val="20"/>
+          <w:szCs w:val="20"/>
+        </w:rPr>
+      </w:pPr>
+      <w:r>
+        <w:rPr>
+          <w:rFonts w:ascii="Arial" w:hAnsi="Arial" w:cs="Arial"/>
+          <w:sz w:val="20"/>
+          <w:szCs w:val="20"/>
+        </w:rPr>
+        <w:t xml:space="preserve">• </w:t>
+      </w:r>
+      <w:r>
+        <w:rPr>
+          <w:rFonts w:ascii="Arial" w:hAnsi="Arial" w:cs="Arial"/>
+          <w:i/>
+          <w:iCs/>
+          <w:sz w:val="20"/>
+          <w:szCs w:val="20"/>
+        </w:rPr>
+        <w:t xml:space="preserve">override </w:t>
+      </w:r>
+      <w:r>
+        <w:rPr>
+          <w:rFonts w:ascii="Arial" w:hAnsi="Arial" w:cs="Arial"/>
+          <w:sz w:val="20"/>
+          <w:szCs w:val="20"/>
+        </w:rPr>
+        <w:t>(2): Check system properties first, before trying the specified properties files. This allows</w:t>
+      </w:r>
+    </w:p>
+    <w:p>
+      <w:pPr>
+        <w:pBdr>
+          <w:bottom w:val="single" w:sz="12" w:space="1" w:color="auto"/>
+        </w:pBdr>
+        <w:rPr>
+          <w:rFonts w:ascii="Arial" w:hAnsi="Arial" w:cs="Arial"/>
+          <w:sz w:val="20"/>
+          <w:szCs w:val="20"/>
+        </w:rPr>
+      </w:pPr>
+      <w:proofErr w:type="gramStart"/>
+      <w:r>
+        <w:rPr>
+          <w:rFonts w:ascii="Arial" w:hAnsi="Arial" w:cs="Arial"/>
+          <w:sz w:val="20"/>
+          <w:szCs w:val="20"/>
+        </w:rPr>
+        <w:t>system</w:t>
+      </w:r>
+      <w:proofErr w:type="gramEnd"/>
+      <w:r>
+        <w:rPr>
+          <w:rFonts w:ascii="Arial" w:hAnsi="Arial" w:cs="Arial"/>
+          <w:sz w:val="20"/>
+          <w:szCs w:val="20"/>
+        </w:rPr>
+        <w:t xml:space="preserve"> properties to override any other property source.</w:t>
+      </w:r>
+    </w:p>
+    <w:p>
+      <w:pPr>
+        <w:pBdr>
+          <w:bottom w:val="single" w:sz="12" w:space="1" w:color="auto"/>
+        </w:pBdr>
+        <w:rPr>
+          <w:rFonts w:ascii="Arial" w:hAnsi="Arial" w:cs="Arial"/>
+          <w:sz w:val="20"/>
+          <w:szCs w:val="20"/>
+        </w:rPr>
+      </w:pPr>
+    </w:p>
+    <w:p>
+      <w:pPr>
+        <w:pBdr>
+          <w:bottom w:val="single" w:sz="12" w:space="1" w:color="auto"/>
+        </w:pBdr>
+        <w:rPr>
+          <w:rFonts w:ascii="Arial" w:hAnsi="Arial" w:cs="Arial"/>
+          <w:sz w:val="20"/>
+          <w:szCs w:val="20"/>
+        </w:rPr>
+      </w:pPr>
+      <w:proofErr w:type="spellStart"/>
+      <w:proofErr w:type="gramStart"/>
+      <w:r>
+        <w:rPr>
+          <w:rFonts w:ascii="Arial" w:hAnsi="Arial" w:cs="Arial"/>
+          <w:sz w:val="20"/>
+          <w:szCs w:val="20"/>
+        </w:rPr>
+        <w:t>com.rajesh.spring.core.property</w:t>
+      </w:r>
+      <w:proofErr w:type="spellEnd"/>
+      <w:proofErr w:type="gramEnd"/>
+      <w:r>
+        <w:rPr>
+          <w:rFonts w:ascii="Arial" w:hAnsi="Arial" w:cs="Arial"/>
+          <w:sz w:val="20"/>
+          <w:szCs w:val="20"/>
+        </w:rPr>
+        <w:t xml:space="preserve"> see </w:t>
+      </w:r>
+      <w:proofErr w:type="spellStart"/>
+      <w:r>
+        <w:rPr>
+          <w:rFonts w:ascii="Arial" w:hAnsi="Arial" w:cs="Arial"/>
+          <w:sz w:val="20"/>
+          <w:szCs w:val="20"/>
+        </w:rPr>
+        <w:t>propertyTest</w:t>
+      </w:r>
+      <w:proofErr w:type="spellEnd"/>
+    </w:p>
+    <w:p>
+      <w:pPr>
+        <w:autoSpaceDE w:val="0"/>
+        <w:autoSpaceDN w:val="0"/>
+        <w:adjustRightInd w:val="0"/>
+        <w:spacing w:after="0" w:line="240" w:lineRule="auto"/>
+        <w:rPr>
+          <w:rFonts w:ascii="Arial" w:hAnsi="Arial" w:cs="Arial"/>
+          <w:sz w:val="20"/>
+          <w:szCs w:val="20"/>
+        </w:rPr>
+      </w:pPr>
+      <w:r>
+        <w:rPr>
+          <w:rFonts w:ascii="Arial" w:hAnsi="Arial" w:cs="Arial"/>
+          <w:sz w:val="20"/>
+          <w:szCs w:val="20"/>
+        </w:rPr>
+        <w:t xml:space="preserve">The </w:t>
+      </w:r>
+      <w:proofErr w:type="spellStart"/>
+      <w:r>
+        <w:rPr>
+          <w:rFonts w:ascii="Courier" w:hAnsi="Courier" w:cs="Courier"/>
+          <w:sz w:val="20"/>
+          <w:szCs w:val="20"/>
+        </w:rPr>
+        <w:t>PropertyOverrideConfigurer</w:t>
+      </w:r>
+      <w:proofErr w:type="spellEnd"/>
+      <w:r>
+        <w:rPr>
+          <w:rFonts w:ascii="Arial" w:hAnsi="Arial" w:cs="Arial"/>
+          <w:sz w:val="20"/>
+          <w:szCs w:val="20"/>
+        </w:rPr>
+        <w:t>, another bean factory post-processor, resembles the</w:t>
+      </w:r>
+    </w:p>
+    <w:p>
+      <w:pPr>
+        <w:pBdr>
+          <w:bottom w:val="single" w:sz="12" w:space="1" w:color="auto"/>
+        </w:pBdr>
+        <w:rPr>
+          <w:rFonts w:ascii="Arial" w:hAnsi="Arial" w:cs="Arial"/>
+          <w:sz w:val="20"/>
+          <w:szCs w:val="20"/>
+        </w:rPr>
+      </w:pPr>
+      <w:proofErr w:type="spellStart"/>
+      <w:r>
+        <w:rPr>
+          <w:rFonts w:ascii="Courier" w:hAnsi="Courier" w:cs="Courier"/>
+          <w:sz w:val="20"/>
+          <w:szCs w:val="20"/>
+        </w:rPr>
+        <w:t>PropertyPlaceholderConfigurer</w:t>
+      </w:r>
+      <w:proofErr w:type="spellEnd"/>
+      <w:r>
+        <w:rPr>
+          <w:rFonts w:ascii="Arial" w:hAnsi="Arial" w:cs="Arial"/>
+          <w:sz w:val="20"/>
+          <w:szCs w:val="20"/>
+        </w:rPr>
+        <w:t>, but unlike the latter, the original definitions can have default</w:t>
+      </w:r>
+    </w:p>
+    <w:p>
+      <w:pPr>
+        <w:autoSpaceDE w:val="0"/>
+        <w:autoSpaceDN w:val="0"/>
+        <w:adjustRightInd w:val="0"/>
+        <w:spacing w:after="0" w:line="240" w:lineRule="auto"/>
+        <w:rPr>
+          <w:rFonts w:ascii="Arial" w:hAnsi="Arial" w:cs="Arial"/>
+          <w:sz w:val="20"/>
+          <w:szCs w:val="20"/>
+        </w:rPr>
+      </w:pPr>
+      <w:proofErr w:type="gramStart"/>
+      <w:r>
+        <w:rPr>
+          <w:rFonts w:ascii="Arial" w:hAnsi="Arial" w:cs="Arial"/>
+          <w:sz w:val="20"/>
+          <w:szCs w:val="20"/>
+        </w:rPr>
+        <w:t>values</w:t>
+      </w:r>
+      <w:proofErr w:type="gramEnd"/>
+      <w:r>
+        <w:rPr>
+          <w:rFonts w:ascii="Arial" w:hAnsi="Arial" w:cs="Arial"/>
+          <w:sz w:val="20"/>
+          <w:szCs w:val="20"/>
+        </w:rPr>
+        <w:t xml:space="preserve"> or no values at all for bean properties. If an overriding </w:t>
+      </w:r>
+      <w:r>
+        <w:rPr>
+          <w:rFonts w:ascii="Courier" w:hAnsi="Courier" w:cs="Courier"/>
+          <w:sz w:val="20"/>
+          <w:szCs w:val="20"/>
+        </w:rPr>
+        <w:t xml:space="preserve">Properties </w:t>
+      </w:r>
+      <w:r>
+        <w:rPr>
+          <w:rFonts w:ascii="Arial" w:hAnsi="Arial" w:cs="Arial"/>
+          <w:sz w:val="20"/>
+          <w:szCs w:val="20"/>
+        </w:rPr>
+        <w:t>file does not have an entry</w:t>
+      </w:r>
+    </w:p>
+    <w:p>
+      <w:pPr>
+        <w:pBdr>
+          <w:bottom w:val="single" w:sz="12" w:space="1" w:color="auto"/>
+        </w:pBdr>
+        <w:rPr>
+          <w:rFonts w:ascii="Arial" w:hAnsi="Arial" w:cs="Arial"/>
+          <w:sz w:val="20"/>
+          <w:szCs w:val="20"/>
+        </w:rPr>
+      </w:pPr>
+      <w:proofErr w:type="gramStart"/>
+      <w:r>
+        <w:rPr>
+          <w:rFonts w:ascii="Arial" w:hAnsi="Arial" w:cs="Arial"/>
+          <w:sz w:val="20"/>
+          <w:szCs w:val="20"/>
+        </w:rPr>
+        <w:t>for</w:t>
+      </w:r>
+      <w:proofErr w:type="gramEnd"/>
+      <w:r>
+        <w:rPr>
+          <w:rFonts w:ascii="Arial" w:hAnsi="Arial" w:cs="Arial"/>
+          <w:sz w:val="20"/>
+          <w:szCs w:val="20"/>
+        </w:rPr>
+        <w:t xml:space="preserve"> a certain bean property, the default context definition is used.</w:t>
+      </w:r>
+    </w:p>
+    <w:p>
+      <w:pPr>
+        <w:pBdr>
+          <w:bottom w:val="single" w:sz="12" w:space="1" w:color="auto"/>
+        </w:pBdr>
+        <w:rPr>
+          <w:rFonts w:ascii="Arial" w:hAnsi="Arial" w:cs="Arial"/>
+          <w:sz w:val="20"/>
+          <w:szCs w:val="20"/>
+        </w:rPr>
+      </w:pPr>
+      <w:r>
+        <w:rPr>
+          <w:rFonts w:ascii="Arial" w:hAnsi="Arial" w:cs="Arial"/>
+          <w:noProof/>
+          <w:sz w:val="20"/>
+          <w:szCs w:val="20"/>
+          <w:lang w:eastAsia="en-IN"/>
+        </w:rPr>
+        <w:drawing>
+          <wp:inline distT="0" distB="0" distL="0" distR="0">
+            <wp:extent cx="8298815" cy="1492250"/>
+            <wp:effectExtent l="0" t="0" r="6985" b="0"/>
+            <wp:docPr id="43" name="Picture 43"/>
+            <wp:cNvGraphicFramePr>
+              <a:graphicFrameLocks xmlns:a="http://schemas.openxmlformats.org/drawingml/2006/main" noChangeAspect="1"/>
+            </wp:cNvGraphicFramePr>
+            <a:graphic xmlns:a="http://schemas.openxmlformats.org/drawingml/2006/main">
+              <a:graphicData uri="http://schemas.openxmlformats.org/drawingml/2006/picture">
+                <pic:pic xmlns:pic="http://schemas.openxmlformats.org/drawingml/2006/picture">
+                  <pic:nvPicPr>
+                    <pic:cNvPr id="0" name="Picture 3"/>
+                    <pic:cNvPicPr>
+                      <a:picLocks noChangeAspect="1" noChangeArrowheads="1"/>
+                    </pic:cNvPicPr>
+                  </pic:nvPicPr>
+                  <pic:blipFill>
+                    <a:blip r:embed="rId48">
+                      <a:extLst>
+                        <a:ext uri="{28A0092B-C50C-407E-A947-70E740481C1C}">
+                          <a14:useLocalDpi xmlns:a14="http://schemas.microsoft.com/office/drawing/2010/main" val="0"/>
+                        </a:ext>
+                      </a:extLst>
+                    </a:blip>
+                    <a:srcRect/>
+                    <a:stretch>
+                      <a:fillRect/>
+                    </a:stretch>
+                  </pic:blipFill>
+                  <pic:spPr bwMode="auto">
+                    <a:xfrm>
+                      <a:off x="0" y="0"/>
+                      <a:ext cx="8298815" cy="1492250"/>
+                    </a:xfrm>
+                    <a:prstGeom prst="rect">
+                      <a:avLst/>
+                    </a:prstGeom>
+                    <a:noFill/>
+                    <a:ln>
+                      <a:noFill/>
+                    </a:ln>
+                  </pic:spPr>
+                </pic:pic>
+              </a:graphicData>
+            </a:graphic>
+          </wp:inline>
+        </w:drawing>
+      </w:r>
+    </w:p>
+    <w:p>
+      <w:pPr>
+        <w:pBdr>
+          <w:bottom w:val="single" w:sz="12" w:space="1" w:color="auto"/>
+        </w:pBdr>
+        <w:rPr>
+          <w:rFonts w:ascii="Arial" w:hAnsi="Arial" w:cs="Arial"/>
+          <w:sz w:val="20"/>
+          <w:szCs w:val="20"/>
+        </w:rPr>
+      </w:pPr>
+      <w:r>
+        <w:rPr>
+          <w:rFonts w:ascii="Arial" w:hAnsi="Arial" w:cs="Arial"/>
+          <w:noProof/>
+          <w:sz w:val="20"/>
+          <w:szCs w:val="20"/>
+          <w:lang w:eastAsia="en-IN"/>
+        </w:rPr>
+        <w:drawing>
+          <wp:inline distT="0" distB="0" distL="0" distR="0">
+            <wp:extent cx="7919085" cy="466090"/>
+            <wp:effectExtent l="0" t="0" r="5715" b="0"/>
+            <wp:docPr id="44" name="Picture 44"/>
+            <wp:cNvGraphicFramePr>
+              <a:graphicFrameLocks xmlns:a="http://schemas.openxmlformats.org/drawingml/2006/main" noChangeAspect="1"/>
+            </wp:cNvGraphicFramePr>
+            <a:graphic xmlns:a="http://schemas.openxmlformats.org/drawingml/2006/main">
+              <a:graphicData uri="http://schemas.openxmlformats.org/drawingml/2006/picture">
+                <pic:pic xmlns:pic="http://schemas.openxmlformats.org/drawingml/2006/picture">
+                  <pic:nvPicPr>
+                    <pic:cNvPr id="0" name="Picture 4"/>
+                    <pic:cNvPicPr>
+                      <a:picLocks noChangeAspect="1" noChangeArrowheads="1"/>
+                    </pic:cNvPicPr>
+                  </pic:nvPicPr>
+                  <pic:blipFill>
+                    <a:blip r:embed="rId49">
+                      <a:extLst>
+                        <a:ext uri="{28A0092B-C50C-407E-A947-70E740481C1C}">
+                          <a14:useLocalDpi xmlns:a14="http://schemas.microsoft.com/office/drawing/2010/main" val="0"/>
+                        </a:ext>
+                      </a:extLst>
+                    </a:blip>
+                    <a:srcRect/>
+                    <a:stretch>
+                      <a:fillRect/>
+                    </a:stretch>
+                  </pic:blipFill>
+                  <pic:spPr bwMode="auto">
+                    <a:xfrm>
+                      <a:off x="0" y="0"/>
+                      <a:ext cx="7919085" cy="466090"/>
+                    </a:xfrm>
+                    <a:prstGeom prst="rect">
+                      <a:avLst/>
+                    </a:prstGeom>
+                    <a:noFill/>
+                    <a:ln>
+                      <a:noFill/>
+                    </a:ln>
+                  </pic:spPr>
+                </pic:pic>
+              </a:graphicData>
+            </a:graphic>
+          </wp:inline>
+        </w:drawing>
+      </w:r>
+    </w:p>
+    <w:p>
+      <w:pPr>
+        <w:pBdr>
+          <w:bottom w:val="single" w:sz="12" w:space="1" w:color="auto"/>
+        </w:pBdr>
+        <w:rPr>
+          <w:rFonts w:ascii="Arial" w:hAnsi="Arial" w:cs="Arial"/>
+          <w:sz w:val="20"/>
+          <w:szCs w:val="20"/>
+        </w:rPr>
+      </w:pPr>
+    </w:p>
+    <w:p>
+      <w:pPr>
+        <w:pBdr>
+          <w:bottom w:val="single" w:sz="12" w:space="1" w:color="auto"/>
+        </w:pBdr>
+        <w:rPr>
+          <w:rFonts w:ascii="Courier" w:hAnsi="Courier" w:cs="Courier"/>
+          <w:b/>
+          <w:bCs/>
+          <w:sz w:val="25"/>
+          <w:szCs w:val="25"/>
+        </w:rPr>
+      </w:pPr>
+      <w:r>
+        <w:rPr>
+          <w:rFonts w:ascii="Arial" w:hAnsi="Arial" w:cs="Arial"/>
+          <w:b/>
+          <w:bCs/>
+          <w:sz w:val="25"/>
+          <w:szCs w:val="25"/>
+        </w:rPr>
+        <w:t xml:space="preserve">Customizing instantiation logic with a </w:t>
+      </w:r>
+      <w:proofErr w:type="spellStart"/>
+      <w:r>
+        <w:rPr>
+          <w:rFonts w:ascii="Courier" w:hAnsi="Courier" w:cs="Courier"/>
+          <w:b/>
+          <w:bCs/>
+          <w:sz w:val="25"/>
+          <w:szCs w:val="25"/>
+        </w:rPr>
+        <w:t>FactoryBean</w:t>
+      </w:r>
+      <w:proofErr w:type="spellEnd"/>
+    </w:p>
+    <w:p>
+      <w:pPr>
+        <w:autoSpaceDE w:val="0"/>
+        <w:autoSpaceDN w:val="0"/>
+        <w:adjustRightInd w:val="0"/>
+        <w:spacing w:after="0" w:line="240" w:lineRule="auto"/>
+        <w:rPr>
+          <w:rFonts w:ascii="Arial" w:hAnsi="Arial" w:cs="Arial"/>
+          <w:sz w:val="20"/>
+          <w:szCs w:val="20"/>
+        </w:rPr>
+      </w:pPr>
+      <w:r>
+        <w:rPr>
+          <w:rFonts w:ascii="Arial" w:hAnsi="Arial" w:cs="Arial"/>
+          <w:sz w:val="20"/>
+          <w:szCs w:val="20"/>
+        </w:rPr>
+        <w:t xml:space="preserve">The </w:t>
+      </w:r>
+      <w:proofErr w:type="spellStart"/>
+      <w:r>
+        <w:rPr>
+          <w:rFonts w:ascii="Courier" w:hAnsi="Courier" w:cs="Courier"/>
+          <w:sz w:val="20"/>
+          <w:szCs w:val="20"/>
+        </w:rPr>
+        <w:t>FactoryBean</w:t>
+      </w:r>
+      <w:proofErr w:type="spellEnd"/>
+      <w:r>
+        <w:rPr>
+          <w:rFonts w:ascii="Courier" w:hAnsi="Courier" w:cs="Courier"/>
+          <w:sz w:val="20"/>
+          <w:szCs w:val="20"/>
+        </w:rPr>
+        <w:t xml:space="preserve"> </w:t>
+      </w:r>
+      <w:r>
+        <w:rPr>
+          <w:rFonts w:ascii="Arial" w:hAnsi="Arial" w:cs="Arial"/>
+          <w:sz w:val="20"/>
+          <w:szCs w:val="20"/>
+        </w:rPr>
+        <w:t>concept and interface is used in a number of places within the Spring Framework;</w:t>
+      </w:r>
+    </w:p>
+    <w:p>
+      <w:pPr>
+        <w:autoSpaceDE w:val="0"/>
+        <w:autoSpaceDN w:val="0"/>
+        <w:adjustRightInd w:val="0"/>
+        <w:spacing w:after="0" w:line="240" w:lineRule="auto"/>
+        <w:rPr>
+          <w:rFonts w:ascii="Arial" w:hAnsi="Arial" w:cs="Arial"/>
+          <w:sz w:val="20"/>
+          <w:szCs w:val="20"/>
+        </w:rPr>
+      </w:pPr>
+      <w:proofErr w:type="gramStart"/>
+      <w:r>
+        <w:rPr>
+          <w:rFonts w:ascii="Arial" w:hAnsi="Arial" w:cs="Arial"/>
+          <w:sz w:val="20"/>
+          <w:szCs w:val="20"/>
+        </w:rPr>
+        <w:t>more</w:t>
+      </w:r>
+      <w:proofErr w:type="gramEnd"/>
+      <w:r>
+        <w:rPr>
+          <w:rFonts w:ascii="Arial" w:hAnsi="Arial" w:cs="Arial"/>
+          <w:sz w:val="20"/>
+          <w:szCs w:val="20"/>
+        </w:rPr>
+        <w:t xml:space="preserve"> than 50 implementations of the </w:t>
+      </w:r>
+      <w:proofErr w:type="spellStart"/>
+      <w:r>
+        <w:rPr>
+          <w:rFonts w:ascii="Courier" w:hAnsi="Courier" w:cs="Courier"/>
+          <w:sz w:val="20"/>
+          <w:szCs w:val="20"/>
+        </w:rPr>
+        <w:t>FactoryBean</w:t>
+      </w:r>
+      <w:proofErr w:type="spellEnd"/>
+      <w:r>
+        <w:rPr>
+          <w:rFonts w:ascii="Courier" w:hAnsi="Courier" w:cs="Courier"/>
+          <w:sz w:val="20"/>
+          <w:szCs w:val="20"/>
+        </w:rPr>
+        <w:t xml:space="preserve"> </w:t>
+      </w:r>
+      <w:r>
+        <w:rPr>
+          <w:rFonts w:ascii="Arial" w:hAnsi="Arial" w:cs="Arial"/>
+          <w:sz w:val="20"/>
+          <w:szCs w:val="20"/>
+        </w:rPr>
+        <w:t>interface ship with Spring itself.</w:t>
+      </w:r>
+    </w:p>
+    <w:p>
+      <w:pPr>
+        <w:autoSpaceDE w:val="0"/>
+        <w:autoSpaceDN w:val="0"/>
+        <w:adjustRightInd w:val="0"/>
+        <w:spacing w:after="0" w:line="240" w:lineRule="auto"/>
+        <w:rPr>
+          <w:rFonts w:ascii="Arial" w:hAnsi="Arial" w:cs="Arial"/>
+          <w:sz w:val="20"/>
+          <w:szCs w:val="20"/>
+        </w:rPr>
+      </w:pPr>
+      <w:r>
+        <w:rPr>
+          <w:rFonts w:ascii="Arial" w:hAnsi="Arial" w:cs="Arial"/>
+          <w:sz w:val="20"/>
+          <w:szCs w:val="20"/>
+        </w:rPr>
+        <w:t xml:space="preserve">When you need to ask a container for an actual </w:t>
+      </w:r>
+      <w:proofErr w:type="spellStart"/>
+      <w:r>
+        <w:rPr>
+          <w:rFonts w:ascii="Courier" w:hAnsi="Courier" w:cs="Courier"/>
+          <w:sz w:val="20"/>
+          <w:szCs w:val="20"/>
+        </w:rPr>
+        <w:t>FactoryBean</w:t>
+      </w:r>
+      <w:proofErr w:type="spellEnd"/>
+      <w:r>
+        <w:rPr>
+          <w:rFonts w:ascii="Courier" w:hAnsi="Courier" w:cs="Courier"/>
+          <w:sz w:val="20"/>
+          <w:szCs w:val="20"/>
+        </w:rPr>
+        <w:t xml:space="preserve"> </w:t>
+      </w:r>
+      <w:r>
+        <w:rPr>
+          <w:rFonts w:ascii="Arial" w:hAnsi="Arial" w:cs="Arial"/>
+          <w:sz w:val="20"/>
+          <w:szCs w:val="20"/>
+        </w:rPr>
+        <w:t>instance itself instead of the bean</w:t>
+      </w:r>
+    </w:p>
+    <w:p>
+      <w:pPr>
+        <w:autoSpaceDE w:val="0"/>
+        <w:autoSpaceDN w:val="0"/>
+        <w:adjustRightInd w:val="0"/>
+        <w:spacing w:after="0" w:line="240" w:lineRule="auto"/>
+        <w:rPr>
+          <w:rFonts w:ascii="Courier" w:hAnsi="Courier" w:cs="Courier"/>
+          <w:sz w:val="20"/>
+          <w:szCs w:val="20"/>
+        </w:rPr>
+      </w:pPr>
+      <w:proofErr w:type="gramStart"/>
+      <w:r>
+        <w:rPr>
+          <w:rFonts w:ascii="Arial" w:hAnsi="Arial" w:cs="Arial"/>
+          <w:sz w:val="20"/>
+          <w:szCs w:val="20"/>
+        </w:rPr>
+        <w:t>it</w:t>
+      </w:r>
+      <w:proofErr w:type="gramEnd"/>
+      <w:r>
+        <w:rPr>
+          <w:rFonts w:ascii="Arial" w:hAnsi="Arial" w:cs="Arial"/>
+          <w:sz w:val="20"/>
+          <w:szCs w:val="20"/>
+        </w:rPr>
+        <w:t xml:space="preserve"> produces, preface the bean's id with the ampersand symbol (</w:t>
+      </w:r>
+      <w:r>
+        <w:rPr>
+          <w:rFonts w:ascii="Courier" w:hAnsi="Courier" w:cs="Courier"/>
+          <w:sz w:val="20"/>
+          <w:szCs w:val="20"/>
+        </w:rPr>
+        <w:t>&amp;</w:t>
+      </w:r>
+      <w:r>
+        <w:rPr>
+          <w:rFonts w:ascii="Arial" w:hAnsi="Arial" w:cs="Arial"/>
+          <w:sz w:val="20"/>
+          <w:szCs w:val="20"/>
+        </w:rPr>
+        <w:t xml:space="preserve">) when calling the </w:t>
+      </w:r>
+      <w:proofErr w:type="spellStart"/>
+      <w:r>
+        <w:rPr>
+          <w:rFonts w:ascii="Courier" w:hAnsi="Courier" w:cs="Courier"/>
+          <w:sz w:val="20"/>
+          <w:szCs w:val="20"/>
+        </w:rPr>
+        <w:t>getBean</w:t>
+      </w:r>
+      <w:proofErr w:type="spellEnd"/>
+      <w:r>
+        <w:rPr>
+          <w:rFonts w:ascii="Courier" w:hAnsi="Courier" w:cs="Courier"/>
+          <w:sz w:val="20"/>
+          <w:szCs w:val="20"/>
+        </w:rPr>
+        <w:t>()</w:t>
+      </w:r>
+    </w:p>
+    <w:p>
+      <w:pPr>
+        <w:autoSpaceDE w:val="0"/>
+        <w:autoSpaceDN w:val="0"/>
+        <w:adjustRightInd w:val="0"/>
+        <w:spacing w:after="0" w:line="240" w:lineRule="auto"/>
+        <w:rPr>
+          <w:rFonts w:ascii="Arial" w:hAnsi="Arial" w:cs="Arial"/>
+          <w:sz w:val="20"/>
+          <w:szCs w:val="20"/>
+        </w:rPr>
+      </w:pPr>
+      <w:proofErr w:type="gramStart"/>
+      <w:r>
+        <w:rPr>
+          <w:rFonts w:ascii="Arial" w:hAnsi="Arial" w:cs="Arial"/>
+          <w:sz w:val="20"/>
+          <w:szCs w:val="20"/>
+        </w:rPr>
+        <w:t>method</w:t>
+      </w:r>
+      <w:proofErr w:type="gramEnd"/>
+      <w:r>
+        <w:rPr>
+          <w:rFonts w:ascii="Arial" w:hAnsi="Arial" w:cs="Arial"/>
+          <w:sz w:val="20"/>
+          <w:szCs w:val="20"/>
+        </w:rPr>
+        <w:t xml:space="preserve"> of the </w:t>
+      </w:r>
+      <w:proofErr w:type="spellStart"/>
+      <w:r>
+        <w:rPr>
+          <w:rFonts w:ascii="Courier" w:hAnsi="Courier" w:cs="Courier"/>
+          <w:sz w:val="20"/>
+          <w:szCs w:val="20"/>
+        </w:rPr>
+        <w:t>ApplicationContext</w:t>
+      </w:r>
+      <w:proofErr w:type="spellEnd"/>
+      <w:r>
+        <w:rPr>
+          <w:rFonts w:ascii="Arial" w:hAnsi="Arial" w:cs="Arial"/>
+          <w:sz w:val="20"/>
+          <w:szCs w:val="20"/>
+        </w:rPr>
+        <w:t xml:space="preserve">. So for a given </w:t>
+      </w:r>
+      <w:proofErr w:type="spellStart"/>
+      <w:r>
+        <w:rPr>
+          <w:rFonts w:ascii="Courier" w:hAnsi="Courier" w:cs="Courier"/>
+          <w:sz w:val="20"/>
+          <w:szCs w:val="20"/>
+        </w:rPr>
+        <w:t>FactoryBean</w:t>
+      </w:r>
+      <w:proofErr w:type="spellEnd"/>
+      <w:r>
+        <w:rPr>
+          <w:rFonts w:ascii="Courier" w:hAnsi="Courier" w:cs="Courier"/>
+          <w:sz w:val="20"/>
+          <w:szCs w:val="20"/>
+        </w:rPr>
+        <w:t xml:space="preserve"> </w:t>
+      </w:r>
+      <w:r>
+        <w:rPr>
+          <w:rFonts w:ascii="Arial" w:hAnsi="Arial" w:cs="Arial"/>
+          <w:sz w:val="20"/>
+          <w:szCs w:val="20"/>
+        </w:rPr>
+        <w:t xml:space="preserve">with an id of </w:t>
+      </w:r>
+      <w:proofErr w:type="spellStart"/>
+      <w:r>
+        <w:rPr>
+          <w:rFonts w:ascii="Courier" w:hAnsi="Courier" w:cs="Courier"/>
+          <w:sz w:val="20"/>
+          <w:szCs w:val="20"/>
+        </w:rPr>
+        <w:t>myBean</w:t>
+      </w:r>
+      <w:proofErr w:type="spellEnd"/>
+      <w:r>
+        <w:rPr>
+          <w:rFonts w:ascii="Arial" w:hAnsi="Arial" w:cs="Arial"/>
+          <w:sz w:val="20"/>
+          <w:szCs w:val="20"/>
+        </w:rPr>
+        <w:t>, invoking</w:t>
+      </w:r>
+    </w:p>
+    <w:p>
+      <w:pPr>
+        <w:autoSpaceDE w:val="0"/>
+        <w:autoSpaceDN w:val="0"/>
+        <w:adjustRightInd w:val="0"/>
+        <w:spacing w:after="0" w:line="240" w:lineRule="auto"/>
+        <w:rPr>
+          <w:rFonts w:ascii="Arial" w:hAnsi="Arial" w:cs="Arial"/>
+          <w:sz w:val="20"/>
+          <w:szCs w:val="20"/>
+        </w:rPr>
+      </w:pPr>
+      <w:proofErr w:type="spellStart"/>
+      <w:proofErr w:type="gramStart"/>
+      <w:r>
+        <w:rPr>
+          <w:rFonts w:ascii="Courier" w:hAnsi="Courier" w:cs="Courier"/>
+          <w:sz w:val="20"/>
+          <w:szCs w:val="20"/>
+        </w:rPr>
+        <w:t>getBean</w:t>
+      </w:r>
+      <w:proofErr w:type="spellEnd"/>
+      <w:r>
+        <w:rPr>
+          <w:rFonts w:ascii="Courier" w:hAnsi="Courier" w:cs="Courier"/>
+          <w:sz w:val="20"/>
+          <w:szCs w:val="20"/>
+        </w:rPr>
+        <w:t>(</w:t>
+      </w:r>
+      <w:proofErr w:type="gramEnd"/>
+      <w:r>
+        <w:rPr>
+          <w:rFonts w:ascii="Courier" w:hAnsi="Courier" w:cs="Courier"/>
+          <w:sz w:val="20"/>
+          <w:szCs w:val="20"/>
+        </w:rPr>
+        <w:t>"</w:t>
+      </w:r>
+      <w:proofErr w:type="spellStart"/>
+      <w:r>
+        <w:rPr>
+          <w:rFonts w:ascii="Courier" w:hAnsi="Courier" w:cs="Courier"/>
+          <w:sz w:val="20"/>
+          <w:szCs w:val="20"/>
+        </w:rPr>
+        <w:t>myBean</w:t>
+      </w:r>
+      <w:proofErr w:type="spellEnd"/>
+      <w:r>
+        <w:rPr>
+          <w:rFonts w:ascii="Courier" w:hAnsi="Courier" w:cs="Courier"/>
+          <w:sz w:val="20"/>
+          <w:szCs w:val="20"/>
+        </w:rPr>
+        <w:t xml:space="preserve">") </w:t>
+      </w:r>
+      <w:r>
+        <w:rPr>
+          <w:rFonts w:ascii="Arial" w:hAnsi="Arial" w:cs="Arial"/>
+          <w:sz w:val="20"/>
+          <w:szCs w:val="20"/>
+        </w:rPr>
+        <w:t xml:space="preserve">on the container returns the product of the </w:t>
+      </w:r>
+      <w:proofErr w:type="spellStart"/>
+      <w:r>
+        <w:rPr>
+          <w:rFonts w:ascii="Courier" w:hAnsi="Courier" w:cs="Courier"/>
+          <w:sz w:val="20"/>
+          <w:szCs w:val="20"/>
+        </w:rPr>
+        <w:t>FactoryBean</w:t>
+      </w:r>
+      <w:proofErr w:type="spellEnd"/>
+      <w:r>
+        <w:rPr>
+          <w:rFonts w:ascii="Arial" w:hAnsi="Arial" w:cs="Arial"/>
+          <w:sz w:val="20"/>
+          <w:szCs w:val="20"/>
+        </w:rPr>
+        <w:t>; whereas, invoking</w:t>
+      </w:r>
+    </w:p>
+    <w:p>
+      <w:pPr>
+        <w:pBdr>
+          <w:bottom w:val="single" w:sz="12" w:space="1" w:color="auto"/>
+        </w:pBdr>
+        <w:rPr>
+          <w:rFonts w:ascii="Arial" w:hAnsi="Arial" w:cs="Arial"/>
+          <w:sz w:val="20"/>
+          <w:szCs w:val="20"/>
+        </w:rPr>
+      </w:pPr>
+      <w:proofErr w:type="spellStart"/>
+      <w:proofErr w:type="gramStart"/>
+      <w:r>
+        <w:rPr>
+          <w:rFonts w:ascii="Courier" w:hAnsi="Courier" w:cs="Courier"/>
+          <w:sz w:val="20"/>
+          <w:szCs w:val="20"/>
+        </w:rPr>
+        <w:t>getBean</w:t>
+      </w:r>
+      <w:proofErr w:type="spellEnd"/>
+      <w:r>
+        <w:rPr>
+          <w:rFonts w:ascii="Courier" w:hAnsi="Courier" w:cs="Courier"/>
+          <w:sz w:val="20"/>
+          <w:szCs w:val="20"/>
+        </w:rPr>
+        <w:t>(</w:t>
+      </w:r>
+      <w:proofErr w:type="gramEnd"/>
+      <w:r>
+        <w:rPr>
+          <w:rFonts w:ascii="Courier" w:hAnsi="Courier" w:cs="Courier"/>
+          <w:sz w:val="20"/>
+          <w:szCs w:val="20"/>
+        </w:rPr>
+        <w:t>"&amp;</w:t>
+      </w:r>
+      <w:proofErr w:type="spellStart"/>
+      <w:r>
+        <w:rPr>
+          <w:rFonts w:ascii="Courier" w:hAnsi="Courier" w:cs="Courier"/>
+          <w:sz w:val="20"/>
+          <w:szCs w:val="20"/>
+        </w:rPr>
+        <w:t>myBean</w:t>
+      </w:r>
+      <w:proofErr w:type="spellEnd"/>
+      <w:r>
+        <w:rPr>
+          <w:rFonts w:ascii="Courier" w:hAnsi="Courier" w:cs="Courier"/>
+          <w:sz w:val="20"/>
+          <w:szCs w:val="20"/>
+        </w:rPr>
+        <w:t xml:space="preserve">") </w:t>
+      </w:r>
+      <w:r>
+        <w:rPr>
+          <w:rFonts w:ascii="Arial" w:hAnsi="Arial" w:cs="Arial"/>
+          <w:sz w:val="20"/>
+          <w:szCs w:val="20"/>
+        </w:rPr>
+        <w:t xml:space="preserve">returns the </w:t>
+      </w:r>
+      <w:proofErr w:type="spellStart"/>
+      <w:r>
+        <w:rPr>
+          <w:rFonts w:ascii="Courier" w:hAnsi="Courier" w:cs="Courier"/>
+          <w:sz w:val="20"/>
+          <w:szCs w:val="20"/>
+        </w:rPr>
+        <w:t>FactoryBean</w:t>
+      </w:r>
+      <w:proofErr w:type="spellEnd"/>
+      <w:r>
+        <w:rPr>
+          <w:rFonts w:ascii="Courier" w:hAnsi="Courier" w:cs="Courier"/>
+          <w:sz w:val="20"/>
+          <w:szCs w:val="20"/>
+        </w:rPr>
+        <w:t xml:space="preserve"> </w:t>
+      </w:r>
+      <w:r>
+        <w:rPr>
+          <w:rFonts w:ascii="Arial" w:hAnsi="Arial" w:cs="Arial"/>
+          <w:sz w:val="20"/>
+          <w:szCs w:val="20"/>
+        </w:rPr>
+        <w:t>instance itself.</w:t>
+      </w:r>
+      <w:bookmarkStart w:id="0" w:name="_GoBack"/>
+      <w:bookmarkEnd w:id="0"/>
+    </w:p>
+    <w:p>
+      <w:pPr>
+        <w:pBdr>
+          <w:bottom w:val="single" w:sz="12" w:space="1" w:color="auto"/>
+        </w:pBdr>
+        <w:rPr>
+          <w:rFonts w:ascii="Arial" w:hAnsi="Arial" w:cs="Arial"/>
+          <w:sz w:val="20"/>
+          <w:szCs w:val="20"/>
+        </w:rPr>
+      </w:pPr>
     </w:p>
     <w:p>
       <w:pPr>
